--- a/研究生毕业/03_论文/王逸禅_南京邮电大学学位论文_0727.docx
+++ b/研究生毕业/03_论文/王逸禅_南京邮电大学学位论文_0727.docx
@@ -429,25 +429,7 @@
           <w:sz w:val="32"/>
           <w:u w:val="single"/>
         </w:rPr>
-        <w:t>架构的交通</w:t>
-      </w:r>
-      <w:proofErr w:type="gramStart"/>
-      <w:r>
-        <w:rPr>
-          <w:rFonts w:hint="eastAsia"/>
-          <w:sz w:val="32"/>
-          <w:u w:val="single"/>
-        </w:rPr>
-        <w:t>一</w:t>
-      </w:r>
-      <w:proofErr w:type="gramEnd"/>
-      <w:r>
-        <w:rPr>
-          <w:rFonts w:hint="eastAsia"/>
-          <w:sz w:val="32"/>
-          <w:u w:val="single"/>
-        </w:rPr>
-        <w:t>卡通服务平台的设计与实现</w:t>
+        <w:t>架构的交通一卡通服务平台的设计与实现</w:t>
       </w:r>
       <w:r>
         <w:rPr>
@@ -9741,7 +9723,7 @@
                 <v:shape id="_x0000_i1025" type="#_x0000_t75" style="width:16.75pt;height:16.75pt" o:ole="">
                   <v:imagedata r:id="rId10" o:title=""/>
                 </v:shape>
-                <o:OLEObject Type="Embed" ProgID="Equation.3" ShapeID="_x0000_i1025" DrawAspect="Content" ObjectID="_1657394466" r:id="rId11"/>
+                <o:OLEObject Type="Embed" ProgID="Equation.3" ShapeID="_x0000_i1025" DrawAspect="Content" ObjectID="_1657569816" r:id="rId11"/>
               </w:object>
             </w:r>
           </w:p>
@@ -9804,7 +9786,7 @@
                 <v:shape id="_x0000_i1026" type="#_x0000_t75" style="width:27.65pt;height:15.9pt" o:ole="">
                   <v:imagedata r:id="rId12" o:title=""/>
                 </v:shape>
-                <o:OLEObject Type="Embed" ProgID="Equation.3" ShapeID="_x0000_i1026" DrawAspect="Content" ObjectID="_1657394467" r:id="rId13"/>
+                <o:OLEObject Type="Embed" ProgID="Equation.3" ShapeID="_x0000_i1026" DrawAspect="Content" ObjectID="_1657569817" r:id="rId13"/>
               </w:object>
             </w:r>
           </w:p>
@@ -11858,23 +11840,18 @@
       <w:pPr>
         <w:pStyle w:val="a6"/>
         <w:ind w:firstLine="480"/>
-        <w:rPr>
-          <w:rFonts w:hint="eastAsia"/>
-        </w:rPr>
       </w:pPr>
       <w:r>
         <w:rPr>
           <w:szCs w:val="22"/>
         </w:rPr>
         <w:object w:dxaOrig="8310" w:dyaOrig="5850">
-          <v:shape id="_x0000_i1031" type="#_x0000_t75" style="width:415.25pt;height:292.2pt" o:ole="">
+          <v:shape id="_x0000_i1027" type="#_x0000_t75" style="width:415.25pt;height:292.2pt" o:ole="">
             <v:imagedata r:id="rId15" o:title=""/>
           </v:shape>
-          <o:OLEObject Type="Embed" ProgID="Visio.Drawing.15" ShapeID="_x0000_i1031" DrawAspect="Content" ObjectID="_1657394468" r:id="rId16"/>
+          <o:OLEObject Type="Embed" ProgID="Visio.Drawing.15" ShapeID="_x0000_i1027" DrawAspect="Content" ObjectID="_1657569818" r:id="rId16"/>
         </w:object>
       </w:r>
-      <w:bookmarkStart w:id="11" w:name="_GoBack"/>
-      <w:bookmarkEnd w:id="11"/>
     </w:p>
     <w:p/>
     <w:p>
@@ -11893,7 +11870,7 @@
       <w:pPr>
         <w:pStyle w:val="1"/>
       </w:pPr>
-      <w:bookmarkStart w:id="12" w:name="_Toc46779900"/>
+      <w:bookmarkStart w:id="11" w:name="_Toc46779900"/>
       <w:r>
         <w:rPr>
           <w:rFonts w:hint="eastAsia"/>
@@ -11913,7 +11890,248 @@
         </w:rPr>
         <w:t>背景介绍</w:t>
       </w:r>
+      <w:bookmarkEnd w:id="11"/>
+    </w:p>
+    <w:p>
+      <w:pPr>
+        <w:pStyle w:val="a6"/>
+        <w:ind w:firstLine="480"/>
+      </w:pPr>
+      <w:r>
+        <w:rPr>
+          <w:rFonts w:hint="eastAsia"/>
+        </w:rPr>
+        <w:t>整体业务</w:t>
+      </w:r>
+      <w:r>
+        <w:rPr>
+          <w:rFonts w:hint="eastAsia"/>
+        </w:rPr>
+        <w:t>包含</w:t>
+      </w:r>
+      <w:r>
+        <w:rPr>
+          <w:rFonts w:hint="eastAsia"/>
+        </w:rPr>
+        <w:t>三端：</w:t>
+      </w:r>
+      <w:r>
+        <w:rPr>
+          <w:rFonts w:hint="eastAsia"/>
+        </w:rPr>
+        <w:t>客户端，业务服务端和</w:t>
+      </w:r>
+      <w:r>
+        <w:rPr>
+          <w:rFonts w:hint="eastAsia"/>
+        </w:rPr>
+        <w:t>T</w:t>
+      </w:r>
+      <w:r>
+        <w:t>SM</w:t>
+      </w:r>
+      <w:r>
+        <w:rPr>
+          <w:rFonts w:hint="eastAsia"/>
+        </w:rPr>
+        <w:t>端</w:t>
+      </w:r>
+    </w:p>
+    <w:p>
+      <w:pPr>
+        <w:pStyle w:val="a6"/>
+        <w:ind w:firstLine="480"/>
+      </w:pPr>
+      <w:r>
+        <w:rPr>
+          <w:rFonts w:hint="eastAsia"/>
+        </w:rPr>
+        <w:t>其中客户端使用</w:t>
+      </w:r>
+      <w:r>
+        <w:rPr>
+          <w:rFonts w:hint="eastAsia"/>
+        </w:rPr>
+        <w:t>Android</w:t>
+      </w:r>
+      <w:r>
+        <w:rPr>
+          <w:rFonts w:hint="eastAsia"/>
+        </w:rPr>
+        <w:t>，</w:t>
+      </w:r>
+      <w:r>
+        <w:rPr>
+          <w:rFonts w:hint="eastAsia"/>
+        </w:rPr>
+        <w:t>I</w:t>
+      </w:r>
+      <w:r>
+        <w:t>OS</w:t>
+      </w:r>
+      <w:r>
+        <w:rPr>
+          <w:rFonts w:hint="eastAsia"/>
+        </w:rPr>
+        <w:t>和</w:t>
+      </w:r>
+      <w:r>
+        <w:rPr>
+          <w:rFonts w:hint="eastAsia"/>
+        </w:rPr>
+        <w:t>H</w:t>
+      </w:r>
+      <w:r>
+        <w:t>5</w:t>
+      </w:r>
+      <w:r>
+        <w:rPr>
+          <w:rFonts w:hint="eastAsia"/>
+        </w:rPr>
+        <w:t>技术</w:t>
+      </w:r>
+      <w:proofErr w:type="gramStart"/>
+      <w:r>
+        <w:rPr>
+          <w:rFonts w:hint="eastAsia"/>
+        </w:rPr>
+        <w:t>栈</w:t>
+      </w:r>
+      <w:proofErr w:type="gramEnd"/>
+    </w:p>
+    <w:p>
+      <w:pPr>
+        <w:pStyle w:val="a6"/>
+        <w:ind w:firstLine="480"/>
+      </w:pPr>
+      <w:r>
+        <w:rPr>
+          <w:rFonts w:hint="eastAsia"/>
+        </w:rPr>
+        <w:t>业务服务端使用</w:t>
+      </w:r>
+      <w:r>
+        <w:rPr>
+          <w:rFonts w:hint="eastAsia"/>
+        </w:rPr>
+        <w:t>spring</w:t>
+      </w:r>
+      <w:r>
+        <w:t>-boot</w:t>
+      </w:r>
+      <w:r>
+        <w:rPr>
+          <w:rFonts w:hint="eastAsia"/>
+        </w:rPr>
+        <w:t>作为服务框架，使用</w:t>
+      </w:r>
+      <w:r>
+        <w:t>R</w:t>
+      </w:r>
+      <w:r>
+        <w:rPr>
+          <w:rFonts w:hint="eastAsia"/>
+        </w:rPr>
+        <w:t>edis</w:t>
+      </w:r>
+      <w:r>
+        <w:rPr>
+          <w:rFonts w:hint="eastAsia"/>
+        </w:rPr>
+        <w:t>作为数据缓存，使用</w:t>
+      </w:r>
+      <w:proofErr w:type="spellStart"/>
+      <w:r>
+        <w:rPr>
+          <w:rFonts w:hint="eastAsia"/>
+        </w:rPr>
+        <w:t>mybatis</w:t>
+      </w:r>
+      <w:proofErr w:type="spellEnd"/>
+      <w:r>
+        <w:rPr>
+          <w:rFonts w:hint="eastAsia"/>
+        </w:rPr>
+        <w:t>数据库交互框架，</w:t>
+      </w:r>
+      <w:r>
+        <w:rPr>
+          <w:rFonts w:hint="eastAsia"/>
+        </w:rPr>
+        <w:t>zookeeper</w:t>
+      </w:r>
+      <w:r>
+        <w:rPr>
+          <w:rFonts w:hint="eastAsia"/>
+        </w:rPr>
+        <w:t>作为注册中心</w:t>
+      </w:r>
+    </w:p>
+    <w:p>
+      <w:pPr>
+        <w:pStyle w:val="a6"/>
+        <w:ind w:firstLine="480"/>
+      </w:pPr>
+      <w:r>
+        <w:rPr>
+          <w:rFonts w:hint="eastAsia"/>
+        </w:rPr>
+        <w:t>T</w:t>
+      </w:r>
+      <w:r>
+        <w:t>SM</w:t>
+      </w:r>
+      <w:r>
+        <w:rPr>
+          <w:rFonts w:hint="eastAsia"/>
+        </w:rPr>
+        <w:t>端使用</w:t>
+      </w:r>
+    </w:p>
+    <w:p>
+      <w:pPr>
+        <w:pStyle w:val="a6"/>
+        <w:ind w:firstLine="480"/>
+      </w:pPr>
+      <w:r>
+        <w:rPr>
+          <w:rFonts w:hint="eastAsia"/>
+        </w:rPr>
+        <w:t>本课题主要研究方向为业务服务器，使用</w:t>
+      </w:r>
+      <w:proofErr w:type="gramStart"/>
+      <w:r>
+        <w:rPr>
+          <w:rFonts w:hint="eastAsia"/>
+        </w:rPr>
+        <w:t>微服务</w:t>
+      </w:r>
+      <w:proofErr w:type="gramEnd"/>
+      <w:r>
+        <w:rPr>
+          <w:rFonts w:hint="eastAsia"/>
+        </w:rPr>
+        <w:t>架构搭建；</w:t>
+      </w:r>
+    </w:p>
+    <w:p>
+      <w:pPr>
+        <w:pStyle w:val="20"/>
+      </w:pPr>
+      <w:bookmarkStart w:id="12" w:name="_Toc46779901"/>
+      <w:r>
+        <w:rPr>
+          <w:rFonts w:hint="eastAsia"/>
+        </w:rPr>
+        <w:t>S</w:t>
+      </w:r>
+      <w:r>
+        <w:t>pring-cloud</w:t>
+      </w:r>
       <w:bookmarkEnd w:id="12"/>
+      <w:r>
+        <w:t xml:space="preserve"> </w:t>
+      </w:r>
     </w:p>
     <w:p>
       <w:pPr>
@@ -11924,333 +12142,92 @@
         <w:rPr>
           <w:rFonts w:hint="eastAsia"/>
         </w:rPr>
-        <w:t>整体业务</w:t>
-      </w:r>
-      <w:r>
-        <w:rPr>
-          <w:rFonts w:hint="eastAsia"/>
-        </w:rPr>
-        <w:t>包含</w:t>
-      </w:r>
-      <w:r>
-        <w:rPr>
-          <w:rFonts w:hint="eastAsia"/>
-        </w:rPr>
-        <w:t>三端：</w:t>
-      </w:r>
-      <w:r>
-        <w:rPr>
-          <w:rFonts w:hint="eastAsia"/>
-        </w:rPr>
-        <w:t>客户端，业务服务端和</w:t>
-      </w:r>
-      <w:r>
-        <w:rPr>
-          <w:rFonts w:hint="eastAsia"/>
-        </w:rPr>
-        <w:t>T</w:t>
-      </w:r>
-      <w:r>
-        <w:t>SM</w:t>
-      </w:r>
-      <w:r>
-        <w:rPr>
-          <w:rFonts w:hint="eastAsia"/>
-        </w:rPr>
-        <w:t>端</w:t>
-      </w:r>
-    </w:p>
-    <w:p>
-      <w:pPr>
-        <w:pStyle w:val="a6"/>
-        <w:ind w:firstLine="480"/>
-      </w:pPr>
-      <w:r>
-        <w:rPr>
-          <w:rFonts w:hint="eastAsia"/>
-        </w:rPr>
-        <w:t>其中客户端使用</w:t>
-      </w:r>
-      <w:r>
-        <w:rPr>
-          <w:rFonts w:hint="eastAsia"/>
-        </w:rPr>
-        <w:t>Android</w:t>
-      </w:r>
-      <w:r>
-        <w:rPr>
-          <w:rFonts w:hint="eastAsia"/>
-        </w:rPr>
-        <w:t>，</w:t>
-      </w:r>
-      <w:r>
-        <w:rPr>
-          <w:rFonts w:hint="eastAsia"/>
-        </w:rPr>
-        <w:t>I</w:t>
-      </w:r>
-      <w:r>
-        <w:t>OS</w:t>
-      </w:r>
-      <w:r>
-        <w:rPr>
-          <w:rFonts w:hint="eastAsia"/>
-        </w:rPr>
-        <w:t>和</w:t>
-      </w:r>
-      <w:r>
-        <w:rPr>
-          <w:rFonts w:hint="eastAsia"/>
-        </w:rPr>
-        <w:t>H</w:t>
-      </w:r>
-      <w:r>
-        <w:t>5</w:t>
-      </w:r>
-      <w:r>
-        <w:rPr>
-          <w:rFonts w:hint="eastAsia"/>
-        </w:rPr>
-        <w:t>技术</w:t>
+        <w:t>Spring Cloud</w:t>
+      </w:r>
+      <w:r>
+        <w:rPr>
+          <w:rFonts w:hint="eastAsia"/>
+        </w:rPr>
+        <w:t>是一系列框架的有序集合。它利用</w:t>
+      </w:r>
+      <w:r>
+        <w:rPr>
+          <w:rFonts w:hint="eastAsia"/>
+        </w:rPr>
+        <w:t>Spring Boot</w:t>
+      </w:r>
+      <w:r>
+        <w:rPr>
+          <w:rFonts w:hint="eastAsia"/>
+        </w:rPr>
+        <w:t>的开发便利性巧妙地简化了分布式系统基础设施的开发，如服务发现注册、配置中心、消息总线、负载均衡、断路器、数据监控等，都可以用</w:t>
+      </w:r>
+      <w:r>
+        <w:rPr>
+          <w:rFonts w:hint="eastAsia"/>
+        </w:rPr>
+        <w:t>Spring Boot</w:t>
+      </w:r>
+      <w:r>
+        <w:rPr>
+          <w:rFonts w:hint="eastAsia"/>
+        </w:rPr>
+        <w:t>的开发风格做到一键启动和部署。</w:t>
+      </w:r>
+      <w:r>
+        <w:rPr>
+          <w:rFonts w:hint="eastAsia"/>
+        </w:rPr>
+        <w:t>Spring Cloud</w:t>
+      </w:r>
+      <w:r>
+        <w:rPr>
+          <w:rFonts w:hint="eastAsia"/>
+        </w:rPr>
+        <w:t>并没有重复制造轮子，它只是将各家公司开发的比较成熟、经得起实际考验的服务框架组合起来，通过</w:t>
+      </w:r>
+      <w:r>
+        <w:rPr>
+          <w:rFonts w:hint="eastAsia"/>
+        </w:rPr>
+        <w:t>Spring Boot</w:t>
+      </w:r>
+      <w:r>
+        <w:rPr>
+          <w:rFonts w:hint="eastAsia"/>
+        </w:rPr>
+        <w:t>风格进行再封装屏蔽掉了复杂的配置和实现原理，最终给开发者留出了一套简单易懂、</w:t>
       </w:r>
       <w:proofErr w:type="gramStart"/>
       <w:r>
         <w:rPr>
           <w:rFonts w:hint="eastAsia"/>
         </w:rPr>
-        <w:t>栈</w:t>
+        <w:t>易部署</w:t>
       </w:r>
       <w:proofErr w:type="gramEnd"/>
-    </w:p>
-    <w:p>
-      <w:pPr>
-        <w:pStyle w:val="a6"/>
-        <w:ind w:firstLine="480"/>
-      </w:pPr>
-      <w:r>
-        <w:rPr>
-          <w:rFonts w:hint="eastAsia"/>
-        </w:rPr>
-        <w:t>业务服务端使用</w:t>
-      </w:r>
-      <w:r>
-        <w:rPr>
-          <w:rFonts w:hint="eastAsia"/>
-        </w:rPr>
-        <w:t>spring</w:t>
-      </w:r>
-      <w:r>
-        <w:t>-boot</w:t>
-      </w:r>
-      <w:r>
-        <w:rPr>
-          <w:rFonts w:hint="eastAsia"/>
-        </w:rPr>
-        <w:t>作为服务框架，使用</w:t>
-      </w:r>
-      <w:r>
-        <w:t>R</w:t>
-      </w:r>
-      <w:r>
-        <w:rPr>
-          <w:rFonts w:hint="eastAsia"/>
-        </w:rPr>
-        <w:t>edis</w:t>
-      </w:r>
-      <w:r>
-        <w:rPr>
-          <w:rFonts w:hint="eastAsia"/>
-        </w:rPr>
-        <w:t>作为数据缓存，使用</w:t>
-      </w:r>
-      <w:proofErr w:type="spellStart"/>
-      <w:r>
-        <w:rPr>
-          <w:rFonts w:hint="eastAsia"/>
-        </w:rPr>
-        <w:t>mybatis</w:t>
-      </w:r>
-      <w:proofErr w:type="spellEnd"/>
-      <w:r>
-        <w:rPr>
-          <w:rFonts w:hint="eastAsia"/>
-        </w:rPr>
-        <w:t>数据库交互框架，</w:t>
-      </w:r>
-      <w:r>
-        <w:rPr>
-          <w:rFonts w:hint="eastAsia"/>
-        </w:rPr>
-        <w:t>zookeeper</w:t>
-      </w:r>
-      <w:r>
-        <w:rPr>
-          <w:rFonts w:hint="eastAsia"/>
-        </w:rPr>
-        <w:t>作为注册中心</w:t>
-      </w:r>
-    </w:p>
-    <w:p>
-      <w:pPr>
-        <w:pStyle w:val="a6"/>
-        <w:ind w:firstLine="480"/>
-      </w:pPr>
-      <w:r>
-        <w:rPr>
-          <w:rFonts w:hint="eastAsia"/>
-        </w:rPr>
-        <w:t>T</w:t>
-      </w:r>
-      <w:r>
-        <w:t>SM</w:t>
-      </w:r>
-      <w:r>
-        <w:rPr>
-          <w:rFonts w:hint="eastAsia"/>
-        </w:rPr>
-        <w:t>端使用</w:t>
-      </w:r>
-    </w:p>
-    <w:p>
-      <w:pPr>
-        <w:pStyle w:val="a6"/>
-        <w:ind w:firstLine="480"/>
-      </w:pPr>
-      <w:r>
-        <w:rPr>
-          <w:rFonts w:hint="eastAsia"/>
-        </w:rPr>
-        <w:t>本课题主要研究方向为业务服务器，使用</w:t>
-      </w:r>
-      <w:proofErr w:type="gramStart"/>
-      <w:r>
-        <w:rPr>
-          <w:rFonts w:hint="eastAsia"/>
-        </w:rPr>
-        <w:t>微服务</w:t>
-      </w:r>
-      <w:proofErr w:type="gramEnd"/>
-      <w:r>
-        <w:rPr>
-          <w:rFonts w:hint="eastAsia"/>
-        </w:rPr>
-        <w:t>架构搭建；</w:t>
-      </w:r>
-    </w:p>
-    <w:p>
-      <w:pPr>
-        <w:pStyle w:val="20"/>
-      </w:pPr>
-      <w:bookmarkStart w:id="13" w:name="_Toc46779901"/>
-      <w:r>
-        <w:rPr>
-          <w:rFonts w:hint="eastAsia"/>
-        </w:rPr>
-        <w:t>S</w:t>
-      </w:r>
-      <w:r>
-        <w:t>pring-cloud</w:t>
+      <w:r>
+        <w:rPr>
+          <w:rFonts w:hint="eastAsia"/>
+        </w:rPr>
+        <w:t>和易维护的分布式系统开发工具包</w:t>
+      </w:r>
+      <w:r>
+        <w:rPr>
+          <w:rFonts w:hint="eastAsia"/>
+        </w:rPr>
+        <w:t>。</w:t>
+      </w:r>
+    </w:p>
+    <w:p>
+      <w:pPr>
+        <w:pStyle w:val="30"/>
+      </w:pPr>
+      <w:bookmarkStart w:id="13" w:name="_Toc46779902"/>
+      <w:r>
+        <w:t>Spring Boot</w:t>
       </w:r>
       <w:bookmarkEnd w:id="13"/>
-      <w:r>
-        <w:t xml:space="preserve"> </w:t>
-      </w:r>
-    </w:p>
-    <w:p>
-      <w:pPr>
-        <w:pStyle w:val="a6"/>
-        <w:ind w:firstLine="480"/>
-      </w:pPr>
-      <w:r>
-        <w:rPr>
-          <w:rFonts w:hint="eastAsia"/>
-        </w:rPr>
-        <w:t>Spring Cloud</w:t>
-      </w:r>
-      <w:r>
-        <w:rPr>
-          <w:rFonts w:hint="eastAsia"/>
-        </w:rPr>
-        <w:t>是一系列框架的有序集合。它利用</w:t>
-      </w:r>
-      <w:r>
-        <w:rPr>
-          <w:rFonts w:hint="eastAsia"/>
-        </w:rPr>
-        <w:t>Spring Boot</w:t>
-      </w:r>
-      <w:r>
-        <w:rPr>
-          <w:rFonts w:hint="eastAsia"/>
-        </w:rPr>
-        <w:t>的开发便利性巧妙地简化了分布式系统基础设施的开发，如服务发现注册、配置中心、消息总线、负载均衡、断路器、数据监控等，都可以用</w:t>
-      </w:r>
-      <w:r>
-        <w:rPr>
-          <w:rFonts w:hint="eastAsia"/>
-        </w:rPr>
-        <w:t>Spring Boot</w:t>
-      </w:r>
-      <w:r>
-        <w:rPr>
-          <w:rFonts w:hint="eastAsia"/>
-        </w:rPr>
-        <w:t>的开发风格做到一键启动和部署。</w:t>
-      </w:r>
-      <w:r>
-        <w:rPr>
-          <w:rFonts w:hint="eastAsia"/>
-        </w:rPr>
-        <w:t>Spring Cloud</w:t>
-      </w:r>
-      <w:r>
-        <w:rPr>
-          <w:rFonts w:hint="eastAsia"/>
-        </w:rPr>
-        <w:t>并没有重复制造轮子，它只是将各家公司开发的比较成熟、经得起实际考验的服务框架组合起来，通过</w:t>
-      </w:r>
-      <w:r>
-        <w:rPr>
-          <w:rFonts w:hint="eastAsia"/>
-        </w:rPr>
-        <w:t>Spring Boot</w:t>
-      </w:r>
-      <w:r>
-        <w:rPr>
-          <w:rFonts w:hint="eastAsia"/>
-        </w:rPr>
-        <w:t>风格进行再封装屏蔽掉了复杂的配置和实现原理，最终给开发者留出了一套简单易懂、</w:t>
-      </w:r>
-      <w:proofErr w:type="gramStart"/>
-      <w:r>
-        <w:rPr>
-          <w:rFonts w:hint="eastAsia"/>
-        </w:rPr>
-        <w:t>易部署</w:t>
-      </w:r>
-      <w:proofErr w:type="gramEnd"/>
-      <w:r>
-        <w:rPr>
-          <w:rFonts w:hint="eastAsia"/>
-        </w:rPr>
-        <w:t>和易维护的分布式系统开发工具包</w:t>
-      </w:r>
-      <w:r>
-        <w:rPr>
-          <w:rFonts w:hint="eastAsia"/>
-        </w:rPr>
-        <w:t>。</w:t>
-      </w:r>
-    </w:p>
-    <w:p>
-      <w:pPr>
-        <w:pStyle w:val="30"/>
-      </w:pPr>
-      <w:bookmarkStart w:id="14" w:name="_Toc46779902"/>
-      <w:r>
-        <w:t>Spring Boot</w:t>
-      </w:r>
-      <w:bookmarkEnd w:id="14"/>
     </w:p>
     <w:p>
       <w:pPr>
@@ -13085,259 +13062,259 @@
       <w:pPr>
         <w:pStyle w:val="30"/>
       </w:pPr>
-      <w:bookmarkStart w:id="15" w:name="_Toc46779903"/>
+      <w:bookmarkStart w:id="14" w:name="_Toc46779903"/>
       <w:r>
         <w:t>Eureka</w:t>
       </w:r>
+      <w:bookmarkEnd w:id="14"/>
+    </w:p>
+    <w:p>
+      <w:pPr>
+        <w:pStyle w:val="a6"/>
+        <w:ind w:firstLine="480"/>
+      </w:pPr>
+      <w:r>
+        <w:rPr>
+          <w:rFonts w:hint="eastAsia"/>
+        </w:rPr>
+        <w:t xml:space="preserve">Eureka </w:t>
+      </w:r>
+      <w:r>
+        <w:rPr>
+          <w:rFonts w:hint="eastAsia"/>
+        </w:rPr>
+        <w:t>是</w:t>
+      </w:r>
+      <w:r>
+        <w:rPr>
+          <w:rFonts w:hint="eastAsia"/>
+        </w:rPr>
+        <w:t xml:space="preserve"> Netflix </w:t>
+      </w:r>
+      <w:r>
+        <w:rPr>
+          <w:rFonts w:hint="eastAsia"/>
+        </w:rPr>
+        <w:t>出品的用于实现服务注册和发现的工具，</w:t>
+      </w:r>
+      <w:r>
+        <w:rPr>
+          <w:rFonts w:hint="eastAsia"/>
+        </w:rPr>
+        <w:t xml:space="preserve">Spring Cloud </w:t>
+      </w:r>
+      <w:r>
+        <w:rPr>
+          <w:rFonts w:hint="eastAsia"/>
+        </w:rPr>
+        <w:t>封装了</w:t>
+      </w:r>
+      <w:r>
+        <w:rPr>
+          <w:rFonts w:hint="eastAsia"/>
+        </w:rPr>
+        <w:t xml:space="preserve"> Netflix </w:t>
+      </w:r>
+      <w:r>
+        <w:rPr>
+          <w:rFonts w:hint="eastAsia"/>
+        </w:rPr>
+        <w:t>公司开发的</w:t>
+      </w:r>
+      <w:r>
+        <w:rPr>
+          <w:rFonts w:hint="eastAsia"/>
+        </w:rPr>
+        <w:t xml:space="preserve"> Eureka </w:t>
+      </w:r>
+      <w:r>
+        <w:rPr>
+          <w:rFonts w:hint="eastAsia"/>
+        </w:rPr>
+        <w:t>模块来实现服务注册和发现，</w:t>
+      </w:r>
+      <w:r>
+        <w:rPr>
+          <w:rFonts w:hint="eastAsia"/>
+        </w:rPr>
+        <w:t>Eureka</w:t>
+      </w:r>
+      <w:r>
+        <w:rPr>
+          <w:rFonts w:hint="eastAsia"/>
+        </w:rPr>
+        <w:t>采用</w:t>
+      </w:r>
+      <w:r>
+        <w:rPr>
+          <w:rFonts w:hint="eastAsia"/>
+        </w:rPr>
+        <w:t>C-S</w:t>
+      </w:r>
+      <w:r>
+        <w:rPr>
+          <w:rFonts w:hint="eastAsia"/>
+        </w:rPr>
+        <w:t>的设计架构，包含</w:t>
+      </w:r>
+      <w:r>
+        <w:rPr>
+          <w:rFonts w:hint="eastAsia"/>
+        </w:rPr>
+        <w:t xml:space="preserve">Eureka Server </w:t>
+      </w:r>
+      <w:r>
+        <w:rPr>
+          <w:rFonts w:hint="eastAsia"/>
+        </w:rPr>
+        <w:t>和</w:t>
+      </w:r>
+      <w:r>
+        <w:rPr>
+          <w:rFonts w:hint="eastAsia"/>
+        </w:rPr>
+        <w:t>Eureka Client</w:t>
+      </w:r>
+      <w:r>
+        <w:rPr>
+          <w:rFonts w:hint="eastAsia"/>
+        </w:rPr>
+        <w:t>两个组件</w:t>
+      </w:r>
+    </w:p>
+    <w:p>
+      <w:pPr>
+        <w:pStyle w:val="a6"/>
+        <w:ind w:firstLine="480"/>
+      </w:pPr>
+    </w:p>
+    <w:p>
+      <w:pPr>
+        <w:pStyle w:val="a6"/>
+        <w:ind w:firstLine="480"/>
+      </w:pPr>
+      <w:r>
+        <w:rPr>
+          <w:rFonts w:hint="eastAsia"/>
+        </w:rPr>
+        <w:t>基本原理</w:t>
+      </w:r>
+    </w:p>
+    <w:p>
+      <w:pPr>
+        <w:pStyle w:val="a6"/>
+        <w:ind w:firstLine="480"/>
+      </w:pPr>
+      <w:proofErr w:type="spellStart"/>
+      <w:r>
+        <w:rPr>
+          <w:rFonts w:hint="eastAsia"/>
+        </w:rPr>
+        <w:t>Applecation</w:t>
+      </w:r>
+      <w:proofErr w:type="spellEnd"/>
+      <w:r>
+        <w:rPr>
+          <w:rFonts w:hint="eastAsia"/>
+        </w:rPr>
+        <w:t>-server :</w:t>
+      </w:r>
+      <w:r>
+        <w:rPr>
+          <w:rFonts w:hint="eastAsia"/>
+        </w:rPr>
+        <w:t>服务提供者</w:t>
+      </w:r>
+    </w:p>
+    <w:p>
+      <w:pPr>
+        <w:pStyle w:val="a6"/>
+        <w:ind w:firstLine="480"/>
+      </w:pPr>
+      <w:r>
+        <w:rPr>
+          <w:rFonts w:hint="eastAsia"/>
+        </w:rPr>
+        <w:t>Application-</w:t>
+      </w:r>
+      <w:proofErr w:type="spellStart"/>
+      <w:r>
+        <w:rPr>
+          <w:rFonts w:hint="eastAsia"/>
+        </w:rPr>
+        <w:t>cliene</w:t>
+      </w:r>
+      <w:proofErr w:type="spellEnd"/>
+      <w:r>
+        <w:rPr>
+          <w:rFonts w:hint="eastAsia"/>
+        </w:rPr>
+        <w:t>:</w:t>
+      </w:r>
+      <w:r>
+        <w:rPr>
+          <w:rFonts w:hint="eastAsia"/>
+        </w:rPr>
+        <w:t>服务消费者</w:t>
+      </w:r>
+    </w:p>
+    <w:p>
+      <w:pPr>
+        <w:pStyle w:val="a6"/>
+        <w:ind w:firstLine="480"/>
+      </w:pPr>
+      <w:r>
+        <w:rPr>
+          <w:rFonts w:hint="eastAsia"/>
+        </w:rPr>
+        <w:t>服务启动后向</w:t>
+      </w:r>
+      <w:r>
+        <w:rPr>
+          <w:rFonts w:hint="eastAsia"/>
+        </w:rPr>
+        <w:t>Eureka</w:t>
+      </w:r>
+      <w:r>
+        <w:rPr>
+          <w:rFonts w:hint="eastAsia"/>
+        </w:rPr>
+        <w:t>注册，</w:t>
+      </w:r>
+      <w:r>
+        <w:rPr>
+          <w:rFonts w:hint="eastAsia"/>
+        </w:rPr>
+        <w:t>Eureka Server</w:t>
+      </w:r>
+      <w:r>
+        <w:rPr>
+          <w:rFonts w:hint="eastAsia"/>
+        </w:rPr>
+        <w:t>会将注册信息向其他</w:t>
+      </w:r>
+      <w:r>
+        <w:rPr>
+          <w:rFonts w:hint="eastAsia"/>
+        </w:rPr>
+        <w:t>Eureka Server</w:t>
+      </w:r>
+      <w:r>
+        <w:rPr>
+          <w:rFonts w:hint="eastAsia"/>
+        </w:rPr>
+        <w:t>进行同步，当服务消费者要调用服务提供者，则向服务注册中心获取服务提供者地址，然后会将服务提供者地址缓存在本地，下次再调用时，则直接从本地缓存中取，完成一次调用。</w:t>
+      </w:r>
+    </w:p>
+    <w:p>
+      <w:pPr>
+        <w:pStyle w:val="30"/>
+      </w:pPr>
+      <w:bookmarkStart w:id="15" w:name="_Toc46779904"/>
+      <w:r>
+        <w:t>Feign</w:t>
+      </w:r>
       <w:bookmarkEnd w:id="15"/>
-    </w:p>
-    <w:p>
-      <w:pPr>
-        <w:pStyle w:val="a6"/>
-        <w:ind w:firstLine="480"/>
-      </w:pPr>
-      <w:r>
-        <w:rPr>
-          <w:rFonts w:hint="eastAsia"/>
-        </w:rPr>
-        <w:t xml:space="preserve">Eureka </w:t>
-      </w:r>
-      <w:r>
-        <w:rPr>
-          <w:rFonts w:hint="eastAsia"/>
-        </w:rPr>
-        <w:t>是</w:t>
-      </w:r>
-      <w:r>
-        <w:rPr>
-          <w:rFonts w:hint="eastAsia"/>
-        </w:rPr>
-        <w:t xml:space="preserve"> Netflix </w:t>
-      </w:r>
-      <w:r>
-        <w:rPr>
-          <w:rFonts w:hint="eastAsia"/>
-        </w:rPr>
-        <w:t>出品的用于实现服务注册和发现的工具，</w:t>
-      </w:r>
-      <w:r>
-        <w:rPr>
-          <w:rFonts w:hint="eastAsia"/>
-        </w:rPr>
-        <w:t xml:space="preserve">Spring Cloud </w:t>
-      </w:r>
-      <w:r>
-        <w:rPr>
-          <w:rFonts w:hint="eastAsia"/>
-        </w:rPr>
-        <w:t>封装了</w:t>
-      </w:r>
-      <w:r>
-        <w:rPr>
-          <w:rFonts w:hint="eastAsia"/>
-        </w:rPr>
-        <w:t xml:space="preserve"> Netflix </w:t>
-      </w:r>
-      <w:r>
-        <w:rPr>
-          <w:rFonts w:hint="eastAsia"/>
-        </w:rPr>
-        <w:t>公司开发的</w:t>
-      </w:r>
-      <w:r>
-        <w:rPr>
-          <w:rFonts w:hint="eastAsia"/>
-        </w:rPr>
-        <w:t xml:space="preserve"> Eureka </w:t>
-      </w:r>
-      <w:r>
-        <w:rPr>
-          <w:rFonts w:hint="eastAsia"/>
-        </w:rPr>
-        <w:t>模块来实现服务注册和发现，</w:t>
-      </w:r>
-      <w:r>
-        <w:rPr>
-          <w:rFonts w:hint="eastAsia"/>
-        </w:rPr>
-        <w:t>Eureka</w:t>
-      </w:r>
-      <w:r>
-        <w:rPr>
-          <w:rFonts w:hint="eastAsia"/>
-        </w:rPr>
-        <w:t>采用</w:t>
-      </w:r>
-      <w:r>
-        <w:rPr>
-          <w:rFonts w:hint="eastAsia"/>
-        </w:rPr>
-        <w:t>C-S</w:t>
-      </w:r>
-      <w:r>
-        <w:rPr>
-          <w:rFonts w:hint="eastAsia"/>
-        </w:rPr>
-        <w:t>的设计架构，包含</w:t>
-      </w:r>
-      <w:r>
-        <w:rPr>
-          <w:rFonts w:hint="eastAsia"/>
-        </w:rPr>
-        <w:t xml:space="preserve">Eureka Server </w:t>
-      </w:r>
-      <w:r>
-        <w:rPr>
-          <w:rFonts w:hint="eastAsia"/>
-        </w:rPr>
-        <w:t>和</w:t>
-      </w:r>
-      <w:r>
-        <w:rPr>
-          <w:rFonts w:hint="eastAsia"/>
-        </w:rPr>
-        <w:t>Eureka Client</w:t>
-      </w:r>
-      <w:r>
-        <w:rPr>
-          <w:rFonts w:hint="eastAsia"/>
-        </w:rPr>
-        <w:t>两个组件</w:t>
-      </w:r>
-    </w:p>
-    <w:p>
-      <w:pPr>
-        <w:pStyle w:val="a6"/>
-        <w:ind w:firstLine="480"/>
-      </w:pPr>
-    </w:p>
-    <w:p>
-      <w:pPr>
-        <w:pStyle w:val="a6"/>
-        <w:ind w:firstLine="480"/>
-      </w:pPr>
-      <w:r>
-        <w:rPr>
-          <w:rFonts w:hint="eastAsia"/>
-        </w:rPr>
-        <w:t>基本原理</w:t>
-      </w:r>
-    </w:p>
-    <w:p>
-      <w:pPr>
-        <w:pStyle w:val="a6"/>
-        <w:ind w:firstLine="480"/>
-      </w:pPr>
-      <w:proofErr w:type="spellStart"/>
-      <w:r>
-        <w:rPr>
-          <w:rFonts w:hint="eastAsia"/>
-        </w:rPr>
-        <w:t>Applecation</w:t>
-      </w:r>
-      <w:proofErr w:type="spellEnd"/>
-      <w:r>
-        <w:rPr>
-          <w:rFonts w:hint="eastAsia"/>
-        </w:rPr>
-        <w:t>-server :</w:t>
-      </w:r>
-      <w:r>
-        <w:rPr>
-          <w:rFonts w:hint="eastAsia"/>
-        </w:rPr>
-        <w:t>服务提供者</w:t>
-      </w:r>
-    </w:p>
-    <w:p>
-      <w:pPr>
-        <w:pStyle w:val="a6"/>
-        <w:ind w:firstLine="480"/>
-      </w:pPr>
-      <w:r>
-        <w:rPr>
-          <w:rFonts w:hint="eastAsia"/>
-        </w:rPr>
-        <w:t>Application-</w:t>
-      </w:r>
-      <w:proofErr w:type="spellStart"/>
-      <w:r>
-        <w:rPr>
-          <w:rFonts w:hint="eastAsia"/>
-        </w:rPr>
-        <w:t>cliene</w:t>
-      </w:r>
-      <w:proofErr w:type="spellEnd"/>
-      <w:r>
-        <w:rPr>
-          <w:rFonts w:hint="eastAsia"/>
-        </w:rPr>
-        <w:t>:</w:t>
-      </w:r>
-      <w:r>
-        <w:rPr>
-          <w:rFonts w:hint="eastAsia"/>
-        </w:rPr>
-        <w:t>服务消费者</w:t>
-      </w:r>
-    </w:p>
-    <w:p>
-      <w:pPr>
-        <w:pStyle w:val="a6"/>
-        <w:ind w:firstLine="480"/>
-      </w:pPr>
-      <w:r>
-        <w:rPr>
-          <w:rFonts w:hint="eastAsia"/>
-        </w:rPr>
-        <w:t>服务启动后向</w:t>
-      </w:r>
-      <w:r>
-        <w:rPr>
-          <w:rFonts w:hint="eastAsia"/>
-        </w:rPr>
-        <w:t>Eureka</w:t>
-      </w:r>
-      <w:r>
-        <w:rPr>
-          <w:rFonts w:hint="eastAsia"/>
-        </w:rPr>
-        <w:t>注册，</w:t>
-      </w:r>
-      <w:r>
-        <w:rPr>
-          <w:rFonts w:hint="eastAsia"/>
-        </w:rPr>
-        <w:t>Eureka Server</w:t>
-      </w:r>
-      <w:r>
-        <w:rPr>
-          <w:rFonts w:hint="eastAsia"/>
-        </w:rPr>
-        <w:t>会将注册信息向其他</w:t>
-      </w:r>
-      <w:r>
-        <w:rPr>
-          <w:rFonts w:hint="eastAsia"/>
-        </w:rPr>
-        <w:t>Eureka Server</w:t>
-      </w:r>
-      <w:r>
-        <w:rPr>
-          <w:rFonts w:hint="eastAsia"/>
-        </w:rPr>
-        <w:t>进行同步，当服务消费者要调用服务提供者，则向服务注册中心获取服务提供者地址，然后会将服务提供者地址缓存在本地，下次再调用时，则直接从本地缓存中取，完成一次调用。</w:t>
-      </w:r>
-    </w:p>
-    <w:p>
-      <w:pPr>
-        <w:pStyle w:val="30"/>
-      </w:pPr>
-      <w:bookmarkStart w:id="16" w:name="_Toc46779904"/>
-      <w:r>
-        <w:t>Feign</w:t>
-      </w:r>
-      <w:bookmarkEnd w:id="16"/>
     </w:p>
     <w:p>
       <w:pPr>
@@ -13434,14 +13411,621 @@
       <w:pPr>
         <w:pStyle w:val="20"/>
       </w:pPr>
-      <w:bookmarkStart w:id="17" w:name="_Toc46779905"/>
+      <w:bookmarkStart w:id="16" w:name="_Toc46779905"/>
       <w:r>
         <w:t>Redis</w:t>
       </w:r>
+      <w:bookmarkEnd w:id="16"/>
+      <w:r>
+        <w:t xml:space="preserve"> </w:t>
+      </w:r>
+    </w:p>
+    <w:p>
+      <w:pPr>
+        <w:pStyle w:val="a6"/>
+        <w:ind w:firstLine="480"/>
+      </w:pPr>
+      <w:r>
+        <w:rPr>
+          <w:rFonts w:hint="eastAsia"/>
+        </w:rPr>
+        <w:t>Redis</w:t>
+      </w:r>
+      <w:r>
+        <w:rPr>
+          <w:rFonts w:hint="eastAsia"/>
+        </w:rPr>
+        <w:t>（</w:t>
+      </w:r>
+      <w:r>
+        <w:rPr>
+          <w:rFonts w:hint="eastAsia"/>
+        </w:rPr>
+        <w:t>Remote Dictionary Server )</w:t>
+      </w:r>
+      <w:r>
+        <w:rPr>
+          <w:rFonts w:hint="eastAsia"/>
+        </w:rPr>
+        <w:t>，即远程字典服务，是一个开源的使用</w:t>
+      </w:r>
+      <w:r>
+        <w:rPr>
+          <w:rFonts w:hint="eastAsia"/>
+        </w:rPr>
+        <w:t>ANSI C</w:t>
+      </w:r>
+      <w:r>
+        <w:rPr>
+          <w:rFonts w:hint="eastAsia"/>
+        </w:rPr>
+        <w:t>语言编写、支持网络、可基于内存亦可持久化的日志型、</w:t>
+      </w:r>
+      <w:r>
+        <w:rPr>
+          <w:rFonts w:hint="eastAsia"/>
+        </w:rPr>
+        <w:t>Key-Value</w:t>
+      </w:r>
+      <w:r>
+        <w:rPr>
+          <w:rFonts w:hint="eastAsia"/>
+        </w:rPr>
+        <w:t>数据库，并提供多种语言的</w:t>
+      </w:r>
+      <w:r>
+        <w:rPr>
+          <w:rFonts w:hint="eastAsia"/>
+        </w:rPr>
+        <w:t>API</w:t>
+      </w:r>
+      <w:r>
+        <w:rPr>
+          <w:rFonts w:hint="eastAsia"/>
+        </w:rPr>
+        <w:t>。</w:t>
+      </w:r>
+    </w:p>
+    <w:p>
+      <w:pPr>
+        <w:pStyle w:val="a6"/>
+        <w:ind w:firstLine="480"/>
+      </w:pPr>
+      <w:r>
+        <w:rPr>
+          <w:rFonts w:hint="eastAsia"/>
+        </w:rPr>
+        <w:t>Redis</w:t>
+      </w:r>
+      <w:r>
+        <w:rPr>
+          <w:rFonts w:hint="eastAsia"/>
+        </w:rPr>
+        <w:t>是一个</w:t>
+      </w:r>
+      <w:r>
+        <w:rPr>
+          <w:rFonts w:hint="eastAsia"/>
+        </w:rPr>
+        <w:t>key-value</w:t>
+      </w:r>
+      <w:r>
+        <w:rPr>
+          <w:rFonts w:hint="eastAsia"/>
+        </w:rPr>
+        <w:t>存储系统。和</w:t>
+      </w:r>
+      <w:r>
+        <w:rPr>
+          <w:rFonts w:hint="eastAsia"/>
+        </w:rPr>
+        <w:t>Memcached</w:t>
+      </w:r>
+      <w:r>
+        <w:rPr>
+          <w:rFonts w:hint="eastAsia"/>
+        </w:rPr>
+        <w:t>类似，它支持存储的</w:t>
+      </w:r>
+      <w:r>
+        <w:rPr>
+          <w:rFonts w:hint="eastAsia"/>
+        </w:rPr>
+        <w:t>value</w:t>
+      </w:r>
+      <w:r>
+        <w:rPr>
+          <w:rFonts w:hint="eastAsia"/>
+        </w:rPr>
+        <w:t>类型相对更多，包括</w:t>
+      </w:r>
+      <w:r>
+        <w:rPr>
+          <w:rFonts w:hint="eastAsia"/>
+        </w:rPr>
+        <w:t>string(</w:t>
+      </w:r>
+      <w:r>
+        <w:rPr>
+          <w:rFonts w:hint="eastAsia"/>
+        </w:rPr>
+        <w:t>字符串</w:t>
+      </w:r>
+      <w:r>
+        <w:rPr>
+          <w:rFonts w:hint="eastAsia"/>
+        </w:rPr>
+        <w:t>)</w:t>
+      </w:r>
+      <w:r>
+        <w:rPr>
+          <w:rFonts w:hint="eastAsia"/>
+        </w:rPr>
+        <w:t>、</w:t>
+      </w:r>
+      <w:r>
+        <w:rPr>
+          <w:rFonts w:hint="eastAsia"/>
+        </w:rPr>
+        <w:t>list(</w:t>
+      </w:r>
+      <w:r>
+        <w:rPr>
+          <w:rFonts w:hint="eastAsia"/>
+        </w:rPr>
+        <w:t>链表</w:t>
+      </w:r>
+      <w:r>
+        <w:rPr>
+          <w:rFonts w:hint="eastAsia"/>
+        </w:rPr>
+        <w:t>)</w:t>
+      </w:r>
+      <w:r>
+        <w:rPr>
+          <w:rFonts w:hint="eastAsia"/>
+        </w:rPr>
+        <w:t>、</w:t>
+      </w:r>
+      <w:r>
+        <w:rPr>
+          <w:rFonts w:hint="eastAsia"/>
+        </w:rPr>
+        <w:t>set(</w:t>
+      </w:r>
+      <w:r>
+        <w:rPr>
+          <w:rFonts w:hint="eastAsia"/>
+        </w:rPr>
+        <w:t>集合</w:t>
+      </w:r>
+      <w:r>
+        <w:rPr>
+          <w:rFonts w:hint="eastAsia"/>
+        </w:rPr>
+        <w:t>)</w:t>
+      </w:r>
+      <w:r>
+        <w:rPr>
+          <w:rFonts w:hint="eastAsia"/>
+        </w:rPr>
+        <w:t>、</w:t>
+      </w:r>
+      <w:proofErr w:type="spellStart"/>
+      <w:r>
+        <w:rPr>
+          <w:rFonts w:hint="eastAsia"/>
+        </w:rPr>
+        <w:t>zset</w:t>
+      </w:r>
+      <w:proofErr w:type="spellEnd"/>
+      <w:r>
+        <w:rPr>
+          <w:rFonts w:hint="eastAsia"/>
+        </w:rPr>
+        <w:t>(sorted set --</w:t>
+      </w:r>
+      <w:r>
+        <w:rPr>
+          <w:rFonts w:hint="eastAsia"/>
+        </w:rPr>
+        <w:t>有序集合</w:t>
+      </w:r>
+      <w:r>
+        <w:rPr>
+          <w:rFonts w:hint="eastAsia"/>
+        </w:rPr>
+        <w:t>)</w:t>
+      </w:r>
+      <w:r>
+        <w:rPr>
+          <w:rFonts w:hint="eastAsia"/>
+        </w:rPr>
+        <w:t>和</w:t>
+      </w:r>
+      <w:r>
+        <w:rPr>
+          <w:rFonts w:hint="eastAsia"/>
+        </w:rPr>
+        <w:t>hash</w:t>
+      </w:r>
+      <w:r>
+        <w:rPr>
+          <w:rFonts w:hint="eastAsia"/>
+        </w:rPr>
+        <w:t>（哈希类型）。这些数据类型都支持</w:t>
+      </w:r>
+      <w:r>
+        <w:rPr>
+          <w:rFonts w:hint="eastAsia"/>
+        </w:rPr>
+        <w:t>push/pop</w:t>
+      </w:r>
+      <w:r>
+        <w:rPr>
+          <w:rFonts w:hint="eastAsia"/>
+        </w:rPr>
+        <w:t>、</w:t>
+      </w:r>
+      <w:r>
+        <w:rPr>
+          <w:rFonts w:hint="eastAsia"/>
+        </w:rPr>
+        <w:t>add/remove</w:t>
+      </w:r>
+      <w:r>
+        <w:rPr>
+          <w:rFonts w:hint="eastAsia"/>
+        </w:rPr>
+        <w:t>及取交集并集和差集及更丰富的操作，而且这些操作都是原子性的。在此基础上，</w:t>
+      </w:r>
+      <w:proofErr w:type="spellStart"/>
+      <w:r>
+        <w:rPr>
+          <w:rFonts w:hint="eastAsia"/>
+        </w:rPr>
+        <w:t>redis</w:t>
+      </w:r>
+      <w:proofErr w:type="spellEnd"/>
+      <w:r>
+        <w:rPr>
+          <w:rFonts w:hint="eastAsia"/>
+        </w:rPr>
+        <w:t>支持各种不同方式的排序。与</w:t>
+      </w:r>
+      <w:proofErr w:type="spellStart"/>
+      <w:r>
+        <w:rPr>
+          <w:rFonts w:hint="eastAsia"/>
+        </w:rPr>
+        <w:t>memcached</w:t>
+      </w:r>
+      <w:proofErr w:type="spellEnd"/>
+      <w:r>
+        <w:rPr>
+          <w:rFonts w:hint="eastAsia"/>
+        </w:rPr>
+        <w:t>一样，为了保证效率，数据都是缓存在内存中。区别的是</w:t>
+      </w:r>
+      <w:proofErr w:type="spellStart"/>
+      <w:r>
+        <w:rPr>
+          <w:rFonts w:hint="eastAsia"/>
+        </w:rPr>
+        <w:t>redis</w:t>
+      </w:r>
+      <w:proofErr w:type="spellEnd"/>
+      <w:r>
+        <w:rPr>
+          <w:rFonts w:hint="eastAsia"/>
+        </w:rPr>
+        <w:t>会周期性的把更新的数据写入磁盘或者把修改操作写入追加的记录文件，并且在此基础上实现了</w:t>
+      </w:r>
+      <w:r>
+        <w:rPr>
+          <w:rFonts w:hint="eastAsia"/>
+        </w:rPr>
+        <w:t>master-slave(</w:t>
+      </w:r>
+      <w:r>
+        <w:rPr>
+          <w:rFonts w:hint="eastAsia"/>
+        </w:rPr>
+        <w:t>主从</w:t>
+      </w:r>
+      <w:r>
+        <w:rPr>
+          <w:rFonts w:hint="eastAsia"/>
+        </w:rPr>
+        <w:t>)</w:t>
+      </w:r>
+      <w:r>
+        <w:rPr>
+          <w:rFonts w:hint="eastAsia"/>
+        </w:rPr>
+        <w:t>同步。</w:t>
+      </w:r>
+    </w:p>
+    <w:p>
+      <w:pPr>
+        <w:pStyle w:val="a6"/>
+        <w:ind w:firstLine="480"/>
+      </w:pPr>
+      <w:r>
+        <w:rPr>
+          <w:rFonts w:hint="eastAsia"/>
+        </w:rPr>
+        <w:t xml:space="preserve">Redis </w:t>
+      </w:r>
+      <w:r>
+        <w:rPr>
+          <w:rFonts w:hint="eastAsia"/>
+        </w:rPr>
+        <w:t>是一个高性能的</w:t>
+      </w:r>
+      <w:r>
+        <w:rPr>
+          <w:rFonts w:hint="eastAsia"/>
+        </w:rPr>
+        <w:t>key-value</w:t>
+      </w:r>
+      <w:r>
+        <w:rPr>
+          <w:rFonts w:hint="eastAsia"/>
+        </w:rPr>
+        <w:t>数据库。</w:t>
+      </w:r>
+      <w:r>
+        <w:rPr>
+          <w:rFonts w:hint="eastAsia"/>
+        </w:rPr>
+        <w:t xml:space="preserve"> </w:t>
+      </w:r>
+      <w:proofErr w:type="spellStart"/>
+      <w:r>
+        <w:rPr>
+          <w:rFonts w:hint="eastAsia"/>
+        </w:rPr>
+        <w:t>redis</w:t>
+      </w:r>
+      <w:proofErr w:type="spellEnd"/>
+      <w:r>
+        <w:rPr>
+          <w:rFonts w:hint="eastAsia"/>
+        </w:rPr>
+        <w:t>的出现，很大程度补偿了</w:t>
+      </w:r>
+      <w:proofErr w:type="spellStart"/>
+      <w:r>
+        <w:rPr>
+          <w:rFonts w:hint="eastAsia"/>
+        </w:rPr>
+        <w:t>memcached</w:t>
+      </w:r>
+      <w:proofErr w:type="spellEnd"/>
+      <w:r>
+        <w:rPr>
+          <w:rFonts w:hint="eastAsia"/>
+        </w:rPr>
+        <w:t>这类</w:t>
+      </w:r>
+      <w:r>
+        <w:rPr>
+          <w:rFonts w:hint="eastAsia"/>
+        </w:rPr>
+        <w:t>key/value</w:t>
+      </w:r>
+      <w:r>
+        <w:rPr>
+          <w:rFonts w:hint="eastAsia"/>
+        </w:rPr>
+        <w:t>存储的不足，在部</w:t>
+      </w:r>
+      <w:r>
+        <w:rPr>
+          <w:rFonts w:hint="eastAsia"/>
+        </w:rPr>
+        <w:t xml:space="preserve"> </w:t>
+      </w:r>
+      <w:r>
+        <w:rPr>
+          <w:rFonts w:hint="eastAsia"/>
+        </w:rPr>
+        <w:t>分场合可以对关系数据库起到很好的补充作用。它提供了</w:t>
+      </w:r>
+      <w:r>
+        <w:rPr>
+          <w:rFonts w:hint="eastAsia"/>
+        </w:rPr>
+        <w:t>Java</w:t>
+      </w:r>
+      <w:r>
+        <w:rPr>
+          <w:rFonts w:hint="eastAsia"/>
+        </w:rPr>
+        <w:t>，</w:t>
+      </w:r>
+      <w:r>
+        <w:rPr>
+          <w:rFonts w:hint="eastAsia"/>
+        </w:rPr>
+        <w:t>C/C++</w:t>
+      </w:r>
+      <w:r>
+        <w:rPr>
+          <w:rFonts w:hint="eastAsia"/>
+        </w:rPr>
+        <w:t>，</w:t>
+      </w:r>
+      <w:r>
+        <w:rPr>
+          <w:rFonts w:hint="eastAsia"/>
+        </w:rPr>
+        <w:t>C#</w:t>
+      </w:r>
+      <w:r>
+        <w:rPr>
+          <w:rFonts w:hint="eastAsia"/>
+        </w:rPr>
+        <w:t>，</w:t>
+      </w:r>
+      <w:r>
+        <w:rPr>
+          <w:rFonts w:hint="eastAsia"/>
+        </w:rPr>
+        <w:t>PHP</w:t>
+      </w:r>
+      <w:r>
+        <w:rPr>
+          <w:rFonts w:hint="eastAsia"/>
+        </w:rPr>
+        <w:t>，</w:t>
+      </w:r>
+      <w:r>
+        <w:rPr>
+          <w:rFonts w:hint="eastAsia"/>
+        </w:rPr>
+        <w:t>JavaScript</w:t>
+      </w:r>
+      <w:r>
+        <w:rPr>
+          <w:rFonts w:hint="eastAsia"/>
+        </w:rPr>
+        <w:t>，</w:t>
+      </w:r>
+      <w:r>
+        <w:rPr>
+          <w:rFonts w:hint="eastAsia"/>
+        </w:rPr>
+        <w:t>Perl</w:t>
+      </w:r>
+      <w:r>
+        <w:rPr>
+          <w:rFonts w:hint="eastAsia"/>
+        </w:rPr>
+        <w:t>，</w:t>
+      </w:r>
+      <w:r>
+        <w:rPr>
+          <w:rFonts w:hint="eastAsia"/>
+        </w:rPr>
+        <w:t>Object-C</w:t>
+      </w:r>
+      <w:r>
+        <w:rPr>
+          <w:rFonts w:hint="eastAsia"/>
+        </w:rPr>
+        <w:t>，</w:t>
+      </w:r>
+      <w:r>
+        <w:rPr>
+          <w:rFonts w:hint="eastAsia"/>
+        </w:rPr>
+        <w:t>Python</w:t>
+      </w:r>
+      <w:r>
+        <w:rPr>
+          <w:rFonts w:hint="eastAsia"/>
+        </w:rPr>
+        <w:t>，</w:t>
+      </w:r>
+      <w:r>
+        <w:rPr>
+          <w:rFonts w:hint="eastAsia"/>
+        </w:rPr>
+        <w:t>Ruby</w:t>
+      </w:r>
+      <w:r>
+        <w:rPr>
+          <w:rFonts w:hint="eastAsia"/>
+        </w:rPr>
+        <w:t>，</w:t>
+      </w:r>
+      <w:r>
+        <w:rPr>
+          <w:rFonts w:hint="eastAsia"/>
+        </w:rPr>
+        <w:t>Erlang</w:t>
+      </w:r>
+      <w:r>
+        <w:rPr>
+          <w:rFonts w:hint="eastAsia"/>
+        </w:rPr>
+        <w:t>等客户端，使用很方便。</w:t>
+      </w:r>
+      <w:r>
+        <w:rPr>
+          <w:rFonts w:hint="eastAsia"/>
+        </w:rPr>
+        <w:t xml:space="preserve"> </w:t>
+      </w:r>
+    </w:p>
+    <w:p>
+      <w:pPr>
+        <w:pStyle w:val="a6"/>
+        <w:ind w:firstLine="480"/>
+      </w:pPr>
+      <w:r>
+        <w:rPr>
+          <w:rFonts w:hint="eastAsia"/>
+        </w:rPr>
+        <w:t>Redis</w:t>
+      </w:r>
+      <w:r>
+        <w:rPr>
+          <w:rFonts w:hint="eastAsia"/>
+        </w:rPr>
+        <w:t>支持主从同步。数据可以从主服务器向任意数量的从服务器上同步，从服务器可以是关联其他从服务器的主服务器。这使得</w:t>
+      </w:r>
+      <w:r>
+        <w:rPr>
+          <w:rFonts w:hint="eastAsia"/>
+        </w:rPr>
+        <w:t>Redis</w:t>
+      </w:r>
+      <w:r>
+        <w:rPr>
+          <w:rFonts w:hint="eastAsia"/>
+        </w:rPr>
+        <w:t>可执行单层树复制。存盘可以有意无意的对数据进行写操作。由于完全实现了发布</w:t>
+      </w:r>
+      <w:r>
+        <w:rPr>
+          <w:rFonts w:hint="eastAsia"/>
+        </w:rPr>
+        <w:t>/</w:t>
+      </w:r>
+      <w:r>
+        <w:rPr>
+          <w:rFonts w:hint="eastAsia"/>
+        </w:rPr>
+        <w:t>订阅机制，使得从数据库在任何地方同步树时，可订阅一个频道并接收主服务器完整的消息发布记录。同步对读取操作的可扩展性和数据冗余很有帮助。</w:t>
+      </w:r>
+    </w:p>
+    <w:p>
+      <w:pPr>
+        <w:pStyle w:val="30"/>
+      </w:pPr>
+      <w:bookmarkStart w:id="17" w:name="_Toc46779906"/>
+      <w:r>
+        <w:rPr>
+          <w:rFonts w:hint="eastAsia"/>
+        </w:rPr>
+        <w:t>《章内标题</w:t>
+      </w:r>
+      <w:r>
+        <w:rPr>
+          <w:rFonts w:hint="eastAsia"/>
+        </w:rPr>
+        <w:t>2.3.1</w:t>
+      </w:r>
+      <w:r>
+        <w:rPr>
+          <w:rFonts w:hint="eastAsia"/>
+        </w:rPr>
+        <w:t>》</w:t>
+      </w:r>
       <w:bookmarkEnd w:id="17"/>
-      <w:r>
-        <w:t xml:space="preserve"> </w:t>
-      </w:r>
     </w:p>
     <w:p>
       <w:pPr>
@@ -13452,55 +14036,70 @@
         <w:rPr>
           <w:rFonts w:hint="eastAsia"/>
         </w:rPr>
-        <w:t>Redis</w:t>
-      </w:r>
-      <w:r>
-        <w:rPr>
-          <w:rFonts w:hint="eastAsia"/>
-        </w:rPr>
-        <w:t>（</w:t>
-      </w:r>
-      <w:r>
-        <w:rPr>
-          <w:rFonts w:hint="eastAsia"/>
-        </w:rPr>
-        <w:t>Remote Dictionary Server )</w:t>
-      </w:r>
-      <w:r>
-        <w:rPr>
-          <w:rFonts w:hint="eastAsia"/>
-        </w:rPr>
-        <w:t>，即远程字典服务，是一个开源的使用</w:t>
-      </w:r>
-      <w:r>
-        <w:rPr>
-          <w:rFonts w:hint="eastAsia"/>
-        </w:rPr>
-        <w:t>ANSI C</w:t>
-      </w:r>
-      <w:r>
-        <w:rPr>
-          <w:rFonts w:hint="eastAsia"/>
-        </w:rPr>
-        <w:t>语言编写、支持网络、可基于内存亦可持久化的日志型、</w:t>
-      </w:r>
-      <w:r>
-        <w:rPr>
-          <w:rFonts w:hint="eastAsia"/>
-        </w:rPr>
-        <w:t>Key-Value</w:t>
-      </w:r>
-      <w:r>
-        <w:rPr>
-          <w:rFonts w:hint="eastAsia"/>
-        </w:rPr>
-        <w:t>数据库，并提供多种语言的</w:t>
-      </w:r>
-      <w:r>
-        <w:rPr>
-          <w:rFonts w:hint="eastAsia"/>
-        </w:rPr>
-        <w:t>API</w:t>
+        <w:t>《正文》×××××</w:t>
+      </w:r>
+    </w:p>
+    <w:p>
+      <w:pPr>
+        <w:pStyle w:val="a6"/>
+        <w:ind w:firstLine="480"/>
+      </w:pPr>
+    </w:p>
+    <w:p>
+      <w:pPr>
+        <w:pStyle w:val="20"/>
+      </w:pPr>
+      <w:bookmarkStart w:id="18" w:name="_Toc46779907"/>
+      <w:r>
+        <w:rPr>
+          <w:rFonts w:hint="eastAsia"/>
+        </w:rPr>
+        <w:t>清分结算</w:t>
+      </w:r>
+      <w:bookmarkEnd w:id="18"/>
+    </w:p>
+    <w:p>
+      <w:pPr>
+        <w:pStyle w:val="a6"/>
+        <w:ind w:firstLine="480"/>
+      </w:pPr>
+      <w:r>
+        <w:rPr>
+          <w:rFonts w:hint="eastAsia"/>
+        </w:rPr>
+        <w:t>清结算系统是第三方支付系统按照与商户的协议，将一个结算周期内的收付款项汇总轧</w:t>
+      </w:r>
+      <w:proofErr w:type="gramStart"/>
+      <w:r>
+        <w:rPr>
+          <w:rFonts w:hint="eastAsia"/>
+        </w:rPr>
+        <w:t>差生成待结算</w:t>
+      </w:r>
+      <w:proofErr w:type="gramEnd"/>
+      <w:r>
+        <w:rPr>
+          <w:rFonts w:hint="eastAsia"/>
+        </w:rPr>
+        <w:t>金额，并将待结算金额结算给商户的一个功能模块，是支付系统的一个子系统。</w:t>
+      </w:r>
+    </w:p>
+    <w:p>
+      <w:pPr>
+        <w:pStyle w:val="a6"/>
+        <w:ind w:firstLine="480"/>
+      </w:pPr>
+    </w:p>
+    <w:p>
+      <w:pPr>
+        <w:pStyle w:val="a6"/>
+        <w:ind w:firstLine="480"/>
+      </w:pPr>
+      <w:r>
+        <w:rPr>
+          <w:rFonts w:hint="eastAsia"/>
+        </w:rPr>
+        <w:t>第三方支付系统的清结算系统并不是与人行的支付清算体系处在同一层级的系统，简单来说，后者担任着完成银行与银行之间的资金清算，而前者仅仅服务于一个第三方支付系统，完成对第三方支付系统的商户的资金结算</w:t>
       </w:r>
       <w:r>
         <w:rPr>
@@ -13511,6 +14110,31 @@
     </w:p>
     <w:p>
       <w:pPr>
+        <w:pStyle w:val="30"/>
+      </w:pPr>
+      <w:bookmarkStart w:id="19" w:name="_Toc46779908"/>
+      <w:r>
+        <w:rPr>
+          <w:rFonts w:hint="eastAsia"/>
+        </w:rPr>
+        <w:t>《章内标题</w:t>
+      </w:r>
+      <w:r>
+        <w:rPr>
+          <w:rFonts w:hint="eastAsia"/>
+        </w:rPr>
+        <w:t>2.3.1</w:t>
+      </w:r>
+      <w:r>
+        <w:rPr>
+          <w:rFonts w:hint="eastAsia"/>
+        </w:rPr>
+        <w:t>》</w:t>
+      </w:r>
+      <w:bookmarkEnd w:id="19"/>
+    </w:p>
+    <w:p>
+      <w:pPr>
         <w:pStyle w:val="a6"/>
         <w:ind w:firstLine="480"/>
       </w:pPr>
@@ -13518,255 +14142,7 @@
         <w:rPr>
           <w:rFonts w:hint="eastAsia"/>
         </w:rPr>
-        <w:t>Redis</w:t>
-      </w:r>
-      <w:r>
-        <w:rPr>
-          <w:rFonts w:hint="eastAsia"/>
-        </w:rPr>
-        <w:t>是一个</w:t>
-      </w:r>
-      <w:r>
-        <w:rPr>
-          <w:rFonts w:hint="eastAsia"/>
-        </w:rPr>
-        <w:t>key-value</w:t>
-      </w:r>
-      <w:r>
-        <w:rPr>
-          <w:rFonts w:hint="eastAsia"/>
-        </w:rPr>
-        <w:t>存储系统。和</w:t>
-      </w:r>
-      <w:r>
-        <w:rPr>
-          <w:rFonts w:hint="eastAsia"/>
-        </w:rPr>
-        <w:t>Memcached</w:t>
-      </w:r>
-      <w:r>
-        <w:rPr>
-          <w:rFonts w:hint="eastAsia"/>
-        </w:rPr>
-        <w:t>类似，它支持存储的</w:t>
-      </w:r>
-      <w:r>
-        <w:rPr>
-          <w:rFonts w:hint="eastAsia"/>
-        </w:rPr>
-        <w:t>value</w:t>
-      </w:r>
-      <w:r>
-        <w:rPr>
-          <w:rFonts w:hint="eastAsia"/>
-        </w:rPr>
-        <w:t>类型相对更多，包括</w:t>
-      </w:r>
-      <w:r>
-        <w:rPr>
-          <w:rFonts w:hint="eastAsia"/>
-        </w:rPr>
-        <w:t>string(</w:t>
-      </w:r>
-      <w:r>
-        <w:rPr>
-          <w:rFonts w:hint="eastAsia"/>
-        </w:rPr>
-        <w:t>字符串</w:t>
-      </w:r>
-      <w:r>
-        <w:rPr>
-          <w:rFonts w:hint="eastAsia"/>
-        </w:rPr>
-        <w:t>)</w:t>
-      </w:r>
-      <w:r>
-        <w:rPr>
-          <w:rFonts w:hint="eastAsia"/>
-        </w:rPr>
-        <w:t>、</w:t>
-      </w:r>
-      <w:r>
-        <w:rPr>
-          <w:rFonts w:hint="eastAsia"/>
-        </w:rPr>
-        <w:t>list(</w:t>
-      </w:r>
-      <w:r>
-        <w:rPr>
-          <w:rFonts w:hint="eastAsia"/>
-        </w:rPr>
-        <w:t>链表</w:t>
-      </w:r>
-      <w:r>
-        <w:rPr>
-          <w:rFonts w:hint="eastAsia"/>
-        </w:rPr>
-        <w:t>)</w:t>
-      </w:r>
-      <w:r>
-        <w:rPr>
-          <w:rFonts w:hint="eastAsia"/>
-        </w:rPr>
-        <w:t>、</w:t>
-      </w:r>
-      <w:r>
-        <w:rPr>
-          <w:rFonts w:hint="eastAsia"/>
-        </w:rPr>
-        <w:t>set(</w:t>
-      </w:r>
-      <w:r>
-        <w:rPr>
-          <w:rFonts w:hint="eastAsia"/>
-        </w:rPr>
-        <w:t>集合</w:t>
-      </w:r>
-      <w:r>
-        <w:rPr>
-          <w:rFonts w:hint="eastAsia"/>
-        </w:rPr>
-        <w:t>)</w:t>
-      </w:r>
-      <w:r>
-        <w:rPr>
-          <w:rFonts w:hint="eastAsia"/>
-        </w:rPr>
-        <w:t>、</w:t>
-      </w:r>
-      <w:proofErr w:type="spellStart"/>
-      <w:r>
-        <w:rPr>
-          <w:rFonts w:hint="eastAsia"/>
-        </w:rPr>
-        <w:t>zset</w:t>
-      </w:r>
-      <w:proofErr w:type="spellEnd"/>
-      <w:r>
-        <w:rPr>
-          <w:rFonts w:hint="eastAsia"/>
-        </w:rPr>
-        <w:t>(sorted set --</w:t>
-      </w:r>
-      <w:r>
-        <w:rPr>
-          <w:rFonts w:hint="eastAsia"/>
-        </w:rPr>
-        <w:t>有序集合</w:t>
-      </w:r>
-      <w:r>
-        <w:rPr>
-          <w:rFonts w:hint="eastAsia"/>
-        </w:rPr>
-        <w:t>)</w:t>
-      </w:r>
-      <w:r>
-        <w:rPr>
-          <w:rFonts w:hint="eastAsia"/>
-        </w:rPr>
-        <w:t>和</w:t>
-      </w:r>
-      <w:r>
-        <w:rPr>
-          <w:rFonts w:hint="eastAsia"/>
-        </w:rPr>
-        <w:t>hash</w:t>
-      </w:r>
-      <w:r>
-        <w:rPr>
-          <w:rFonts w:hint="eastAsia"/>
-        </w:rPr>
-        <w:t>（哈希类型）。这些数据类型都支持</w:t>
-      </w:r>
-      <w:r>
-        <w:rPr>
-          <w:rFonts w:hint="eastAsia"/>
-        </w:rPr>
-        <w:t>push/pop</w:t>
-      </w:r>
-      <w:r>
-        <w:rPr>
-          <w:rFonts w:hint="eastAsia"/>
-        </w:rPr>
-        <w:t>、</w:t>
-      </w:r>
-      <w:r>
-        <w:rPr>
-          <w:rFonts w:hint="eastAsia"/>
-        </w:rPr>
-        <w:t>add/remove</w:t>
-      </w:r>
-      <w:r>
-        <w:rPr>
-          <w:rFonts w:hint="eastAsia"/>
-        </w:rPr>
-        <w:t>及取交集并集和差集及更丰富的操作，而且这些操作都是原子性的。在此基础上，</w:t>
-      </w:r>
-      <w:proofErr w:type="spellStart"/>
-      <w:r>
-        <w:rPr>
-          <w:rFonts w:hint="eastAsia"/>
-        </w:rPr>
-        <w:t>redis</w:t>
-      </w:r>
-      <w:proofErr w:type="spellEnd"/>
-      <w:r>
-        <w:rPr>
-          <w:rFonts w:hint="eastAsia"/>
-        </w:rPr>
-        <w:t>支持各种不同方式的排序。与</w:t>
-      </w:r>
-      <w:proofErr w:type="spellStart"/>
-      <w:r>
-        <w:rPr>
-          <w:rFonts w:hint="eastAsia"/>
-        </w:rPr>
-        <w:t>memcached</w:t>
-      </w:r>
-      <w:proofErr w:type="spellEnd"/>
-      <w:r>
-        <w:rPr>
-          <w:rFonts w:hint="eastAsia"/>
-        </w:rPr>
-        <w:t>一样，为了保证效率，数据都是缓存在内存中。区别的是</w:t>
-      </w:r>
-      <w:proofErr w:type="spellStart"/>
-      <w:r>
-        <w:rPr>
-          <w:rFonts w:hint="eastAsia"/>
-        </w:rPr>
-        <w:t>redis</w:t>
-      </w:r>
-      <w:proofErr w:type="spellEnd"/>
-      <w:r>
-        <w:rPr>
-          <w:rFonts w:hint="eastAsia"/>
-        </w:rPr>
-        <w:t>会周期性的把更新的数据写入磁盘或者把修改操作写入追加的记录文件，并且在此基础上实现了</w:t>
-      </w:r>
-      <w:r>
-        <w:rPr>
-          <w:rFonts w:hint="eastAsia"/>
-        </w:rPr>
-        <w:t>master-slave(</w:t>
-      </w:r>
-      <w:r>
-        <w:rPr>
-          <w:rFonts w:hint="eastAsia"/>
-        </w:rPr>
-        <w:t>主从</w:t>
-      </w:r>
-      <w:r>
-        <w:rPr>
-          <w:rFonts w:hint="eastAsia"/>
-        </w:rPr>
-        <w:t>)</w:t>
-      </w:r>
-      <w:r>
-        <w:rPr>
-          <w:rFonts w:hint="eastAsia"/>
-        </w:rPr>
-        <w:t>同步。</w:t>
+        <w:t>《正文》×××××</w:t>
       </w:r>
     </w:p>
     <w:p>
@@ -13774,262 +14150,434 @@
         <w:pStyle w:val="a6"/>
         <w:ind w:firstLine="480"/>
       </w:pPr>
-      <w:r>
-        <w:rPr>
-          <w:rFonts w:hint="eastAsia"/>
-        </w:rPr>
-        <w:t xml:space="preserve">Redis </w:t>
-      </w:r>
-      <w:r>
-        <w:rPr>
-          <w:rFonts w:hint="eastAsia"/>
-        </w:rPr>
-        <w:t>是一个高性能的</w:t>
-      </w:r>
-      <w:r>
-        <w:rPr>
-          <w:rFonts w:hint="eastAsia"/>
-        </w:rPr>
-        <w:t>key-value</w:t>
-      </w:r>
-      <w:r>
-        <w:rPr>
-          <w:rFonts w:hint="eastAsia"/>
-        </w:rPr>
-        <w:t>数据库。</w:t>
-      </w:r>
-      <w:r>
-        <w:rPr>
-          <w:rFonts w:hint="eastAsia"/>
-        </w:rPr>
-        <w:t xml:space="preserve"> </w:t>
-      </w:r>
-      <w:proofErr w:type="spellStart"/>
-      <w:r>
-        <w:rPr>
-          <w:rFonts w:hint="eastAsia"/>
-        </w:rPr>
-        <w:t>redis</w:t>
-      </w:r>
-      <w:proofErr w:type="spellEnd"/>
-      <w:r>
-        <w:rPr>
-          <w:rFonts w:hint="eastAsia"/>
-        </w:rPr>
-        <w:t>的出现，很大程度补偿了</w:t>
-      </w:r>
-      <w:proofErr w:type="spellStart"/>
-      <w:r>
-        <w:rPr>
-          <w:rFonts w:hint="eastAsia"/>
-        </w:rPr>
-        <w:t>memcached</w:t>
-      </w:r>
-      <w:proofErr w:type="spellEnd"/>
-      <w:r>
-        <w:rPr>
-          <w:rFonts w:hint="eastAsia"/>
-        </w:rPr>
-        <w:t>这类</w:t>
-      </w:r>
-      <w:r>
-        <w:rPr>
-          <w:rFonts w:hint="eastAsia"/>
-        </w:rPr>
-        <w:t>key/value</w:t>
-      </w:r>
-      <w:r>
-        <w:rPr>
-          <w:rFonts w:hint="eastAsia"/>
-        </w:rPr>
-        <w:t>存储的不足，在部</w:t>
-      </w:r>
-      <w:r>
-        <w:rPr>
-          <w:rFonts w:hint="eastAsia"/>
-        </w:rPr>
-        <w:t xml:space="preserve"> </w:t>
-      </w:r>
-      <w:r>
-        <w:rPr>
-          <w:rFonts w:hint="eastAsia"/>
-        </w:rPr>
-        <w:t>分场合可以对关系数据库起到很好的补充作用。它提供了</w:t>
-      </w:r>
-      <w:r>
-        <w:rPr>
-          <w:rFonts w:hint="eastAsia"/>
-        </w:rPr>
-        <w:t>Java</w:t>
-      </w:r>
-      <w:r>
-        <w:rPr>
-          <w:rFonts w:hint="eastAsia"/>
-        </w:rPr>
-        <w:t>，</w:t>
-      </w:r>
-      <w:r>
-        <w:rPr>
-          <w:rFonts w:hint="eastAsia"/>
-        </w:rPr>
-        <w:t>C/C++</w:t>
-      </w:r>
-      <w:r>
-        <w:rPr>
-          <w:rFonts w:hint="eastAsia"/>
-        </w:rPr>
-        <w:t>，</w:t>
-      </w:r>
-      <w:r>
-        <w:rPr>
-          <w:rFonts w:hint="eastAsia"/>
-        </w:rPr>
-        <w:t>C#</w:t>
-      </w:r>
-      <w:r>
-        <w:rPr>
-          <w:rFonts w:hint="eastAsia"/>
-        </w:rPr>
-        <w:t>，</w:t>
-      </w:r>
-      <w:r>
-        <w:rPr>
-          <w:rFonts w:hint="eastAsia"/>
-        </w:rPr>
-        <w:t>PHP</w:t>
-      </w:r>
-      <w:r>
-        <w:rPr>
-          <w:rFonts w:hint="eastAsia"/>
-        </w:rPr>
-        <w:t>，</w:t>
-      </w:r>
-      <w:r>
-        <w:rPr>
-          <w:rFonts w:hint="eastAsia"/>
-        </w:rPr>
-        <w:t>JavaScript</w:t>
-      </w:r>
-      <w:r>
-        <w:rPr>
-          <w:rFonts w:hint="eastAsia"/>
-        </w:rPr>
-        <w:t>，</w:t>
-      </w:r>
-      <w:r>
-        <w:rPr>
-          <w:rFonts w:hint="eastAsia"/>
-        </w:rPr>
-        <w:t>Perl</w:t>
-      </w:r>
-      <w:r>
-        <w:rPr>
-          <w:rFonts w:hint="eastAsia"/>
-        </w:rPr>
-        <w:t>，</w:t>
-      </w:r>
-      <w:r>
-        <w:rPr>
-          <w:rFonts w:hint="eastAsia"/>
-        </w:rPr>
-        <w:t>Object-C</w:t>
-      </w:r>
-      <w:r>
-        <w:rPr>
-          <w:rFonts w:hint="eastAsia"/>
-        </w:rPr>
-        <w:t>，</w:t>
-      </w:r>
-      <w:r>
-        <w:rPr>
-          <w:rFonts w:hint="eastAsia"/>
-        </w:rPr>
-        <w:t>Python</w:t>
-      </w:r>
-      <w:r>
-        <w:rPr>
-          <w:rFonts w:hint="eastAsia"/>
-        </w:rPr>
-        <w:t>，</w:t>
-      </w:r>
-      <w:r>
-        <w:rPr>
-          <w:rFonts w:hint="eastAsia"/>
-        </w:rPr>
-        <w:t>Ruby</w:t>
-      </w:r>
-      <w:r>
-        <w:rPr>
-          <w:rFonts w:hint="eastAsia"/>
-        </w:rPr>
-        <w:t>，</w:t>
-      </w:r>
-      <w:r>
-        <w:rPr>
-          <w:rFonts w:hint="eastAsia"/>
-        </w:rPr>
-        <w:t>Erlang</w:t>
-      </w:r>
-      <w:r>
-        <w:rPr>
-          <w:rFonts w:hint="eastAsia"/>
-        </w:rPr>
-        <w:t>等客户端，使用很方便。</w:t>
-      </w:r>
-      <w:r>
-        <w:rPr>
-          <w:rFonts w:hint="eastAsia"/>
-        </w:rPr>
-        <w:t xml:space="preserve"> </w:t>
-      </w:r>
+    </w:p>
+    <w:p>
+      <w:pPr>
+        <w:pStyle w:val="20"/>
+      </w:pPr>
+      <w:bookmarkStart w:id="20" w:name="_Toc46779909"/>
+      <w:r>
+        <w:t>Android</w:t>
+      </w:r>
+      <w:bookmarkEnd w:id="20"/>
     </w:p>
     <w:p>
       <w:pPr>
         <w:pStyle w:val="a6"/>
         <w:ind w:firstLine="480"/>
       </w:pPr>
-      <w:r>
-        <w:rPr>
-          <w:rFonts w:hint="eastAsia"/>
-        </w:rPr>
-        <w:t>Redis</w:t>
-      </w:r>
-      <w:r>
-        <w:rPr>
-          <w:rFonts w:hint="eastAsia"/>
-        </w:rPr>
-        <w:t>支持主从同步。数据可以从主服务器向任意数量的从服务器上同步，从服务器可以是关联其他从服务器的主服务器。这使得</w:t>
-      </w:r>
-      <w:r>
-        <w:rPr>
-          <w:rFonts w:hint="eastAsia"/>
-        </w:rPr>
-        <w:t>Redis</w:t>
-      </w:r>
-      <w:r>
-        <w:rPr>
-          <w:rFonts w:hint="eastAsia"/>
-        </w:rPr>
-        <w:t>可执行单层树复制。存盘可以有意无意的对数据进行写操作。由于完全实现了发布</w:t>
-      </w:r>
-      <w:r>
-        <w:rPr>
-          <w:rFonts w:hint="eastAsia"/>
-        </w:rPr>
-        <w:t>/</w:t>
-      </w:r>
-      <w:r>
-        <w:rPr>
-          <w:rFonts w:hint="eastAsia"/>
-        </w:rPr>
-        <w:t>订阅机制，使得从数据库在任何地方同步树时，可订阅一个频道并接收主服务器完整的消息发布记录。同步对读取操作的可扩展性和数据冗余很有帮助。</w:t>
+      <w:proofErr w:type="gramStart"/>
+      <w:r>
+        <w:rPr>
+          <w:rFonts w:hint="eastAsia"/>
+        </w:rPr>
+        <w:t>安卓是</w:t>
+      </w:r>
+      <w:proofErr w:type="gramEnd"/>
+      <w:r>
+        <w:rPr>
+          <w:rFonts w:hint="eastAsia"/>
+        </w:rPr>
+        <w:t>一种基于</w:t>
+      </w:r>
+      <w:r>
+        <w:rPr>
+          <w:rFonts w:hint="eastAsia"/>
+        </w:rPr>
+        <w:t>Linux</w:t>
+      </w:r>
+      <w:r>
+        <w:rPr>
+          <w:rFonts w:hint="eastAsia"/>
+        </w:rPr>
+        <w:t>内核（不包含</w:t>
+      </w:r>
+      <w:r>
+        <w:rPr>
+          <w:rFonts w:hint="eastAsia"/>
+        </w:rPr>
+        <w:t>GNU</w:t>
+      </w:r>
+      <w:r>
+        <w:rPr>
+          <w:rFonts w:hint="eastAsia"/>
+        </w:rPr>
+        <w:t>组件）的自由及开放源代码的操作系统。主要使用于移动设备，如智能手机和平板电脑，由美国</w:t>
+      </w:r>
+      <w:r>
+        <w:rPr>
+          <w:rFonts w:hint="eastAsia"/>
+        </w:rPr>
+        <w:t>Google</w:t>
+      </w:r>
+      <w:r>
+        <w:rPr>
+          <w:rFonts w:hint="eastAsia"/>
+        </w:rPr>
+        <w:t>公司和开放手机联盟领导及开发。</w:t>
+      </w:r>
+      <w:r>
+        <w:rPr>
+          <w:rFonts w:hint="eastAsia"/>
+        </w:rPr>
+        <w:t>Android</w:t>
+      </w:r>
+      <w:r>
+        <w:rPr>
+          <w:rFonts w:hint="eastAsia"/>
+        </w:rPr>
+        <w:t>操作系统最初由</w:t>
+      </w:r>
+      <w:r>
+        <w:rPr>
+          <w:rFonts w:hint="eastAsia"/>
+        </w:rPr>
+        <w:t>Andy Rubin</w:t>
+      </w:r>
+      <w:r>
+        <w:rPr>
+          <w:rFonts w:hint="eastAsia"/>
+        </w:rPr>
+        <w:t>开发，主要支持手机。</w:t>
+      </w:r>
+      <w:r>
+        <w:rPr>
+          <w:rFonts w:hint="eastAsia"/>
+        </w:rPr>
+        <w:t>2005</w:t>
+      </w:r>
+      <w:r>
+        <w:rPr>
+          <w:rFonts w:hint="eastAsia"/>
+        </w:rPr>
+        <w:t>年</w:t>
+      </w:r>
+      <w:r>
+        <w:rPr>
+          <w:rFonts w:hint="eastAsia"/>
+        </w:rPr>
+        <w:t>8</w:t>
+      </w:r>
+      <w:r>
+        <w:rPr>
+          <w:rFonts w:hint="eastAsia"/>
+        </w:rPr>
+        <w:t>月由</w:t>
+      </w:r>
+      <w:r>
+        <w:rPr>
+          <w:rFonts w:hint="eastAsia"/>
+        </w:rPr>
+        <w:t>Google</w:t>
+      </w:r>
+      <w:r>
+        <w:rPr>
+          <w:rFonts w:hint="eastAsia"/>
+        </w:rPr>
+        <w:t>收购注资。</w:t>
+      </w:r>
+      <w:r>
+        <w:rPr>
+          <w:rFonts w:hint="eastAsia"/>
+        </w:rPr>
+        <w:t>2007</w:t>
+      </w:r>
+      <w:r>
+        <w:rPr>
+          <w:rFonts w:hint="eastAsia"/>
+        </w:rPr>
+        <w:t>年</w:t>
+      </w:r>
+      <w:r>
+        <w:rPr>
+          <w:rFonts w:hint="eastAsia"/>
+        </w:rPr>
+        <w:t>11</w:t>
+      </w:r>
+      <w:r>
+        <w:rPr>
+          <w:rFonts w:hint="eastAsia"/>
+        </w:rPr>
+        <w:t>月，</w:t>
+      </w:r>
+      <w:r>
+        <w:rPr>
+          <w:rFonts w:hint="eastAsia"/>
+        </w:rPr>
+        <w:t>Google</w:t>
+      </w:r>
+      <w:r>
+        <w:rPr>
+          <w:rFonts w:hint="eastAsia"/>
+        </w:rPr>
+        <w:t>与</w:t>
+      </w:r>
+      <w:r>
+        <w:rPr>
+          <w:rFonts w:hint="eastAsia"/>
+        </w:rPr>
+        <w:t>84</w:t>
+      </w:r>
+      <w:r>
+        <w:rPr>
+          <w:rFonts w:hint="eastAsia"/>
+        </w:rPr>
+        <w:t>家硬件制造商、软件开发商及电信营运商组建开放手机联盟共同研发改良</w:t>
+      </w:r>
+      <w:r>
+        <w:rPr>
+          <w:rFonts w:hint="eastAsia"/>
+        </w:rPr>
+        <w:t>Android</w:t>
+      </w:r>
+      <w:r>
+        <w:rPr>
+          <w:rFonts w:hint="eastAsia"/>
+        </w:rPr>
+        <w:t>系统。随后</w:t>
+      </w:r>
+      <w:r>
+        <w:rPr>
+          <w:rFonts w:hint="eastAsia"/>
+        </w:rPr>
+        <w:t>Google</w:t>
+      </w:r>
+      <w:r>
+        <w:rPr>
+          <w:rFonts w:hint="eastAsia"/>
+        </w:rPr>
+        <w:t>以</w:t>
+      </w:r>
+      <w:r>
+        <w:rPr>
+          <w:rFonts w:hint="eastAsia"/>
+        </w:rPr>
+        <w:t>Apache</w:t>
+      </w:r>
+      <w:r>
+        <w:rPr>
+          <w:rFonts w:hint="eastAsia"/>
+        </w:rPr>
+        <w:t>开源许可证的授权方式，发布了</w:t>
+      </w:r>
+      <w:r>
+        <w:rPr>
+          <w:rFonts w:hint="eastAsia"/>
+        </w:rPr>
+        <w:t>Android</w:t>
+      </w:r>
+      <w:r>
+        <w:rPr>
+          <w:rFonts w:hint="eastAsia"/>
+        </w:rPr>
+        <w:t>的源代码。第一部</w:t>
+      </w:r>
+      <w:r>
+        <w:rPr>
+          <w:rFonts w:hint="eastAsia"/>
+        </w:rPr>
+        <w:t>Android</w:t>
+      </w:r>
+      <w:r>
+        <w:rPr>
+          <w:rFonts w:hint="eastAsia"/>
+        </w:rPr>
+        <w:t>智能手机发布于</w:t>
+      </w:r>
+      <w:r>
+        <w:rPr>
+          <w:rFonts w:hint="eastAsia"/>
+        </w:rPr>
+        <w:t>2008</w:t>
+      </w:r>
+      <w:r>
+        <w:rPr>
+          <w:rFonts w:hint="eastAsia"/>
+        </w:rPr>
+        <w:t>年</w:t>
+      </w:r>
+      <w:r>
+        <w:rPr>
+          <w:rFonts w:hint="eastAsia"/>
+        </w:rPr>
+        <w:t>10</w:t>
+      </w:r>
+      <w:r>
+        <w:rPr>
+          <w:rFonts w:hint="eastAsia"/>
+        </w:rPr>
+        <w:t>月。</w:t>
+      </w:r>
+      <w:r>
+        <w:rPr>
+          <w:rFonts w:hint="eastAsia"/>
+        </w:rPr>
+        <w:t>Android</w:t>
+      </w:r>
+      <w:r>
+        <w:rPr>
+          <w:rFonts w:hint="eastAsia"/>
+        </w:rPr>
+        <w:t>逐渐扩展到平板电脑及其他领域上，如电视、数码相机、游戏机、智能手表等。</w:t>
+      </w:r>
+      <w:r>
+        <w:rPr>
+          <w:rFonts w:hint="eastAsia"/>
+        </w:rPr>
+        <w:t>2011</w:t>
+      </w:r>
+      <w:r>
+        <w:rPr>
+          <w:rFonts w:hint="eastAsia"/>
+        </w:rPr>
+        <w:t>年第一季度，</w:t>
+      </w:r>
+      <w:r>
+        <w:rPr>
+          <w:rFonts w:hint="eastAsia"/>
+        </w:rPr>
+        <w:t>Android</w:t>
+      </w:r>
+      <w:r>
+        <w:rPr>
+          <w:rFonts w:hint="eastAsia"/>
+        </w:rPr>
+        <w:t>在全球的市场份额首次超过塞班系统，跃居全球第一。</w:t>
+      </w:r>
+      <w:r>
+        <w:rPr>
+          <w:rFonts w:hint="eastAsia"/>
+        </w:rPr>
+        <w:t xml:space="preserve"> 2013</w:t>
+      </w:r>
+      <w:r>
+        <w:rPr>
+          <w:rFonts w:hint="eastAsia"/>
+        </w:rPr>
+        <w:t>年的第四季度，</w:t>
+      </w:r>
+      <w:r>
+        <w:rPr>
+          <w:rFonts w:hint="eastAsia"/>
+        </w:rPr>
+        <w:t>Android</w:t>
+      </w:r>
+      <w:r>
+        <w:rPr>
+          <w:rFonts w:hint="eastAsia"/>
+        </w:rPr>
+        <w:t>平台手机的全球市场份额已经达到</w:t>
+      </w:r>
+      <w:r>
+        <w:rPr>
+          <w:rFonts w:hint="eastAsia"/>
+        </w:rPr>
+        <w:t>78.1%</w:t>
+      </w:r>
+      <w:r>
+        <w:rPr>
+          <w:rFonts w:hint="eastAsia"/>
+        </w:rPr>
+        <w:t>。</w:t>
+      </w:r>
+      <w:r>
+        <w:rPr>
+          <w:rFonts w:hint="eastAsia"/>
+        </w:rPr>
+        <w:t>2013</w:t>
+      </w:r>
+      <w:r>
+        <w:rPr>
+          <w:rFonts w:hint="eastAsia"/>
+        </w:rPr>
+        <w:t>年</w:t>
+      </w:r>
+      <w:r>
+        <w:rPr>
+          <w:rFonts w:hint="eastAsia"/>
+        </w:rPr>
+        <w:t>09</w:t>
+      </w:r>
+      <w:r>
+        <w:rPr>
+          <w:rFonts w:hint="eastAsia"/>
+        </w:rPr>
+        <w:t>月</w:t>
+      </w:r>
+      <w:r>
+        <w:rPr>
+          <w:rFonts w:hint="eastAsia"/>
+        </w:rPr>
+        <w:t>24</w:t>
+      </w:r>
+      <w:r>
+        <w:rPr>
+          <w:rFonts w:hint="eastAsia"/>
+        </w:rPr>
+        <w:t>日</w:t>
+      </w:r>
+      <w:proofErr w:type="gramStart"/>
+      <w:r>
+        <w:rPr>
+          <w:rFonts w:hint="eastAsia"/>
+        </w:rPr>
+        <w:t>谷歌开发</w:t>
+      </w:r>
+      <w:proofErr w:type="gramEnd"/>
+      <w:r>
+        <w:rPr>
+          <w:rFonts w:hint="eastAsia"/>
+        </w:rPr>
+        <w:t>的操作系统</w:t>
+      </w:r>
+      <w:r>
+        <w:rPr>
+          <w:rFonts w:hint="eastAsia"/>
+        </w:rPr>
+        <w:t>Android</w:t>
+      </w:r>
+      <w:r>
+        <w:rPr>
+          <w:rFonts w:hint="eastAsia"/>
+        </w:rPr>
+        <w:t>在迎来了</w:t>
+      </w:r>
+      <w:r>
+        <w:rPr>
+          <w:rFonts w:hint="eastAsia"/>
+        </w:rPr>
+        <w:t>5</w:t>
+      </w:r>
+      <w:r>
+        <w:rPr>
+          <w:rFonts w:hint="eastAsia"/>
+        </w:rPr>
+        <w:t>岁生日，全世界采用这款系统的设备数量已经达到</w:t>
+      </w:r>
+      <w:r>
+        <w:rPr>
+          <w:rFonts w:hint="eastAsia"/>
+        </w:rPr>
+        <w:t>10</w:t>
+      </w:r>
+      <w:r>
+        <w:rPr>
+          <w:rFonts w:hint="eastAsia"/>
+        </w:rPr>
+        <w:t>亿台</w:t>
+      </w:r>
+      <w:r>
+        <w:rPr>
+          <w:rFonts w:hint="eastAsia"/>
+        </w:rPr>
+        <w:t>。</w:t>
       </w:r>
     </w:p>
     <w:p>
       <w:pPr>
         <w:pStyle w:val="30"/>
       </w:pPr>
-      <w:bookmarkStart w:id="18" w:name="_Toc46779906"/>
+      <w:bookmarkStart w:id="21" w:name="_Toc46779910"/>
       <w:r>
         <w:rPr>
           <w:rFonts w:hint="eastAsia"/>
@@ -14048,7 +14596,7 @@
         </w:rPr>
         <w:t>》</w:t>
       </w:r>
-      <w:bookmarkEnd w:id="18"/>
+      <w:bookmarkEnd w:id="21"/>
     </w:p>
     <w:p>
       <w:pPr>
@@ -14072,582 +14620,11 @@
       <w:pPr>
         <w:pStyle w:val="20"/>
       </w:pPr>
-      <w:bookmarkStart w:id="19" w:name="_Toc46779907"/>
-      <w:r>
-        <w:rPr>
-          <w:rFonts w:hint="eastAsia"/>
-        </w:rPr>
-        <w:t>清分结算</w:t>
-      </w:r>
-      <w:bookmarkEnd w:id="19"/>
-    </w:p>
-    <w:p>
-      <w:pPr>
-        <w:pStyle w:val="a6"/>
-        <w:ind w:firstLine="480"/>
-      </w:pPr>
-      <w:r>
-        <w:rPr>
-          <w:rFonts w:hint="eastAsia"/>
-        </w:rPr>
-        <w:t>清结算系统是第三方支付系统按照与商户的协议，将一个结算周期内的收付款项汇总轧</w:t>
-      </w:r>
-      <w:proofErr w:type="gramStart"/>
-      <w:r>
-        <w:rPr>
-          <w:rFonts w:hint="eastAsia"/>
-        </w:rPr>
-        <w:t>差生成待结算</w:t>
-      </w:r>
-      <w:proofErr w:type="gramEnd"/>
-      <w:r>
-        <w:rPr>
-          <w:rFonts w:hint="eastAsia"/>
-        </w:rPr>
-        <w:t>金额，并将待结算金额结算给商户的一个功能模块，是支付系统的一个子系统。</w:t>
-      </w:r>
-    </w:p>
-    <w:p>
-      <w:pPr>
-        <w:pStyle w:val="a6"/>
-        <w:ind w:firstLine="480"/>
-      </w:pPr>
-    </w:p>
-    <w:p>
-      <w:pPr>
-        <w:pStyle w:val="a6"/>
-        <w:ind w:firstLine="480"/>
-      </w:pPr>
-      <w:r>
-        <w:rPr>
-          <w:rFonts w:hint="eastAsia"/>
-        </w:rPr>
-        <w:t>第三方支付系统的清结算系统并不是与人行的支付清算体系处在同一层级的系统，简单来说，后者担任着完成银行与银行之间的资金清算，而前者仅仅服务于一个第三方支付系统，完成对第三方支付系统的商户的资金结算</w:t>
-      </w:r>
-      <w:r>
-        <w:rPr>
-          <w:rFonts w:hint="eastAsia"/>
-        </w:rPr>
-        <w:t>。</w:t>
-      </w:r>
-    </w:p>
-    <w:p>
-      <w:pPr>
-        <w:pStyle w:val="30"/>
-      </w:pPr>
-      <w:bookmarkStart w:id="20" w:name="_Toc46779908"/>
-      <w:r>
-        <w:rPr>
-          <w:rFonts w:hint="eastAsia"/>
-        </w:rPr>
-        <w:t>《章内标题</w:t>
-      </w:r>
-      <w:r>
-        <w:rPr>
-          <w:rFonts w:hint="eastAsia"/>
-        </w:rPr>
-        <w:t>2.3.1</w:t>
-      </w:r>
-      <w:r>
-        <w:rPr>
-          <w:rFonts w:hint="eastAsia"/>
-        </w:rPr>
-        <w:t>》</w:t>
-      </w:r>
-      <w:bookmarkEnd w:id="20"/>
-    </w:p>
-    <w:p>
-      <w:pPr>
-        <w:pStyle w:val="a6"/>
-        <w:ind w:firstLine="480"/>
-      </w:pPr>
-      <w:r>
-        <w:rPr>
-          <w:rFonts w:hint="eastAsia"/>
-        </w:rPr>
-        <w:t>《正文》×××××</w:t>
-      </w:r>
-    </w:p>
-    <w:p>
-      <w:pPr>
-        <w:pStyle w:val="a6"/>
-        <w:ind w:firstLine="480"/>
-      </w:pPr>
-    </w:p>
-    <w:p>
-      <w:pPr>
-        <w:pStyle w:val="20"/>
-      </w:pPr>
-      <w:bookmarkStart w:id="21" w:name="_Toc46779909"/>
-      <w:r>
-        <w:t>Android</w:t>
-      </w:r>
-      <w:bookmarkEnd w:id="21"/>
-    </w:p>
-    <w:p>
-      <w:pPr>
-        <w:pStyle w:val="a6"/>
-        <w:ind w:firstLine="480"/>
-      </w:pPr>
-      <w:proofErr w:type="gramStart"/>
-      <w:r>
-        <w:rPr>
-          <w:rFonts w:hint="eastAsia"/>
-        </w:rPr>
-        <w:t>安卓是</w:t>
-      </w:r>
-      <w:proofErr w:type="gramEnd"/>
-      <w:r>
-        <w:rPr>
-          <w:rFonts w:hint="eastAsia"/>
-        </w:rPr>
-        <w:t>一种基于</w:t>
-      </w:r>
-      <w:r>
-        <w:rPr>
-          <w:rFonts w:hint="eastAsia"/>
-        </w:rPr>
-        <w:t>Linux</w:t>
-      </w:r>
-      <w:r>
-        <w:rPr>
-          <w:rFonts w:hint="eastAsia"/>
-        </w:rPr>
-        <w:t>内核（不包含</w:t>
-      </w:r>
-      <w:r>
-        <w:rPr>
-          <w:rFonts w:hint="eastAsia"/>
-        </w:rPr>
-        <w:t>GNU</w:t>
-      </w:r>
-      <w:r>
-        <w:rPr>
-          <w:rFonts w:hint="eastAsia"/>
-        </w:rPr>
-        <w:t>组件）的自由及开放源代码的操作系统。主要使用于移动设备，如智能手机和平板电脑，由美国</w:t>
-      </w:r>
-      <w:r>
-        <w:rPr>
-          <w:rFonts w:hint="eastAsia"/>
-        </w:rPr>
-        <w:t>Google</w:t>
-      </w:r>
-      <w:r>
-        <w:rPr>
-          <w:rFonts w:hint="eastAsia"/>
-        </w:rPr>
-        <w:t>公司和开放手机联盟领导及开发。</w:t>
-      </w:r>
-      <w:r>
-        <w:rPr>
-          <w:rFonts w:hint="eastAsia"/>
-        </w:rPr>
-        <w:t>Android</w:t>
-      </w:r>
-      <w:r>
-        <w:rPr>
-          <w:rFonts w:hint="eastAsia"/>
-        </w:rPr>
-        <w:t>操作系统最初由</w:t>
-      </w:r>
-      <w:r>
-        <w:rPr>
-          <w:rFonts w:hint="eastAsia"/>
-        </w:rPr>
-        <w:t>Andy Rubin</w:t>
-      </w:r>
-      <w:r>
-        <w:rPr>
-          <w:rFonts w:hint="eastAsia"/>
-        </w:rPr>
-        <w:t>开发，主要支持手机。</w:t>
-      </w:r>
-      <w:r>
-        <w:rPr>
-          <w:rFonts w:hint="eastAsia"/>
-        </w:rPr>
-        <w:t>2005</w:t>
-      </w:r>
-      <w:r>
-        <w:rPr>
-          <w:rFonts w:hint="eastAsia"/>
-        </w:rPr>
-        <w:t>年</w:t>
-      </w:r>
-      <w:r>
-        <w:rPr>
-          <w:rFonts w:hint="eastAsia"/>
-        </w:rPr>
-        <w:t>8</w:t>
-      </w:r>
-      <w:r>
-        <w:rPr>
-          <w:rFonts w:hint="eastAsia"/>
-        </w:rPr>
-        <w:t>月由</w:t>
-      </w:r>
-      <w:r>
-        <w:rPr>
-          <w:rFonts w:hint="eastAsia"/>
-        </w:rPr>
-        <w:t>Google</w:t>
-      </w:r>
-      <w:r>
-        <w:rPr>
-          <w:rFonts w:hint="eastAsia"/>
-        </w:rPr>
-        <w:t>收购注资。</w:t>
-      </w:r>
-      <w:r>
-        <w:rPr>
-          <w:rFonts w:hint="eastAsia"/>
-        </w:rPr>
-        <w:t>2007</w:t>
-      </w:r>
-      <w:r>
-        <w:rPr>
-          <w:rFonts w:hint="eastAsia"/>
-        </w:rPr>
-        <w:t>年</w:t>
-      </w:r>
-      <w:r>
-        <w:rPr>
-          <w:rFonts w:hint="eastAsia"/>
-        </w:rPr>
-        <w:t>11</w:t>
-      </w:r>
-      <w:r>
-        <w:rPr>
-          <w:rFonts w:hint="eastAsia"/>
-        </w:rPr>
-        <w:t>月，</w:t>
-      </w:r>
-      <w:r>
-        <w:rPr>
-          <w:rFonts w:hint="eastAsia"/>
-        </w:rPr>
-        <w:t>Google</w:t>
-      </w:r>
-      <w:r>
-        <w:rPr>
-          <w:rFonts w:hint="eastAsia"/>
-        </w:rPr>
-        <w:t>与</w:t>
-      </w:r>
-      <w:r>
-        <w:rPr>
-          <w:rFonts w:hint="eastAsia"/>
-        </w:rPr>
-        <w:t>84</w:t>
-      </w:r>
-      <w:r>
-        <w:rPr>
-          <w:rFonts w:hint="eastAsia"/>
-        </w:rPr>
-        <w:t>家硬件制造商、软件开发商及电信营运商组建开放手机联盟共同研发改良</w:t>
-      </w:r>
-      <w:r>
-        <w:rPr>
-          <w:rFonts w:hint="eastAsia"/>
-        </w:rPr>
-        <w:t>Android</w:t>
-      </w:r>
-      <w:r>
-        <w:rPr>
-          <w:rFonts w:hint="eastAsia"/>
-        </w:rPr>
-        <w:t>系统。随后</w:t>
-      </w:r>
-      <w:r>
-        <w:rPr>
-          <w:rFonts w:hint="eastAsia"/>
-        </w:rPr>
-        <w:t>Google</w:t>
-      </w:r>
-      <w:r>
-        <w:rPr>
-          <w:rFonts w:hint="eastAsia"/>
-        </w:rPr>
-        <w:t>以</w:t>
-      </w:r>
-      <w:r>
-        <w:rPr>
-          <w:rFonts w:hint="eastAsia"/>
-        </w:rPr>
-        <w:t>Apache</w:t>
-      </w:r>
-      <w:r>
-        <w:rPr>
-          <w:rFonts w:hint="eastAsia"/>
-        </w:rPr>
-        <w:t>开源许可证的授权方式，发布了</w:t>
-      </w:r>
-      <w:r>
-        <w:rPr>
-          <w:rFonts w:hint="eastAsia"/>
-        </w:rPr>
-        <w:t>Android</w:t>
-      </w:r>
-      <w:r>
-        <w:rPr>
-          <w:rFonts w:hint="eastAsia"/>
-        </w:rPr>
-        <w:t>的源代码。第一部</w:t>
-      </w:r>
-      <w:r>
-        <w:rPr>
-          <w:rFonts w:hint="eastAsia"/>
-        </w:rPr>
-        <w:t>Android</w:t>
-      </w:r>
-      <w:r>
-        <w:rPr>
-          <w:rFonts w:hint="eastAsia"/>
-        </w:rPr>
-        <w:t>智能手机发布于</w:t>
-      </w:r>
-      <w:r>
-        <w:rPr>
-          <w:rFonts w:hint="eastAsia"/>
-        </w:rPr>
-        <w:t>2008</w:t>
-      </w:r>
-      <w:r>
-        <w:rPr>
-          <w:rFonts w:hint="eastAsia"/>
-        </w:rPr>
-        <w:t>年</w:t>
-      </w:r>
-      <w:r>
-        <w:rPr>
-          <w:rFonts w:hint="eastAsia"/>
-        </w:rPr>
-        <w:t>10</w:t>
-      </w:r>
-      <w:r>
-        <w:rPr>
-          <w:rFonts w:hint="eastAsia"/>
-        </w:rPr>
-        <w:t>月。</w:t>
-      </w:r>
-      <w:r>
-        <w:rPr>
-          <w:rFonts w:hint="eastAsia"/>
-        </w:rPr>
-        <w:t>Android</w:t>
-      </w:r>
-      <w:r>
-        <w:rPr>
-          <w:rFonts w:hint="eastAsia"/>
-        </w:rPr>
-        <w:t>逐渐扩展到平板电脑及其他领域上，如电视、数码相机、游戏机、智能手表等。</w:t>
-      </w:r>
-      <w:r>
-        <w:rPr>
-          <w:rFonts w:hint="eastAsia"/>
-        </w:rPr>
-        <w:t>2011</w:t>
-      </w:r>
-      <w:r>
-        <w:rPr>
-          <w:rFonts w:hint="eastAsia"/>
-        </w:rPr>
-        <w:t>年第一季度，</w:t>
-      </w:r>
-      <w:r>
-        <w:rPr>
-          <w:rFonts w:hint="eastAsia"/>
-        </w:rPr>
-        <w:t>Android</w:t>
-      </w:r>
-      <w:r>
-        <w:rPr>
-          <w:rFonts w:hint="eastAsia"/>
-        </w:rPr>
-        <w:t>在全球的市场份额首次超过塞班系统，跃居全球第一。</w:t>
-      </w:r>
-      <w:r>
-        <w:rPr>
-          <w:rFonts w:hint="eastAsia"/>
-        </w:rPr>
-        <w:t xml:space="preserve"> 2013</w:t>
-      </w:r>
-      <w:r>
-        <w:rPr>
-          <w:rFonts w:hint="eastAsia"/>
-        </w:rPr>
-        <w:t>年的第四季度，</w:t>
-      </w:r>
-      <w:r>
-        <w:rPr>
-          <w:rFonts w:hint="eastAsia"/>
-        </w:rPr>
-        <w:t>Android</w:t>
-      </w:r>
-      <w:r>
-        <w:rPr>
-          <w:rFonts w:hint="eastAsia"/>
-        </w:rPr>
-        <w:t>平台手机的全球市场份额已经达到</w:t>
-      </w:r>
-      <w:r>
-        <w:rPr>
-          <w:rFonts w:hint="eastAsia"/>
-        </w:rPr>
-        <w:t>78.1%</w:t>
-      </w:r>
-      <w:r>
-        <w:rPr>
-          <w:rFonts w:hint="eastAsia"/>
-        </w:rPr>
-        <w:t>。</w:t>
-      </w:r>
-      <w:r>
-        <w:rPr>
-          <w:rFonts w:hint="eastAsia"/>
-        </w:rPr>
-        <w:t>2013</w:t>
-      </w:r>
-      <w:r>
-        <w:rPr>
-          <w:rFonts w:hint="eastAsia"/>
-        </w:rPr>
-        <w:t>年</w:t>
-      </w:r>
-      <w:r>
-        <w:rPr>
-          <w:rFonts w:hint="eastAsia"/>
-        </w:rPr>
-        <w:t>09</w:t>
-      </w:r>
-      <w:r>
-        <w:rPr>
-          <w:rFonts w:hint="eastAsia"/>
-        </w:rPr>
-        <w:t>月</w:t>
-      </w:r>
-      <w:r>
-        <w:rPr>
-          <w:rFonts w:hint="eastAsia"/>
-        </w:rPr>
-        <w:t>24</w:t>
-      </w:r>
-      <w:r>
-        <w:rPr>
-          <w:rFonts w:hint="eastAsia"/>
-        </w:rPr>
-        <w:t>日</w:t>
-      </w:r>
-      <w:proofErr w:type="gramStart"/>
-      <w:r>
-        <w:rPr>
-          <w:rFonts w:hint="eastAsia"/>
-        </w:rPr>
-        <w:t>谷歌开发</w:t>
-      </w:r>
-      <w:proofErr w:type="gramEnd"/>
-      <w:r>
-        <w:rPr>
-          <w:rFonts w:hint="eastAsia"/>
-        </w:rPr>
-        <w:t>的操作系统</w:t>
-      </w:r>
-      <w:r>
-        <w:rPr>
-          <w:rFonts w:hint="eastAsia"/>
-        </w:rPr>
-        <w:t>Android</w:t>
-      </w:r>
-      <w:r>
-        <w:rPr>
-          <w:rFonts w:hint="eastAsia"/>
-        </w:rPr>
-        <w:t>在迎来了</w:t>
-      </w:r>
-      <w:r>
-        <w:rPr>
-          <w:rFonts w:hint="eastAsia"/>
-        </w:rPr>
-        <w:t>5</w:t>
-      </w:r>
-      <w:r>
-        <w:rPr>
-          <w:rFonts w:hint="eastAsia"/>
-        </w:rPr>
-        <w:t>岁生日，全世界采用这款系统的设备数量已经达到</w:t>
-      </w:r>
-      <w:r>
-        <w:rPr>
-          <w:rFonts w:hint="eastAsia"/>
-        </w:rPr>
-        <w:t>10</w:t>
-      </w:r>
-      <w:r>
-        <w:rPr>
-          <w:rFonts w:hint="eastAsia"/>
-        </w:rPr>
-        <w:t>亿台</w:t>
-      </w:r>
-      <w:r>
-        <w:rPr>
-          <w:rFonts w:hint="eastAsia"/>
-        </w:rPr>
-        <w:t>。</w:t>
-      </w:r>
-    </w:p>
-    <w:p>
-      <w:pPr>
-        <w:pStyle w:val="30"/>
-      </w:pPr>
-      <w:bookmarkStart w:id="22" w:name="_Toc46779910"/>
-      <w:r>
-        <w:rPr>
-          <w:rFonts w:hint="eastAsia"/>
-        </w:rPr>
-        <w:t>《章内标题</w:t>
-      </w:r>
-      <w:r>
-        <w:rPr>
-          <w:rFonts w:hint="eastAsia"/>
-        </w:rPr>
-        <w:t>2.3.1</w:t>
-      </w:r>
-      <w:r>
-        <w:rPr>
-          <w:rFonts w:hint="eastAsia"/>
-        </w:rPr>
-        <w:t>》</w:t>
+      <w:bookmarkStart w:id="22" w:name="_Toc46779911"/>
+      <w:r>
+        <w:t>NFC</w:t>
       </w:r>
       <w:bookmarkEnd w:id="22"/>
-    </w:p>
-    <w:p>
-      <w:pPr>
-        <w:pStyle w:val="a6"/>
-        <w:ind w:firstLine="480"/>
-      </w:pPr>
-      <w:r>
-        <w:rPr>
-          <w:rFonts w:hint="eastAsia"/>
-        </w:rPr>
-        <w:t>《正文》×××××</w:t>
-      </w:r>
-    </w:p>
-    <w:p>
-      <w:pPr>
-        <w:pStyle w:val="a6"/>
-        <w:ind w:firstLine="480"/>
-      </w:pPr>
-    </w:p>
-    <w:p>
-      <w:pPr>
-        <w:pStyle w:val="20"/>
-      </w:pPr>
-      <w:bookmarkStart w:id="23" w:name="_Toc46779911"/>
-      <w:r>
-        <w:t>NFC</w:t>
-      </w:r>
-      <w:bookmarkEnd w:id="23"/>
       <w:r>
         <w:t xml:space="preserve"> </w:t>
       </w:r>
@@ -15463,10 +15440,10 @@
       </w:pPr>
       <w:r>
         <w:object w:dxaOrig="8159" w:dyaOrig="3550">
-          <v:shape id="_x0000_i1027" type="#_x0000_t75" style="width:408.55pt;height:178.35pt" o:ole="">
+          <v:shape id="_x0000_i1028" type="#_x0000_t75" style="width:408.55pt;height:178.35pt" o:ole="">
             <v:imagedata r:id="rId19" o:title=""/>
           </v:shape>
-          <o:OLEObject Type="Embed" ProgID="Visio.Drawing.11" ShapeID="_x0000_i1027" DrawAspect="Content" ObjectID="_1657394469" r:id="rId20"/>
+          <o:OLEObject Type="Embed" ProgID="Visio.Drawing.11" ShapeID="_x0000_i1028" DrawAspect="Content" ObjectID="_1657569819" r:id="rId20"/>
         </w:object>
       </w:r>
     </w:p>
@@ -15748,7 +15725,7 @@
       <w:pPr>
         <w:pStyle w:val="30"/>
       </w:pPr>
-      <w:bookmarkStart w:id="24" w:name="_Toc46779912"/>
+      <w:bookmarkStart w:id="23" w:name="_Toc46779912"/>
       <w:proofErr w:type="gramStart"/>
       <w:r>
         <w:rPr>
@@ -15763,6 +15740,46 @@
         </w:rPr>
         <w:t>方案</w:t>
       </w:r>
+      <w:bookmarkEnd w:id="23"/>
+    </w:p>
+    <w:p>
+      <w:pPr>
+        <w:pStyle w:val="a6"/>
+        <w:ind w:firstLine="480"/>
+      </w:pPr>
+      <w:r>
+        <w:rPr>
+          <w:rFonts w:hint="eastAsia"/>
+        </w:rPr>
+        <w:t>SW</w:t>
+      </w:r>
+    </w:p>
+    <w:p>
+      <w:pPr>
+        <w:pStyle w:val="a6"/>
+        <w:ind w:firstLine="480"/>
+      </w:pPr>
+    </w:p>
+    <w:p>
+      <w:pPr>
+        <w:pStyle w:val="30"/>
+      </w:pPr>
+      <w:bookmarkStart w:id="24" w:name="_Toc46779913"/>
+      <w:r>
+        <w:rPr>
+          <w:rFonts w:hint="eastAsia"/>
+        </w:rPr>
+        <w:t>N</w:t>
+      </w:r>
+      <w:r>
+        <w:t>FC-</w:t>
+      </w:r>
+      <w:r>
+        <w:rPr>
+          <w:rFonts w:hint="eastAsia"/>
+        </w:rPr>
+        <w:t>全终端方案</w:t>
+      </w:r>
       <w:bookmarkEnd w:id="24"/>
     </w:p>
     <w:p>
@@ -15774,8 +15791,45 @@
         <w:rPr>
           <w:rFonts w:hint="eastAsia"/>
         </w:rPr>
+        <w:t>《正文》×××××</w:t>
+      </w:r>
+    </w:p>
+    <w:p>
+      <w:pPr>
+        <w:pStyle w:val="30"/>
+      </w:pPr>
+      <w:bookmarkStart w:id="25" w:name="_Toc46779914"/>
+      <w:r>
+        <w:rPr>
+          <w:rFonts w:hint="eastAsia"/>
+        </w:rPr>
+        <w:t>N</w:t>
+      </w:r>
+      <w:r>
+        <w:t>FC-SIM</w:t>
+      </w:r>
+      <w:r>
+        <w:rPr>
+          <w:rFonts w:hint="eastAsia"/>
+        </w:rPr>
+        <w:t>方案</w:t>
+      </w:r>
+      <w:bookmarkEnd w:id="25"/>
+    </w:p>
+    <w:p>
+      <w:pPr>
+        <w:pStyle w:val="a6"/>
+        <w:ind w:firstLine="480"/>
+      </w:pPr>
+      <w:r>
+        <w:rPr>
+          <w:rFonts w:hint="eastAsia"/>
+        </w:rPr>
         <w:t>SW</w:t>
       </w:r>
+      <w:r>
+        <w:t>P</w:t>
+      </w:r>
     </w:p>
     <w:p>
       <w:pPr>
@@ -15785,92 +15839,15 @@
     </w:p>
     <w:p>
       <w:pPr>
-        <w:pStyle w:val="30"/>
-      </w:pPr>
-      <w:bookmarkStart w:id="25" w:name="_Toc46779913"/>
-      <w:r>
-        <w:rPr>
-          <w:rFonts w:hint="eastAsia"/>
-        </w:rPr>
-        <w:t>N</w:t>
-      </w:r>
-      <w:r>
-        <w:t>FC-</w:t>
-      </w:r>
-      <w:r>
-        <w:rPr>
-          <w:rFonts w:hint="eastAsia"/>
-        </w:rPr>
-        <w:t>全终端方案</w:t>
-      </w:r>
-      <w:bookmarkEnd w:id="25"/>
-    </w:p>
-    <w:p>
-      <w:pPr>
         <w:pStyle w:val="a6"/>
         <w:ind w:firstLine="480"/>
       </w:pPr>
-      <w:r>
-        <w:rPr>
-          <w:rFonts w:hint="eastAsia"/>
-        </w:rPr>
-        <w:t>《正文》×××××</w:t>
-      </w:r>
-    </w:p>
-    <w:p>
-      <w:pPr>
-        <w:pStyle w:val="30"/>
-      </w:pPr>
-      <w:bookmarkStart w:id="26" w:name="_Toc46779914"/>
-      <w:r>
-        <w:rPr>
-          <w:rFonts w:hint="eastAsia"/>
-        </w:rPr>
-        <w:t>N</w:t>
-      </w:r>
-      <w:r>
-        <w:t>FC-SIM</w:t>
-      </w:r>
-      <w:r>
-        <w:rPr>
-          <w:rFonts w:hint="eastAsia"/>
-        </w:rPr>
-        <w:t>方案</w:t>
-      </w:r>
-      <w:bookmarkEnd w:id="26"/>
-    </w:p>
-    <w:p>
-      <w:pPr>
-        <w:pStyle w:val="a6"/>
-        <w:ind w:firstLine="480"/>
-      </w:pPr>
-      <w:r>
-        <w:rPr>
-          <w:rFonts w:hint="eastAsia"/>
-        </w:rPr>
-        <w:t>SW</w:t>
-      </w:r>
-      <w:r>
-        <w:t>P</w:t>
-      </w:r>
-    </w:p>
-    <w:p>
-      <w:pPr>
-        <w:pStyle w:val="a6"/>
-        <w:ind w:firstLine="480"/>
-      </w:pPr>
-    </w:p>
-    <w:p>
-      <w:pPr>
-        <w:pStyle w:val="a6"/>
-        <w:ind w:firstLine="480"/>
-      </w:pPr>
     </w:p>
     <w:p>
       <w:pPr>
         <w:pStyle w:val="20"/>
       </w:pPr>
-      <w:bookmarkStart w:id="27" w:name="_Toc46779915"/>
+      <w:bookmarkStart w:id="26" w:name="_Toc46779915"/>
       <w:r>
         <w:rPr>
           <w:rFonts w:hint="eastAsia"/>
@@ -15884,117 +15861,117 @@
         </w:rPr>
         <w:t>系统</w:t>
       </w:r>
+      <w:bookmarkEnd w:id="26"/>
+    </w:p>
+    <w:p>
+      <w:pPr>
+        <w:pStyle w:val="a6"/>
+        <w:ind w:firstLine="480"/>
+      </w:pPr>
+      <w:r>
+        <w:rPr>
+          <w:rFonts w:hint="eastAsia"/>
+        </w:rPr>
+        <w:t>TSM</w:t>
+      </w:r>
+      <w:r>
+        <w:rPr>
+          <w:rFonts w:hint="eastAsia"/>
+        </w:rPr>
+        <w:t>即可信服务管理，是一种安全、多应用平台，面向用户的可信服务管理，为最终用户提供应用的发现、订购、退订、以及管理的功能门户，同时也为应用提供商提供安全空间租赁、应用生命周期管理、业务平台接入功能。</w:t>
+      </w:r>
+      <w:r>
+        <w:rPr>
+          <w:rFonts w:hint="eastAsia"/>
+        </w:rPr>
+        <w:t>TSM</w:t>
+      </w:r>
+      <w:r>
+        <w:rPr>
+          <w:rFonts w:hint="eastAsia"/>
+        </w:rPr>
+        <w:t>系统可为移动运营商以及手机厂家提供移动支付业务中基于</w:t>
+      </w:r>
+      <w:r>
+        <w:rPr>
+          <w:rFonts w:hint="eastAsia"/>
+        </w:rPr>
+        <w:t>SE</w:t>
+      </w:r>
+      <w:r>
+        <w:rPr>
+          <w:rFonts w:hint="eastAsia"/>
+        </w:rPr>
+        <w:t>（</w:t>
+      </w:r>
+      <w:r>
+        <w:rPr>
+          <w:rFonts w:hint="eastAsia"/>
+        </w:rPr>
+        <w:t>UICC/SD/Embedded SE</w:t>
+      </w:r>
+      <w:r>
+        <w:rPr>
+          <w:rFonts w:hint="eastAsia"/>
+        </w:rPr>
+        <w:t>等）的端到</w:t>
+      </w:r>
+      <w:proofErr w:type="gramStart"/>
+      <w:r>
+        <w:rPr>
+          <w:rFonts w:hint="eastAsia"/>
+        </w:rPr>
+        <w:t>端安</w:t>
+      </w:r>
+      <w:proofErr w:type="gramEnd"/>
+      <w:r>
+        <w:rPr>
+          <w:rFonts w:hint="eastAsia"/>
+        </w:rPr>
+        <w:t>全加密服务。该系统能够自适应终端和卡片、实现发卡后卡上应用和个人</w:t>
+      </w:r>
+      <w:proofErr w:type="gramStart"/>
+      <w:r>
+        <w:rPr>
+          <w:rFonts w:hint="eastAsia"/>
+        </w:rPr>
+        <w:t>化数据</w:t>
+      </w:r>
+      <w:proofErr w:type="gramEnd"/>
+      <w:r>
+        <w:rPr>
+          <w:rFonts w:hint="eastAsia"/>
+        </w:rPr>
+        <w:t>的动态管理、数据传输过程具有高安全性、用户数据、密钥等在整个过程中均不可见。平台的主要模块内容，如空中开卡、充值、消费的流程。</w:t>
+      </w:r>
+    </w:p>
+    <w:p>
+      <w:pPr>
+        <w:pStyle w:val="a6"/>
+        <w:ind w:firstLine="480"/>
+      </w:pPr>
+    </w:p>
+    <w:p>
+      <w:pPr>
+        <w:pStyle w:val="a6"/>
+        <w:ind w:firstLineChars="0" w:firstLine="0"/>
+      </w:pPr>
+    </w:p>
+    <w:p>
+      <w:pPr>
+        <w:pStyle w:val="30"/>
+      </w:pPr>
+      <w:bookmarkStart w:id="27" w:name="_Toc46779916"/>
+      <w:r>
+        <w:rPr>
+          <w:rFonts w:hint="eastAsia"/>
+        </w:rPr>
+        <w:t>S</w:t>
+      </w:r>
+      <w:r>
+        <w:t>P-TSM</w:t>
+      </w:r>
       <w:bookmarkEnd w:id="27"/>
-    </w:p>
-    <w:p>
-      <w:pPr>
-        <w:pStyle w:val="a6"/>
-        <w:ind w:firstLine="480"/>
-      </w:pPr>
-      <w:r>
-        <w:rPr>
-          <w:rFonts w:hint="eastAsia"/>
-        </w:rPr>
-        <w:t>TSM</w:t>
-      </w:r>
-      <w:r>
-        <w:rPr>
-          <w:rFonts w:hint="eastAsia"/>
-        </w:rPr>
-        <w:t>即可信服务管理，是一种安全、多应用平台，面向用户的可信服务管理，为最终用户提供应用的发现、订购、退订、以及管理的功能门户，同时也为应用提供商提供安全空间租赁、应用生命周期管理、业务平台接入功能。</w:t>
-      </w:r>
-      <w:r>
-        <w:rPr>
-          <w:rFonts w:hint="eastAsia"/>
-        </w:rPr>
-        <w:t>TSM</w:t>
-      </w:r>
-      <w:r>
-        <w:rPr>
-          <w:rFonts w:hint="eastAsia"/>
-        </w:rPr>
-        <w:t>系统可为移动运营商以及手机厂家提供移动支付业务中基于</w:t>
-      </w:r>
-      <w:r>
-        <w:rPr>
-          <w:rFonts w:hint="eastAsia"/>
-        </w:rPr>
-        <w:t>SE</w:t>
-      </w:r>
-      <w:r>
-        <w:rPr>
-          <w:rFonts w:hint="eastAsia"/>
-        </w:rPr>
-        <w:t>（</w:t>
-      </w:r>
-      <w:r>
-        <w:rPr>
-          <w:rFonts w:hint="eastAsia"/>
-        </w:rPr>
-        <w:t>UICC/SD/Embedded SE</w:t>
-      </w:r>
-      <w:r>
-        <w:rPr>
-          <w:rFonts w:hint="eastAsia"/>
-        </w:rPr>
-        <w:t>等）的端到</w:t>
-      </w:r>
-      <w:proofErr w:type="gramStart"/>
-      <w:r>
-        <w:rPr>
-          <w:rFonts w:hint="eastAsia"/>
-        </w:rPr>
-        <w:t>端安</w:t>
-      </w:r>
-      <w:proofErr w:type="gramEnd"/>
-      <w:r>
-        <w:rPr>
-          <w:rFonts w:hint="eastAsia"/>
-        </w:rPr>
-        <w:t>全加密服务。该系统能够自适应终端和卡片、实现发卡后卡上应用和个人</w:t>
-      </w:r>
-      <w:proofErr w:type="gramStart"/>
-      <w:r>
-        <w:rPr>
-          <w:rFonts w:hint="eastAsia"/>
-        </w:rPr>
-        <w:t>化数据</w:t>
-      </w:r>
-      <w:proofErr w:type="gramEnd"/>
-      <w:r>
-        <w:rPr>
-          <w:rFonts w:hint="eastAsia"/>
-        </w:rPr>
-        <w:t>的动态管理、数据传输过程具有高安全性、用户数据、密钥等在整个过程中均不可见。平台的主要模块内容，如空中开卡、充值、消费的流程。</w:t>
-      </w:r>
-    </w:p>
-    <w:p>
-      <w:pPr>
-        <w:pStyle w:val="a6"/>
-        <w:ind w:firstLine="480"/>
-      </w:pPr>
-    </w:p>
-    <w:p>
-      <w:pPr>
-        <w:pStyle w:val="a6"/>
-        <w:ind w:firstLineChars="0" w:firstLine="0"/>
-      </w:pPr>
-    </w:p>
-    <w:p>
-      <w:pPr>
-        <w:pStyle w:val="30"/>
-      </w:pPr>
-      <w:bookmarkStart w:id="28" w:name="_Toc46779916"/>
-      <w:r>
-        <w:rPr>
-          <w:rFonts w:hint="eastAsia"/>
-        </w:rPr>
-        <w:t>S</w:t>
-      </w:r>
-      <w:r>
-        <w:t>P-TSM</w:t>
-      </w:r>
-      <w:bookmarkEnd w:id="28"/>
     </w:p>
     <w:p>
       <w:pPr>
@@ -16555,7 +16532,7 @@
       <w:pPr>
         <w:pStyle w:val="30"/>
       </w:pPr>
-      <w:bookmarkStart w:id="29" w:name="_Toc46779917"/>
+      <w:bookmarkStart w:id="28" w:name="_Toc46779917"/>
       <w:r>
         <w:rPr>
           <w:rFonts w:hint="eastAsia"/>
@@ -16565,7 +16542,7 @@
       <w:r>
         <w:t>EI-TSM</w:t>
       </w:r>
-      <w:bookmarkEnd w:id="29"/>
+      <w:bookmarkEnd w:id="28"/>
       <w:r>
         <w:t xml:space="preserve"> </w:t>
       </w:r>
@@ -16975,14 +16952,14 @@
       <w:pPr>
         <w:pStyle w:val="20"/>
       </w:pPr>
-      <w:bookmarkStart w:id="30" w:name="_Toc46779918"/>
+      <w:bookmarkStart w:id="29" w:name="_Toc46779918"/>
       <w:r>
         <w:rPr>
           <w:rFonts w:hint="eastAsia"/>
         </w:rPr>
         <w:t>本章小结</w:t>
       </w:r>
-      <w:bookmarkEnd w:id="30"/>
+      <w:bookmarkEnd w:id="29"/>
     </w:p>
     <w:p>
       <w:pPr>
@@ -17006,9 +16983,9 @@
       <w:pPr>
         <w:pStyle w:val="1"/>
       </w:pPr>
-      <w:bookmarkStart w:id="31" w:name="_Toc160783893"/>
-      <w:bookmarkStart w:id="32" w:name="_Toc162167724"/>
-      <w:bookmarkStart w:id="33" w:name="_Toc162174705"/>
+      <w:bookmarkStart w:id="30" w:name="_Toc160783893"/>
+      <w:bookmarkStart w:id="31" w:name="_Toc162167724"/>
+      <w:bookmarkStart w:id="32" w:name="_Toc162174705"/>
       <w:r>
         <w:rPr>
           <w:rFonts w:hint="eastAsia"/>
@@ -17016,15 +16993,102 @@
         <w:lastRenderedPageBreak/>
         <w:t xml:space="preserve"> </w:t>
       </w:r>
-      <w:bookmarkStart w:id="34" w:name="_Toc46779919"/>
+      <w:bookmarkStart w:id="33" w:name="_Toc46779919"/>
+      <w:bookmarkEnd w:id="30"/>
       <w:bookmarkEnd w:id="31"/>
       <w:bookmarkEnd w:id="32"/>
+      <w:r>
+        <w:rPr>
+          <w:rFonts w:hint="eastAsia"/>
+        </w:rPr>
+        <w:t>前端应用</w:t>
+      </w:r>
       <w:bookmarkEnd w:id="33"/>
-      <w:r>
-        <w:rPr>
-          <w:rFonts w:hint="eastAsia"/>
-        </w:rPr>
-        <w:t>前端应用</w:t>
+    </w:p>
+    <w:p>
+      <w:pPr>
+        <w:pStyle w:val="a6"/>
+        <w:ind w:firstLine="480"/>
+      </w:pPr>
+      <w:r>
+        <w:rPr>
+          <w:rFonts w:hint="eastAsia"/>
+        </w:rPr>
+        <w:t>使用者可以直接接触到和体验到的为前端应用</w:t>
+      </w:r>
+      <w:r>
+        <w:rPr>
+          <w:rFonts w:hint="eastAsia"/>
+        </w:rPr>
+        <w:t>，其中包括</w:t>
+      </w:r>
+      <w:r>
+        <w:rPr>
+          <w:rFonts w:hint="eastAsia"/>
+        </w:rPr>
+        <w:t>Android</w:t>
+      </w:r>
+      <w:r>
+        <w:rPr>
+          <w:rFonts w:hint="eastAsia"/>
+        </w:rPr>
+        <w:t>客户端，</w:t>
+      </w:r>
+      <w:r>
+        <w:rPr>
+          <w:rFonts w:hint="eastAsia"/>
+        </w:rPr>
+        <w:t>I</w:t>
+      </w:r>
+      <w:r>
+        <w:t>OS</w:t>
+      </w:r>
+      <w:r>
+        <w:rPr>
+          <w:rFonts w:hint="eastAsia"/>
+        </w:rPr>
+        <w:t>客户端，能力开放给三</w:t>
+      </w:r>
+      <w:proofErr w:type="gramStart"/>
+      <w:r>
+        <w:rPr>
+          <w:rFonts w:hint="eastAsia"/>
+        </w:rPr>
+        <w:t>方应用</w:t>
+      </w:r>
+      <w:proofErr w:type="gramEnd"/>
+      <w:r>
+        <w:rPr>
+          <w:rFonts w:hint="eastAsia"/>
+        </w:rPr>
+        <w:t>以及小程序</w:t>
+      </w:r>
+    </w:p>
+    <w:p>
+      <w:pPr>
+        <w:pStyle w:val="a6"/>
+        <w:ind w:firstLine="480"/>
+      </w:pPr>
+    </w:p>
+    <w:p>
+      <w:pPr>
+        <w:pStyle w:val="20"/>
+      </w:pPr>
+      <w:bookmarkStart w:id="34" w:name="_Toc46779920"/>
+      <w:r>
+        <w:rPr>
+          <w:rFonts w:hint="eastAsia"/>
+        </w:rPr>
+        <w:t>A</w:t>
+      </w:r>
+      <w:r>
+        <w:t>ndroid</w:t>
+      </w:r>
+      <w:r>
+        <w:rPr>
+          <w:rFonts w:hint="eastAsia"/>
+        </w:rPr>
+        <w:t>客户端</w:t>
       </w:r>
       <w:bookmarkEnd w:id="34"/>
     </w:p>
@@ -17037,26 +17101,239 @@
         <w:rPr>
           <w:rFonts w:hint="eastAsia"/>
         </w:rPr>
-        <w:t>使用者可以直接接触到和体验到的为前端应用</w:t>
-      </w:r>
-      <w:r>
-        <w:rPr>
-          <w:rFonts w:hint="eastAsia"/>
-        </w:rPr>
-        <w:t>，其中包括</w:t>
-      </w:r>
-      <w:r>
-        <w:rPr>
-          <w:rFonts w:hint="eastAsia"/>
-        </w:rPr>
-        <w:t>Android</w:t>
-      </w:r>
-      <w:r>
-        <w:rPr>
-          <w:rFonts w:hint="eastAsia"/>
-        </w:rPr>
-        <w:t>客户端，</w:t>
-      </w:r>
+        <w:t>在客户端使用设备终端提供的</w:t>
+      </w:r>
+      <w:r>
+        <w:rPr>
+          <w:rFonts w:hint="eastAsia"/>
+        </w:rPr>
+        <w:t>N</w:t>
+      </w:r>
+      <w:r>
+        <w:t>FC</w:t>
+      </w:r>
+      <w:r>
+        <w:rPr>
+          <w:rFonts w:hint="eastAsia"/>
+        </w:rPr>
+        <w:t>接口功能，实现对芯片的开卡，充值，读卡，</w:t>
+      </w:r>
+      <w:proofErr w:type="gramStart"/>
+      <w:r>
+        <w:rPr>
+          <w:rFonts w:hint="eastAsia"/>
+        </w:rPr>
+        <w:t>删</w:t>
+      </w:r>
+      <w:proofErr w:type="gramEnd"/>
+      <w:r>
+        <w:rPr>
+          <w:rFonts w:hint="eastAsia"/>
+        </w:rPr>
+        <w:t>卡等操作</w:t>
+      </w:r>
+    </w:p>
+    <w:p>
+      <w:pPr>
+        <w:pStyle w:val="a6"/>
+        <w:ind w:firstLine="480"/>
+      </w:pPr>
+    </w:p>
+    <w:p>
+      <w:pPr>
+        <w:pStyle w:val="30"/>
+      </w:pPr>
+      <w:bookmarkStart w:id="35" w:name="_Toc46779921"/>
+      <w:r>
+        <w:rPr>
+          <w:rFonts w:hint="eastAsia"/>
+        </w:rPr>
+        <w:t>华为，小米，</w:t>
+      </w:r>
+      <w:proofErr w:type="spellStart"/>
+      <w:r>
+        <w:rPr>
+          <w:rFonts w:hint="eastAsia"/>
+        </w:rPr>
+        <w:t>oppo</w:t>
+      </w:r>
+      <w:proofErr w:type="spellEnd"/>
+      <w:r>
+        <w:rPr>
+          <w:rFonts w:hint="eastAsia"/>
+        </w:rPr>
+        <w:t>设备</w:t>
+      </w:r>
+      <w:bookmarkEnd w:id="35"/>
+    </w:p>
+    <w:p>
+      <w:pPr>
+        <w:pStyle w:val="a6"/>
+        <w:ind w:firstLine="480"/>
+      </w:pPr>
+      <w:r>
+        <w:rPr>
+          <w:rFonts w:hint="eastAsia"/>
+        </w:rPr>
+        <w:t>使用</w:t>
+      </w:r>
+      <w:proofErr w:type="spellStart"/>
+      <w:r>
+        <w:rPr>
+          <w:rFonts w:hint="eastAsia"/>
+        </w:rPr>
+        <w:t>aidl</w:t>
+      </w:r>
+      <w:proofErr w:type="spellEnd"/>
+      <w:r>
+        <w:rPr>
+          <w:rFonts w:hint="eastAsia"/>
+        </w:rPr>
+        <w:t>远程调用方式与厂商的钱包应用建立关联关系</w:t>
+      </w:r>
+    </w:p>
+    <w:p>
+      <w:pPr>
+        <w:pStyle w:val="a6"/>
+        <w:ind w:firstLine="480"/>
+      </w:pPr>
+    </w:p>
+    <w:p>
+      <w:pPr>
+        <w:pStyle w:val="30"/>
+      </w:pPr>
+      <w:bookmarkStart w:id="36" w:name="_Toc46779922"/>
+      <w:proofErr w:type="gramStart"/>
+      <w:r>
+        <w:rPr>
+          <w:rFonts w:hint="eastAsia"/>
+        </w:rPr>
+        <w:t>蓝牙全卡</w:t>
+      </w:r>
+      <w:bookmarkEnd w:id="36"/>
+      <w:proofErr w:type="gramEnd"/>
+    </w:p>
+    <w:p>
+      <w:pPr>
+        <w:pStyle w:val="a6"/>
+        <w:ind w:firstLine="480"/>
+      </w:pPr>
+      <w:r>
+        <w:rPr>
+          <w:rFonts w:hint="eastAsia"/>
+        </w:rPr>
+        <w:t>包含交通</w:t>
+      </w:r>
+      <w:proofErr w:type="gramStart"/>
+      <w:r>
+        <w:rPr>
+          <w:rFonts w:hint="eastAsia"/>
+        </w:rPr>
+        <w:t>卡数据和蓝牙卡能力</w:t>
+      </w:r>
+      <w:proofErr w:type="gramEnd"/>
+      <w:r>
+        <w:rPr>
+          <w:rFonts w:hint="eastAsia"/>
+        </w:rPr>
+        <w:t>的</w:t>
+      </w:r>
+      <w:r>
+        <w:rPr>
+          <w:rFonts w:hint="eastAsia"/>
+        </w:rPr>
+        <w:t>S</w:t>
+      </w:r>
+      <w:r>
+        <w:t>IM</w:t>
+      </w:r>
+      <w:r>
+        <w:rPr>
+          <w:rFonts w:hint="eastAsia"/>
+        </w:rPr>
+        <w:t>卡，</w:t>
+      </w:r>
+      <w:proofErr w:type="gramStart"/>
+      <w:r>
+        <w:rPr>
+          <w:rFonts w:hint="eastAsia"/>
+        </w:rPr>
+        <w:t>使用蓝牙通</w:t>
+      </w:r>
+      <w:proofErr w:type="gramEnd"/>
+      <w:r>
+        <w:rPr>
+          <w:rFonts w:hint="eastAsia"/>
+        </w:rPr>
+        <w:t>道与卡片建立联系，打开通道后，对卡片进行读写操作</w:t>
+      </w:r>
+    </w:p>
+    <w:p>
+      <w:pPr>
+        <w:pStyle w:val="a6"/>
+        <w:ind w:firstLine="480"/>
+      </w:pPr>
+    </w:p>
+    <w:p>
+      <w:pPr>
+        <w:pStyle w:val="30"/>
+      </w:pPr>
+      <w:bookmarkStart w:id="37" w:name="_Toc46779923"/>
+      <w:r>
+        <w:rPr>
+          <w:rFonts w:hint="eastAsia"/>
+        </w:rPr>
+        <w:t>U</w:t>
+      </w:r>
+      <w:r>
+        <w:t>SIM</w:t>
+      </w:r>
+      <w:r>
+        <w:rPr>
+          <w:rFonts w:hint="eastAsia"/>
+        </w:rPr>
+        <w:t>卡片</w:t>
+      </w:r>
+      <w:bookmarkEnd w:id="37"/>
+    </w:p>
+    <w:p>
+      <w:pPr>
+        <w:pStyle w:val="a6"/>
+        <w:ind w:firstLine="480"/>
+      </w:pPr>
+      <w:r>
+        <w:rPr>
+          <w:rFonts w:hint="eastAsia"/>
+        </w:rPr>
+        <w:t>通过运营商提供的能力插件，对</w:t>
+      </w:r>
+      <w:r>
+        <w:t>USIM</w:t>
+      </w:r>
+      <w:r>
+        <w:rPr>
+          <w:rFonts w:hint="eastAsia"/>
+        </w:rPr>
+        <w:t>卡进行操作</w:t>
+      </w:r>
+    </w:p>
+    <w:p>
+      <w:pPr>
+        <w:pStyle w:val="a6"/>
+        <w:ind w:firstLine="480"/>
+      </w:pPr>
+    </w:p>
+    <w:p>
+      <w:pPr>
+        <w:pStyle w:val="a6"/>
+        <w:ind w:firstLine="480"/>
+      </w:pPr>
+    </w:p>
+    <w:p>
+      <w:pPr>
+        <w:pStyle w:val="20"/>
+      </w:pPr>
+      <w:bookmarkStart w:id="38" w:name="_Toc46779924"/>
       <w:r>
         <w:rPr>
           <w:rFonts w:hint="eastAsia"/>
@@ -17070,327 +17347,27 @@
         <w:rPr>
           <w:rFonts w:hint="eastAsia"/>
         </w:rPr>
-        <w:t>客户端，能力开放给三</w:t>
-      </w:r>
-      <w:proofErr w:type="gramStart"/>
-      <w:r>
-        <w:rPr>
-          <w:rFonts w:hint="eastAsia"/>
-        </w:rPr>
-        <w:t>方应用</w:t>
-      </w:r>
-      <w:proofErr w:type="gramEnd"/>
-      <w:r>
-        <w:rPr>
-          <w:rFonts w:hint="eastAsia"/>
-        </w:rPr>
-        <w:t>以及小程序</w:t>
-      </w:r>
+        <w:t>客户端</w:t>
+      </w:r>
+      <w:bookmarkEnd w:id="38"/>
     </w:p>
     <w:p>
       <w:pPr>
         <w:pStyle w:val="a6"/>
         <w:ind w:firstLine="480"/>
       </w:pPr>
-    </w:p>
-    <w:p>
-      <w:pPr>
-        <w:pStyle w:val="20"/>
-      </w:pPr>
-      <w:bookmarkStart w:id="35" w:name="_Toc46779920"/>
-      <w:r>
-        <w:rPr>
-          <w:rFonts w:hint="eastAsia"/>
-        </w:rPr>
-        <w:t>A</w:t>
-      </w:r>
-      <w:r>
-        <w:t>ndroid</w:t>
-      </w:r>
-      <w:r>
-        <w:rPr>
-          <w:rFonts w:hint="eastAsia"/>
-        </w:rPr>
-        <w:t>客户端</w:t>
-      </w:r>
-      <w:bookmarkEnd w:id="35"/>
-    </w:p>
-    <w:p>
-      <w:pPr>
-        <w:pStyle w:val="a6"/>
-        <w:ind w:firstLine="480"/>
-      </w:pPr>
-      <w:r>
-        <w:rPr>
-          <w:rFonts w:hint="eastAsia"/>
-        </w:rPr>
-        <w:t>在客户端使用设备终端提供的</w:t>
-      </w:r>
-      <w:r>
-        <w:rPr>
-          <w:rFonts w:hint="eastAsia"/>
-        </w:rPr>
-        <w:t>N</w:t>
-      </w:r>
-      <w:r>
-        <w:t>FC</w:t>
-      </w:r>
-      <w:r>
-        <w:rPr>
-          <w:rFonts w:hint="eastAsia"/>
-        </w:rPr>
-        <w:t>接口功能，实现对芯片的开卡，充值，读卡，</w:t>
-      </w:r>
-      <w:proofErr w:type="gramStart"/>
-      <w:r>
-        <w:rPr>
-          <w:rFonts w:hint="eastAsia"/>
-        </w:rPr>
-        <w:t>删</w:t>
-      </w:r>
-      <w:proofErr w:type="gramEnd"/>
-      <w:r>
-        <w:rPr>
-          <w:rFonts w:hint="eastAsia"/>
-        </w:rPr>
-        <w:t>卡等操作</w:t>
-      </w:r>
-    </w:p>
-    <w:p>
-      <w:pPr>
-        <w:pStyle w:val="a6"/>
-        <w:ind w:firstLine="480"/>
-      </w:pPr>
+      <w:r>
+        <w:rPr>
+          <w:rFonts w:hint="eastAsia"/>
+        </w:rPr>
+        <w:t>《正文》×××××</w:t>
+      </w:r>
     </w:p>
     <w:p>
       <w:pPr>
         <w:pStyle w:val="30"/>
       </w:pPr>
-      <w:bookmarkStart w:id="36" w:name="_Toc46779921"/>
-      <w:r>
-        <w:rPr>
-          <w:rFonts w:hint="eastAsia"/>
-        </w:rPr>
-        <w:t>华为，小米，</w:t>
-      </w:r>
-      <w:proofErr w:type="spellStart"/>
-      <w:r>
-        <w:rPr>
-          <w:rFonts w:hint="eastAsia"/>
-        </w:rPr>
-        <w:t>oppo</w:t>
-      </w:r>
-      <w:proofErr w:type="spellEnd"/>
-      <w:r>
-        <w:rPr>
-          <w:rFonts w:hint="eastAsia"/>
-        </w:rPr>
-        <w:t>设备</w:t>
-      </w:r>
-      <w:bookmarkEnd w:id="36"/>
-    </w:p>
-    <w:p>
-      <w:pPr>
-        <w:pStyle w:val="a6"/>
-        <w:ind w:firstLine="480"/>
-      </w:pPr>
-      <w:r>
-        <w:rPr>
-          <w:rFonts w:hint="eastAsia"/>
-        </w:rPr>
-        <w:t>使用</w:t>
-      </w:r>
-      <w:proofErr w:type="spellStart"/>
-      <w:r>
-        <w:rPr>
-          <w:rFonts w:hint="eastAsia"/>
-        </w:rPr>
-        <w:t>aidl</w:t>
-      </w:r>
-      <w:proofErr w:type="spellEnd"/>
-      <w:r>
-        <w:rPr>
-          <w:rFonts w:hint="eastAsia"/>
-        </w:rPr>
-        <w:t>远程调用方式与厂商的钱包应用建立关联关系</w:t>
-      </w:r>
-    </w:p>
-    <w:p>
-      <w:pPr>
-        <w:pStyle w:val="a6"/>
-        <w:ind w:firstLine="480"/>
-      </w:pPr>
-    </w:p>
-    <w:p>
-      <w:pPr>
-        <w:pStyle w:val="30"/>
-      </w:pPr>
-      <w:bookmarkStart w:id="37" w:name="_Toc46779922"/>
-      <w:proofErr w:type="gramStart"/>
-      <w:r>
-        <w:rPr>
-          <w:rFonts w:hint="eastAsia"/>
-        </w:rPr>
-        <w:t>蓝牙全卡</w:t>
-      </w:r>
-      <w:bookmarkEnd w:id="37"/>
-      <w:proofErr w:type="gramEnd"/>
-    </w:p>
-    <w:p>
-      <w:pPr>
-        <w:pStyle w:val="a6"/>
-        <w:ind w:firstLine="480"/>
-      </w:pPr>
-      <w:r>
-        <w:rPr>
-          <w:rFonts w:hint="eastAsia"/>
-        </w:rPr>
-        <w:t>包含交通</w:t>
-      </w:r>
-      <w:proofErr w:type="gramStart"/>
-      <w:r>
-        <w:rPr>
-          <w:rFonts w:hint="eastAsia"/>
-        </w:rPr>
-        <w:t>卡数据和蓝牙卡能力</w:t>
-      </w:r>
-      <w:proofErr w:type="gramEnd"/>
-      <w:r>
-        <w:rPr>
-          <w:rFonts w:hint="eastAsia"/>
-        </w:rPr>
-        <w:t>的</w:t>
-      </w:r>
-      <w:r>
-        <w:rPr>
-          <w:rFonts w:hint="eastAsia"/>
-        </w:rPr>
-        <w:t>S</w:t>
-      </w:r>
-      <w:r>
-        <w:t>IM</w:t>
-      </w:r>
-      <w:r>
-        <w:rPr>
-          <w:rFonts w:hint="eastAsia"/>
-        </w:rPr>
-        <w:t>卡，</w:t>
-      </w:r>
-      <w:proofErr w:type="gramStart"/>
-      <w:r>
-        <w:rPr>
-          <w:rFonts w:hint="eastAsia"/>
-        </w:rPr>
-        <w:t>使用蓝牙通</w:t>
-      </w:r>
-      <w:proofErr w:type="gramEnd"/>
-      <w:r>
-        <w:rPr>
-          <w:rFonts w:hint="eastAsia"/>
-        </w:rPr>
-        <w:t>道与卡片建立联系，打开通道后，对卡片进行读写操作</w:t>
-      </w:r>
-    </w:p>
-    <w:p>
-      <w:pPr>
-        <w:pStyle w:val="a6"/>
-        <w:ind w:firstLine="480"/>
-      </w:pPr>
-    </w:p>
-    <w:p>
-      <w:pPr>
-        <w:pStyle w:val="30"/>
-      </w:pPr>
-      <w:bookmarkStart w:id="38" w:name="_Toc46779923"/>
-      <w:r>
-        <w:rPr>
-          <w:rFonts w:hint="eastAsia"/>
-        </w:rPr>
-        <w:t>U</w:t>
-      </w:r>
-      <w:r>
-        <w:t>SIM</w:t>
-      </w:r>
-      <w:r>
-        <w:rPr>
-          <w:rFonts w:hint="eastAsia"/>
-        </w:rPr>
-        <w:t>卡片</w:t>
-      </w:r>
-      <w:bookmarkEnd w:id="38"/>
-    </w:p>
-    <w:p>
-      <w:pPr>
-        <w:pStyle w:val="a6"/>
-        <w:ind w:firstLine="480"/>
-      </w:pPr>
-      <w:r>
-        <w:rPr>
-          <w:rFonts w:hint="eastAsia"/>
-        </w:rPr>
-        <w:t>通过运营商提供的能力插件，对</w:t>
-      </w:r>
-      <w:r>
-        <w:t>USIM</w:t>
-      </w:r>
-      <w:r>
-        <w:rPr>
-          <w:rFonts w:hint="eastAsia"/>
-        </w:rPr>
-        <w:t>卡进行操作</w:t>
-      </w:r>
-    </w:p>
-    <w:p>
-      <w:pPr>
-        <w:pStyle w:val="a6"/>
-        <w:ind w:firstLine="480"/>
-      </w:pPr>
-    </w:p>
-    <w:p>
-      <w:pPr>
-        <w:pStyle w:val="a6"/>
-        <w:ind w:firstLine="480"/>
-      </w:pPr>
-    </w:p>
-    <w:p>
-      <w:pPr>
-        <w:pStyle w:val="20"/>
-      </w:pPr>
-      <w:bookmarkStart w:id="39" w:name="_Toc46779924"/>
-      <w:r>
-        <w:rPr>
-          <w:rFonts w:hint="eastAsia"/>
-        </w:rPr>
-        <w:t>I</w:t>
-      </w:r>
-      <w:r>
-        <w:t>OS</w:t>
-      </w:r>
-      <w:r>
-        <w:rPr>
-          <w:rFonts w:hint="eastAsia"/>
-        </w:rPr>
-        <w:t>客户端</w:t>
-      </w:r>
-      <w:bookmarkEnd w:id="39"/>
-    </w:p>
-    <w:p>
-      <w:pPr>
-        <w:pStyle w:val="a6"/>
-        <w:ind w:firstLine="480"/>
-      </w:pPr>
-      <w:r>
-        <w:rPr>
-          <w:rFonts w:hint="eastAsia"/>
-        </w:rPr>
-        <w:t>《正文》×××××</w:t>
-      </w:r>
-    </w:p>
-    <w:p>
-      <w:pPr>
-        <w:pStyle w:val="30"/>
-      </w:pPr>
-      <w:bookmarkStart w:id="40" w:name="_Toc46779925"/>
+      <w:bookmarkStart w:id="39" w:name="_Toc46779925"/>
       <w:proofErr w:type="gramStart"/>
       <w:r>
         <w:rPr>
@@ -17399,8 +17376,45 @@
         <w:lastRenderedPageBreak/>
         <w:t>蓝牙全卡</w:t>
       </w:r>
+      <w:bookmarkEnd w:id="39"/>
+      <w:proofErr w:type="gramEnd"/>
+    </w:p>
+    <w:p>
+      <w:pPr>
+        <w:pStyle w:val="a6"/>
+        <w:ind w:firstLine="480"/>
+      </w:pPr>
+      <w:r>
+        <w:rPr>
+          <w:rFonts w:hint="eastAsia"/>
+        </w:rPr>
+        <w:t>《正文》×××××</w:t>
+      </w:r>
+    </w:p>
+    <w:p>
+      <w:pPr>
+        <w:pStyle w:val="a6"/>
+        <w:ind w:firstLine="480"/>
+      </w:pPr>
+    </w:p>
+    <w:p>
+      <w:pPr>
+        <w:pStyle w:val="20"/>
+      </w:pPr>
+      <w:bookmarkStart w:id="40" w:name="_Toc46779926"/>
+      <w:r>
+        <w:rPr>
+          <w:rFonts w:hint="eastAsia"/>
+        </w:rPr>
+        <w:t>三方</w:t>
+      </w:r>
+      <w:r>
+        <w:rPr>
+          <w:rFonts w:hint="eastAsia"/>
+        </w:rPr>
+        <w:t>app</w:t>
+      </w:r>
       <w:bookmarkEnd w:id="40"/>
-      <w:proofErr w:type="gramEnd"/>
     </w:p>
     <w:p>
       <w:pPr>
@@ -17411,220 +17425,183 @@
         <w:rPr>
           <w:rFonts w:hint="eastAsia"/>
         </w:rPr>
+        <w:t>主要针对手机厂商能力开放的卡片形式（</w:t>
+      </w:r>
+      <w:r>
+        <w:rPr>
+          <w:rFonts w:hint="eastAsia"/>
+        </w:rPr>
+        <w:t>S</w:t>
+      </w:r>
+      <w:r>
+        <w:t>WP-</w:t>
+      </w:r>
+      <w:r>
+        <w:rPr>
+          <w:rFonts w:hint="eastAsia"/>
+        </w:rPr>
+        <w:t>全终端）</w:t>
+      </w:r>
+    </w:p>
+    <w:p>
+      <w:pPr>
+        <w:pStyle w:val="30"/>
+      </w:pPr>
+      <w:bookmarkStart w:id="41" w:name="_Toc46779927"/>
+      <w:r>
+        <w:rPr>
+          <w:rFonts w:hint="eastAsia"/>
+        </w:rPr>
+        <w:t>全功能支持</w:t>
+      </w:r>
+      <w:bookmarkEnd w:id="41"/>
+    </w:p>
+    <w:p>
+      <w:pPr>
+        <w:pStyle w:val="a6"/>
+        <w:ind w:firstLine="480"/>
+      </w:pPr>
+      <w:r>
+        <w:rPr>
+          <w:rFonts w:hint="eastAsia"/>
+        </w:rPr>
+        <w:t>提供</w:t>
+      </w:r>
+      <w:proofErr w:type="spellStart"/>
+      <w:r>
+        <w:rPr>
+          <w:rFonts w:hint="eastAsia"/>
+        </w:rPr>
+        <w:t>sdk</w:t>
+      </w:r>
+      <w:proofErr w:type="spellEnd"/>
+      <w:r>
+        <w:rPr>
+          <w:rFonts w:hint="eastAsia"/>
+        </w:rPr>
+        <w:t>能力</w:t>
+      </w:r>
+      <w:r>
+        <w:rPr>
+          <w:rFonts w:hint="eastAsia"/>
+        </w:rPr>
+        <w:t>+</w:t>
+      </w:r>
+      <w:r>
+        <w:t>H5</w:t>
+      </w:r>
+      <w:r>
+        <w:rPr>
+          <w:rFonts w:hint="eastAsia"/>
+        </w:rPr>
+        <w:t>界面</w:t>
+      </w:r>
+    </w:p>
+    <w:p>
+      <w:pPr>
+        <w:pStyle w:val="a6"/>
+        <w:ind w:firstLine="480"/>
+      </w:pPr>
+    </w:p>
+    <w:p>
+      <w:pPr>
+        <w:pStyle w:val="30"/>
+      </w:pPr>
+      <w:bookmarkStart w:id="42" w:name="_Toc46779928"/>
+      <w:r>
+        <w:rPr>
+          <w:rFonts w:hint="eastAsia"/>
+        </w:rPr>
+        <w:t>能力开放插件</w:t>
+      </w:r>
+      <w:bookmarkEnd w:id="42"/>
+    </w:p>
+    <w:p>
+      <w:pPr>
+        <w:pStyle w:val="a6"/>
+        <w:ind w:firstLine="480"/>
+      </w:pPr>
+      <w:r>
+        <w:rPr>
+          <w:rFonts w:hint="eastAsia"/>
+        </w:rPr>
         <w:t>《正文》×××××</w:t>
       </w:r>
     </w:p>
     <w:p>
       <w:pPr>
+        <w:pStyle w:val="20"/>
+      </w:pPr>
+      <w:bookmarkStart w:id="43" w:name="_Toc46779929"/>
+      <w:r>
+        <w:rPr>
+          <w:rFonts w:hint="eastAsia"/>
+        </w:rPr>
+        <w:t>小程序</w:t>
+      </w:r>
+      <w:bookmarkEnd w:id="43"/>
+    </w:p>
+    <w:p>
+      <w:pPr>
         <w:pStyle w:val="a6"/>
         <w:ind w:firstLine="480"/>
       </w:pPr>
+      <w:r>
+        <w:rPr>
+          <w:rFonts w:hint="eastAsia"/>
+        </w:rPr>
+        <w:t>《正文》×××××</w:t>
+      </w:r>
+    </w:p>
+    <w:p>
+      <w:pPr>
+        <w:pStyle w:val="30"/>
+      </w:pPr>
+      <w:bookmarkStart w:id="44" w:name="_Toc46779930"/>
+      <w:r>
+        <w:rPr>
+          <w:rFonts w:hint="eastAsia"/>
+        </w:rPr>
+        <w:t>支付宝小程序</w:t>
+      </w:r>
+      <w:bookmarkEnd w:id="44"/>
+    </w:p>
+    <w:p>
+      <w:pPr>
+        <w:pStyle w:val="a6"/>
+        <w:ind w:firstLine="480"/>
+      </w:pPr>
+      <w:r>
+        <w:rPr>
+          <w:rFonts w:hint="eastAsia"/>
+        </w:rPr>
+        <w:t>《正文》×××××</w:t>
+      </w:r>
+    </w:p>
+    <w:p>
+      <w:pPr>
+        <w:pStyle w:val="a6"/>
+        <w:ind w:firstLine="480"/>
+      </w:pPr>
     </w:p>
     <w:p>
       <w:pPr>
         <w:pStyle w:val="20"/>
       </w:pPr>
-      <w:bookmarkStart w:id="41" w:name="_Toc46779926"/>
-      <w:r>
-        <w:rPr>
-          <w:rFonts w:hint="eastAsia"/>
-        </w:rPr>
-        <w:t>三方</w:t>
-      </w:r>
-      <w:r>
-        <w:rPr>
-          <w:rFonts w:hint="eastAsia"/>
-        </w:rPr>
-        <w:t>app</w:t>
-      </w:r>
-      <w:bookmarkEnd w:id="41"/>
-    </w:p>
-    <w:p>
-      <w:pPr>
-        <w:pStyle w:val="a6"/>
-        <w:ind w:firstLine="480"/>
-      </w:pPr>
-      <w:r>
-        <w:rPr>
-          <w:rFonts w:hint="eastAsia"/>
-        </w:rPr>
-        <w:t>主要针对手机厂商能力开放的卡片形式（</w:t>
-      </w:r>
-      <w:r>
-        <w:rPr>
-          <w:rFonts w:hint="eastAsia"/>
-        </w:rPr>
-        <w:t>S</w:t>
-      </w:r>
-      <w:r>
-        <w:t>WP-</w:t>
-      </w:r>
-      <w:r>
-        <w:rPr>
-          <w:rFonts w:hint="eastAsia"/>
-        </w:rPr>
-        <w:t>全终端）</w:t>
-      </w:r>
-    </w:p>
-    <w:p>
-      <w:pPr>
-        <w:pStyle w:val="30"/>
-      </w:pPr>
-      <w:bookmarkStart w:id="42" w:name="_Toc46779927"/>
-      <w:r>
-        <w:rPr>
-          <w:rFonts w:hint="eastAsia"/>
-        </w:rPr>
-        <w:t>全功能支持</w:t>
-      </w:r>
-      <w:bookmarkEnd w:id="42"/>
-    </w:p>
-    <w:p>
-      <w:pPr>
-        <w:pStyle w:val="a6"/>
-        <w:ind w:firstLine="480"/>
-      </w:pPr>
-      <w:r>
-        <w:rPr>
-          <w:rFonts w:hint="eastAsia"/>
-        </w:rPr>
-        <w:t>提供</w:t>
-      </w:r>
-      <w:proofErr w:type="spellStart"/>
-      <w:r>
-        <w:rPr>
-          <w:rFonts w:hint="eastAsia"/>
-        </w:rPr>
-        <w:t>sdk</w:t>
-      </w:r>
-      <w:proofErr w:type="spellEnd"/>
-      <w:r>
-        <w:rPr>
-          <w:rFonts w:hint="eastAsia"/>
-        </w:rPr>
-        <w:t>能力</w:t>
-      </w:r>
-      <w:r>
-        <w:rPr>
-          <w:rFonts w:hint="eastAsia"/>
-        </w:rPr>
-        <w:t>+</w:t>
-      </w:r>
-      <w:r>
-        <w:t>H5</w:t>
-      </w:r>
-      <w:r>
-        <w:rPr>
-          <w:rFonts w:hint="eastAsia"/>
-        </w:rPr>
-        <w:t>界面</w:t>
-      </w:r>
-    </w:p>
-    <w:p>
-      <w:pPr>
-        <w:pStyle w:val="a6"/>
-        <w:ind w:firstLine="480"/>
-      </w:pPr>
-    </w:p>
-    <w:p>
-      <w:pPr>
-        <w:pStyle w:val="30"/>
-      </w:pPr>
-      <w:bookmarkStart w:id="43" w:name="_Toc46779928"/>
-      <w:r>
-        <w:rPr>
-          <w:rFonts w:hint="eastAsia"/>
-        </w:rPr>
-        <w:t>能力开放插件</w:t>
-      </w:r>
-      <w:bookmarkEnd w:id="43"/>
-    </w:p>
-    <w:p>
-      <w:pPr>
-        <w:pStyle w:val="a6"/>
-        <w:ind w:firstLine="480"/>
-      </w:pPr>
-      <w:r>
-        <w:rPr>
-          <w:rFonts w:hint="eastAsia"/>
-        </w:rPr>
-        <w:t>《正文》×××××</w:t>
-      </w:r>
-    </w:p>
-    <w:p>
-      <w:pPr>
-        <w:pStyle w:val="20"/>
-      </w:pPr>
-      <w:bookmarkStart w:id="44" w:name="_Toc46779929"/>
-      <w:r>
-        <w:rPr>
-          <w:rFonts w:hint="eastAsia"/>
-        </w:rPr>
-        <w:t>小程序</w:t>
-      </w:r>
-      <w:bookmarkEnd w:id="44"/>
-    </w:p>
-    <w:p>
-      <w:pPr>
-        <w:pStyle w:val="a6"/>
-        <w:ind w:firstLine="480"/>
-      </w:pPr>
-      <w:r>
-        <w:rPr>
-          <w:rFonts w:hint="eastAsia"/>
-        </w:rPr>
-        <w:t>《正文》×××××</w:t>
-      </w:r>
-    </w:p>
-    <w:p>
-      <w:pPr>
-        <w:pStyle w:val="30"/>
-      </w:pPr>
-      <w:bookmarkStart w:id="45" w:name="_Toc46779930"/>
-      <w:r>
-        <w:rPr>
-          <w:rFonts w:hint="eastAsia"/>
-        </w:rPr>
-        <w:t>支付宝小程序</w:t>
+      <w:bookmarkStart w:id="45" w:name="_Toc160783901"/>
+      <w:bookmarkStart w:id="46" w:name="_Toc162167732"/>
+      <w:bookmarkStart w:id="47" w:name="_Toc162174713"/>
+      <w:bookmarkStart w:id="48" w:name="_Toc46779931"/>
+      <w:r>
+        <w:rPr>
+          <w:rFonts w:hint="eastAsia"/>
+        </w:rPr>
+        <w:t>本章小结</w:t>
       </w:r>
       <w:bookmarkEnd w:id="45"/>
-    </w:p>
-    <w:p>
-      <w:pPr>
-        <w:pStyle w:val="a6"/>
-        <w:ind w:firstLine="480"/>
-      </w:pPr>
-      <w:r>
-        <w:rPr>
-          <w:rFonts w:hint="eastAsia"/>
-        </w:rPr>
-        <w:t>《正文》×××××</w:t>
-      </w:r>
-    </w:p>
-    <w:p>
-      <w:pPr>
-        <w:pStyle w:val="a6"/>
-        <w:ind w:firstLine="480"/>
-      </w:pPr>
-    </w:p>
-    <w:p>
-      <w:pPr>
-        <w:pStyle w:val="20"/>
-      </w:pPr>
-      <w:bookmarkStart w:id="46" w:name="_Toc160783901"/>
-      <w:bookmarkStart w:id="47" w:name="_Toc162167732"/>
-      <w:bookmarkStart w:id="48" w:name="_Toc162174713"/>
-      <w:bookmarkStart w:id="49" w:name="_Toc46779931"/>
-      <w:r>
-        <w:rPr>
-          <w:rFonts w:hint="eastAsia"/>
-        </w:rPr>
-        <w:t>本章小结</w:t>
-      </w:r>
       <w:bookmarkEnd w:id="46"/>
       <w:bookmarkEnd w:id="47"/>
       <w:bookmarkEnd w:id="48"/>
-      <w:bookmarkEnd w:id="49"/>
     </w:p>
     <w:p>
       <w:pPr>
@@ -17655,227 +17632,224 @@
         <w:lastRenderedPageBreak/>
         <w:t xml:space="preserve"> </w:t>
       </w:r>
-      <w:bookmarkStart w:id="50" w:name="_Toc46779932"/>
+      <w:bookmarkStart w:id="49" w:name="_Toc46779932"/>
       <w:r>
         <w:rPr>
           <w:rFonts w:hint="eastAsia"/>
         </w:rPr>
         <w:t>订单系统</w:t>
       </w:r>
+      <w:bookmarkEnd w:id="49"/>
+    </w:p>
+    <w:p>
+      <w:pPr>
+        <w:pStyle w:val="a6"/>
+        <w:ind w:firstLineChars="0" w:firstLine="420"/>
+      </w:pPr>
+      <w:r>
+        <w:rPr>
+          <w:rFonts w:hint="eastAsia"/>
+        </w:rPr>
+        <w:t>订单系统处于客户端</w:t>
+      </w:r>
+      <w:r>
+        <w:rPr>
+          <w:rFonts w:hint="eastAsia"/>
+        </w:rPr>
+        <w:t>，</w:t>
+      </w:r>
+      <w:r>
+        <w:rPr>
+          <w:rFonts w:hint="eastAsia"/>
+        </w:rPr>
+        <w:t>T</w:t>
+      </w:r>
+      <w:r>
+        <w:t>SM</w:t>
+      </w:r>
+      <w:r>
+        <w:rPr>
+          <w:rFonts w:hint="eastAsia"/>
+        </w:rPr>
+        <w:t>及能力开放的中间环节，负责对接多方系统，并且需要能够拆分不同功能提供给不同的模块。</w:t>
+      </w:r>
+    </w:p>
+    <w:p>
+      <w:pPr>
+        <w:pStyle w:val="a6"/>
+        <w:ind w:firstLine="480"/>
+      </w:pPr>
+      <w:r>
+        <w:rPr>
+          <w:rFonts w:hint="eastAsia"/>
+        </w:rPr>
+        <w:t>基于这样的使用场景，考虑使用</w:t>
+      </w:r>
+      <w:proofErr w:type="gramStart"/>
+      <w:r>
+        <w:rPr>
+          <w:rFonts w:hint="eastAsia"/>
+        </w:rPr>
+        <w:t>微服务</w:t>
+      </w:r>
+      <w:proofErr w:type="gramEnd"/>
+      <w:r>
+        <w:rPr>
+          <w:rFonts w:hint="eastAsia"/>
+        </w:rPr>
+        <w:t>对整体框架进行搭建，关键使用</w:t>
+      </w:r>
+      <w:r>
+        <w:rPr>
+          <w:rFonts w:hint="eastAsia"/>
+        </w:rPr>
+        <w:t>S</w:t>
+      </w:r>
+      <w:r>
+        <w:t>pring Cloud</w:t>
+      </w:r>
+      <w:r>
+        <w:rPr>
+          <w:rFonts w:hint="eastAsia"/>
+        </w:rPr>
+        <w:t>进行搭建及管理。</w:t>
+      </w:r>
+    </w:p>
+    <w:p>
+      <w:pPr>
+        <w:pStyle w:val="a6"/>
+        <w:ind w:firstLine="480"/>
+      </w:pPr>
+      <w:r>
+        <w:rPr>
+          <w:rFonts w:hint="eastAsia"/>
+        </w:rPr>
+        <w:t>从使用场景和功能来拆分，订单系统主要有基础信息管理服务，用户管理服务，订单管理服务，支付管理服务，运</w:t>
+      </w:r>
+      <w:proofErr w:type="gramStart"/>
+      <w:r>
+        <w:rPr>
+          <w:rFonts w:hint="eastAsia"/>
+        </w:rPr>
+        <w:t>维管理</w:t>
+      </w:r>
+      <w:proofErr w:type="gramEnd"/>
+      <w:r>
+        <w:rPr>
+          <w:rFonts w:hint="eastAsia"/>
+        </w:rPr>
+        <w:t>服务和清分结算系统</w:t>
+      </w:r>
+      <w:r>
+        <w:rPr>
+          <w:rFonts w:hint="eastAsia"/>
+        </w:rPr>
+        <w:t>。通过这个六个系统的组合，完成对客户端的</w:t>
+      </w:r>
+      <w:proofErr w:type="spellStart"/>
+      <w:r>
+        <w:rPr>
+          <w:rFonts w:hint="eastAsia"/>
+        </w:rPr>
+        <w:t>api</w:t>
+      </w:r>
+      <w:proofErr w:type="spellEnd"/>
+      <w:r>
+        <w:rPr>
+          <w:rFonts w:hint="eastAsia"/>
+        </w:rPr>
+        <w:t>，对外提供</w:t>
+      </w:r>
+      <w:proofErr w:type="spellStart"/>
+      <w:r>
+        <w:rPr>
+          <w:rFonts w:hint="eastAsia"/>
+        </w:rPr>
+        <w:t>openApi</w:t>
+      </w:r>
+      <w:proofErr w:type="spellEnd"/>
+      <w:r>
+        <w:rPr>
+          <w:rFonts w:hint="eastAsia"/>
+        </w:rPr>
+        <w:t>以及对接其他系统的能力；</w:t>
+      </w:r>
+    </w:p>
+    <w:p>
+      <w:pPr>
+        <w:pStyle w:val="20"/>
+      </w:pPr>
+      <w:bookmarkStart w:id="50" w:name="_Toc46779933"/>
+      <w:r>
+        <w:rPr>
+          <w:rFonts w:hint="eastAsia"/>
+        </w:rPr>
+        <w:t>基础信息管理</w:t>
+      </w:r>
       <w:bookmarkEnd w:id="50"/>
     </w:p>
     <w:p>
       <w:pPr>
         <w:pStyle w:val="a6"/>
-        <w:ind w:firstLineChars="0" w:firstLine="420"/>
-      </w:pPr>
-      <w:r>
-        <w:rPr>
-          <w:rFonts w:hint="eastAsia"/>
-        </w:rPr>
-        <w:t>订单系统处于客户端</w:t>
-      </w:r>
-      <w:r>
-        <w:rPr>
-          <w:rFonts w:hint="eastAsia"/>
-        </w:rPr>
-        <w:t>，</w:t>
-      </w:r>
-      <w:r>
-        <w:rPr>
-          <w:rFonts w:hint="eastAsia"/>
-        </w:rPr>
-        <w:t>T</w:t>
-      </w:r>
-      <w:r>
-        <w:t>SM</w:t>
-      </w:r>
-      <w:r>
-        <w:rPr>
-          <w:rFonts w:hint="eastAsia"/>
-        </w:rPr>
-        <w:t>及能力开放的中间环节，负责对接多方系统，并且需要能够拆分不同功能提供给不同的模块。</w:t>
-      </w:r>
-    </w:p>
-    <w:p>
-      <w:pPr>
-        <w:pStyle w:val="a6"/>
         <w:ind w:firstLine="480"/>
       </w:pPr>
       <w:r>
         <w:rPr>
           <w:rFonts w:hint="eastAsia"/>
         </w:rPr>
-        <w:t>基于这样的使用场景，考虑使用</w:t>
+        <w:t>管理基本配置信息，包括</w:t>
+      </w:r>
+      <w:r>
+        <w:rPr>
+          <w:rFonts w:hint="eastAsia"/>
+        </w:rPr>
+        <w:t>渠道业务</w:t>
+      </w:r>
+      <w:r>
+        <w:rPr>
+          <w:rFonts w:hint="eastAsia"/>
+        </w:rPr>
+        <w:t>管理，协议管理，</w:t>
       </w:r>
       <w:proofErr w:type="gramStart"/>
       <w:r>
         <w:rPr>
           <w:rFonts w:hint="eastAsia"/>
         </w:rPr>
-        <w:t>微服务</w:t>
+        <w:t>轮播图</w:t>
       </w:r>
       <w:proofErr w:type="gramEnd"/>
       <w:r>
         <w:rPr>
           <w:rFonts w:hint="eastAsia"/>
         </w:rPr>
-        <w:t>对整体框架进行搭建，关键使用</w:t>
-      </w:r>
-      <w:r>
-        <w:rPr>
-          <w:rFonts w:hint="eastAsia"/>
-        </w:rPr>
-        <w:t>S</w:t>
-      </w:r>
-      <w:r>
-        <w:t>pring Cloud</w:t>
-      </w:r>
-      <w:r>
-        <w:rPr>
-          <w:rFonts w:hint="eastAsia"/>
-        </w:rPr>
-        <w:t>进行搭建及管理。</w:t>
-      </w:r>
-    </w:p>
-    <w:p>
-      <w:pPr>
-        <w:pStyle w:val="a6"/>
-        <w:ind w:firstLine="480"/>
-      </w:pPr>
-      <w:r>
-        <w:rPr>
-          <w:rFonts w:hint="eastAsia"/>
-        </w:rPr>
-        <w:t>从使用场景和功能来拆分，订单系统主要有基础信息管理服务，用户管理服务，订单管理服务，支付管理服务，运</w:t>
-      </w:r>
-      <w:proofErr w:type="gramStart"/>
-      <w:r>
-        <w:rPr>
-          <w:rFonts w:hint="eastAsia"/>
-        </w:rPr>
-        <w:t>维管理</w:t>
-      </w:r>
-      <w:proofErr w:type="gramEnd"/>
-      <w:r>
-        <w:rPr>
-          <w:rFonts w:hint="eastAsia"/>
-        </w:rPr>
-        <w:t>服务和清分结算系统</w:t>
-      </w:r>
-      <w:r>
-        <w:rPr>
-          <w:rFonts w:hint="eastAsia"/>
-        </w:rPr>
-        <w:t>。通过这个六个系统的组合，完成对客户端的</w:t>
-      </w:r>
-      <w:proofErr w:type="spellStart"/>
-      <w:r>
-        <w:rPr>
-          <w:rFonts w:hint="eastAsia"/>
-        </w:rPr>
-        <w:t>api</w:t>
-      </w:r>
-      <w:proofErr w:type="spellEnd"/>
-      <w:r>
-        <w:rPr>
-          <w:rFonts w:hint="eastAsia"/>
-        </w:rPr>
-        <w:t>，对外提供</w:t>
-      </w:r>
-      <w:proofErr w:type="spellStart"/>
-      <w:r>
-        <w:rPr>
-          <w:rFonts w:hint="eastAsia"/>
-        </w:rPr>
-        <w:t>openApi</w:t>
-      </w:r>
-      <w:proofErr w:type="spellEnd"/>
-      <w:r>
-        <w:rPr>
-          <w:rFonts w:hint="eastAsia"/>
-        </w:rPr>
-        <w:t>以及对接其他系统的能力；</w:t>
-      </w:r>
-    </w:p>
-    <w:p>
-      <w:pPr>
-        <w:pStyle w:val="20"/>
-      </w:pPr>
-      <w:bookmarkStart w:id="51" w:name="_Toc46779933"/>
-      <w:r>
-        <w:rPr>
-          <w:rFonts w:hint="eastAsia"/>
-        </w:rPr>
-        <w:t>基础信息管理</w:t>
+        <w:t>管理，资讯管理，服务网点管理</w:t>
+      </w:r>
+      <w:r>
+        <w:rPr>
+          <w:rFonts w:hint="eastAsia"/>
+        </w:rPr>
+        <w:t>，版本管理等功能</w:t>
+      </w:r>
+    </w:p>
+    <w:p>
+      <w:pPr>
+        <w:pStyle w:val="30"/>
+      </w:pPr>
+      <w:bookmarkStart w:id="51" w:name="_Toc46779934"/>
+      <w:r>
+        <w:rPr>
+          <w:rFonts w:hint="eastAsia"/>
+        </w:rPr>
+        <w:t>渠道业务</w:t>
+      </w:r>
+      <w:r>
+        <w:rPr>
+          <w:rFonts w:hint="eastAsia"/>
+        </w:rPr>
+        <w:t>管理</w:t>
       </w:r>
       <w:bookmarkEnd w:id="51"/>
-    </w:p>
-    <w:p>
-      <w:pPr>
-        <w:pStyle w:val="a6"/>
-        <w:ind w:firstLine="480"/>
-        <w:rPr>
-          <w:rFonts w:hint="eastAsia"/>
-        </w:rPr>
-      </w:pPr>
-      <w:r>
-        <w:rPr>
-          <w:rFonts w:hint="eastAsia"/>
-        </w:rPr>
-        <w:t>管理基本配置信息，包括</w:t>
-      </w:r>
-      <w:r>
-        <w:rPr>
-          <w:rFonts w:hint="eastAsia"/>
-        </w:rPr>
-        <w:t>渠道业务</w:t>
-      </w:r>
-      <w:r>
-        <w:rPr>
-          <w:rFonts w:hint="eastAsia"/>
-        </w:rPr>
-        <w:t>管理，协议管理，</w:t>
-      </w:r>
-      <w:proofErr w:type="gramStart"/>
-      <w:r>
-        <w:rPr>
-          <w:rFonts w:hint="eastAsia"/>
-        </w:rPr>
-        <w:t>轮播图</w:t>
-      </w:r>
-      <w:proofErr w:type="gramEnd"/>
-      <w:r>
-        <w:rPr>
-          <w:rFonts w:hint="eastAsia"/>
-        </w:rPr>
-        <w:t>管理，资讯管理，服务网点管理</w:t>
-      </w:r>
-      <w:r>
-        <w:rPr>
-          <w:rFonts w:hint="eastAsia"/>
-        </w:rPr>
-        <w:t>，版本管理等功能</w:t>
-      </w:r>
-    </w:p>
-    <w:p>
-      <w:pPr>
-        <w:pStyle w:val="30"/>
-      </w:pPr>
-      <w:bookmarkStart w:id="52" w:name="_Toc46779934"/>
-      <w:r>
-        <w:rPr>
-          <w:rFonts w:hint="eastAsia"/>
-        </w:rPr>
-        <w:t>渠道业务</w:t>
-      </w:r>
-      <w:r>
-        <w:rPr>
-          <w:rFonts w:hint="eastAsia"/>
-        </w:rPr>
-        <w:t>管理</w:t>
-      </w:r>
-      <w:bookmarkEnd w:id="52"/>
     </w:p>
     <w:p>
       <w:pPr>
@@ -17887,79 +17861,23 @@
           <w:rFonts w:ascii="宋体" w:hAnsi="宋体" w:hint="eastAsia"/>
           <w:szCs w:val="21"/>
         </w:rPr>
-        <w:t>该功能实现了开卡城市、开卡数量、开卡渠道、上下架的控制。增加一条</w:t>
-      </w:r>
+        <w:t>该功能实现了开卡城市、开卡数量、开卡渠道、上下架的控制。增加一条渠道对应的卡片类型，并处于上架状态，则对应渠道可以开该类型的卡了。</w:t>
+      </w:r>
+      <w:proofErr w:type="gramStart"/>
       <w:r>
         <w:rPr>
           <w:rFonts w:ascii="宋体" w:hAnsi="宋体" w:hint="eastAsia"/>
           <w:szCs w:val="21"/>
         </w:rPr>
-        <w:t>渠道对应的卡片类型</w:t>
-      </w:r>
+        <w:t>当数量</w:t>
+      </w:r>
+      <w:proofErr w:type="gramEnd"/>
       <w:r>
         <w:rPr>
           <w:rFonts w:ascii="宋体" w:hAnsi="宋体" w:hint="eastAsia"/>
           <w:szCs w:val="21"/>
         </w:rPr>
-        <w:t>，</w:t>
-      </w:r>
-      <w:r>
-        <w:rPr>
-          <w:rFonts w:ascii="宋体" w:hAnsi="宋体" w:hint="eastAsia"/>
-          <w:szCs w:val="21"/>
-        </w:rPr>
-        <w:t>并处于上架状态，则对应渠道</w:t>
-      </w:r>
-      <w:r>
-        <w:rPr>
-          <w:rFonts w:ascii="宋体" w:hAnsi="宋体" w:hint="eastAsia"/>
-          <w:szCs w:val="21"/>
-        </w:rPr>
-        <w:t>可以开该类型的卡了。</w:t>
-      </w:r>
-      <w:proofErr w:type="gramStart"/>
-      <w:r>
-        <w:rPr>
-          <w:rFonts w:ascii="宋体" w:hAnsi="宋体" w:hint="eastAsia"/>
-          <w:szCs w:val="21"/>
-        </w:rPr>
-        <w:t>当数量</w:t>
-      </w:r>
-      <w:proofErr w:type="gramEnd"/>
-      <w:r>
-        <w:rPr>
-          <w:rFonts w:ascii="宋体" w:hAnsi="宋体" w:hint="eastAsia"/>
-          <w:szCs w:val="21"/>
-        </w:rPr>
-        <w:t>需要限制的时候，修改最大数量。当需要临时上/下架的时候，点击上架或下架按钮。改为下架，</w:t>
-      </w:r>
-      <w:r>
-        <w:rPr>
-          <w:rFonts w:ascii="宋体" w:hAnsi="宋体" w:hint="eastAsia"/>
-          <w:szCs w:val="21"/>
-        </w:rPr>
-        <w:t>对应渠道</w:t>
-      </w:r>
-      <w:r>
-        <w:rPr>
-          <w:rFonts w:ascii="宋体" w:hAnsi="宋体" w:hint="eastAsia"/>
-          <w:szCs w:val="21"/>
-        </w:rPr>
-        <w:t>即无法开卡；改为上架，</w:t>
-      </w:r>
-      <w:r>
-        <w:rPr>
-          <w:rFonts w:ascii="宋体" w:hAnsi="宋体" w:hint="eastAsia"/>
-          <w:szCs w:val="21"/>
-        </w:rPr>
-        <w:t>对应渠道</w:t>
-      </w:r>
-      <w:r>
-        <w:rPr>
-          <w:rFonts w:ascii="宋体" w:hAnsi="宋体" w:hint="eastAsia"/>
-          <w:szCs w:val="21"/>
-        </w:rPr>
-        <w:t>即可以开卡</w:t>
+        <w:t>需要限制的时候，修改最大数量。当需要临时上/下架的时候，点击上架或下架按钮。改为下架，对应渠道即无法开卡；改为上架，对应渠道即可以开卡</w:t>
       </w:r>
       <w:r>
         <w:rPr>
@@ -17972,14 +17890,14 @@
       <w:pPr>
         <w:pStyle w:val="30"/>
       </w:pPr>
-      <w:bookmarkStart w:id="53" w:name="_Toc46779935"/>
+      <w:bookmarkStart w:id="52" w:name="_Toc46779935"/>
       <w:r>
         <w:rPr>
           <w:rFonts w:hint="eastAsia"/>
         </w:rPr>
         <w:t>协议管理</w:t>
       </w:r>
-      <w:bookmarkEnd w:id="53"/>
+      <w:bookmarkEnd w:id="52"/>
     </w:p>
     <w:p>
       <w:pPr>
@@ -17993,60 +17911,93 @@
           <w:rFonts w:ascii="宋体" w:hAnsi="宋体" w:hint="eastAsia"/>
           <w:szCs w:val="21"/>
         </w:rPr>
-        <w:t>该功能用于</w:t>
-      </w:r>
+        <w:t>该功能用于各渠道</w:t>
+      </w:r>
+      <w:proofErr w:type="gramStart"/>
       <w:r>
         <w:rPr>
           <w:rFonts w:ascii="宋体" w:hAnsi="宋体" w:hint="eastAsia"/>
           <w:szCs w:val="21"/>
         </w:rPr>
-        <w:t>各渠道</w:t>
-      </w:r>
-      <w:proofErr w:type="gramStart"/>
+        <w:t>端城市</w:t>
+      </w:r>
+      <w:proofErr w:type="gramEnd"/>
       <w:r>
         <w:rPr>
           <w:rFonts w:ascii="宋体" w:hAnsi="宋体" w:hint="eastAsia"/>
           <w:szCs w:val="21"/>
         </w:rPr>
-        <w:t>端城市</w:t>
-      </w:r>
-      <w:proofErr w:type="gramEnd"/>
+        <w:t>开卡时所示的开</w:t>
+      </w:r>
+      <w:proofErr w:type="gramStart"/>
       <w:r>
         <w:rPr>
           <w:rFonts w:ascii="宋体" w:hAnsi="宋体" w:hint="eastAsia"/>
           <w:szCs w:val="21"/>
         </w:rPr>
-        <w:t>开卡时所示的开</w:t>
-      </w:r>
-      <w:proofErr w:type="gramStart"/>
+        <w:t>卡协</w:t>
+      </w:r>
+      <w:proofErr w:type="gramEnd"/>
       <w:r>
         <w:rPr>
           <w:rFonts w:ascii="宋体" w:hAnsi="宋体" w:hint="eastAsia"/>
           <w:szCs w:val="21"/>
         </w:rPr>
-        <w:t>卡协议</w:t>
-      </w:r>
-      <w:proofErr w:type="gramEnd"/>
+        <w:t>议的内容配置。可对各城市和渠道的开</w:t>
+      </w:r>
+      <w:proofErr w:type="gramStart"/>
       <w:r>
         <w:rPr>
           <w:rFonts w:ascii="宋体" w:hAnsi="宋体" w:hint="eastAsia"/>
           <w:szCs w:val="21"/>
         </w:rPr>
-        <w:t>的内容配置。可对各城市</w:t>
-      </w:r>
+        <w:t>卡协议</w:t>
+      </w:r>
+      <w:proofErr w:type="gramEnd"/>
       <w:r>
         <w:rPr>
           <w:rFonts w:ascii="宋体" w:hAnsi="宋体" w:hint="eastAsia"/>
           <w:szCs w:val="21"/>
         </w:rPr>
-        <w:t>和渠道</w:t>
-      </w:r>
+        <w:t>实现预览和修改功能。</w:t>
+      </w:r>
+    </w:p>
+    <w:p>
+      <w:pPr>
+        <w:pStyle w:val="a6"/>
+        <w:ind w:firstLine="480"/>
+      </w:pPr>
+    </w:p>
+    <w:p>
+      <w:pPr>
+        <w:pStyle w:val="30"/>
+      </w:pPr>
+      <w:proofErr w:type="gramStart"/>
+      <w:r>
+        <w:rPr>
+          <w:rFonts w:hint="eastAsia"/>
+        </w:rPr>
+        <w:t>轮播图</w:t>
+      </w:r>
+      <w:proofErr w:type="gramEnd"/>
+      <w:r>
+        <w:rPr>
+          <w:rFonts w:hint="eastAsia"/>
+        </w:rPr>
+        <w:t>管理</w:t>
+      </w:r>
+    </w:p>
+    <w:p>
+      <w:pPr>
+        <w:pStyle w:val="a6"/>
+        <w:ind w:firstLine="480"/>
+      </w:pPr>
       <w:r>
         <w:rPr>
           <w:rFonts w:ascii="宋体" w:hAnsi="宋体" w:hint="eastAsia"/>
           <w:szCs w:val="21"/>
         </w:rPr>
-        <w:t>的开</w:t>
+        <w:t>该功能实现了对APP</w:t>
       </w:r>
       <w:proofErr w:type="gramStart"/>
       <w:r>
@@ -18054,7 +18005,7 @@
           <w:rFonts w:ascii="宋体" w:hAnsi="宋体" w:hint="eastAsia"/>
           <w:szCs w:val="21"/>
         </w:rPr>
-        <w:t>卡协议</w:t>
+        <w:t>端显示的轮播</w:t>
       </w:r>
       <w:proofErr w:type="gramEnd"/>
       <w:r>
@@ -18062,109 +18013,191 @@
           <w:rFonts w:ascii="宋体" w:hAnsi="宋体" w:hint="eastAsia"/>
           <w:szCs w:val="21"/>
         </w:rPr>
-        <w:t>实现预览和修改功能。</w:t>
-      </w:r>
-    </w:p>
-    <w:p>
-      <w:pPr>
-        <w:pStyle w:val="a6"/>
-        <w:ind w:firstLine="480"/>
-      </w:pPr>
-    </w:p>
-    <w:p>
-      <w:pPr>
-        <w:pStyle w:val="30"/>
-      </w:pPr>
+        <w:t>的的控制。当用户使用了不同的操作系统、选择了不同的城市，将会显示不同的</w:t>
+      </w:r>
       <w:proofErr w:type="gramStart"/>
-      <w:r>
-        <w:rPr>
-          <w:rFonts w:hint="eastAsia"/>
-        </w:rPr>
-        <w:t>轮播图</w:t>
-      </w:r>
-      <w:proofErr w:type="gramEnd"/>
-      <w:r>
-        <w:rPr>
-          <w:rFonts w:hint="eastAsia"/>
-        </w:rPr>
-        <w:t>管理</w:t>
-      </w:r>
-    </w:p>
-    <w:p>
-      <w:pPr>
-        <w:pStyle w:val="a6"/>
-        <w:ind w:firstLine="480"/>
-      </w:pPr>
       <w:r>
         <w:rPr>
           <w:rFonts w:ascii="宋体" w:hAnsi="宋体" w:hint="eastAsia"/>
           <w:szCs w:val="21"/>
         </w:rPr>
-        <w:t>该功能实现了对APP</w:t>
-      </w:r>
-      <w:proofErr w:type="gramStart"/>
+        <w:t>轮播图</w:t>
+      </w:r>
+      <w:proofErr w:type="gramEnd"/>
       <w:r>
         <w:rPr>
           <w:rFonts w:ascii="宋体" w:hAnsi="宋体" w:hint="eastAsia"/>
           <w:szCs w:val="21"/>
         </w:rPr>
-        <w:t>端显示的轮播</w:t>
-      </w:r>
-      <w:proofErr w:type="gramEnd"/>
+        <w:t>，让</w:t>
+      </w:r>
+      <w:proofErr w:type="gramStart"/>
       <w:r>
         <w:rPr>
           <w:rFonts w:ascii="宋体" w:hAnsi="宋体" w:hint="eastAsia"/>
           <w:szCs w:val="21"/>
         </w:rPr>
-        <w:t>的</w:t>
-      </w:r>
-      <w:proofErr w:type="gramStart"/>
+        <w:t>用户</w:t>
+      </w:r>
+      <w:proofErr w:type="gramEnd"/>
       <w:r>
         <w:rPr>
           <w:rFonts w:ascii="宋体" w:hAnsi="宋体" w:hint="eastAsia"/>
           <w:szCs w:val="21"/>
         </w:rPr>
-        <w:t>的</w:t>
-      </w:r>
-      <w:proofErr w:type="gramEnd"/>
+        <w:t>第一时间看到对应的推广信息</w:t>
+      </w:r>
+      <w:r>
+        <w:rPr>
+          <w:rFonts w:hint="eastAsia"/>
+        </w:rPr>
+        <w:t>。</w:t>
+      </w:r>
+    </w:p>
+    <w:p>
+      <w:pPr>
+        <w:pStyle w:val="a6"/>
+        <w:ind w:firstLine="480"/>
+      </w:pPr>
+    </w:p>
+    <w:p>
+      <w:pPr>
+        <w:pStyle w:val="30"/>
+      </w:pPr>
+      <w:r>
+        <w:rPr>
+          <w:rFonts w:hint="eastAsia"/>
+        </w:rPr>
+        <w:lastRenderedPageBreak/>
+        <w:t>资讯管理</w:t>
+      </w:r>
+    </w:p>
+    <w:p>
+      <w:pPr>
+        <w:pStyle w:val="a6"/>
+        <w:ind w:firstLine="480"/>
+      </w:pPr>
       <w:r>
         <w:rPr>
           <w:rFonts w:ascii="宋体" w:hAnsi="宋体" w:hint="eastAsia"/>
           <w:szCs w:val="21"/>
         </w:rPr>
-        <w:t>控制。当用户使用了不同的操作系统、选择了不同的城市，将会显示不同的</w:t>
-      </w:r>
-      <w:proofErr w:type="gramStart"/>
+        <w:t>该功能用来维护APP端资讯和公告的内容。支持新增新的资讯或公告，上架/下架某一条资讯或公告，预览和修改一条资讯或公告的内容。内容可以为富文本或链接</w:t>
+      </w:r>
+      <w:r>
+        <w:rPr>
+          <w:rFonts w:hint="eastAsia"/>
+        </w:rPr>
+        <w:t>。</w:t>
+      </w:r>
+    </w:p>
+    <w:p>
+      <w:pPr>
+        <w:pStyle w:val="a6"/>
+        <w:ind w:firstLine="480"/>
+      </w:pPr>
+    </w:p>
+    <w:p>
+      <w:pPr>
+        <w:pStyle w:val="30"/>
+      </w:pPr>
+      <w:r>
+        <w:rPr>
+          <w:rFonts w:hint="eastAsia"/>
+        </w:rPr>
+        <w:t>服务网点管理</w:t>
+      </w:r>
+    </w:p>
+    <w:p>
+      <w:pPr>
+        <w:pStyle w:val="a6"/>
+        <w:ind w:firstLine="480"/>
+      </w:pPr>
       <w:r>
         <w:rPr>
           <w:rFonts w:ascii="宋体" w:hAnsi="宋体" w:hint="eastAsia"/>
           <w:szCs w:val="21"/>
         </w:rPr>
-        <w:t>轮播图</w:t>
-      </w:r>
-      <w:proofErr w:type="gramEnd"/>
+        <w:t>该功能用于服务网点类型的数据维护，用于给服务网点配置使用。可新增、修改、查看一个服务网点</w:t>
+      </w:r>
+      <w:r>
+        <w:rPr>
+          <w:rFonts w:hint="eastAsia"/>
+        </w:rPr>
+        <w:t>。</w:t>
+      </w:r>
+    </w:p>
+    <w:p>
+      <w:pPr>
+        <w:pStyle w:val="a6"/>
+        <w:ind w:firstLine="480"/>
+      </w:pPr>
+    </w:p>
+    <w:p>
+      <w:pPr>
+        <w:pStyle w:val="30"/>
+      </w:pPr>
+      <w:r>
+        <w:rPr>
+          <w:rFonts w:hint="eastAsia"/>
+        </w:rPr>
+        <w:t>版本管理</w:t>
+      </w:r>
+    </w:p>
+    <w:p>
+      <w:pPr>
+        <w:pStyle w:val="a6"/>
+        <w:ind w:firstLine="480"/>
+      </w:pPr>
       <w:r>
         <w:rPr>
           <w:rFonts w:ascii="宋体" w:hAnsi="宋体" w:hint="eastAsia"/>
           <w:szCs w:val="21"/>
         </w:rPr>
-        <w:t>，让</w:t>
-      </w:r>
-      <w:proofErr w:type="gramStart"/>
+        <w:t>该功能用于维护各渠道的应用版本，和是否需要强制更新</w:t>
+      </w:r>
+      <w:r>
+        <w:rPr>
+          <w:rFonts w:hint="eastAsia"/>
+        </w:rPr>
+        <w:t>。</w:t>
+      </w:r>
+    </w:p>
+    <w:p>
+      <w:pPr>
+        <w:pStyle w:val="a6"/>
+        <w:ind w:firstLine="480"/>
+      </w:pPr>
+    </w:p>
+    <w:p>
+      <w:pPr>
+        <w:pStyle w:val="30"/>
+      </w:pPr>
+      <w:r>
+        <w:rPr>
+          <w:rFonts w:hint="eastAsia"/>
+        </w:rPr>
+        <w:t>渠道业务管理</w:t>
+      </w:r>
+    </w:p>
+    <w:p>
+      <w:pPr>
+        <w:pStyle w:val="a6"/>
+        <w:ind w:firstLine="480"/>
+      </w:pPr>
       <w:r>
         <w:rPr>
           <w:rFonts w:ascii="宋体" w:hAnsi="宋体" w:hint="eastAsia"/>
           <w:szCs w:val="21"/>
         </w:rPr>
-        <w:t>用户第</w:t>
-      </w:r>
-      <w:proofErr w:type="gramEnd"/>
+        <w:t>该功能用于维护各渠道</w:t>
+      </w:r>
       <w:r>
         <w:rPr>
           <w:rFonts w:ascii="宋体" w:hAnsi="宋体" w:hint="eastAsia"/>
           <w:szCs w:val="21"/>
         </w:rPr>
-        <w:t>一时间看到对应的推广信息</w:t>
+        <w:t>可以支持的功能</w:t>
       </w:r>
       <w:r>
         <w:rPr>
@@ -18187,8 +18220,7 @@
         <w:rPr>
           <w:rFonts w:hint="eastAsia"/>
         </w:rPr>
-        <w:lastRenderedPageBreak/>
-        <w:t>资讯管理</w:t>
+        <w:t>渠道金额管理</w:t>
       </w:r>
     </w:p>
     <w:p>
@@ -18201,98 +18233,30 @@
           <w:rFonts w:ascii="宋体" w:hAnsi="宋体" w:hint="eastAsia"/>
           <w:szCs w:val="21"/>
         </w:rPr>
-        <w:t>该功能用来维护APP端资讯和公告的内容。支持新增新的资讯或公告，上架/下架某一条资讯或公告，预览和修改一条资讯或公告的内容。内容可以为富文本或链接</w:t>
-      </w:r>
-      <w:r>
-        <w:rPr>
-          <w:rFonts w:hint="eastAsia"/>
-        </w:rPr>
-        <w:t>。</w:t>
-      </w:r>
-    </w:p>
-    <w:p>
-      <w:pPr>
-        <w:pStyle w:val="a6"/>
-        <w:ind w:firstLine="480"/>
-      </w:pPr>
-    </w:p>
-    <w:p>
-      <w:pPr>
-        <w:pStyle w:val="30"/>
-      </w:pPr>
-      <w:r>
-        <w:rPr>
-          <w:rFonts w:hint="eastAsia"/>
-        </w:rPr>
-        <w:t>服务网点</w:t>
-      </w:r>
-      <w:r>
-        <w:rPr>
-          <w:rFonts w:hint="eastAsia"/>
-        </w:rPr>
-        <w:t>管理</w:t>
-      </w:r>
-    </w:p>
-    <w:p>
-      <w:pPr>
-        <w:pStyle w:val="a6"/>
-        <w:ind w:firstLine="480"/>
-      </w:pPr>
+        <w:t>该功能用于维护</w:t>
+      </w:r>
       <w:r>
         <w:rPr>
           <w:rFonts w:ascii="宋体" w:hAnsi="宋体" w:hint="eastAsia"/>
           <w:szCs w:val="21"/>
         </w:rPr>
-        <w:t>该功能用于服务网点类型的数据维护，用于给服务网点配置使用。可新增、修改、查看一个服务网点</w:t>
-      </w:r>
-      <w:r>
-        <w:rPr>
-          <w:rFonts w:hint="eastAsia"/>
-        </w:rPr>
-        <w:t>。</w:t>
-      </w:r>
-    </w:p>
-    <w:p>
-      <w:pPr>
-        <w:pStyle w:val="a6"/>
-        <w:ind w:firstLine="480"/>
-      </w:pPr>
-    </w:p>
-    <w:p>
-      <w:pPr>
-        <w:pStyle w:val="30"/>
-      </w:pPr>
-      <w:r>
-        <w:rPr>
-          <w:rFonts w:hint="eastAsia"/>
-        </w:rPr>
-        <w:t>版本</w:t>
-      </w:r>
-      <w:r>
-        <w:rPr>
-          <w:rFonts w:hint="eastAsia"/>
-        </w:rPr>
-        <w:t>管理</w:t>
-      </w:r>
-    </w:p>
-    <w:p>
-      <w:pPr>
-        <w:pStyle w:val="a6"/>
-        <w:ind w:firstLine="480"/>
-      </w:pPr>
+        <w:t>各渠道和地市上架的开卡/充</w:t>
+      </w:r>
+      <w:proofErr w:type="gramStart"/>
       <w:r>
         <w:rPr>
           <w:rFonts w:ascii="宋体" w:hAnsi="宋体" w:hint="eastAsia"/>
           <w:szCs w:val="21"/>
         </w:rPr>
-        <w:t>该功能用于</w:t>
-      </w:r>
+        <w:t>值产品</w:t>
+      </w:r>
+      <w:proofErr w:type="gramEnd"/>
       <w:r>
         <w:rPr>
           <w:rFonts w:ascii="宋体" w:hAnsi="宋体" w:hint="eastAsia"/>
           <w:szCs w:val="21"/>
         </w:rPr>
-        <w:t>维护各渠道的应用版本，和是否需要强制更新</w:t>
+        <w:t>的金额配置</w:t>
       </w:r>
       <w:r>
         <w:rPr>
@@ -18309,14 +18273,16 @@
     </w:p>
     <w:p>
       <w:pPr>
-        <w:pStyle w:val="30"/>
-      </w:pPr>
-      <w:r>
-        <w:rPr>
-          <w:rFonts w:hint="eastAsia"/>
-        </w:rPr>
-        <w:t>渠道业务管理</w:t>
-      </w:r>
+        <w:pStyle w:val="20"/>
+      </w:pPr>
+      <w:bookmarkStart w:id="53" w:name="_Toc46779936"/>
+      <w:r>
+        <w:rPr>
+          <w:rFonts w:hint="eastAsia"/>
+        </w:rPr>
+        <w:t>用户管理</w:t>
+      </w:r>
+      <w:bookmarkEnd w:id="53"/>
     </w:p>
     <w:p>
       <w:pPr>
@@ -18328,111 +18294,22 @@
           <w:rFonts w:ascii="宋体" w:hAnsi="宋体" w:hint="eastAsia"/>
           <w:szCs w:val="21"/>
         </w:rPr>
-        <w:t>该功能用于维护各渠道的应用版本，和是否需要强制更新</w:t>
-      </w:r>
-      <w:r>
-        <w:rPr>
-          <w:rFonts w:hint="eastAsia"/>
-        </w:rPr>
-        <w:t>。</w:t>
-      </w:r>
-    </w:p>
-    <w:p>
-      <w:pPr>
-        <w:pStyle w:val="a6"/>
-        <w:ind w:firstLine="480"/>
-      </w:pPr>
-    </w:p>
-    <w:p>
-      <w:pPr>
-        <w:pStyle w:val="30"/>
-      </w:pPr>
-      <w:r>
-        <w:rPr>
-          <w:rFonts w:hint="eastAsia"/>
-        </w:rPr>
-        <w:t>渠道</w:t>
-      </w:r>
-      <w:r>
-        <w:rPr>
-          <w:rFonts w:hint="eastAsia"/>
-        </w:rPr>
-        <w:t>金额</w:t>
-      </w:r>
-      <w:r>
-        <w:rPr>
-          <w:rFonts w:hint="eastAsia"/>
-        </w:rPr>
-        <w:t>管理</w:t>
-      </w:r>
-    </w:p>
-    <w:p>
-      <w:pPr>
-        <w:pStyle w:val="a6"/>
-        <w:ind w:firstLine="480"/>
-      </w:pPr>
+        <w:t>该功能实现了对江苏</w:t>
+      </w:r>
+      <w:proofErr w:type="gramStart"/>
       <w:r>
         <w:rPr>
           <w:rFonts w:ascii="宋体" w:hAnsi="宋体" w:hint="eastAsia"/>
           <w:szCs w:val="21"/>
         </w:rPr>
-        <w:t>该功能用于维护各渠道的应用版本，和是否需要强制更新</w:t>
-      </w:r>
-      <w:r>
-        <w:rPr>
-          <w:rFonts w:hint="eastAsia"/>
-        </w:rPr>
-        <w:t>。</w:t>
-      </w:r>
-    </w:p>
-    <w:p>
-      <w:pPr>
-        <w:pStyle w:val="a6"/>
-        <w:ind w:firstLine="480"/>
-        <w:rPr>
-          <w:rFonts w:hint="eastAsia"/>
-        </w:rPr>
-      </w:pPr>
-    </w:p>
-    <w:p>
-      <w:pPr>
-        <w:pStyle w:val="20"/>
-      </w:pPr>
-      <w:bookmarkStart w:id="54" w:name="_Toc46779936"/>
-      <w:r>
-        <w:rPr>
-          <w:rFonts w:hint="eastAsia"/>
-        </w:rPr>
-        <w:t>用户管理</w:t>
-      </w:r>
-      <w:bookmarkEnd w:id="54"/>
-    </w:p>
-    <w:p>
-      <w:pPr>
-        <w:pStyle w:val="a6"/>
-        <w:ind w:firstLine="480"/>
-      </w:pPr>
+        <w:t>一</w:t>
+      </w:r>
+      <w:proofErr w:type="gramEnd"/>
       <w:r>
         <w:rPr>
           <w:rFonts w:ascii="宋体" w:hAnsi="宋体" w:hint="eastAsia"/>
           <w:szCs w:val="21"/>
         </w:rPr>
-        <w:t>该功能实现了对江苏</w:t>
-      </w:r>
-      <w:proofErr w:type="gramStart"/>
-      <w:r>
-        <w:rPr>
-          <w:rFonts w:ascii="宋体" w:hAnsi="宋体" w:hint="eastAsia"/>
-          <w:szCs w:val="21"/>
-        </w:rPr>
-        <w:t>一</w:t>
-      </w:r>
-      <w:proofErr w:type="gramEnd"/>
-      <w:r>
-        <w:rPr>
-          <w:rFonts w:ascii="宋体" w:hAnsi="宋体" w:hint="eastAsia"/>
-          <w:szCs w:val="21"/>
-        </w:rPr>
         <w:t>卡通所有注册会员的管理。管理员可以查看会员简单信息、查看会员详细信息、导出会员信息、冻结会员、解冻会员账号、重刷冻结缓存</w:t>
       </w:r>
       <w:r>
@@ -18446,7 +18323,7 @@
       <w:pPr>
         <w:pStyle w:val="30"/>
       </w:pPr>
-      <w:bookmarkStart w:id="55" w:name="_Toc46779937"/>
+      <w:bookmarkStart w:id="54" w:name="_Toc46779937"/>
       <w:r>
         <w:rPr>
           <w:rFonts w:hint="eastAsia"/>
@@ -18454,6 +18331,40 @@
         <w:lastRenderedPageBreak/>
         <w:t>会员注册</w:t>
       </w:r>
+      <w:bookmarkEnd w:id="54"/>
+    </w:p>
+    <w:p>
+      <w:pPr>
+        <w:pStyle w:val="a6"/>
+        <w:ind w:firstLine="480"/>
+      </w:pPr>
+      <w:r>
+        <w:rPr>
+          <w:rFonts w:hint="eastAsia"/>
+        </w:rPr>
+        <w:t>通过短信验证码进行注册和登录，如果用户未注册则默认进行注册操作；</w:t>
+      </w:r>
+    </w:p>
+    <w:p>
+      <w:pPr>
+        <w:pStyle w:val="a6"/>
+        <w:ind w:firstLine="480"/>
+        <w:rPr>
+          <w:rFonts w:hint="eastAsia"/>
+        </w:rPr>
+      </w:pPr>
+    </w:p>
+    <w:p>
+      <w:pPr>
+        <w:pStyle w:val="30"/>
+      </w:pPr>
+      <w:bookmarkStart w:id="55" w:name="_Toc46779938"/>
+      <w:r>
+        <w:rPr>
+          <w:rFonts w:hint="eastAsia"/>
+        </w:rPr>
+        <w:t>会员实名制</w:t>
+      </w:r>
       <w:bookmarkEnd w:id="55"/>
     </w:p>
     <w:p>
@@ -18465,6 +18376,495 @@
         <w:rPr>
           <w:rFonts w:hint="eastAsia"/>
         </w:rPr>
+        <w:t>支持用户通过支付宝</w:t>
+      </w:r>
+      <w:r>
+        <w:rPr>
+          <w:rFonts w:hint="eastAsia"/>
+        </w:rPr>
+        <w:t>/</w:t>
+      </w:r>
+      <w:proofErr w:type="gramStart"/>
+      <w:r>
+        <w:rPr>
+          <w:rFonts w:hint="eastAsia"/>
+        </w:rPr>
+        <w:t>微信人脸</w:t>
+      </w:r>
+      <w:proofErr w:type="gramEnd"/>
+      <w:r>
+        <w:rPr>
+          <w:rFonts w:hint="eastAsia"/>
+        </w:rPr>
+        <w:t>方式进行实名信息的获取和登记</w:t>
+      </w:r>
+    </w:p>
+    <w:p>
+      <w:pPr>
+        <w:pStyle w:val="a6"/>
+        <w:ind w:firstLine="480"/>
+        <w:rPr>
+          <w:rFonts w:hint="eastAsia"/>
+        </w:rPr>
+      </w:pPr>
+    </w:p>
+    <w:p>
+      <w:pPr>
+        <w:pStyle w:val="30"/>
+      </w:pPr>
+      <w:r>
+        <w:rPr>
+          <w:rFonts w:hint="eastAsia"/>
+        </w:rPr>
+        <w:t>冻结会员</w:t>
+      </w:r>
+    </w:p>
+    <w:p>
+      <w:pPr>
+        <w:pStyle w:val="a6"/>
+        <w:ind w:firstLine="480"/>
+      </w:pPr>
+      <w:r>
+        <w:rPr>
+          <w:rFonts w:hint="eastAsia"/>
+        </w:rPr>
+        <w:t>支持后台管理会员信息，对用户信息做冻结操作；</w:t>
+      </w:r>
+    </w:p>
+    <w:p>
+      <w:pPr>
+        <w:pStyle w:val="a6"/>
+        <w:ind w:firstLine="480"/>
+        <w:rPr>
+          <w:rFonts w:hint="eastAsia"/>
+        </w:rPr>
+      </w:pPr>
+    </w:p>
+    <w:p>
+      <w:pPr>
+        <w:pStyle w:val="30"/>
+      </w:pPr>
+      <w:r>
+        <w:rPr>
+          <w:rFonts w:hint="eastAsia"/>
+        </w:rPr>
+        <w:t>解冻会员</w:t>
+      </w:r>
+    </w:p>
+    <w:p>
+      <w:pPr>
+        <w:pStyle w:val="a6"/>
+        <w:ind w:firstLine="480"/>
+        <w:rPr>
+          <w:rFonts w:hint="eastAsia"/>
+        </w:rPr>
+      </w:pPr>
+      <w:r>
+        <w:rPr>
+          <w:rFonts w:hint="eastAsia"/>
+        </w:rPr>
+        <w:t>对于已经处于冻结状态的用户，可以在后台管理界面提供解冻操作；</w:t>
+      </w:r>
+    </w:p>
+    <w:p>
+      <w:pPr>
+        <w:pStyle w:val="a6"/>
+        <w:ind w:firstLine="480"/>
+      </w:pPr>
+    </w:p>
+    <w:p>
+      <w:pPr>
+        <w:pStyle w:val="20"/>
+      </w:pPr>
+      <w:bookmarkStart w:id="56" w:name="_Toc46779939"/>
+      <w:r>
+        <w:rPr>
+          <w:rFonts w:hint="eastAsia"/>
+        </w:rPr>
+        <w:t>订单管理</w:t>
+      </w:r>
+      <w:bookmarkEnd w:id="56"/>
+    </w:p>
+    <w:p>
+      <w:pPr>
+        <w:pStyle w:val="a6"/>
+        <w:ind w:firstLine="480"/>
+      </w:pPr>
+      <w:r>
+        <w:rPr>
+          <w:rFonts w:hint="eastAsia"/>
+        </w:rPr>
+        <w:t>管理在系统内生成的订单信息</w:t>
+      </w:r>
+      <w:r>
+        <w:rPr>
+          <w:rFonts w:hint="eastAsia"/>
+        </w:rPr>
+        <w:t>，</w:t>
+      </w:r>
+      <w:r>
+        <w:rPr>
+          <w:rFonts w:hint="eastAsia"/>
+        </w:rPr>
+        <w:t>并对接外部系统，统一维护订单状态；</w:t>
+      </w:r>
+    </w:p>
+    <w:p>
+      <w:pPr>
+        <w:pStyle w:val="a6"/>
+        <w:ind w:firstLine="480"/>
+        <w:rPr>
+          <w:rFonts w:hint="eastAsia"/>
+        </w:rPr>
+      </w:pPr>
+      <w:r>
+        <w:rPr>
+          <w:rFonts w:hint="eastAsia"/>
+        </w:rPr>
+        <w:t>从订单生成，订单支付，订单操作状态变更，订单失败还有退款状态的维护</w:t>
+      </w:r>
+    </w:p>
+    <w:p>
+      <w:pPr>
+        <w:pStyle w:val="30"/>
+      </w:pPr>
+      <w:bookmarkStart w:id="57" w:name="_Toc46779940"/>
+      <w:r>
+        <w:rPr>
+          <w:rFonts w:hint="eastAsia"/>
+        </w:rPr>
+        <w:t>订单生成</w:t>
+      </w:r>
+      <w:bookmarkEnd w:id="57"/>
+    </w:p>
+    <w:p>
+      <w:pPr>
+        <w:pStyle w:val="a6"/>
+        <w:ind w:firstLine="480"/>
+      </w:pPr>
+      <w:r>
+        <w:rPr>
+          <w:rFonts w:hint="eastAsia"/>
+        </w:rPr>
+        <w:t>支持根据客户端提供的订单金额，订单类型，卡片类型等信息，创建业务订单</w:t>
+      </w:r>
+    </w:p>
+    <w:p>
+      <w:pPr>
+        <w:pStyle w:val="a6"/>
+        <w:ind w:firstLine="480"/>
+        <w:rPr>
+          <w:rFonts w:hint="eastAsia"/>
+        </w:rPr>
+      </w:pPr>
+    </w:p>
+    <w:p>
+      <w:pPr>
+        <w:pStyle w:val="30"/>
+      </w:pPr>
+      <w:r>
+        <w:rPr>
+          <w:rFonts w:hint="eastAsia"/>
+        </w:rPr>
+        <w:t>订单状态更新</w:t>
+      </w:r>
+    </w:p>
+    <w:p>
+      <w:pPr>
+        <w:pStyle w:val="a6"/>
+        <w:ind w:firstLine="480"/>
+      </w:pPr>
+      <w:r>
+        <w:rPr>
+          <w:rFonts w:hint="eastAsia"/>
+        </w:rPr>
+        <w:t>对接支付系统，</w:t>
+      </w:r>
+      <w:r>
+        <w:rPr>
+          <w:rFonts w:hint="eastAsia"/>
+        </w:rPr>
+        <w:t>T</w:t>
+      </w:r>
+      <w:r>
+        <w:t>SM</w:t>
+      </w:r>
+      <w:r>
+        <w:rPr>
+          <w:rFonts w:hint="eastAsia"/>
+        </w:rPr>
+        <w:t>及其他外部系统，在订单系统中统</w:t>
+      </w:r>
+      <w:proofErr w:type="gramStart"/>
+      <w:r>
+        <w:rPr>
+          <w:rFonts w:hint="eastAsia"/>
+        </w:rPr>
+        <w:t>一</w:t>
+      </w:r>
+      <w:proofErr w:type="gramEnd"/>
+      <w:r>
+        <w:rPr>
+          <w:rFonts w:hint="eastAsia"/>
+        </w:rPr>
+        <w:t>维护订单状态</w:t>
+      </w:r>
+    </w:p>
+    <w:p>
+      <w:pPr>
+        <w:pStyle w:val="a6"/>
+        <w:ind w:firstLine="480"/>
+        <w:rPr>
+          <w:rFonts w:hint="eastAsia"/>
+        </w:rPr>
+      </w:pPr>
+    </w:p>
+    <w:p>
+      <w:pPr>
+        <w:pStyle w:val="20"/>
+      </w:pPr>
+      <w:bookmarkStart w:id="58" w:name="_Toc46779942"/>
+      <w:r>
+        <w:rPr>
+          <w:rFonts w:hint="eastAsia"/>
+        </w:rPr>
+        <w:lastRenderedPageBreak/>
+        <w:t>支付管理</w:t>
+      </w:r>
+      <w:bookmarkEnd w:id="58"/>
+    </w:p>
+    <w:p>
+      <w:pPr>
+        <w:pStyle w:val="a6"/>
+        <w:ind w:firstLine="480"/>
+      </w:pPr>
+      <w:r>
+        <w:rPr>
+          <w:rFonts w:hint="eastAsia"/>
+        </w:rPr>
+        <w:t>对接支付宝</w:t>
+      </w:r>
+      <w:r>
+        <w:rPr>
+          <w:rFonts w:hint="eastAsia"/>
+        </w:rPr>
+        <w:t>/</w:t>
+      </w:r>
+      <w:proofErr w:type="gramStart"/>
+      <w:r>
+        <w:rPr>
+          <w:rFonts w:hint="eastAsia"/>
+        </w:rPr>
+        <w:t>微信</w:t>
+      </w:r>
+      <w:proofErr w:type="gramEnd"/>
+      <w:r>
+        <w:rPr>
+          <w:rFonts w:hint="eastAsia"/>
+        </w:rPr>
+        <w:t>/</w:t>
+      </w:r>
+      <w:r>
+        <w:rPr>
+          <w:rFonts w:hint="eastAsia"/>
+        </w:rPr>
+        <w:t>银联，管理业务订单的支付状态</w:t>
+      </w:r>
+    </w:p>
+    <w:p>
+      <w:pPr>
+        <w:pStyle w:val="30"/>
+      </w:pPr>
+      <w:bookmarkStart w:id="59" w:name="_Toc46779943"/>
+      <w:r>
+        <w:rPr>
+          <w:rFonts w:hint="eastAsia"/>
+        </w:rPr>
+        <w:t>支付渠道管理</w:t>
+      </w:r>
+      <w:bookmarkEnd w:id="59"/>
+    </w:p>
+    <w:p>
+      <w:pPr>
+        <w:pStyle w:val="a6"/>
+        <w:ind w:firstLine="480"/>
+      </w:pPr>
+      <w:r>
+        <w:rPr>
+          <w:rFonts w:hint="eastAsia"/>
+        </w:rPr>
+        <w:t>不同渠道及地市卡片支持使用不同的支付方式进行支付</w:t>
+      </w:r>
+    </w:p>
+    <w:p>
+      <w:pPr>
+        <w:pStyle w:val="a6"/>
+        <w:ind w:firstLine="480"/>
+        <w:rPr>
+          <w:rFonts w:hint="eastAsia"/>
+        </w:rPr>
+      </w:pPr>
+    </w:p>
+    <w:p>
+      <w:pPr>
+        <w:pStyle w:val="30"/>
+      </w:pPr>
+      <w:r>
+        <w:rPr>
+          <w:rFonts w:hint="eastAsia"/>
+        </w:rPr>
+        <w:t>获取支付报文</w:t>
+      </w:r>
+    </w:p>
+    <w:p>
+      <w:pPr>
+        <w:pStyle w:val="a6"/>
+        <w:ind w:firstLine="480"/>
+      </w:pPr>
+      <w:r>
+        <w:rPr>
+          <w:rFonts w:hint="eastAsia"/>
+        </w:rPr>
+        <w:t>对接不同支付能力提供方，获取对应的支付报文，返回前端进行支付操作</w:t>
+      </w:r>
+    </w:p>
+    <w:p>
+      <w:pPr>
+        <w:pStyle w:val="a6"/>
+        <w:ind w:firstLine="480"/>
+        <w:rPr>
+          <w:rFonts w:hint="eastAsia"/>
+        </w:rPr>
+      </w:pPr>
+    </w:p>
+    <w:p>
+      <w:pPr>
+        <w:pStyle w:val="30"/>
+      </w:pPr>
+      <w:r>
+        <w:rPr>
+          <w:rFonts w:hint="eastAsia"/>
+        </w:rPr>
+        <w:t>接收支付回调</w:t>
+      </w:r>
+    </w:p>
+    <w:p>
+      <w:pPr>
+        <w:pStyle w:val="a6"/>
+        <w:ind w:firstLine="480"/>
+      </w:pPr>
+      <w:r>
+        <w:rPr>
+          <w:rFonts w:hint="eastAsia"/>
+        </w:rPr>
+        <w:t>对接不同支付能力提供方，在前端完成支付后，由三方后台向支付系统发起回调，告知支付结果，并通知订单系统并修改对应订单状态</w:t>
+      </w:r>
+    </w:p>
+    <w:p>
+      <w:pPr>
+        <w:pStyle w:val="a6"/>
+        <w:ind w:firstLine="480"/>
+        <w:rPr>
+          <w:rFonts w:hint="eastAsia"/>
+        </w:rPr>
+      </w:pPr>
+    </w:p>
+    <w:p>
+      <w:pPr>
+        <w:pStyle w:val="30"/>
+      </w:pPr>
+      <w:r>
+        <w:rPr>
+          <w:rFonts w:hint="eastAsia"/>
+        </w:rPr>
+        <w:t>主动查询支付状态</w:t>
+      </w:r>
+    </w:p>
+    <w:p>
+      <w:pPr>
+        <w:pStyle w:val="a6"/>
+        <w:ind w:firstLine="480"/>
+        <w:rPr>
+          <w:rFonts w:hint="eastAsia"/>
+        </w:rPr>
+      </w:pPr>
+      <w:r>
+        <w:rPr>
+          <w:rFonts w:hint="eastAsia"/>
+        </w:rPr>
+        <w:t>对接不同支付能力提供方，</w:t>
+      </w:r>
+      <w:r>
+        <w:rPr>
+          <w:rFonts w:hint="eastAsia"/>
+        </w:rPr>
+        <w:t>开启定时任务，主动查询支付订单状态</w:t>
+      </w:r>
+    </w:p>
+    <w:p>
+      <w:pPr>
+        <w:pStyle w:val="a6"/>
+        <w:ind w:firstLine="480"/>
+      </w:pPr>
+    </w:p>
+    <w:p>
+      <w:pPr>
+        <w:pStyle w:val="20"/>
+      </w:pPr>
+      <w:r>
+        <w:rPr>
+          <w:rFonts w:hint="eastAsia"/>
+        </w:rPr>
+        <w:t>短信管理</w:t>
+      </w:r>
+    </w:p>
+    <w:p>
+      <w:pPr>
+        <w:pStyle w:val="a6"/>
+        <w:ind w:firstLine="480"/>
+      </w:pPr>
+      <w:r>
+        <w:rPr>
+          <w:rFonts w:hint="eastAsia"/>
+        </w:rPr>
+        <w:t>对接短信平台，在需要用户验证码时，调用短信平台发送短信验证码确认用户身份有效性</w:t>
+      </w:r>
+    </w:p>
+    <w:p>
+      <w:pPr>
+        <w:pStyle w:val="a6"/>
+        <w:ind w:firstLine="480"/>
+      </w:pPr>
+    </w:p>
+    <w:p>
+      <w:pPr>
+        <w:pStyle w:val="a6"/>
+        <w:ind w:firstLine="480"/>
+      </w:pPr>
+    </w:p>
+    <w:p>
+      <w:pPr>
+        <w:pStyle w:val="20"/>
+      </w:pPr>
+      <w:bookmarkStart w:id="60" w:name="_Toc46779944"/>
+      <w:r>
+        <w:rPr>
+          <w:rFonts w:hint="eastAsia"/>
+        </w:rPr>
+        <w:lastRenderedPageBreak/>
+        <w:t>运维管理系统</w:t>
+      </w:r>
+      <w:bookmarkEnd w:id="60"/>
+    </w:p>
+    <w:p>
+      <w:pPr>
+        <w:pStyle w:val="a6"/>
+        <w:ind w:firstLine="480"/>
+      </w:pPr>
+      <w:r>
+        <w:rPr>
+          <w:rFonts w:hint="eastAsia"/>
+        </w:rPr>
         <w:t>《正文》×××××</w:t>
       </w:r>
     </w:p>
@@ -18472,14 +18872,20 @@
       <w:pPr>
         <w:pStyle w:val="30"/>
       </w:pPr>
-      <w:bookmarkStart w:id="56" w:name="_Toc46779938"/>
-      <w:r>
-        <w:rPr>
-          <w:rFonts w:hint="eastAsia"/>
-        </w:rPr>
-        <w:t>会员实名制</w:t>
-      </w:r>
-      <w:bookmarkEnd w:id="56"/>
+      <w:bookmarkStart w:id="61" w:name="_Toc46779945"/>
+      <w:r>
+        <w:rPr>
+          <w:rFonts w:hint="eastAsia"/>
+        </w:rPr>
+        <w:t>章内标题</w:t>
+      </w:r>
+      <w:r>
+        <w:rPr>
+          <w:rFonts w:hint="eastAsia"/>
+        </w:rPr>
+        <w:t>4.3.1</w:t>
+      </w:r>
+      <w:bookmarkEnd w:id="61"/>
     </w:p>
     <w:p>
       <w:pPr>
@@ -18495,20 +18901,47 @@
     </w:p>
     <w:p>
       <w:pPr>
+        <w:pStyle w:val="20"/>
+      </w:pPr>
+      <w:bookmarkStart w:id="62" w:name="_Toc46779946"/>
+      <w:r>
+        <w:rPr>
+          <w:rFonts w:hint="eastAsia"/>
+        </w:rPr>
+        <w:t>清分结算</w:t>
+      </w:r>
+      <w:bookmarkEnd w:id="62"/>
+    </w:p>
+    <w:p>
+      <w:pPr>
+        <w:pStyle w:val="a6"/>
+        <w:ind w:firstLine="480"/>
+      </w:pPr>
+      <w:r>
+        <w:rPr>
+          <w:rFonts w:hint="eastAsia"/>
+        </w:rPr>
+        <w:t>《正文》×××××</w:t>
+      </w:r>
+    </w:p>
+    <w:p>
+      <w:pPr>
         <w:pStyle w:val="30"/>
       </w:pPr>
-      <w:r>
-        <w:rPr>
-          <w:rFonts w:hint="eastAsia"/>
-        </w:rPr>
-        <w:t>冻结</w:t>
-      </w:r>
-      <w:r>
-        <w:rPr>
-          <w:rFonts w:hint="eastAsia"/>
-        </w:rPr>
-        <w:t>会员</w:t>
-      </w:r>
+      <w:bookmarkStart w:id="63" w:name="_Toc46779947"/>
+      <w:r>
+        <w:rPr>
+          <w:rFonts w:hint="eastAsia"/>
+        </w:rPr>
+        <w:t>章内标题</w:t>
+      </w:r>
+      <w:r>
+        <w:rPr>
+          <w:rFonts w:hint="eastAsia"/>
+        </w:rPr>
+        <w:t>4.3.1</w:t>
+      </w:r>
+      <w:bookmarkEnd w:id="63"/>
     </w:p>
     <w:p>
       <w:pPr>
@@ -18524,20 +18957,67 @@
     </w:p>
     <w:p>
       <w:pPr>
+        <w:pStyle w:val="20"/>
+      </w:pPr>
+      <w:bookmarkStart w:id="64" w:name="_Toc46779948"/>
+      <w:r>
+        <w:rPr>
+          <w:rFonts w:hint="eastAsia"/>
+        </w:rPr>
+        <w:t>能力开放</w:t>
+      </w:r>
+      <w:proofErr w:type="spellStart"/>
+      <w:r>
+        <w:rPr>
+          <w:rFonts w:hint="eastAsia"/>
+        </w:rPr>
+        <w:t>O</w:t>
+      </w:r>
+      <w:r>
+        <w:t>penAPI</w:t>
+      </w:r>
+      <w:bookmarkEnd w:id="64"/>
+      <w:proofErr w:type="spellEnd"/>
+    </w:p>
+    <w:p>
+      <w:pPr>
+        <w:pStyle w:val="a6"/>
+        <w:ind w:firstLine="480"/>
+      </w:pPr>
+      <w:r>
+        <w:rPr>
+          <w:rFonts w:hint="eastAsia"/>
+        </w:rPr>
+        <w:t>《正文》×××××</w:t>
+      </w:r>
+      <w:r>
+        <w:rPr>
+          <w:rFonts w:hint="eastAsia"/>
+        </w:rPr>
+        <w:t>x</w:t>
+      </w:r>
+      <w:r>
+        <w:t>x</w:t>
+      </w:r>
+    </w:p>
+    <w:p>
+      <w:pPr>
         <w:pStyle w:val="30"/>
       </w:pPr>
-      <w:r>
-        <w:rPr>
-          <w:rFonts w:hint="eastAsia"/>
-        </w:rPr>
-        <w:t>解冻</w:t>
-      </w:r>
-      <w:r>
-        <w:rPr>
-          <w:rFonts w:hint="eastAsia"/>
-        </w:rPr>
-        <w:t>会员</w:t>
-      </w:r>
+      <w:bookmarkStart w:id="65" w:name="_Toc46779949"/>
+      <w:r>
+        <w:rPr>
+          <w:rFonts w:hint="eastAsia"/>
+        </w:rPr>
+        <w:t>章内标题</w:t>
+      </w:r>
+      <w:r>
+        <w:rPr>
+          <w:rFonts w:hint="eastAsia"/>
+        </w:rPr>
+        <w:t>4.3.1</w:t>
+      </w:r>
+      <w:bookmarkEnd w:id="65"/>
     </w:p>
     <w:p>
       <w:pPr>
@@ -18550,457 +19030,37 @@
         </w:rPr>
         <w:t>《正文》×××××</w:t>
       </w:r>
+      <w:r>
+        <w:rPr>
+          <w:rFonts w:hint="eastAsia"/>
+        </w:rPr>
+        <w:t>xx</w:t>
+      </w:r>
     </w:p>
     <w:p>
       <w:pPr>
         <w:pStyle w:val="a6"/>
         <w:ind w:firstLine="480"/>
-        <w:rPr>
-          <w:rFonts w:hint="eastAsia"/>
-        </w:rPr>
+      </w:pPr>
+    </w:p>
+    <w:p>
+      <w:pPr>
+        <w:pStyle w:val="a6"/>
+        <w:ind w:firstLine="480"/>
       </w:pPr>
     </w:p>
     <w:p>
       <w:pPr>
         <w:pStyle w:val="20"/>
       </w:pPr>
-      <w:bookmarkStart w:id="57" w:name="_Toc46779939"/>
-      <w:r>
-        <w:rPr>
-          <w:rFonts w:hint="eastAsia"/>
-        </w:rPr>
-        <w:t>订单管理</w:t>
-      </w:r>
-      <w:bookmarkEnd w:id="57"/>
-    </w:p>
-    <w:p>
-      <w:pPr>
-        <w:pStyle w:val="a6"/>
-        <w:ind w:firstLine="480"/>
-      </w:pPr>
-      <w:r>
-        <w:rPr>
-          <w:rFonts w:hint="eastAsia"/>
-        </w:rPr>
-        <w:t>管理在系统内生成的订单信息</w:t>
-      </w:r>
-    </w:p>
-    <w:p>
-      <w:pPr>
-        <w:pStyle w:val="30"/>
-      </w:pPr>
-      <w:bookmarkStart w:id="58" w:name="_Toc46779940"/>
-      <w:r>
-        <w:rPr>
-          <w:rFonts w:hint="eastAsia"/>
-        </w:rPr>
-        <w:t>订单生成</w:t>
-      </w:r>
-      <w:bookmarkEnd w:id="58"/>
-    </w:p>
-    <w:p>
-      <w:pPr>
-        <w:pStyle w:val="a6"/>
-        <w:ind w:firstLine="480"/>
-      </w:pPr>
-      <w:r>
-        <w:rPr>
-          <w:rFonts w:hint="eastAsia"/>
-        </w:rPr>
-        <w:t>《正文》×××××</w:t>
-      </w:r>
-    </w:p>
-    <w:p>
-      <w:pPr>
-        <w:pStyle w:val="30"/>
-      </w:pPr>
-      <w:r>
-        <w:rPr>
-          <w:rFonts w:hint="eastAsia"/>
-        </w:rPr>
-        <w:t>订单状态更新</w:t>
-      </w:r>
-    </w:p>
-    <w:p>
-      <w:pPr>
-        <w:pStyle w:val="a6"/>
-        <w:ind w:firstLine="480"/>
-      </w:pPr>
-      <w:r>
-        <w:rPr>
-          <w:rFonts w:hint="eastAsia"/>
-        </w:rPr>
-        <w:t>《正文》×××××</w:t>
-      </w:r>
-    </w:p>
-    <w:p>
-      <w:pPr>
-        <w:pStyle w:val="20"/>
-      </w:pPr>
-      <w:bookmarkStart w:id="59" w:name="_Toc46779942"/>
-      <w:r>
-        <w:rPr>
-          <w:rFonts w:hint="eastAsia"/>
-        </w:rPr>
-        <w:t>支付管理</w:t>
-      </w:r>
-      <w:bookmarkEnd w:id="59"/>
-    </w:p>
-    <w:p>
-      <w:pPr>
-        <w:pStyle w:val="a6"/>
-        <w:ind w:firstLine="480"/>
-      </w:pPr>
-      <w:r>
-        <w:rPr>
-          <w:rFonts w:hint="eastAsia"/>
-        </w:rPr>
-        <w:t>《正文》×××××</w:t>
-      </w:r>
-    </w:p>
-    <w:p>
-      <w:pPr>
-        <w:pStyle w:val="30"/>
-      </w:pPr>
-      <w:bookmarkStart w:id="60" w:name="_Toc46779943"/>
-      <w:r>
-        <w:rPr>
-          <w:rFonts w:hint="eastAsia"/>
-        </w:rPr>
-        <w:lastRenderedPageBreak/>
-        <w:t>支付渠道管理</w:t>
-      </w:r>
-      <w:bookmarkEnd w:id="60"/>
-    </w:p>
-    <w:p>
-      <w:pPr>
-        <w:pStyle w:val="a6"/>
-        <w:ind w:firstLine="480"/>
-      </w:pPr>
-      <w:r>
-        <w:rPr>
-          <w:rFonts w:hint="eastAsia"/>
-        </w:rPr>
-        <w:t>《正文》×××××</w:t>
-      </w:r>
-    </w:p>
-    <w:p>
-      <w:pPr>
-        <w:pStyle w:val="30"/>
-      </w:pPr>
-      <w:r>
-        <w:rPr>
-          <w:rFonts w:hint="eastAsia"/>
-        </w:rPr>
-        <w:t>获取支付报文</w:t>
-      </w:r>
-    </w:p>
-    <w:p>
-      <w:pPr>
-        <w:pStyle w:val="a6"/>
-        <w:ind w:firstLine="480"/>
-      </w:pPr>
-      <w:r>
-        <w:rPr>
-          <w:rFonts w:hint="eastAsia"/>
-        </w:rPr>
-        <w:t>《正文》×××××</w:t>
-      </w:r>
-    </w:p>
-    <w:p>
-      <w:pPr>
-        <w:pStyle w:val="30"/>
-      </w:pPr>
-      <w:r>
-        <w:rPr>
-          <w:rFonts w:hint="eastAsia"/>
-        </w:rPr>
-        <w:t>接收支付回调</w:t>
-      </w:r>
-    </w:p>
-    <w:p>
-      <w:pPr>
-        <w:pStyle w:val="a6"/>
-        <w:ind w:firstLine="480"/>
-      </w:pPr>
-      <w:r>
-        <w:rPr>
-          <w:rFonts w:hint="eastAsia"/>
-        </w:rPr>
-        <w:t>《正文》×××××</w:t>
-      </w:r>
-    </w:p>
-    <w:p>
-      <w:pPr>
-        <w:pStyle w:val="30"/>
-      </w:pPr>
-      <w:r>
-        <w:rPr>
-          <w:rFonts w:hint="eastAsia"/>
-        </w:rPr>
-        <w:t>主动查询支付状态</w:t>
-      </w:r>
-    </w:p>
-    <w:p>
-      <w:pPr>
-        <w:pStyle w:val="a6"/>
-        <w:ind w:firstLine="480"/>
-      </w:pPr>
-      <w:r>
-        <w:rPr>
-          <w:rFonts w:hint="eastAsia"/>
-        </w:rPr>
-        <w:t>《正文》×××××</w:t>
-      </w:r>
-    </w:p>
-    <w:p>
-      <w:pPr>
-        <w:pStyle w:val="a6"/>
-        <w:ind w:firstLine="480"/>
-      </w:pPr>
-    </w:p>
-    <w:p>
-      <w:pPr>
-        <w:pStyle w:val="20"/>
-      </w:pPr>
-      <w:r>
-        <w:rPr>
-          <w:rFonts w:hint="eastAsia"/>
-        </w:rPr>
-        <w:t>短信管理</w:t>
-      </w:r>
-    </w:p>
-    <w:p>
-      <w:pPr>
-        <w:pStyle w:val="a6"/>
-        <w:ind w:firstLine="480"/>
-      </w:pPr>
-      <w:r>
-        <w:rPr>
-          <w:rFonts w:hint="eastAsia"/>
-        </w:rPr>
-        <w:t>《正文》×××××</w:t>
-      </w:r>
-    </w:p>
-    <w:p>
-      <w:pPr>
-        <w:pStyle w:val="a6"/>
-        <w:ind w:firstLine="480"/>
-      </w:pPr>
-    </w:p>
-    <w:p>
-      <w:pPr>
-        <w:pStyle w:val="a6"/>
-        <w:ind w:firstLine="480"/>
-        <w:rPr>
-          <w:rFonts w:hint="eastAsia"/>
-        </w:rPr>
-      </w:pPr>
-    </w:p>
-    <w:p>
-      <w:pPr>
-        <w:pStyle w:val="20"/>
-      </w:pPr>
-      <w:bookmarkStart w:id="61" w:name="_Toc46779944"/>
-      <w:r>
-        <w:rPr>
-          <w:rFonts w:hint="eastAsia"/>
-        </w:rPr>
-        <w:t>运维管理系统</w:t>
-      </w:r>
-      <w:bookmarkEnd w:id="61"/>
-    </w:p>
-    <w:p>
-      <w:pPr>
-        <w:pStyle w:val="a6"/>
-        <w:ind w:firstLine="480"/>
-      </w:pPr>
-      <w:r>
-        <w:rPr>
-          <w:rFonts w:hint="eastAsia"/>
-        </w:rPr>
-        <w:t>《正文》×××××</w:t>
-      </w:r>
-    </w:p>
-    <w:p>
-      <w:pPr>
-        <w:pStyle w:val="30"/>
-      </w:pPr>
-      <w:bookmarkStart w:id="62" w:name="_Toc46779945"/>
-      <w:r>
-        <w:rPr>
-          <w:rFonts w:hint="eastAsia"/>
-        </w:rPr>
-        <w:t>章内标题</w:t>
-      </w:r>
-      <w:r>
-        <w:rPr>
-          <w:rFonts w:hint="eastAsia"/>
-        </w:rPr>
-        <w:t>4.3.1</w:t>
-      </w:r>
-      <w:bookmarkEnd w:id="62"/>
-    </w:p>
-    <w:p>
-      <w:pPr>
-        <w:pStyle w:val="a6"/>
-        <w:ind w:firstLine="480"/>
-      </w:pPr>
-      <w:r>
-        <w:rPr>
-          <w:rFonts w:hint="eastAsia"/>
-        </w:rPr>
-        <w:t>《正文》×××××</w:t>
-      </w:r>
-    </w:p>
-    <w:p>
-      <w:pPr>
-        <w:pStyle w:val="20"/>
-      </w:pPr>
-      <w:bookmarkStart w:id="63" w:name="_Toc46779946"/>
-      <w:r>
-        <w:rPr>
-          <w:rFonts w:hint="eastAsia"/>
-        </w:rPr>
-        <w:t>清分结算</w:t>
-      </w:r>
-      <w:bookmarkEnd w:id="63"/>
-    </w:p>
-    <w:p>
-      <w:pPr>
-        <w:pStyle w:val="a6"/>
-        <w:ind w:firstLine="480"/>
-      </w:pPr>
-      <w:r>
-        <w:rPr>
-          <w:rFonts w:hint="eastAsia"/>
-        </w:rPr>
-        <w:t>《正文》×××××</w:t>
-      </w:r>
-    </w:p>
-    <w:p>
-      <w:pPr>
-        <w:pStyle w:val="30"/>
-      </w:pPr>
-      <w:bookmarkStart w:id="64" w:name="_Toc46779947"/>
-      <w:r>
-        <w:rPr>
-          <w:rFonts w:hint="eastAsia"/>
-        </w:rPr>
-        <w:lastRenderedPageBreak/>
-        <w:t>章内标题</w:t>
-      </w:r>
-      <w:r>
-        <w:rPr>
-          <w:rFonts w:hint="eastAsia"/>
-        </w:rPr>
-        <w:t>4.3.1</w:t>
-      </w:r>
-      <w:bookmarkEnd w:id="64"/>
-    </w:p>
-    <w:p>
-      <w:pPr>
-        <w:pStyle w:val="a6"/>
-        <w:ind w:firstLine="480"/>
-      </w:pPr>
-      <w:r>
-        <w:rPr>
-          <w:rFonts w:hint="eastAsia"/>
-        </w:rPr>
-        <w:t>《正文》×××××</w:t>
-      </w:r>
-    </w:p>
-    <w:p>
-      <w:pPr>
-        <w:pStyle w:val="20"/>
-      </w:pPr>
-      <w:bookmarkStart w:id="65" w:name="_Toc46779948"/>
-      <w:r>
-        <w:rPr>
-          <w:rFonts w:hint="eastAsia"/>
-        </w:rPr>
-        <w:t>能力开放</w:t>
-      </w:r>
-      <w:proofErr w:type="spellStart"/>
-      <w:r>
-        <w:rPr>
-          <w:rFonts w:hint="eastAsia"/>
-        </w:rPr>
-        <w:t>O</w:t>
-      </w:r>
-      <w:r>
-        <w:t>penAPI</w:t>
-      </w:r>
-      <w:bookmarkEnd w:id="65"/>
-      <w:proofErr w:type="spellEnd"/>
-    </w:p>
-    <w:p>
-      <w:pPr>
-        <w:pStyle w:val="a6"/>
-        <w:ind w:firstLine="480"/>
-      </w:pPr>
-      <w:r>
-        <w:rPr>
-          <w:rFonts w:hint="eastAsia"/>
-        </w:rPr>
-        <w:t>《正文》×××××</w:t>
-      </w:r>
-    </w:p>
-    <w:p>
-      <w:pPr>
-        <w:pStyle w:val="30"/>
-      </w:pPr>
-      <w:bookmarkStart w:id="66" w:name="_Toc46779949"/>
-      <w:r>
-        <w:rPr>
-          <w:rFonts w:hint="eastAsia"/>
-        </w:rPr>
-        <w:t>章内标题</w:t>
-      </w:r>
-      <w:r>
-        <w:rPr>
-          <w:rFonts w:hint="eastAsia"/>
-        </w:rPr>
-        <w:t>4.3.1</w:t>
+      <w:bookmarkStart w:id="66" w:name="_Toc46779950"/>
+      <w:r>
+        <w:rPr>
+          <w:rFonts w:hint="eastAsia"/>
+        </w:rPr>
+        <w:t>本章小结</w:t>
       </w:r>
       <w:bookmarkEnd w:id="66"/>
-    </w:p>
-    <w:p>
-      <w:pPr>
-        <w:pStyle w:val="a6"/>
-        <w:ind w:firstLine="480"/>
-      </w:pPr>
-      <w:r>
-        <w:rPr>
-          <w:rFonts w:hint="eastAsia"/>
-        </w:rPr>
-        <w:t>《正文》×××××</w:t>
-      </w:r>
-    </w:p>
-    <w:p>
-      <w:pPr>
-        <w:pStyle w:val="a6"/>
-        <w:ind w:firstLine="480"/>
-      </w:pPr>
-    </w:p>
-    <w:p>
-      <w:pPr>
-        <w:pStyle w:val="a6"/>
-        <w:ind w:firstLine="480"/>
-      </w:pPr>
-    </w:p>
-    <w:p>
-      <w:pPr>
-        <w:pStyle w:val="20"/>
-      </w:pPr>
-      <w:bookmarkStart w:id="67" w:name="_Toc46779950"/>
-      <w:r>
-        <w:rPr>
-          <w:rFonts w:hint="eastAsia"/>
-        </w:rPr>
-        <w:t>本章小结</w:t>
-      </w:r>
-      <w:bookmarkEnd w:id="67"/>
     </w:p>
     <w:p>
       <w:pPr>
@@ -19031,7 +19091,7 @@
         <w:lastRenderedPageBreak/>
         <w:t xml:space="preserve"> </w:t>
       </w:r>
-      <w:bookmarkStart w:id="68" w:name="_Toc46779951"/>
+      <w:bookmarkStart w:id="67" w:name="_Toc46779951"/>
       <w:r>
         <w:t>TSM</w:t>
       </w:r>
@@ -19041,6 +19101,217 @@
         </w:rPr>
         <w:t>系统</w:t>
       </w:r>
+      <w:bookmarkEnd w:id="67"/>
+    </w:p>
+    <w:p>
+      <w:pPr>
+        <w:pStyle w:val="a6"/>
+        <w:ind w:firstLine="480"/>
+      </w:pPr>
+      <w:r>
+        <w:rPr>
+          <w:rFonts w:hint="eastAsia"/>
+        </w:rPr>
+        <w:t>TSM</w:t>
+      </w:r>
+      <w:r>
+        <w:rPr>
+          <w:rFonts w:hint="eastAsia"/>
+        </w:rPr>
+        <w:t>系统是一个可管理的、为各行业提供基于用户终端和用户卡的各类应用发行及管理的公共开放服务平台。</w:t>
+      </w:r>
+      <w:r>
+        <w:rPr>
+          <w:rFonts w:hint="eastAsia"/>
+        </w:rPr>
+        <w:t>TSM</w:t>
+      </w:r>
+      <w:r>
+        <w:rPr>
+          <w:rFonts w:hint="eastAsia"/>
+        </w:rPr>
+        <w:t>系统支持发行商、支付类应用提供商（例如银行）、移动网络提供商以及</w:t>
+      </w:r>
+      <w:r>
+        <w:rPr>
+          <w:rFonts w:hint="eastAsia"/>
+        </w:rPr>
+        <w:t>SE</w:t>
+      </w:r>
+      <w:r>
+        <w:rPr>
+          <w:rFonts w:hint="eastAsia"/>
+        </w:rPr>
+        <w:t>提供商（例如</w:t>
+      </w:r>
+      <w:r>
+        <w:rPr>
+          <w:rFonts w:hint="eastAsia"/>
+        </w:rPr>
+        <w:t>micro-SD</w:t>
+      </w:r>
+      <w:r>
+        <w:rPr>
+          <w:rFonts w:hint="eastAsia"/>
+        </w:rPr>
+        <w:t>发行方）的接入，实现了向服务平台提供应用发行、应用管理的能力，认证并授权各种平台使用相关的业务能力，为其提供了安全和可靠的应用发行及应用管理的手段，是移动支付应用技术及商业角色集合。</w:t>
+      </w:r>
+    </w:p>
+    <w:p>
+      <w:pPr>
+        <w:pStyle w:val="a6"/>
+        <w:ind w:firstLine="480"/>
+      </w:pPr>
+      <w:r>
+        <w:rPr>
+          <w:rFonts w:hint="eastAsia"/>
+        </w:rPr>
+        <w:t>TSM</w:t>
+      </w:r>
+      <w:r>
+        <w:rPr>
+          <w:rFonts w:hint="eastAsia"/>
+        </w:rPr>
+        <w:t>系统具备与手机终端、</w:t>
+      </w:r>
+      <w:r>
+        <w:rPr>
+          <w:rFonts w:hint="eastAsia"/>
+        </w:rPr>
+        <w:t>UICC</w:t>
+      </w:r>
+      <w:r>
+        <w:rPr>
+          <w:rFonts w:hint="eastAsia"/>
+        </w:rPr>
+        <w:t>卡片进行远程交互的能力，可对手机终端（</w:t>
+      </w:r>
+      <w:r>
+        <w:rPr>
+          <w:rFonts w:hint="eastAsia"/>
+        </w:rPr>
+        <w:t>UI</w:t>
+      </w:r>
+      <w:r>
+        <w:rPr>
+          <w:rFonts w:hint="eastAsia"/>
+        </w:rPr>
+        <w:t>应用）和</w:t>
+      </w:r>
+      <w:r>
+        <w:rPr>
+          <w:rFonts w:hint="eastAsia"/>
+        </w:rPr>
+        <w:t>UICC</w:t>
+      </w:r>
+      <w:r>
+        <w:rPr>
+          <w:rFonts w:hint="eastAsia"/>
+        </w:rPr>
+        <w:t>卡上的数据（支付类应用、文件等）进行控制和管理，如卡片的锁定</w:t>
+      </w:r>
+      <w:r>
+        <w:rPr>
+          <w:rFonts w:hint="eastAsia"/>
+        </w:rPr>
+        <w:t>/</w:t>
+      </w:r>
+      <w:r>
+        <w:rPr>
+          <w:rFonts w:hint="eastAsia"/>
+        </w:rPr>
+        <w:t>解锁、应用的下载、应用个人化，以及安全域生成、密钥更新等管理操作。</w:t>
+      </w:r>
+    </w:p>
+    <w:p>
+      <w:pPr>
+        <w:pStyle w:val="a6"/>
+        <w:ind w:firstLine="480"/>
+      </w:pPr>
+      <w:r>
+        <w:rPr>
+          <w:rFonts w:hint="eastAsia"/>
+        </w:rPr>
+        <w:t>应用的下载、删除、管理可以通过多种承载方式，包括短信通道、</w:t>
+      </w:r>
+      <w:r>
+        <w:rPr>
+          <w:rFonts w:hint="eastAsia"/>
+        </w:rPr>
+        <w:t>BIP</w:t>
+      </w:r>
+      <w:r>
+        <w:rPr>
+          <w:rFonts w:hint="eastAsia"/>
+        </w:rPr>
+        <w:t>通道、发卡终端以及手机应用管理器。其中短信通道、</w:t>
+      </w:r>
+      <w:r>
+        <w:rPr>
+          <w:rFonts w:hint="eastAsia"/>
+        </w:rPr>
+        <w:t>BIP</w:t>
+      </w:r>
+      <w:r>
+        <w:rPr>
+          <w:rFonts w:hint="eastAsia"/>
+        </w:rPr>
+        <w:t>通道由平台、用户卡协作实现（需要手机支持）。其中手机应用管理器利用终端</w:t>
+      </w:r>
+      <w:r>
+        <w:rPr>
+          <w:rFonts w:hint="eastAsia"/>
+        </w:rPr>
+        <w:t>GPRS</w:t>
+      </w:r>
+      <w:r>
+        <w:rPr>
+          <w:rFonts w:hint="eastAsia"/>
+        </w:rPr>
+        <w:t>能力，提供高速的下载通道，实现对用户卡的应用下载及其他操作。</w:t>
+      </w:r>
+    </w:p>
+    <w:p>
+      <w:pPr>
+        <w:pStyle w:val="a6"/>
+        <w:ind w:firstLine="480"/>
+      </w:pPr>
+      <w:r>
+        <w:rPr>
+          <w:rFonts w:hint="eastAsia"/>
+        </w:rPr>
+        <w:t>TSM</w:t>
+      </w:r>
+      <w:r>
+        <w:rPr>
+          <w:rFonts w:hint="eastAsia"/>
+        </w:rPr>
+        <w:t>系统为移动支付产业链中的各实体提供了一个可信连接通道，通过移动空中网络解决应用的分发部署、个性化等，实现了移动网络提供商和服务提供商之间的多对多关系。</w:t>
+      </w:r>
+    </w:p>
+    <w:p>
+      <w:pPr>
+        <w:pStyle w:val="a6"/>
+        <w:ind w:firstLine="480"/>
+      </w:pPr>
+    </w:p>
+    <w:p>
+      <w:pPr>
+        <w:pStyle w:val="20"/>
+      </w:pPr>
+      <w:bookmarkStart w:id="68" w:name="_Toc46779952"/>
+      <w:r>
+        <w:rPr>
+          <w:rFonts w:hint="eastAsia"/>
+        </w:rPr>
+        <w:t>章内标题</w:t>
+      </w:r>
+      <w:r>
+        <w:rPr>
+          <w:rFonts w:hint="eastAsia"/>
+        </w:rPr>
+        <w:t>5.1</w:t>
+      </w:r>
       <w:bookmarkEnd w:id="68"/>
     </w:p>
     <w:p>
@@ -19052,50 +19323,27 @@
         <w:rPr>
           <w:rFonts w:hint="eastAsia"/>
         </w:rPr>
-        <w:t>TSM</w:t>
-      </w:r>
-      <w:r>
-        <w:rPr>
-          <w:rFonts w:hint="eastAsia"/>
-        </w:rPr>
-        <w:t>系统是一个可管理的、为各行业提供基于用户终端和用户卡的各类应用发行及管理的公共开放服务平台。</w:t>
-      </w:r>
-      <w:r>
-        <w:rPr>
-          <w:rFonts w:hint="eastAsia"/>
-        </w:rPr>
-        <w:t>TSM</w:t>
-      </w:r>
-      <w:r>
-        <w:rPr>
-          <w:rFonts w:hint="eastAsia"/>
-        </w:rPr>
-        <w:t>系统支持发行商、支付类应用提供商（例如银行）、移动网络提供商以及</w:t>
-      </w:r>
-      <w:r>
-        <w:rPr>
-          <w:rFonts w:hint="eastAsia"/>
-        </w:rPr>
-        <w:t>SE</w:t>
-      </w:r>
-      <w:r>
-        <w:rPr>
-          <w:rFonts w:hint="eastAsia"/>
-        </w:rPr>
-        <w:t>提供商（例如</w:t>
-      </w:r>
-      <w:r>
-        <w:rPr>
-          <w:rFonts w:hint="eastAsia"/>
-        </w:rPr>
-        <w:t>micro-SD</w:t>
-      </w:r>
-      <w:r>
-        <w:rPr>
-          <w:rFonts w:hint="eastAsia"/>
-        </w:rPr>
-        <w:t>发行方）的接入，实现了向服务平台提供应用发行、应用管理的能力，认证并授权各种平台使用相关的业务能力，为其提供了安全和可靠的应用发行及应用管理的手段，是移动支付应用技术及商业角色集合。</w:t>
-      </w:r>
+        <w:t>《正文》×××××</w:t>
+      </w:r>
+    </w:p>
+    <w:p>
+      <w:pPr>
+        <w:pStyle w:val="30"/>
+      </w:pPr>
+      <w:bookmarkStart w:id="69" w:name="_Toc46779953"/>
+      <w:r>
+        <w:rPr>
+          <w:rFonts w:hint="eastAsia"/>
+        </w:rPr>
+        <w:t>章内标题</w:t>
+      </w:r>
+      <w:r>
+        <w:rPr>
+          <w:rFonts w:hint="eastAsia"/>
+        </w:rPr>
+        <w:t>5.1.1</w:t>
+      </w:r>
+      <w:bookmarkEnd w:id="69"/>
     </w:p>
     <w:p>
       <w:pPr>
@@ -19106,62 +19354,27 @@
         <w:rPr>
           <w:rFonts w:hint="eastAsia"/>
         </w:rPr>
-        <w:t>TSM</w:t>
-      </w:r>
-      <w:r>
-        <w:rPr>
-          <w:rFonts w:hint="eastAsia"/>
-        </w:rPr>
-        <w:t>系统具备与手机终端、</w:t>
-      </w:r>
-      <w:r>
-        <w:rPr>
-          <w:rFonts w:hint="eastAsia"/>
-        </w:rPr>
-        <w:t>UICC</w:t>
-      </w:r>
-      <w:r>
-        <w:rPr>
-          <w:rFonts w:hint="eastAsia"/>
-        </w:rPr>
-        <w:t>卡片进行远程交互的能力，可对手机终端（</w:t>
-      </w:r>
-      <w:r>
-        <w:rPr>
-          <w:rFonts w:hint="eastAsia"/>
-        </w:rPr>
-        <w:t>UI</w:t>
-      </w:r>
-      <w:r>
-        <w:rPr>
-          <w:rFonts w:hint="eastAsia"/>
-        </w:rPr>
-        <w:t>应用）和</w:t>
-      </w:r>
-      <w:r>
-        <w:rPr>
-          <w:rFonts w:hint="eastAsia"/>
-        </w:rPr>
-        <w:t>UICC</w:t>
-      </w:r>
-      <w:r>
-        <w:rPr>
-          <w:rFonts w:hint="eastAsia"/>
-        </w:rPr>
-        <w:t>卡上的数据（支付类应用、文件等）进行控制和管理，如卡片的锁定</w:t>
-      </w:r>
-      <w:r>
-        <w:rPr>
-          <w:rFonts w:hint="eastAsia"/>
-        </w:rPr>
-        <w:t>/</w:t>
-      </w:r>
-      <w:r>
-        <w:rPr>
-          <w:rFonts w:hint="eastAsia"/>
-        </w:rPr>
-        <w:t>解锁、应用的下载、应用个人化，以及安全域生成、密钥更新等管理操作。</w:t>
-      </w:r>
+        <w:t>《正文》×××××</w:t>
+      </w:r>
+    </w:p>
+    <w:p>
+      <w:pPr>
+        <w:pStyle w:val="30"/>
+      </w:pPr>
+      <w:bookmarkStart w:id="70" w:name="_Toc46779954"/>
+      <w:r>
+        <w:rPr>
+          <w:rFonts w:hint="eastAsia"/>
+        </w:rPr>
+        <w:t>章内标题</w:t>
+      </w:r>
+      <w:r>
+        <w:rPr>
+          <w:rFonts w:hint="eastAsia"/>
+        </w:rPr>
+        <w:t>5.1.2</w:t>
+      </w:r>
+      <w:bookmarkEnd w:id="70"/>
     </w:p>
     <w:p>
       <w:pPr>
@@ -19172,43 +19385,7 @@
         <w:rPr>
           <w:rFonts w:hint="eastAsia"/>
         </w:rPr>
-        <w:t>应用的下载、删除、管理可以通过多种承载方式，包括短信通道、</w:t>
-      </w:r>
-      <w:r>
-        <w:rPr>
-          <w:rFonts w:hint="eastAsia"/>
-        </w:rPr>
-        <w:t>BIP</w:t>
-      </w:r>
-      <w:r>
-        <w:rPr>
-          <w:rFonts w:hint="eastAsia"/>
-        </w:rPr>
-        <w:t>通道、发卡终端以及手机应用管理器。其中短信通道、</w:t>
-      </w:r>
-      <w:r>
-        <w:rPr>
-          <w:rFonts w:hint="eastAsia"/>
-        </w:rPr>
-        <w:t>BIP</w:t>
-      </w:r>
-      <w:r>
-        <w:rPr>
-          <w:rFonts w:hint="eastAsia"/>
-        </w:rPr>
-        <w:t>通道由平台、用户卡协作实现（需要手机支持）。其中手机应用管理器利用终端</w:t>
-      </w:r>
-      <w:r>
-        <w:rPr>
-          <w:rFonts w:hint="eastAsia"/>
-        </w:rPr>
-        <w:t>GPRS</w:t>
-      </w:r>
-      <w:r>
-        <w:rPr>
-          <w:rFonts w:hint="eastAsia"/>
-        </w:rPr>
-        <w:t>能力，提供高速的下载通道，实现对用户卡的应用下载及其他操作。</w:t>
+        <w:t>《正文》×××××</w:t>
       </w:r>
     </w:p>
     <w:p>
@@ -19216,129 +19393,12 @@
         <w:pStyle w:val="a6"/>
         <w:ind w:firstLine="480"/>
       </w:pPr>
-      <w:r>
-        <w:rPr>
-          <w:rFonts w:hint="eastAsia"/>
-        </w:rPr>
-        <w:t>TSM</w:t>
-      </w:r>
-      <w:r>
-        <w:rPr>
-          <w:rFonts w:hint="eastAsia"/>
-        </w:rPr>
-        <w:t>系统为移动支付产业链中的各实体提供了一个可信连接通道，通过移动空中网络解决应用的分发部署、个性化等，实现了移动网络提供商和服务提供商之间的多对多关系。</w:t>
-      </w:r>
-    </w:p>
-    <w:p>
-      <w:pPr>
-        <w:pStyle w:val="a6"/>
-        <w:ind w:firstLine="480"/>
-      </w:pPr>
     </w:p>
     <w:p>
       <w:pPr>
         <w:pStyle w:val="20"/>
       </w:pPr>
-      <w:bookmarkStart w:id="69" w:name="_Toc46779952"/>
-      <w:r>
-        <w:rPr>
-          <w:rFonts w:hint="eastAsia"/>
-        </w:rPr>
-        <w:t>章内标题</w:t>
-      </w:r>
-      <w:r>
-        <w:rPr>
-          <w:rFonts w:hint="eastAsia"/>
-        </w:rPr>
-        <w:t>5.1</w:t>
-      </w:r>
-      <w:bookmarkEnd w:id="69"/>
-    </w:p>
-    <w:p>
-      <w:pPr>
-        <w:pStyle w:val="a6"/>
-        <w:ind w:firstLine="480"/>
-      </w:pPr>
-      <w:r>
-        <w:rPr>
-          <w:rFonts w:hint="eastAsia"/>
-        </w:rPr>
-        <w:t>《正文》×××××</w:t>
-      </w:r>
-    </w:p>
-    <w:p>
-      <w:pPr>
-        <w:pStyle w:val="30"/>
-      </w:pPr>
-      <w:bookmarkStart w:id="70" w:name="_Toc46779953"/>
-      <w:r>
-        <w:rPr>
-          <w:rFonts w:hint="eastAsia"/>
-        </w:rPr>
-        <w:t>章内标题</w:t>
-      </w:r>
-      <w:r>
-        <w:rPr>
-          <w:rFonts w:hint="eastAsia"/>
-        </w:rPr>
-        <w:t>5.1.1</w:t>
-      </w:r>
-      <w:bookmarkEnd w:id="70"/>
-    </w:p>
-    <w:p>
-      <w:pPr>
-        <w:pStyle w:val="a6"/>
-        <w:ind w:firstLine="480"/>
-      </w:pPr>
-      <w:r>
-        <w:rPr>
-          <w:rFonts w:hint="eastAsia"/>
-        </w:rPr>
-        <w:t>《正文》×××××</w:t>
-      </w:r>
-    </w:p>
-    <w:p>
-      <w:pPr>
-        <w:pStyle w:val="30"/>
-      </w:pPr>
-      <w:bookmarkStart w:id="71" w:name="_Toc46779954"/>
-      <w:r>
-        <w:rPr>
-          <w:rFonts w:hint="eastAsia"/>
-        </w:rPr>
-        <w:t>章内标题</w:t>
-      </w:r>
-      <w:r>
-        <w:rPr>
-          <w:rFonts w:hint="eastAsia"/>
-        </w:rPr>
-        <w:t>5.1.2</w:t>
-      </w:r>
-      <w:bookmarkEnd w:id="71"/>
-    </w:p>
-    <w:p>
-      <w:pPr>
-        <w:pStyle w:val="a6"/>
-        <w:ind w:firstLine="480"/>
-      </w:pPr>
-      <w:r>
-        <w:rPr>
-          <w:rFonts w:hint="eastAsia"/>
-        </w:rPr>
-        <w:t>《正文》×××××</w:t>
-      </w:r>
-    </w:p>
-    <w:p>
-      <w:pPr>
-        <w:pStyle w:val="a6"/>
-        <w:ind w:firstLine="480"/>
-      </w:pPr>
-    </w:p>
-    <w:p>
-      <w:pPr>
-        <w:pStyle w:val="20"/>
-      </w:pPr>
-      <w:bookmarkStart w:id="72" w:name="_Toc46779955"/>
+      <w:bookmarkStart w:id="71" w:name="_Toc46779955"/>
       <w:r>
         <w:rPr>
           <w:rFonts w:hint="eastAsia"/>
@@ -19352,6 +19412,37 @@
         </w:rPr>
         <w:t>5.2</w:t>
       </w:r>
+      <w:bookmarkEnd w:id="71"/>
+    </w:p>
+    <w:p>
+      <w:pPr>
+        <w:pStyle w:val="a6"/>
+        <w:ind w:firstLine="480"/>
+      </w:pPr>
+      <w:r>
+        <w:rPr>
+          <w:rFonts w:hint="eastAsia"/>
+        </w:rPr>
+        <w:t>《正文》×××××</w:t>
+      </w:r>
+    </w:p>
+    <w:p>
+      <w:pPr>
+        <w:pStyle w:val="30"/>
+      </w:pPr>
+      <w:bookmarkStart w:id="72" w:name="_Toc46779956"/>
+      <w:r>
+        <w:rPr>
+          <w:rFonts w:hint="eastAsia"/>
+        </w:rPr>
+        <w:t>章内标题</w:t>
+      </w:r>
+      <w:r>
+        <w:rPr>
+          <w:rFonts w:hint="eastAsia"/>
+        </w:rPr>
+        <w:t>5.2.1</w:t>
+      </w:r>
       <w:bookmarkEnd w:id="72"/>
     </w:p>
     <w:p>
@@ -19370,7 +19461,7 @@
       <w:pPr>
         <w:pStyle w:val="30"/>
       </w:pPr>
-      <w:bookmarkStart w:id="73" w:name="_Toc46779956"/>
+      <w:bookmarkStart w:id="73" w:name="_Toc46779957"/>
       <w:r>
         <w:rPr>
           <w:rFonts w:hint="eastAsia"/>
@@ -19381,7 +19472,7 @@
         <w:rPr>
           <w:rFonts w:hint="eastAsia"/>
         </w:rPr>
-        <w:t>5.2.1</w:t>
+        <w:t>5.2.2</w:t>
       </w:r>
       <w:bookmarkEnd w:id="73"/>
     </w:p>
@@ -19399,9 +19490,40 @@
     </w:p>
     <w:p>
       <w:pPr>
+        <w:pStyle w:val="20"/>
+      </w:pPr>
+      <w:bookmarkStart w:id="74" w:name="_Toc46779958"/>
+      <w:r>
+        <w:rPr>
+          <w:rFonts w:hint="eastAsia"/>
+        </w:rPr>
+        <w:t>章内标题</w:t>
+      </w:r>
+      <w:r>
+        <w:rPr>
+          <w:rFonts w:hint="eastAsia"/>
+        </w:rPr>
+        <w:t>5.3</w:t>
+      </w:r>
+      <w:bookmarkEnd w:id="74"/>
+    </w:p>
+    <w:p>
+      <w:pPr>
+        <w:pStyle w:val="a6"/>
+        <w:ind w:firstLine="480"/>
+      </w:pPr>
+      <w:r>
+        <w:rPr>
+          <w:rFonts w:hint="eastAsia"/>
+        </w:rPr>
+        <w:t>《正文》×××××</w:t>
+      </w:r>
+    </w:p>
+    <w:p>
+      <w:pPr>
         <w:pStyle w:val="30"/>
       </w:pPr>
-      <w:bookmarkStart w:id="74" w:name="_Toc46779957"/>
+      <w:bookmarkStart w:id="75" w:name="_Toc46779959"/>
       <w:r>
         <w:rPr>
           <w:rFonts w:hint="eastAsia"/>
@@ -19412,9 +19534,9 @@
         <w:rPr>
           <w:rFonts w:hint="eastAsia"/>
         </w:rPr>
-        <w:t>5.2.2</w:t>
-      </w:r>
-      <w:bookmarkEnd w:id="74"/>
+        <w:t>5.3.1</w:t>
+      </w:r>
+      <w:bookmarkEnd w:id="75"/>
     </w:p>
     <w:p>
       <w:pPr>
@@ -19430,22 +19552,47 @@
     </w:p>
     <w:p>
       <w:pPr>
+        <w:pStyle w:val="30"/>
+      </w:pPr>
+      <w:bookmarkStart w:id="76" w:name="_Toc46779960"/>
+      <w:r>
+        <w:rPr>
+          <w:rFonts w:hint="eastAsia"/>
+        </w:rPr>
+        <w:t>章内标题</w:t>
+      </w:r>
+      <w:r>
+        <w:rPr>
+          <w:rFonts w:hint="eastAsia"/>
+        </w:rPr>
+        <w:t>5.3.2</w:t>
+      </w:r>
+      <w:bookmarkEnd w:id="76"/>
+    </w:p>
+    <w:p>
+      <w:pPr>
+        <w:pStyle w:val="a6"/>
+        <w:ind w:firstLine="480"/>
+      </w:pPr>
+      <w:r>
+        <w:rPr>
+          <w:rFonts w:hint="eastAsia"/>
+        </w:rPr>
+        <w:t>《正文》×××××</w:t>
+      </w:r>
+    </w:p>
+    <w:p>
+      <w:pPr>
         <w:pStyle w:val="20"/>
       </w:pPr>
-      <w:bookmarkStart w:id="75" w:name="_Toc46779958"/>
-      <w:r>
-        <w:rPr>
-          <w:rFonts w:hint="eastAsia"/>
-        </w:rPr>
-        <w:t>章内标题</w:t>
-      </w:r>
-      <w:r>
-        <w:rPr>
-          <w:rFonts w:hint="eastAsia"/>
-        </w:rPr>
-        <w:t>5.3</w:t>
-      </w:r>
-      <w:bookmarkEnd w:id="75"/>
+      <w:bookmarkStart w:id="77" w:name="_Toc46779961"/>
+      <w:r>
+        <w:rPr>
+          <w:rFonts w:hint="eastAsia"/>
+        </w:rPr>
+        <w:t>本章小结</w:t>
+      </w:r>
+      <w:bookmarkEnd w:id="77"/>
     </w:p>
     <w:p>
       <w:pPr>
@@ -19461,77 +19608,27 @@
     </w:p>
     <w:p>
       <w:pPr>
-        <w:pStyle w:val="30"/>
-      </w:pPr>
-      <w:bookmarkStart w:id="76" w:name="_Toc46779959"/>
-      <w:r>
-        <w:rPr>
-          <w:rFonts w:hint="eastAsia"/>
-        </w:rPr>
-        <w:t>章内标题</w:t>
-      </w:r>
-      <w:r>
-        <w:rPr>
-          <w:rFonts w:hint="eastAsia"/>
-        </w:rPr>
-        <w:t>5.3.1</w:t>
-      </w:r>
-      <w:bookmarkEnd w:id="76"/>
-    </w:p>
-    <w:p>
-      <w:pPr>
         <w:pStyle w:val="a6"/>
         <w:ind w:firstLine="480"/>
       </w:pPr>
-      <w:r>
-        <w:rPr>
-          <w:rFonts w:hint="eastAsia"/>
-        </w:rPr>
-        <w:t>《正文》×××××</w:t>
-      </w:r>
-    </w:p>
-    <w:p>
-      <w:pPr>
-        <w:pStyle w:val="30"/>
-      </w:pPr>
-      <w:bookmarkStart w:id="77" w:name="_Toc46779960"/>
-      <w:r>
-        <w:rPr>
-          <w:rFonts w:hint="eastAsia"/>
-        </w:rPr>
-        <w:t>章内标题</w:t>
-      </w:r>
-      <w:r>
-        <w:rPr>
-          <w:rFonts w:hint="eastAsia"/>
-        </w:rPr>
-        <w:t>5.3.2</w:t>
-      </w:r>
-      <w:bookmarkEnd w:id="77"/>
     </w:p>
     <w:p>
       <w:pPr>
         <w:pStyle w:val="a6"/>
         <w:ind w:firstLine="480"/>
       </w:pPr>
-      <w:r>
-        <w:rPr>
-          <w:rFonts w:hint="eastAsia"/>
-        </w:rPr>
-        <w:t>《正文》×××××</w:t>
-      </w:r>
-    </w:p>
-    <w:p>
-      <w:pPr>
-        <w:pStyle w:val="20"/>
-      </w:pPr>
-      <w:bookmarkStart w:id="78" w:name="_Toc46779961"/>
-      <w:r>
-        <w:rPr>
-          <w:rFonts w:hint="eastAsia"/>
-        </w:rPr>
-        <w:t>本章小结</w:t>
-      </w:r>
+    </w:p>
+    <w:p>
+      <w:pPr>
+        <w:pStyle w:val="1"/>
+      </w:pPr>
+      <w:r>
+        <w:rPr>
+          <w:rFonts w:hint="eastAsia"/>
+        </w:rPr>
+        <w:t>详细描述</w:t>
+      </w:r>
+      <w:bookmarkStart w:id="78" w:name="_GoBack"/>
       <w:bookmarkEnd w:id="78"/>
     </w:p>
     <w:p>
@@ -19539,12 +19636,6 @@
         <w:pStyle w:val="a6"/>
         <w:ind w:firstLine="480"/>
       </w:pPr>
-      <w:r>
-        <w:rPr>
-          <w:rFonts w:hint="eastAsia"/>
-        </w:rPr>
-        <w:t>《正文》×××××</w:t>
-      </w:r>
     </w:p>
     <w:p>
       <w:pPr>
@@ -19556,6 +19647,9 @@
       <w:pPr>
         <w:pStyle w:val="a6"/>
         <w:ind w:firstLine="480"/>
+        <w:rPr>
+          <w:rFonts w:hint="eastAsia"/>
+        </w:rPr>
       </w:pPr>
     </w:p>
     <w:p>
@@ -19793,23 +19887,7 @@
           <w:kern w:val="0"/>
           <w:szCs w:val="21"/>
         </w:rPr>
-        <w:t xml:space="preserve">[3] Larimore M, </w:t>
-      </w:r>
-      <w:proofErr w:type="spellStart"/>
-      <w:r>
-        <w:rPr>
-          <w:kern w:val="0"/>
-          <w:szCs w:val="21"/>
-        </w:rPr>
-        <w:t>Treichler</w:t>
-      </w:r>
-      <w:proofErr w:type="spellEnd"/>
-      <w:r>
-        <w:rPr>
-          <w:kern w:val="0"/>
-          <w:szCs w:val="21"/>
-        </w:rPr>
-        <w:t xml:space="preserve"> J. Convergence behavior of the constant modulus algorithm[C]. IEEE International Conference on  ICASSP,2017:13-16.</w:t>
+        <w:t>[3] Larimore M, Treichler J. Convergence behavior of the constant modulus algorithm[C]. IEEE International Conference on  ICASSP,2017:13-16.</w:t>
       </w:r>
     </w:p>
     <w:p>
@@ -19879,7 +19957,6 @@
         </w:rPr>
         <w:t>应用</w:t>
       </w:r>
-      <w:proofErr w:type="spellStart"/>
       <w:r>
         <w:rPr>
           <w:rFonts w:hint="eastAsia"/>
@@ -19888,7 +19965,6 @@
         </w:rPr>
         <w:t>SpringBoot</w:t>
       </w:r>
-      <w:proofErr w:type="spellEnd"/>
       <w:r>
         <w:rPr>
           <w:rFonts w:hint="eastAsia"/>
@@ -21007,12 +21083,12 @@
       </w:r>
       <w:smartTag w:uri="urn:schemas-microsoft-com:office:smarttags" w:element="chmetcnv">
         <w:smartTagPr>
+          <w:attr w:name="UnitName" w:val="F"/>
+          <w:attr w:name="SourceValue" w:val="22"/>
+          <w:attr w:name="HasSpace" w:val="False"/>
+          <w:attr w:name="Negative" w:val="False"/>
+          <w:attr w:name="NumberType" w:val="1"/>
           <w:attr w:name="TCSC" w:val="0"/>
-          <w:attr w:name="NumberType" w:val="1"/>
-          <w:attr w:name="Negative" w:val="False"/>
-          <w:attr w:name="HasSpace" w:val="False"/>
-          <w:attr w:name="SourceValue" w:val="22"/>
-          <w:attr w:name="UnitName" w:val="F"/>
         </w:smartTagPr>
         <w:r>
           <w:rPr>
@@ -22283,7 +22359,7 @@
         <w:color w:val="666666"/>
         <w:u w:val="single"/>
       </w:rPr>
-      <w:t>总结与展望</w:t>
+      <w:t>详细描述</w:t>
     </w:r>
     <w:r>
       <w:rPr>

--- a/研究生毕业/03_论文/王逸禅_南京邮电大学学位论文_0727.docx
+++ b/研究生毕业/03_论文/王逸禅_南京邮电大学学位论文_0727.docx
@@ -134,7 +134,7 @@
           <w:sz w:val="48"/>
         </w:rPr>
         <w:drawing>
-          <wp:inline distT="0" distB="0" distL="0" distR="0">
+          <wp:inline distT="0" distB="0" distL="0" distR="0" wp14:anchorId="23A29AB4" wp14:editId="3015AC34">
             <wp:extent cx="2619375" cy="628650"/>
             <wp:effectExtent l="0" t="0" r="9525" b="0"/>
             <wp:docPr id="1" name="图片 1" descr="大学毛体（黑）1"/>
@@ -311,7 +311,7 @@
           <w:noProof/>
         </w:rPr>
         <w:drawing>
-          <wp:inline distT="0" distB="0" distL="0" distR="0">
+          <wp:inline distT="0" distB="0" distL="0" distR="0" wp14:anchorId="4A7C254D" wp14:editId="17AFCFB8">
             <wp:extent cx="1028700" cy="1076325"/>
             <wp:effectExtent l="0" t="0" r="0" b="9525"/>
             <wp:docPr id="2" name="图片 2"/>
@@ -466,7 +466,7 @@
         <mc:AlternateContent>
           <mc:Choice Requires="wps">
             <w:drawing>
-              <wp:anchor distT="0" distB="0" distL="114300" distR="114300" simplePos="0" relativeHeight="251659264" behindDoc="0" locked="0" layoutInCell="1" allowOverlap="1">
+              <wp:anchor distT="0" distB="0" distL="114300" distR="114300" simplePos="0" relativeHeight="251659264" behindDoc="0" locked="0" layoutInCell="1" allowOverlap="1" wp14:anchorId="4EC08A07" wp14:editId="4B7C139F">
                 <wp:simplePos x="0" y="0"/>
                 <wp:positionH relativeFrom="column">
                   <wp:posOffset>800100</wp:posOffset>
@@ -686,7 +686,7 @@
           </mc:Choice>
           <mc:Fallback>
             <w:pict>
-              <v:shapetype id="_x0000_t202" coordsize="21600,21600" o:spt="202" path="m,l,21600r21600,l21600,xe">
+              <v:shapetype w14:anchorId="4EC08A07" id="_x0000_t202" coordsize="21600,21600" o:spt="202" path="m,l,21600r21600,l21600,xe">
                 <v:stroke joinstyle="miter"/>
                 <v:path gradientshapeok="t" o:connecttype="rect"/>
               </v:shapetype>
@@ -1449,7 +1449,7 @@
           <w:noProof/>
         </w:rPr>
         <w:drawing>
-          <wp:inline distT="0" distB="0" distL="0" distR="0">
+          <wp:inline distT="0" distB="0" distL="0" distR="0" wp14:anchorId="720995DF" wp14:editId="74C7876A">
             <wp:extent cx="1028700" cy="1076325"/>
             <wp:effectExtent l="0" t="0" r="0" b="9525"/>
             <wp:docPr id="3" name="图片 3"/>
@@ -1905,7 +1905,7 @@
         <mc:AlternateContent>
           <mc:Choice Requires="wps">
             <w:drawing>
-              <wp:anchor distT="0" distB="0" distL="114300" distR="114300" simplePos="0" relativeHeight="251657216" behindDoc="0" locked="0" layoutInCell="1" allowOverlap="1">
+              <wp:anchor distT="0" distB="0" distL="114300" distR="114300" simplePos="0" relativeHeight="251657216" behindDoc="0" locked="0" layoutInCell="1" allowOverlap="1" wp14:anchorId="25A2F402" wp14:editId="7777A5FF">
                 <wp:simplePos x="0" y="0"/>
                 <wp:positionH relativeFrom="column">
                   <wp:posOffset>213360</wp:posOffset>
@@ -2020,7 +2020,7 @@
           </mc:Choice>
           <mc:Fallback>
             <w:pict>
-              <v:shape id="Text Box 31" o:spid="_x0000_s1027" type="#_x0000_t202" style="position:absolute;left:0;text-align:left;margin-left:16.8pt;margin-top:31.2pt;width:448.5pt;height:31.2pt;z-index:251657216;visibility:visible;mso-wrap-style:square;mso-width-percent:0;mso-height-percent:0;mso-wrap-distance-left:9pt;mso-wrap-distance-top:0;mso-wrap-distance-right:9pt;mso-wrap-distance-bottom:0;mso-position-horizontal:absolute;mso-position-horizontal-relative:text;mso-position-vertical:absolute;mso-position-vertical-relative:text;mso-width-percent:0;mso-height-percent:0;mso-width-relative:page;mso-height-relative:page;v-text-anchor:top" o:gfxdata="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" filled="f" stroked="f">
+              <v:shape w14:anchorId="25A2F402" id="Text Box 31" o:spid="_x0000_s1027" type="#_x0000_t202" style="position:absolute;left:0;text-align:left;margin-left:16.8pt;margin-top:31.2pt;width:448.5pt;height:31.2pt;z-index:251657216;visibility:visible;mso-wrap-style:square;mso-width-percent:0;mso-height-percent:0;mso-wrap-distance-left:9pt;mso-wrap-distance-top:0;mso-wrap-distance-right:9pt;mso-wrap-distance-bottom:0;mso-position-horizontal:absolute;mso-position-horizontal-relative:text;mso-position-vertical:absolute;mso-position-vertical-relative:text;mso-width-percent:0;mso-height-percent:0;mso-width-relative:page;mso-height-relative:page;v-text-anchor:top" o:gfxdata="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" filled="f" stroked="f">
                 <v:textbox>
                   <w:txbxContent>
                     <w:p>
@@ -2224,7 +2224,7 @@
         <mc:AlternateContent>
           <mc:Choice Requires="wps">
             <w:drawing>
-              <wp:anchor distT="0" distB="0" distL="114300" distR="114300" simplePos="0" relativeHeight="251656192" behindDoc="0" locked="0" layoutInCell="1" allowOverlap="1">
+              <wp:anchor distT="0" distB="0" distL="114300" distR="114300" simplePos="0" relativeHeight="251656192" behindDoc="0" locked="0" layoutInCell="1" allowOverlap="1" wp14:anchorId="44282D75" wp14:editId="5464CB3A">
                 <wp:simplePos x="0" y="0"/>
                 <wp:positionH relativeFrom="column">
                   <wp:posOffset>914400</wp:posOffset>
@@ -2312,7 +2312,7 @@
         <mc:AlternateContent>
           <mc:Choice Requires="wps">
             <w:drawing>
-              <wp:anchor distT="0" distB="0" distL="114300" distR="114300" simplePos="0" relativeHeight="251658240" behindDoc="0" locked="0" layoutInCell="1" allowOverlap="1">
+              <wp:anchor distT="0" distB="0" distL="114300" distR="114300" simplePos="0" relativeHeight="251658240" behindDoc="0" locked="0" layoutInCell="1" allowOverlap="1" wp14:anchorId="39D55539" wp14:editId="48334DCA">
                 <wp:simplePos x="0" y="0"/>
                 <wp:positionH relativeFrom="column">
                   <wp:posOffset>114300</wp:posOffset>
@@ -2462,7 +2462,7 @@
           </mc:Choice>
           <mc:Fallback>
             <w:pict>
-              <v:shape id="Text Box 32" o:spid="_x0000_s1028" type="#_x0000_t202" style="position:absolute;left:0;text-align:left;margin-left:9pt;margin-top:0;width:486pt;height:31.3pt;z-index:251658240;visibility:visible;mso-wrap-style:square;mso-width-percent:0;mso-height-percent:0;mso-wrap-distance-left:9pt;mso-wrap-distance-top:0;mso-wrap-distance-right:9pt;mso-wrap-distance-bottom:0;mso-position-horizontal:absolute;mso-position-horizontal-relative:text;mso-position-vertical:absolute;mso-position-vertical-relative:text;mso-width-percent:0;mso-height-percent:0;mso-width-relative:page;mso-height-relative:page;v-text-anchor:top" o:gfxdata="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" filled="f" stroked="f">
+              <v:shape w14:anchorId="39D55539" id="Text Box 32" o:spid="_x0000_s1028" type="#_x0000_t202" style="position:absolute;left:0;text-align:left;margin-left:9pt;margin-top:0;width:486pt;height:31.3pt;z-index:251658240;visibility:visible;mso-wrap-style:square;mso-width-percent:0;mso-height-percent:0;mso-wrap-distance-left:9pt;mso-wrap-distance-top:0;mso-wrap-distance-right:9pt;mso-wrap-distance-bottom:0;mso-position-horizontal:absolute;mso-position-horizontal-relative:text;mso-position-vertical:absolute;mso-position-vertical-relative:text;mso-width-percent:0;mso-height-percent:0;mso-width-relative:page;mso-height-relative:page;v-text-anchor:top" o:gfxdata="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" filled="f" stroked="f">
                 <v:textbox>
                   <w:txbxContent>
                     <w:p>
@@ -9700,7 +9700,7 @@
               <w:rPr>
                 <w:position w:val="-10"/>
               </w:rPr>
-              <w:object w:dxaOrig="340" w:dyaOrig="340">
+              <w:object w:dxaOrig="340" w:dyaOrig="340" w14:anchorId="733C0F4D">
                 <v:shapetype id="_x0000_t75" coordsize="21600,21600" o:spt="75" o:preferrelative="t" path="m@4@5l@4@11@9@11@9@5xe" filled="f" stroked="f">
                   <v:stroke joinstyle="miter"/>
                   <v:formulas>
@@ -9723,7 +9723,7 @@
                 <v:shape id="_x0000_i1025" type="#_x0000_t75" style="width:16.75pt;height:16.75pt" o:ole="">
                   <v:imagedata r:id="rId10" o:title=""/>
                 </v:shape>
-                <o:OLEObject Type="Embed" ProgID="Equation.3" ShapeID="_x0000_i1025" DrawAspect="Content" ObjectID="_1657569816" r:id="rId11"/>
+                <o:OLEObject Type="Embed" ProgID="Equation.3" ShapeID="_x0000_i1025" DrawAspect="Content" ObjectID="_1657743316" r:id="rId11"/>
               </w:object>
             </w:r>
           </w:p>
@@ -9782,11 +9782,11 @@
               <w:rPr>
                 <w:position w:val="-10"/>
               </w:rPr>
-              <w:object w:dxaOrig="560" w:dyaOrig="320">
+              <w:object w:dxaOrig="560" w:dyaOrig="320" w14:anchorId="622403C4">
                 <v:shape id="_x0000_i1026" type="#_x0000_t75" style="width:27.65pt;height:15.9pt" o:ole="">
                   <v:imagedata r:id="rId12" o:title=""/>
                 </v:shape>
-                <o:OLEObject Type="Embed" ProgID="Equation.3" ShapeID="_x0000_i1026" DrawAspect="Content" ObjectID="_1657569817" r:id="rId13"/>
+                <o:OLEObject Type="Embed" ProgID="Equation.3" ShapeID="_x0000_i1026" DrawAspect="Content" ObjectID="_1657743317" r:id="rId13"/>
               </w:object>
             </w:r>
           </w:p>
@@ -11845,11 +11845,11 @@
         <w:rPr>
           <w:szCs w:val="22"/>
         </w:rPr>
-        <w:object w:dxaOrig="8310" w:dyaOrig="5850">
+        <w:object w:dxaOrig="8310" w:dyaOrig="5850" w14:anchorId="1AB16DB7">
           <v:shape id="_x0000_i1027" type="#_x0000_t75" style="width:415.25pt;height:292.2pt" o:ole="">
             <v:imagedata r:id="rId15" o:title=""/>
           </v:shape>
-          <o:OLEObject Type="Embed" ProgID="Visio.Drawing.15" ShapeID="_x0000_i1027" DrawAspect="Content" ObjectID="_1657569818" r:id="rId16"/>
+          <o:OLEObject Type="Embed" ProgID="Visio.Drawing.15" ShapeID="_x0000_i1027" DrawAspect="Content" ObjectID="_1657743318" r:id="rId16"/>
         </w:object>
       </w:r>
     </w:p>
@@ -15139,7 +15139,7 @@
           <w:noProof/>
         </w:rPr>
         <w:drawing>
-          <wp:inline distT="0" distB="0" distL="0" distR="0">
+          <wp:inline distT="0" distB="0" distL="0" distR="0" wp14:anchorId="23CAD475" wp14:editId="37455137">
             <wp:extent cx="2743200" cy="1828800"/>
             <wp:effectExtent l="0" t="0" r="0" b="0"/>
             <wp:docPr id="8" name="对象 8"/>
@@ -15439,11 +15439,11 @@
         <w:pStyle w:val="af7"/>
       </w:pPr>
       <w:r>
-        <w:object w:dxaOrig="8159" w:dyaOrig="3550">
+        <w:object w:dxaOrig="8159" w:dyaOrig="3550" w14:anchorId="7949741B">
           <v:shape id="_x0000_i1028" type="#_x0000_t75" style="width:408.55pt;height:178.35pt" o:ole="">
             <v:imagedata r:id="rId19" o:title=""/>
           </v:shape>
-          <o:OLEObject Type="Embed" ProgID="Visio.Drawing.11" ShapeID="_x0000_i1028" DrawAspect="Content" ObjectID="_1657569819" r:id="rId20"/>
+          <o:OLEObject Type="Embed" ProgID="Visio.Drawing.11" ShapeID="_x0000_i1028" DrawAspect="Content" ObjectID="_1657743319" r:id="rId20"/>
         </w:object>
       </w:r>
     </w:p>
@@ -17640,6 +17640,18 @@
         <w:t>订单系统</w:t>
       </w:r>
       <w:bookmarkEnd w:id="49"/>
+      <w:r>
+        <w:rPr>
+          <w:rFonts w:hint="eastAsia"/>
+        </w:rPr>
+        <w:t>-</w:t>
+      </w:r>
+      <w:r>
+        <w:rPr>
+          <w:rFonts w:hint="eastAsia"/>
+        </w:rPr>
+        <w:t>服务层</w:t>
+      </w:r>
     </w:p>
     <w:p>
       <w:pPr>
@@ -18349,9 +18361,6 @@
       <w:pPr>
         <w:pStyle w:val="a6"/>
         <w:ind w:firstLine="480"/>
-        <w:rPr>
-          <w:rFonts w:hint="eastAsia"/>
-        </w:rPr>
       </w:pPr>
     </w:p>
     <w:p>
@@ -18403,9 +18412,6 @@
       <w:pPr>
         <w:pStyle w:val="a6"/>
         <w:ind w:firstLine="480"/>
-        <w:rPr>
-          <w:rFonts w:hint="eastAsia"/>
-        </w:rPr>
       </w:pPr>
     </w:p>
     <w:p>
@@ -18435,9 +18441,6 @@
       <w:pPr>
         <w:pStyle w:val="a6"/>
         <w:ind w:firstLine="480"/>
-        <w:rPr>
-          <w:rFonts w:hint="eastAsia"/>
-        </w:rPr>
       </w:pPr>
     </w:p>
     <w:p>
@@ -18455,9 +18458,6 @@
       <w:pPr>
         <w:pStyle w:val="a6"/>
         <w:ind w:firstLine="480"/>
-        <w:rPr>
-          <w:rFonts w:hint="eastAsia"/>
-        </w:rPr>
       </w:pPr>
       <w:r>
         <w:rPr>
@@ -18513,9 +18513,6 @@
       <w:pPr>
         <w:pStyle w:val="a6"/>
         <w:ind w:firstLine="480"/>
-        <w:rPr>
-          <w:rFonts w:hint="eastAsia"/>
-        </w:rPr>
       </w:pPr>
       <w:r>
         <w:rPr>
@@ -18553,9 +18550,6 @@
       <w:pPr>
         <w:pStyle w:val="a6"/>
         <w:ind w:firstLine="480"/>
-        <w:rPr>
-          <w:rFonts w:hint="eastAsia"/>
-        </w:rPr>
       </w:pPr>
     </w:p>
     <w:p>
@@ -18614,9 +18608,6 @@
       <w:pPr>
         <w:pStyle w:val="a6"/>
         <w:ind w:firstLine="480"/>
-        <w:rPr>
-          <w:rFonts w:hint="eastAsia"/>
-        </w:rPr>
       </w:pPr>
     </w:p>
     <w:p>
@@ -18700,9 +18691,6 @@
       <w:pPr>
         <w:pStyle w:val="a6"/>
         <w:ind w:firstLine="480"/>
-        <w:rPr>
-          <w:rFonts w:hint="eastAsia"/>
-        </w:rPr>
       </w:pPr>
     </w:p>
     <w:p>
@@ -18732,9 +18720,6 @@
       <w:pPr>
         <w:pStyle w:val="a6"/>
         <w:ind w:firstLine="480"/>
-        <w:rPr>
-          <w:rFonts w:hint="eastAsia"/>
-        </w:rPr>
       </w:pPr>
     </w:p>
     <w:p>
@@ -18764,9 +18749,6 @@
       <w:pPr>
         <w:pStyle w:val="a6"/>
         <w:ind w:firstLine="480"/>
-        <w:rPr>
-          <w:rFonts w:hint="eastAsia"/>
-        </w:rPr>
       </w:pPr>
     </w:p>
     <w:p>
@@ -18784,9 +18766,6 @@
       <w:pPr>
         <w:pStyle w:val="a6"/>
         <w:ind w:firstLine="480"/>
-        <w:rPr>
-          <w:rFonts w:hint="eastAsia"/>
-        </w:rPr>
       </w:pPr>
       <w:r>
         <w:rPr>
@@ -18838,6 +18817,29 @@
     </w:p>
     <w:p>
       <w:pPr>
+        <w:pStyle w:val="1"/>
+      </w:pPr>
+      <w:r>
+        <w:rPr>
+          <w:rFonts w:hint="eastAsia"/>
+        </w:rPr>
+        <w:t>订单系统</w:t>
+      </w:r>
+      <w:r>
+        <w:rPr>
+          <w:rFonts w:hint="eastAsia"/>
+        </w:rPr>
+        <w:t>-</w:t>
+      </w:r>
+      <w:r>
+        <w:rPr>
+          <w:rFonts w:hint="eastAsia"/>
+        </w:rPr>
+        <w:t>运维管理系统</w:t>
+      </w:r>
+    </w:p>
+    <w:p>
+      <w:pPr>
         <w:pStyle w:val="a6"/>
         <w:ind w:firstLine="480"/>
       </w:pPr>
@@ -18852,7 +18854,7 @@
           <w:rFonts w:hint="eastAsia"/>
         </w:rPr>
         <w:lastRenderedPageBreak/>
-        <w:t>运维管理系统</w:t>
+        <w:t>登录后台</w:t>
       </w:r>
       <w:bookmarkEnd w:id="60"/>
     </w:p>
@@ -18865,6 +18867,1273 @@
         <w:rPr>
           <w:rFonts w:hint="eastAsia"/>
         </w:rPr>
+        <w:t>用于提供给管理员进行后台管理，配置渠道信息，管理和订单状态</w:t>
+      </w:r>
+    </w:p>
+    <w:p>
+      <w:pPr>
+        <w:pStyle w:val="a6"/>
+        <w:ind w:firstLine="480"/>
+      </w:pPr>
+      <w:r>
+        <w:rPr>
+          <w:noProof/>
+        </w:rPr>
+        <w:drawing>
+          <wp:inline distT="0" distB="0" distL="0" distR="0" wp14:anchorId="11F83ACE" wp14:editId="7AF4A236">
+            <wp:extent cx="5454502" cy="2472579"/>
+            <wp:effectExtent l="0" t="0" r="0" b="4445"/>
+            <wp:docPr id="9" name="图片 9"/>
+            <wp:cNvGraphicFramePr>
+              <a:graphicFrameLocks xmlns:a="http://schemas.openxmlformats.org/drawingml/2006/main" noChangeAspect="1"/>
+            </wp:cNvGraphicFramePr>
+            <a:graphic xmlns:a="http://schemas.openxmlformats.org/drawingml/2006/main">
+              <a:graphicData uri="http://schemas.openxmlformats.org/drawingml/2006/picture">
+                <pic:pic xmlns:pic="http://schemas.openxmlformats.org/drawingml/2006/picture">
+                  <pic:nvPicPr>
+                    <pic:cNvPr id="1" name=""/>
+                    <pic:cNvPicPr/>
+                  </pic:nvPicPr>
+                  <pic:blipFill>
+                    <a:blip r:embed="rId21"/>
+                    <a:stretch>
+                      <a:fillRect/>
+                    </a:stretch>
+                  </pic:blipFill>
+                  <pic:spPr>
+                    <a:xfrm>
+                      <a:off x="0" y="0"/>
+                      <a:ext cx="5461181" cy="2475607"/>
+                    </a:xfrm>
+                    <a:prstGeom prst="rect">
+                      <a:avLst/>
+                    </a:prstGeom>
+                  </pic:spPr>
+                </pic:pic>
+              </a:graphicData>
+            </a:graphic>
+          </wp:inline>
+        </w:drawing>
+      </w:r>
+    </w:p>
+    <w:p>
+      <w:pPr>
+        <w:pStyle w:val="a6"/>
+        <w:ind w:firstLine="480"/>
+      </w:pPr>
+      <w:r>
+        <w:rPr>
+          <w:rFonts w:hint="eastAsia"/>
+        </w:rPr>
+        <w:t>提供管理员输入身份信息，进行登录</w:t>
+      </w:r>
+    </w:p>
+    <w:p>
+      <w:pPr>
+        <w:pStyle w:val="a6"/>
+        <w:ind w:firstLine="480"/>
+        <w:rPr>
+          <w:rFonts w:hint="eastAsia"/>
+        </w:rPr>
+      </w:pPr>
+    </w:p>
+    <w:p>
+      <w:pPr>
+        <w:pStyle w:val="20"/>
+      </w:pPr>
+      <w:r>
+        <w:rPr>
+          <w:rFonts w:hint="eastAsia"/>
+        </w:rPr>
+        <w:t>系统管理</w:t>
+      </w:r>
+    </w:p>
+    <w:p>
+      <w:pPr>
+        <w:pStyle w:val="a6"/>
+        <w:ind w:firstLineChars="0" w:firstLine="0"/>
+        <w:rPr>
+          <w:rFonts w:hint="eastAsia"/>
+        </w:rPr>
+      </w:pPr>
+    </w:p>
+    <w:p>
+      <w:pPr>
+        <w:pStyle w:val="30"/>
+      </w:pPr>
+      <w:bookmarkStart w:id="61" w:name="_Toc46779947"/>
+      <w:r>
+        <w:rPr>
+          <w:rFonts w:hint="eastAsia"/>
+        </w:rPr>
+        <w:t>用户管理</w:t>
+      </w:r>
+      <w:bookmarkEnd w:id="61"/>
+    </w:p>
+    <w:p>
+      <w:pPr>
+        <w:pStyle w:val="a6"/>
+        <w:ind w:firstLine="480"/>
+      </w:pPr>
+      <w:r>
+        <w:rPr>
+          <w:noProof/>
+        </w:rPr>
+        <w:drawing>
+          <wp:inline distT="0" distB="0" distL="0" distR="0" wp14:anchorId="15FFE65C" wp14:editId="15350AE7">
+            <wp:extent cx="6120130" cy="3019425"/>
+            <wp:effectExtent l="0" t="0" r="0" b="9525"/>
+            <wp:docPr id="10" name="图片 10"/>
+            <wp:cNvGraphicFramePr>
+              <a:graphicFrameLocks xmlns:a="http://schemas.openxmlformats.org/drawingml/2006/main" noChangeAspect="1"/>
+            </wp:cNvGraphicFramePr>
+            <a:graphic xmlns:a="http://schemas.openxmlformats.org/drawingml/2006/main">
+              <a:graphicData uri="http://schemas.openxmlformats.org/drawingml/2006/picture">
+                <pic:pic xmlns:pic="http://schemas.openxmlformats.org/drawingml/2006/picture">
+                  <pic:nvPicPr>
+                    <pic:cNvPr id="1" name=""/>
+                    <pic:cNvPicPr/>
+                  </pic:nvPicPr>
+                  <pic:blipFill>
+                    <a:blip r:embed="rId22"/>
+                    <a:stretch>
+                      <a:fillRect/>
+                    </a:stretch>
+                  </pic:blipFill>
+                  <pic:spPr>
+                    <a:xfrm>
+                      <a:off x="0" y="0"/>
+                      <a:ext cx="6120130" cy="3019425"/>
+                    </a:xfrm>
+                    <a:prstGeom prst="rect">
+                      <a:avLst/>
+                    </a:prstGeom>
+                  </pic:spPr>
+                </pic:pic>
+              </a:graphicData>
+            </a:graphic>
+          </wp:inline>
+        </w:drawing>
+      </w:r>
+    </w:p>
+    <w:p>
+      <w:pPr>
+        <w:pStyle w:val="a6"/>
+        <w:ind w:firstLine="480"/>
+      </w:pPr>
+      <w:r>
+        <w:rPr>
+          <w:rFonts w:hint="eastAsia"/>
+        </w:rPr>
+        <w:t>管理后台管理员角色，权限分配及管理</w:t>
+      </w:r>
+    </w:p>
+    <w:p>
+      <w:pPr>
+        <w:pStyle w:val="a6"/>
+        <w:ind w:firstLine="480"/>
+        <w:rPr>
+          <w:rFonts w:hint="eastAsia"/>
+        </w:rPr>
+      </w:pPr>
+    </w:p>
+    <w:p>
+      <w:pPr>
+        <w:pStyle w:val="30"/>
+        <w:rPr>
+          <w:rFonts w:hint="eastAsia"/>
+        </w:rPr>
+      </w:pPr>
+      <w:r>
+        <w:rPr>
+          <w:rFonts w:hint="eastAsia"/>
+        </w:rPr>
+        <w:t>角色</w:t>
+      </w:r>
+      <w:r>
+        <w:rPr>
+          <w:rFonts w:hint="eastAsia"/>
+        </w:rPr>
+        <w:t>管理</w:t>
+      </w:r>
+    </w:p>
+    <w:p>
+      <w:pPr>
+        <w:pStyle w:val="a6"/>
+        <w:ind w:firstLine="480"/>
+      </w:pPr>
+      <w:r>
+        <w:rPr>
+          <w:noProof/>
+        </w:rPr>
+        <w:drawing>
+          <wp:inline distT="0" distB="0" distL="0" distR="0" wp14:anchorId="2EEFEB3A" wp14:editId="451FE976">
+            <wp:extent cx="6120130" cy="2795270"/>
+            <wp:effectExtent l="0" t="0" r="0" b="5080"/>
+            <wp:docPr id="11" name="图片 11"/>
+            <wp:cNvGraphicFramePr>
+              <a:graphicFrameLocks xmlns:a="http://schemas.openxmlformats.org/drawingml/2006/main" noChangeAspect="1"/>
+            </wp:cNvGraphicFramePr>
+            <a:graphic xmlns:a="http://schemas.openxmlformats.org/drawingml/2006/main">
+              <a:graphicData uri="http://schemas.openxmlformats.org/drawingml/2006/picture">
+                <pic:pic xmlns:pic="http://schemas.openxmlformats.org/drawingml/2006/picture">
+                  <pic:nvPicPr>
+                    <pic:cNvPr id="1" name=""/>
+                    <pic:cNvPicPr/>
+                  </pic:nvPicPr>
+                  <pic:blipFill>
+                    <a:blip r:embed="rId23"/>
+                    <a:stretch>
+                      <a:fillRect/>
+                    </a:stretch>
+                  </pic:blipFill>
+                  <pic:spPr>
+                    <a:xfrm>
+                      <a:off x="0" y="0"/>
+                      <a:ext cx="6120130" cy="2795270"/>
+                    </a:xfrm>
+                    <a:prstGeom prst="rect">
+                      <a:avLst/>
+                    </a:prstGeom>
+                  </pic:spPr>
+                </pic:pic>
+              </a:graphicData>
+            </a:graphic>
+          </wp:inline>
+        </w:drawing>
+      </w:r>
+    </w:p>
+    <w:p>
+      <w:pPr>
+        <w:pStyle w:val="a6"/>
+        <w:ind w:firstLine="480"/>
+        <w:rPr>
+          <w:rFonts w:hint="eastAsia"/>
+        </w:rPr>
+      </w:pPr>
+      <w:r>
+        <w:rPr>
+          <w:rFonts w:hint="eastAsia"/>
+        </w:rPr>
+        <w:t>对指定用户拥有的权限进行修改；</w:t>
+      </w:r>
+    </w:p>
+    <w:p>
+      <w:pPr>
+        <w:pStyle w:val="a6"/>
+        <w:ind w:firstLine="480"/>
+      </w:pPr>
+    </w:p>
+    <w:p>
+      <w:pPr>
+        <w:pStyle w:val="30"/>
+        <w:rPr>
+          <w:rFonts w:hint="eastAsia"/>
+        </w:rPr>
+      </w:pPr>
+      <w:r>
+        <w:rPr>
+          <w:rFonts w:hint="eastAsia"/>
+        </w:rPr>
+        <w:t>权限管理</w:t>
+      </w:r>
+    </w:p>
+    <w:p>
+      <w:pPr>
+        <w:pStyle w:val="a6"/>
+        <w:ind w:firstLine="480"/>
+      </w:pPr>
+      <w:r>
+        <w:rPr>
+          <w:noProof/>
+        </w:rPr>
+        <w:drawing>
+          <wp:inline distT="0" distB="0" distL="0" distR="0" wp14:anchorId="744C2217" wp14:editId="27C4BE79">
+            <wp:extent cx="6120130" cy="2981325"/>
+            <wp:effectExtent l="0" t="0" r="0" b="9525"/>
+            <wp:docPr id="12" name="图片 12"/>
+            <wp:cNvGraphicFramePr>
+              <a:graphicFrameLocks xmlns:a="http://schemas.openxmlformats.org/drawingml/2006/main" noChangeAspect="1"/>
+            </wp:cNvGraphicFramePr>
+            <a:graphic xmlns:a="http://schemas.openxmlformats.org/drawingml/2006/main">
+              <a:graphicData uri="http://schemas.openxmlformats.org/drawingml/2006/picture">
+                <pic:pic xmlns:pic="http://schemas.openxmlformats.org/drawingml/2006/picture">
+                  <pic:nvPicPr>
+                    <pic:cNvPr id="1" name=""/>
+                    <pic:cNvPicPr/>
+                  </pic:nvPicPr>
+                  <pic:blipFill>
+                    <a:blip r:embed="rId24"/>
+                    <a:stretch>
+                      <a:fillRect/>
+                    </a:stretch>
+                  </pic:blipFill>
+                  <pic:spPr>
+                    <a:xfrm>
+                      <a:off x="0" y="0"/>
+                      <a:ext cx="6120130" cy="2981325"/>
+                    </a:xfrm>
+                    <a:prstGeom prst="rect">
+                      <a:avLst/>
+                    </a:prstGeom>
+                  </pic:spPr>
+                </pic:pic>
+              </a:graphicData>
+            </a:graphic>
+          </wp:inline>
+        </w:drawing>
+      </w:r>
+    </w:p>
+    <w:p>
+      <w:pPr>
+        <w:pStyle w:val="a6"/>
+        <w:ind w:firstLine="480"/>
+      </w:pPr>
+      <w:r>
+        <w:rPr>
+          <w:rFonts w:hint="eastAsia"/>
+        </w:rPr>
+        <w:t>将内部功能</w:t>
+      </w:r>
+      <w:r>
+        <w:rPr>
+          <w:rFonts w:hint="eastAsia"/>
+        </w:rPr>
+        <w:t>按模块分类，用于提供给不同权限的用户使用，提供不同范围的能力</w:t>
+      </w:r>
+    </w:p>
+    <w:p>
+      <w:pPr>
+        <w:pStyle w:val="a6"/>
+        <w:ind w:firstLine="480"/>
+      </w:pPr>
+    </w:p>
+    <w:p>
+      <w:pPr>
+        <w:pStyle w:val="20"/>
+      </w:pPr>
+      <w:r>
+        <w:rPr>
+          <w:rFonts w:hint="eastAsia"/>
+        </w:rPr>
+        <w:lastRenderedPageBreak/>
+        <w:t>内容</w:t>
+      </w:r>
+      <w:r>
+        <w:rPr>
+          <w:rFonts w:hint="eastAsia"/>
+        </w:rPr>
+        <w:t>管理</w:t>
+      </w:r>
+    </w:p>
+    <w:p>
+      <w:pPr>
+        <w:pStyle w:val="a6"/>
+        <w:ind w:firstLine="480"/>
+      </w:pPr>
+    </w:p>
+    <w:p>
+      <w:pPr>
+        <w:pStyle w:val="30"/>
+        <w:rPr>
+          <w:rFonts w:hint="eastAsia"/>
+        </w:rPr>
+      </w:pPr>
+      <w:proofErr w:type="gramStart"/>
+      <w:r>
+        <w:rPr>
+          <w:rFonts w:hint="eastAsia"/>
+        </w:rPr>
+        <w:t>轮播图</w:t>
+      </w:r>
+      <w:proofErr w:type="gramEnd"/>
+      <w:r>
+        <w:rPr>
+          <w:rFonts w:hint="eastAsia"/>
+        </w:rPr>
+        <w:t>管理</w:t>
+      </w:r>
+    </w:p>
+    <w:p>
+      <w:pPr>
+        <w:pStyle w:val="a6"/>
+        <w:ind w:firstLine="480"/>
+      </w:pPr>
+    </w:p>
+    <w:p>
+      <w:pPr>
+        <w:pStyle w:val="30"/>
+        <w:rPr>
+          <w:rFonts w:hint="eastAsia"/>
+        </w:rPr>
+      </w:pPr>
+      <w:r>
+        <w:rPr>
+          <w:rFonts w:hint="eastAsia"/>
+        </w:rPr>
+        <w:t>资讯</w:t>
+      </w:r>
+      <w:r>
+        <w:rPr>
+          <w:rFonts w:hint="eastAsia"/>
+        </w:rPr>
+        <w:t>管理</w:t>
+      </w:r>
+    </w:p>
+    <w:p>
+      <w:pPr>
+        <w:pStyle w:val="a6"/>
+        <w:ind w:firstLine="480"/>
+      </w:pPr>
+    </w:p>
+    <w:p>
+      <w:pPr>
+        <w:pStyle w:val="a6"/>
+        <w:ind w:firstLine="480"/>
+        <w:rPr>
+          <w:rFonts w:hint="eastAsia"/>
+        </w:rPr>
+      </w:pPr>
+    </w:p>
+    <w:p>
+      <w:pPr>
+        <w:pStyle w:val="20"/>
+      </w:pPr>
+      <w:r>
+        <w:rPr>
+          <w:rFonts w:hint="eastAsia"/>
+        </w:rPr>
+        <w:t>订单</w:t>
+      </w:r>
+      <w:r>
+        <w:rPr>
+          <w:rFonts w:hint="eastAsia"/>
+        </w:rPr>
+        <w:t>管理</w:t>
+      </w:r>
+    </w:p>
+    <w:p>
+      <w:pPr>
+        <w:pStyle w:val="a6"/>
+        <w:ind w:firstLine="480"/>
+      </w:pPr>
+    </w:p>
+    <w:p>
+      <w:pPr>
+        <w:pStyle w:val="30"/>
+        <w:rPr>
+          <w:rFonts w:hint="eastAsia"/>
+        </w:rPr>
+      </w:pPr>
+      <w:r>
+        <w:rPr>
+          <w:rFonts w:hint="eastAsia"/>
+        </w:rPr>
+        <w:t>订单列表</w:t>
+      </w:r>
+    </w:p>
+    <w:p>
+      <w:pPr>
+        <w:pStyle w:val="a6"/>
+        <w:ind w:firstLine="480"/>
+      </w:pPr>
+    </w:p>
+    <w:p>
+      <w:pPr>
+        <w:pStyle w:val="30"/>
+        <w:rPr>
+          <w:rFonts w:hint="eastAsia"/>
+        </w:rPr>
+      </w:pPr>
+      <w:proofErr w:type="gramStart"/>
+      <w:r>
+        <w:rPr>
+          <w:rFonts w:hint="eastAsia"/>
+        </w:rPr>
+        <w:t>删</w:t>
+      </w:r>
+      <w:proofErr w:type="gramEnd"/>
+      <w:r>
+        <w:rPr>
+          <w:rFonts w:hint="eastAsia"/>
+        </w:rPr>
+        <w:t>卡</w:t>
+      </w:r>
+      <w:r>
+        <w:rPr>
+          <w:rFonts w:hint="eastAsia"/>
+        </w:rPr>
+        <w:t>列表</w:t>
+      </w:r>
+    </w:p>
+    <w:p>
+      <w:pPr>
+        <w:pStyle w:val="a6"/>
+        <w:ind w:firstLine="480"/>
+      </w:pPr>
+    </w:p>
+    <w:p>
+      <w:pPr>
+        <w:pStyle w:val="30"/>
+        <w:rPr>
+          <w:rFonts w:hint="eastAsia"/>
+        </w:rPr>
+      </w:pPr>
+      <w:r>
+        <w:rPr>
+          <w:rFonts w:hint="eastAsia"/>
+        </w:rPr>
+        <w:t>卡消费数据管理</w:t>
+      </w:r>
+    </w:p>
+    <w:p>
+      <w:pPr>
+        <w:pStyle w:val="a6"/>
+        <w:ind w:firstLine="480"/>
+      </w:pPr>
+    </w:p>
+    <w:p>
+      <w:pPr>
+        <w:pStyle w:val="30"/>
+        <w:rPr>
+          <w:rFonts w:hint="eastAsia"/>
+        </w:rPr>
+      </w:pPr>
+      <w:r>
+        <w:rPr>
+          <w:rFonts w:hint="eastAsia"/>
+        </w:rPr>
+        <w:t>异常</w:t>
+      </w:r>
+      <w:r>
+        <w:rPr>
+          <w:rFonts w:hint="eastAsia"/>
+        </w:rPr>
+        <w:t>订单列表</w:t>
+      </w:r>
+    </w:p>
+    <w:p>
+      <w:pPr>
+        <w:pStyle w:val="a6"/>
+        <w:ind w:firstLine="480"/>
+      </w:pPr>
+    </w:p>
+    <w:p>
+      <w:pPr>
+        <w:pStyle w:val="30"/>
+        <w:rPr>
+          <w:rFonts w:hint="eastAsia"/>
+        </w:rPr>
+      </w:pPr>
+      <w:r>
+        <w:rPr>
+          <w:rFonts w:hint="eastAsia"/>
+        </w:rPr>
+        <w:lastRenderedPageBreak/>
+        <w:t>对账订单</w:t>
+      </w:r>
+    </w:p>
+    <w:p>
+      <w:pPr>
+        <w:pStyle w:val="a6"/>
+        <w:ind w:firstLine="480"/>
+      </w:pPr>
+    </w:p>
+    <w:p>
+      <w:pPr>
+        <w:pStyle w:val="30"/>
+        <w:rPr>
+          <w:rFonts w:hint="eastAsia"/>
+        </w:rPr>
+      </w:pPr>
+      <w:r>
+        <w:rPr>
+          <w:rFonts w:hint="eastAsia"/>
+        </w:rPr>
+        <w:t>对账记录管理</w:t>
+      </w:r>
+    </w:p>
+    <w:p>
+      <w:pPr>
+        <w:pStyle w:val="a6"/>
+        <w:ind w:firstLine="480"/>
+      </w:pPr>
+    </w:p>
+    <w:p>
+      <w:pPr>
+        <w:pStyle w:val="30"/>
+        <w:rPr>
+          <w:rFonts w:hint="eastAsia"/>
+        </w:rPr>
+      </w:pPr>
+      <w:r>
+        <w:rPr>
+          <w:rFonts w:hint="eastAsia"/>
+        </w:rPr>
+        <w:t>错误订单</w:t>
+      </w:r>
+    </w:p>
+    <w:p>
+      <w:pPr>
+        <w:pStyle w:val="a6"/>
+        <w:ind w:firstLine="480"/>
+        <w:rPr>
+          <w:rFonts w:hint="eastAsia"/>
+        </w:rPr>
+      </w:pPr>
+    </w:p>
+    <w:p>
+      <w:pPr>
+        <w:pStyle w:val="20"/>
+      </w:pPr>
+      <w:r>
+        <w:rPr>
+          <w:rFonts w:hint="eastAsia"/>
+        </w:rPr>
+        <w:t>实名认证</w:t>
+      </w:r>
+      <w:r>
+        <w:rPr>
+          <w:rFonts w:hint="eastAsia"/>
+        </w:rPr>
+        <w:t>管理</w:t>
+      </w:r>
+    </w:p>
+    <w:p>
+      <w:pPr>
+        <w:pStyle w:val="a6"/>
+        <w:ind w:firstLine="480"/>
+      </w:pPr>
+    </w:p>
+    <w:p>
+      <w:pPr>
+        <w:pStyle w:val="20"/>
+      </w:pPr>
+      <w:r>
+        <w:rPr>
+          <w:rFonts w:hint="eastAsia"/>
+        </w:rPr>
+        <w:t>支付方式</w:t>
+      </w:r>
+      <w:r>
+        <w:rPr>
+          <w:rFonts w:hint="eastAsia"/>
+        </w:rPr>
+        <w:t>管理</w:t>
+      </w:r>
+    </w:p>
+    <w:p>
+      <w:pPr>
+        <w:pStyle w:val="a6"/>
+        <w:ind w:firstLine="480"/>
+      </w:pPr>
+    </w:p>
+    <w:p>
+      <w:pPr>
+        <w:pStyle w:val="20"/>
+      </w:pPr>
+      <w:proofErr w:type="gramStart"/>
+      <w:r>
+        <w:rPr>
+          <w:rFonts w:hint="eastAsia"/>
+        </w:rPr>
+        <w:t>地市卡</w:t>
+      </w:r>
+      <w:proofErr w:type="gramEnd"/>
+      <w:r>
+        <w:rPr>
+          <w:rFonts w:hint="eastAsia"/>
+        </w:rPr>
+        <w:t>业务</w:t>
+      </w:r>
+      <w:r>
+        <w:rPr>
+          <w:rFonts w:hint="eastAsia"/>
+        </w:rPr>
+        <w:t>管理</w:t>
+      </w:r>
+    </w:p>
+    <w:p>
+      <w:pPr>
+        <w:pStyle w:val="a6"/>
+        <w:ind w:firstLine="480"/>
+      </w:pPr>
+    </w:p>
+    <w:p>
+      <w:pPr>
+        <w:pStyle w:val="30"/>
+        <w:rPr>
+          <w:rFonts w:hint="eastAsia"/>
+        </w:rPr>
+      </w:pPr>
+      <w:r>
+        <w:rPr>
+          <w:rFonts w:hint="eastAsia"/>
+        </w:rPr>
+        <w:t>卡业务有效性</w:t>
+      </w:r>
+      <w:r>
+        <w:rPr>
+          <w:rFonts w:hint="eastAsia"/>
+        </w:rPr>
+        <w:t>管理</w:t>
+      </w:r>
+    </w:p>
+    <w:p>
+      <w:pPr>
+        <w:pStyle w:val="a6"/>
+        <w:ind w:firstLine="480"/>
+      </w:pPr>
+    </w:p>
+    <w:p>
+      <w:pPr>
+        <w:pStyle w:val="30"/>
+        <w:rPr>
+          <w:rFonts w:hint="eastAsia"/>
+        </w:rPr>
+      </w:pPr>
+      <w:r>
+        <w:rPr>
+          <w:rFonts w:hint="eastAsia"/>
+        </w:rPr>
+        <w:t>开</w:t>
+      </w:r>
+      <w:proofErr w:type="gramStart"/>
+      <w:r>
+        <w:rPr>
+          <w:rFonts w:hint="eastAsia"/>
+        </w:rPr>
+        <w:t>卡协议</w:t>
+      </w:r>
+      <w:proofErr w:type="gramEnd"/>
+      <w:r>
+        <w:rPr>
+          <w:rFonts w:hint="eastAsia"/>
+        </w:rPr>
+        <w:t>管理</w:t>
+      </w:r>
+    </w:p>
+    <w:p>
+      <w:pPr>
+        <w:pStyle w:val="a6"/>
+        <w:ind w:firstLine="480"/>
+      </w:pPr>
+    </w:p>
+    <w:p>
+      <w:pPr>
+        <w:pStyle w:val="30"/>
+        <w:rPr>
+          <w:rFonts w:hint="eastAsia"/>
+        </w:rPr>
+      </w:pPr>
+      <w:r>
+        <w:rPr>
+          <w:rFonts w:hint="eastAsia"/>
+        </w:rPr>
+        <w:t>开卡资费</w:t>
+      </w:r>
+      <w:r>
+        <w:rPr>
+          <w:rFonts w:hint="eastAsia"/>
+        </w:rPr>
+        <w:t>管理</w:t>
+      </w:r>
+    </w:p>
+    <w:p>
+      <w:pPr>
+        <w:pStyle w:val="a6"/>
+        <w:ind w:firstLine="480"/>
+      </w:pPr>
+    </w:p>
+    <w:p>
+      <w:pPr>
+        <w:pStyle w:val="30"/>
+        <w:rPr>
+          <w:rFonts w:hint="eastAsia"/>
+        </w:rPr>
+      </w:pPr>
+      <w:r>
+        <w:rPr>
+          <w:rFonts w:hint="eastAsia"/>
+        </w:rPr>
+        <w:lastRenderedPageBreak/>
+        <w:t>充值资费</w:t>
+      </w:r>
+      <w:r>
+        <w:rPr>
+          <w:rFonts w:hint="eastAsia"/>
+        </w:rPr>
+        <w:t>管理</w:t>
+      </w:r>
+    </w:p>
+    <w:p>
+      <w:pPr>
+        <w:pStyle w:val="a6"/>
+        <w:ind w:firstLine="480"/>
+      </w:pPr>
+    </w:p>
+    <w:p>
+      <w:pPr>
+        <w:pStyle w:val="30"/>
+        <w:rPr>
+          <w:rFonts w:hint="eastAsia"/>
+        </w:rPr>
+      </w:pPr>
+      <w:r>
+        <w:rPr>
+          <w:rFonts w:hint="eastAsia"/>
+        </w:rPr>
+        <w:t>地市卡面</w:t>
+      </w:r>
+      <w:r>
+        <w:rPr>
+          <w:rFonts w:hint="eastAsia"/>
+        </w:rPr>
+        <w:t>管理</w:t>
+      </w:r>
+    </w:p>
+    <w:p>
+      <w:pPr>
+        <w:pStyle w:val="a6"/>
+        <w:ind w:firstLine="480"/>
+      </w:pPr>
+    </w:p>
+    <w:p>
+      <w:pPr>
+        <w:pStyle w:val="30"/>
+        <w:rPr>
+          <w:rFonts w:hint="eastAsia"/>
+        </w:rPr>
+      </w:pPr>
+      <w:r>
+        <w:rPr>
+          <w:rFonts w:hint="eastAsia"/>
+        </w:rPr>
+        <w:t>地市服务网点</w:t>
+      </w:r>
+      <w:r>
+        <w:rPr>
+          <w:rFonts w:hint="eastAsia"/>
+        </w:rPr>
+        <w:t>管理</w:t>
+      </w:r>
+    </w:p>
+    <w:p>
+      <w:pPr>
+        <w:pStyle w:val="a6"/>
+        <w:ind w:firstLine="480"/>
+        <w:rPr>
+          <w:rFonts w:hint="eastAsia"/>
+        </w:rPr>
+      </w:pPr>
+    </w:p>
+    <w:p>
+      <w:pPr>
+        <w:pStyle w:val="20"/>
+      </w:pPr>
+      <w:r>
+        <w:rPr>
+          <w:rFonts w:hint="eastAsia"/>
+        </w:rPr>
+        <w:t>会员</w:t>
+      </w:r>
+      <w:r>
+        <w:rPr>
+          <w:rFonts w:hint="eastAsia"/>
+        </w:rPr>
+        <w:t>管理</w:t>
+      </w:r>
+    </w:p>
+    <w:p>
+      <w:pPr>
+        <w:pStyle w:val="a6"/>
+        <w:ind w:firstLine="480"/>
+      </w:pPr>
+    </w:p>
+    <w:p>
+      <w:pPr>
+        <w:pStyle w:val="a6"/>
+        <w:ind w:firstLine="480"/>
+      </w:pPr>
+    </w:p>
+    <w:p>
+      <w:pPr>
+        <w:pStyle w:val="20"/>
+      </w:pPr>
+      <w:r>
+        <w:rPr>
+          <w:rFonts w:hint="eastAsia"/>
+        </w:rPr>
+        <w:t>优惠券</w:t>
+      </w:r>
+      <w:r>
+        <w:rPr>
+          <w:rFonts w:hint="eastAsia"/>
+        </w:rPr>
+        <w:t>管理</w:t>
+      </w:r>
+    </w:p>
+    <w:p>
+      <w:pPr>
+        <w:pStyle w:val="a6"/>
+        <w:ind w:firstLine="480"/>
+      </w:pPr>
+    </w:p>
+    <w:p>
+      <w:pPr>
+        <w:pStyle w:val="a6"/>
+        <w:ind w:firstLine="480"/>
+      </w:pPr>
+    </w:p>
+    <w:p>
+      <w:pPr>
+        <w:pStyle w:val="20"/>
+      </w:pPr>
+      <w:r>
+        <w:rPr>
+          <w:rFonts w:hint="eastAsia"/>
+        </w:rPr>
+        <w:t>图片上传</w:t>
+      </w:r>
+      <w:r>
+        <w:rPr>
+          <w:rFonts w:hint="eastAsia"/>
+        </w:rPr>
+        <w:t>管理</w:t>
+      </w:r>
+    </w:p>
+    <w:p>
+      <w:pPr>
+        <w:pStyle w:val="a6"/>
+        <w:ind w:firstLine="480"/>
+      </w:pPr>
+    </w:p>
+    <w:p>
+      <w:pPr>
+        <w:pStyle w:val="1"/>
+      </w:pPr>
+      <w:r>
+        <w:rPr>
+          <w:rFonts w:hint="eastAsia"/>
+        </w:rPr>
+        <w:t>订单系统</w:t>
+      </w:r>
+      <w:r>
+        <w:rPr>
+          <w:rFonts w:hint="eastAsia"/>
+        </w:rPr>
+        <w:t>-</w:t>
+      </w:r>
+      <w:r>
+        <w:rPr>
+          <w:rFonts w:hint="eastAsia"/>
+        </w:rPr>
+        <w:t>A</w:t>
+      </w:r>
+      <w:r>
+        <w:t>PI</w:t>
+      </w:r>
+      <w:r>
+        <w:rPr>
+          <w:rFonts w:hint="eastAsia"/>
+        </w:rPr>
+        <w:t>侧</w:t>
+      </w:r>
+    </w:p>
+    <w:p>
+      <w:pPr>
+        <w:pStyle w:val="a6"/>
+        <w:ind w:firstLine="480"/>
+      </w:pPr>
+    </w:p>
+    <w:p>
+      <w:pPr>
+        <w:pStyle w:val="20"/>
+      </w:pPr>
+      <w:r>
+        <w:rPr>
+          <w:rFonts w:hint="eastAsia"/>
+        </w:rPr>
+        <w:t>登录</w:t>
+      </w:r>
+    </w:p>
+    <w:p>
+      <w:pPr>
+        <w:pStyle w:val="a6"/>
+        <w:ind w:firstLine="480"/>
+        <w:rPr>
+          <w:rFonts w:hint="eastAsia"/>
+        </w:rPr>
+      </w:pPr>
+      <w:r>
+        <w:rPr>
+          <w:rFonts w:hint="eastAsia"/>
+        </w:rPr>
+        <w:t>用于提供给</w:t>
+      </w:r>
+      <w:r>
+        <w:rPr>
+          <w:rFonts w:hint="eastAsia"/>
+        </w:rPr>
+        <w:t>客户端进行登录操作</w:t>
+      </w:r>
+      <w:bookmarkStart w:id="62" w:name="_GoBack"/>
+      <w:bookmarkEnd w:id="62"/>
+    </w:p>
+    <w:p>
+      <w:pPr>
+        <w:pStyle w:val="a6"/>
+        <w:ind w:firstLine="480"/>
+        <w:rPr>
+          <w:rFonts w:hint="eastAsia"/>
+        </w:rPr>
+      </w:pPr>
+    </w:p>
+    <w:p>
+      <w:pPr>
+        <w:pStyle w:val="a6"/>
+        <w:ind w:firstLine="480"/>
+        <w:rPr>
+          <w:rFonts w:hint="eastAsia"/>
+        </w:rPr>
+      </w:pPr>
+    </w:p>
+    <w:p>
+      <w:pPr>
+        <w:pStyle w:val="1"/>
+      </w:pPr>
+      <w:bookmarkStart w:id="63" w:name="_Toc46779951"/>
+      <w:r>
+        <w:t>TSM</w:t>
+      </w:r>
+      <w:r>
+        <w:rPr>
+          <w:rFonts w:hint="eastAsia"/>
+        </w:rPr>
+        <w:t>系统</w:t>
+      </w:r>
+      <w:bookmarkEnd w:id="63"/>
+    </w:p>
+    <w:p>
+      <w:pPr>
+        <w:pStyle w:val="a6"/>
+        <w:ind w:firstLine="480"/>
+      </w:pPr>
+      <w:r>
+        <w:rPr>
+          <w:rFonts w:hint="eastAsia"/>
+        </w:rPr>
+        <w:t>TSM</w:t>
+      </w:r>
+      <w:r>
+        <w:rPr>
+          <w:rFonts w:hint="eastAsia"/>
+        </w:rPr>
+        <w:t>系统是一个可管理的、为各行业提供基于用户终端和用户卡的各类应用发行及管理的公共开放服务平台。</w:t>
+      </w:r>
+      <w:r>
+        <w:rPr>
+          <w:rFonts w:hint="eastAsia"/>
+        </w:rPr>
+        <w:t>TSM</w:t>
+      </w:r>
+      <w:r>
+        <w:rPr>
+          <w:rFonts w:hint="eastAsia"/>
+        </w:rPr>
+        <w:t>系统支持发行商、支付类应用提供商（例如银行）、移动网络提供商以及</w:t>
+      </w:r>
+      <w:r>
+        <w:rPr>
+          <w:rFonts w:hint="eastAsia"/>
+        </w:rPr>
+        <w:t>SE</w:t>
+      </w:r>
+      <w:r>
+        <w:rPr>
+          <w:rFonts w:hint="eastAsia"/>
+        </w:rPr>
+        <w:t>提供商（例如</w:t>
+      </w:r>
+      <w:r>
+        <w:rPr>
+          <w:rFonts w:hint="eastAsia"/>
+        </w:rPr>
+        <w:t>micro-SD</w:t>
+      </w:r>
+      <w:r>
+        <w:rPr>
+          <w:rFonts w:hint="eastAsia"/>
+        </w:rPr>
+        <w:t>发行方）的接入，实现了向服务平台提供应用发行、应用管理的能力，认证并授权各种平台使用相关的业务能力，为其提供了安全和可靠的应用发行及应用管理的手段，是移动支付应用技术及商业角色集合。</w:t>
+      </w:r>
+    </w:p>
+    <w:p>
+      <w:pPr>
+        <w:pStyle w:val="a6"/>
+        <w:ind w:firstLine="480"/>
+      </w:pPr>
+      <w:r>
+        <w:rPr>
+          <w:rFonts w:hint="eastAsia"/>
+        </w:rPr>
+        <w:t>TSM</w:t>
+      </w:r>
+      <w:r>
+        <w:rPr>
+          <w:rFonts w:hint="eastAsia"/>
+        </w:rPr>
+        <w:t>系统具备与手机终端、</w:t>
+      </w:r>
+      <w:r>
+        <w:rPr>
+          <w:rFonts w:hint="eastAsia"/>
+        </w:rPr>
+        <w:t>UICC</w:t>
+      </w:r>
+      <w:r>
+        <w:rPr>
+          <w:rFonts w:hint="eastAsia"/>
+        </w:rPr>
+        <w:t>卡片进行远程交互的能力，可对手机终端（</w:t>
+      </w:r>
+      <w:r>
+        <w:rPr>
+          <w:rFonts w:hint="eastAsia"/>
+        </w:rPr>
+        <w:t>UI</w:t>
+      </w:r>
+      <w:r>
+        <w:rPr>
+          <w:rFonts w:hint="eastAsia"/>
+        </w:rPr>
+        <w:t>应用）和</w:t>
+      </w:r>
+      <w:r>
+        <w:rPr>
+          <w:rFonts w:hint="eastAsia"/>
+        </w:rPr>
+        <w:t>UICC</w:t>
+      </w:r>
+      <w:r>
+        <w:rPr>
+          <w:rFonts w:hint="eastAsia"/>
+        </w:rPr>
+        <w:t>卡上的数据（支付类应用、文件等）进行控制和管理，如卡片的锁定</w:t>
+      </w:r>
+      <w:r>
+        <w:rPr>
+          <w:rFonts w:hint="eastAsia"/>
+        </w:rPr>
+        <w:t>/</w:t>
+      </w:r>
+      <w:r>
+        <w:rPr>
+          <w:rFonts w:hint="eastAsia"/>
+        </w:rPr>
+        <w:t>解锁、应用的下载、应用个人化，以及安全域生成、密钥更新等管理操作。</w:t>
+      </w:r>
+    </w:p>
+    <w:p>
+      <w:pPr>
+        <w:pStyle w:val="a6"/>
+        <w:ind w:firstLine="480"/>
+      </w:pPr>
+      <w:r>
+        <w:rPr>
+          <w:rFonts w:hint="eastAsia"/>
+        </w:rPr>
+        <w:t>应用的下载、删除、管理可以通过多种承载方式，包括短信通道、</w:t>
+      </w:r>
+      <w:r>
+        <w:rPr>
+          <w:rFonts w:hint="eastAsia"/>
+        </w:rPr>
+        <w:t>BIP</w:t>
+      </w:r>
+      <w:r>
+        <w:rPr>
+          <w:rFonts w:hint="eastAsia"/>
+        </w:rPr>
+        <w:t>通道、发卡终端以及手机应用管理器。其中短信通道、</w:t>
+      </w:r>
+      <w:r>
+        <w:rPr>
+          <w:rFonts w:hint="eastAsia"/>
+        </w:rPr>
+        <w:t>BIP</w:t>
+      </w:r>
+      <w:r>
+        <w:rPr>
+          <w:rFonts w:hint="eastAsia"/>
+        </w:rPr>
+        <w:t>通道由平台、用户卡协作实现（需要手机支持）。其中手机应用管理器利用终端</w:t>
+      </w:r>
+      <w:r>
+        <w:rPr>
+          <w:rFonts w:hint="eastAsia"/>
+        </w:rPr>
+        <w:t>GPRS</w:t>
+      </w:r>
+      <w:r>
+        <w:rPr>
+          <w:rFonts w:hint="eastAsia"/>
+        </w:rPr>
+        <w:t>能力，提供高速的下载通道，实现对用户卡的应用下载及其他操作。</w:t>
+      </w:r>
+    </w:p>
+    <w:p>
+      <w:pPr>
+        <w:pStyle w:val="a6"/>
+        <w:ind w:firstLine="480"/>
+      </w:pPr>
+      <w:r>
+        <w:rPr>
+          <w:rFonts w:hint="eastAsia"/>
+        </w:rPr>
+        <w:t>TSM</w:t>
+      </w:r>
+      <w:r>
+        <w:rPr>
+          <w:rFonts w:hint="eastAsia"/>
+        </w:rPr>
+        <w:t>系统为移动支付产业链中的各实体提供了一个可信连接通道，通过移动空中网络解决应用的分发部署、个性化等，实现了移动网络提供商和服务提供商之间的多对多关系。</w:t>
+      </w:r>
+    </w:p>
+    <w:p>
+      <w:pPr>
+        <w:pStyle w:val="a6"/>
+        <w:ind w:firstLine="480"/>
+      </w:pPr>
+    </w:p>
+    <w:p>
+      <w:pPr>
+        <w:pStyle w:val="20"/>
+      </w:pPr>
+      <w:bookmarkStart w:id="64" w:name="_Toc46779952"/>
+      <w:r>
+        <w:rPr>
+          <w:rFonts w:hint="eastAsia"/>
+        </w:rPr>
+        <w:t>章内标题</w:t>
+      </w:r>
+      <w:r>
+        <w:rPr>
+          <w:rFonts w:hint="eastAsia"/>
+        </w:rPr>
+        <w:t>5.1</w:t>
+      </w:r>
+      <w:bookmarkEnd w:id="64"/>
+    </w:p>
+    <w:p>
+      <w:pPr>
+        <w:pStyle w:val="a6"/>
+        <w:ind w:firstLine="480"/>
+      </w:pPr>
+      <w:r>
+        <w:rPr>
+          <w:rFonts w:hint="eastAsia"/>
+        </w:rPr>
         <w:t>《正文》×××××</w:t>
       </w:r>
     </w:p>
@@ -18872,7 +20141,7 @@
       <w:pPr>
         <w:pStyle w:val="30"/>
       </w:pPr>
-      <w:bookmarkStart w:id="61" w:name="_Toc46779945"/>
+      <w:bookmarkStart w:id="65" w:name="_Toc46779953"/>
       <w:r>
         <w:rPr>
           <w:rFonts w:hint="eastAsia"/>
@@ -18883,9 +20152,9 @@
         <w:rPr>
           <w:rFonts w:hint="eastAsia"/>
         </w:rPr>
-        <w:t>4.3.1</w:t>
-      </w:r>
-      <w:bookmarkEnd w:id="61"/>
+        <w:t>5.1.1</w:t>
+      </w:r>
+      <w:bookmarkEnd w:id="65"/>
     </w:p>
     <w:p>
       <w:pPr>
@@ -18901,504 +20170,46 @@
     </w:p>
     <w:p>
       <w:pPr>
+        <w:pStyle w:val="30"/>
+      </w:pPr>
+      <w:bookmarkStart w:id="66" w:name="_Toc46779954"/>
+      <w:r>
+        <w:rPr>
+          <w:rFonts w:hint="eastAsia"/>
+        </w:rPr>
+        <w:t>章内标题</w:t>
+      </w:r>
+      <w:r>
+        <w:rPr>
+          <w:rFonts w:hint="eastAsia"/>
+        </w:rPr>
+        <w:t>5.1.2</w:t>
+      </w:r>
+      <w:bookmarkEnd w:id="66"/>
+    </w:p>
+    <w:p>
+      <w:pPr>
+        <w:pStyle w:val="a6"/>
+        <w:ind w:firstLine="480"/>
+      </w:pPr>
+      <w:r>
+        <w:rPr>
+          <w:rFonts w:hint="eastAsia"/>
+        </w:rPr>
+        <w:t>《正文》×××××</w:t>
+      </w:r>
+    </w:p>
+    <w:p>
+      <w:pPr>
+        <w:pStyle w:val="a6"/>
+        <w:ind w:firstLine="480"/>
+      </w:pPr>
+    </w:p>
+    <w:p>
+      <w:pPr>
         <w:pStyle w:val="20"/>
       </w:pPr>
-      <w:bookmarkStart w:id="62" w:name="_Toc46779946"/>
-      <w:r>
-        <w:rPr>
-          <w:rFonts w:hint="eastAsia"/>
-        </w:rPr>
-        <w:t>清分结算</w:t>
-      </w:r>
-      <w:bookmarkEnd w:id="62"/>
-    </w:p>
-    <w:p>
-      <w:pPr>
-        <w:pStyle w:val="a6"/>
-        <w:ind w:firstLine="480"/>
-      </w:pPr>
-      <w:r>
-        <w:rPr>
-          <w:rFonts w:hint="eastAsia"/>
-        </w:rPr>
-        <w:t>《正文》×××××</w:t>
-      </w:r>
-    </w:p>
-    <w:p>
-      <w:pPr>
-        <w:pStyle w:val="30"/>
-      </w:pPr>
-      <w:bookmarkStart w:id="63" w:name="_Toc46779947"/>
-      <w:r>
-        <w:rPr>
-          <w:rFonts w:hint="eastAsia"/>
-        </w:rPr>
-        <w:t>章内标题</w:t>
-      </w:r>
-      <w:r>
-        <w:rPr>
-          <w:rFonts w:hint="eastAsia"/>
-        </w:rPr>
-        <w:t>4.3.1</w:t>
-      </w:r>
-      <w:bookmarkEnd w:id="63"/>
-    </w:p>
-    <w:p>
-      <w:pPr>
-        <w:pStyle w:val="a6"/>
-        <w:ind w:firstLine="480"/>
-      </w:pPr>
-      <w:r>
-        <w:rPr>
-          <w:rFonts w:hint="eastAsia"/>
-        </w:rPr>
-        <w:t>《正文》×××××</w:t>
-      </w:r>
-    </w:p>
-    <w:p>
-      <w:pPr>
-        <w:pStyle w:val="20"/>
-      </w:pPr>
-      <w:bookmarkStart w:id="64" w:name="_Toc46779948"/>
-      <w:r>
-        <w:rPr>
-          <w:rFonts w:hint="eastAsia"/>
-        </w:rPr>
-        <w:t>能力开放</w:t>
-      </w:r>
-      <w:proofErr w:type="spellStart"/>
-      <w:r>
-        <w:rPr>
-          <w:rFonts w:hint="eastAsia"/>
-        </w:rPr>
-        <w:t>O</w:t>
-      </w:r>
-      <w:r>
-        <w:t>penAPI</w:t>
-      </w:r>
-      <w:bookmarkEnd w:id="64"/>
-      <w:proofErr w:type="spellEnd"/>
-    </w:p>
-    <w:p>
-      <w:pPr>
-        <w:pStyle w:val="a6"/>
-        <w:ind w:firstLine="480"/>
-      </w:pPr>
-      <w:r>
-        <w:rPr>
-          <w:rFonts w:hint="eastAsia"/>
-        </w:rPr>
-        <w:t>《正文》×××××</w:t>
-      </w:r>
-      <w:r>
-        <w:rPr>
-          <w:rFonts w:hint="eastAsia"/>
-        </w:rPr>
-        <w:t>x</w:t>
-      </w:r>
-      <w:r>
-        <w:t>x</w:t>
-      </w:r>
-    </w:p>
-    <w:p>
-      <w:pPr>
-        <w:pStyle w:val="30"/>
-      </w:pPr>
-      <w:bookmarkStart w:id="65" w:name="_Toc46779949"/>
-      <w:r>
-        <w:rPr>
-          <w:rFonts w:hint="eastAsia"/>
-        </w:rPr>
-        <w:t>章内标题</w:t>
-      </w:r>
-      <w:r>
-        <w:rPr>
-          <w:rFonts w:hint="eastAsia"/>
-        </w:rPr>
-        <w:t>4.3.1</w:t>
-      </w:r>
-      <w:bookmarkEnd w:id="65"/>
-    </w:p>
-    <w:p>
-      <w:pPr>
-        <w:pStyle w:val="a6"/>
-        <w:ind w:firstLine="480"/>
-      </w:pPr>
-      <w:r>
-        <w:rPr>
-          <w:rFonts w:hint="eastAsia"/>
-        </w:rPr>
-        <w:t>《正文》×××××</w:t>
-      </w:r>
-      <w:r>
-        <w:rPr>
-          <w:rFonts w:hint="eastAsia"/>
-        </w:rPr>
-        <w:t>xx</w:t>
-      </w:r>
-    </w:p>
-    <w:p>
-      <w:pPr>
-        <w:pStyle w:val="a6"/>
-        <w:ind w:firstLine="480"/>
-      </w:pPr>
-    </w:p>
-    <w:p>
-      <w:pPr>
-        <w:pStyle w:val="a6"/>
-        <w:ind w:firstLine="480"/>
-      </w:pPr>
-    </w:p>
-    <w:p>
-      <w:pPr>
-        <w:pStyle w:val="20"/>
-      </w:pPr>
-      <w:bookmarkStart w:id="66" w:name="_Toc46779950"/>
-      <w:r>
-        <w:rPr>
-          <w:rFonts w:hint="eastAsia"/>
-        </w:rPr>
-        <w:t>本章小结</w:t>
-      </w:r>
-      <w:bookmarkEnd w:id="66"/>
-    </w:p>
-    <w:p>
-      <w:pPr>
-        <w:pStyle w:val="a6"/>
-        <w:ind w:firstLine="480"/>
-        <w:sectPr>
-          <w:pgSz w:w="11906" w:h="16838" w:code="9"/>
-          <w:pgMar w:top="1134" w:right="1134" w:bottom="1134" w:left="1134" w:header="851" w:footer="992" w:gutter="0"/>
-          <w:cols w:space="425"/>
-          <w:docGrid w:type="lines" w:linePitch="312"/>
-        </w:sectPr>
-      </w:pPr>
-      <w:r>
-        <w:rPr>
-          <w:rFonts w:hint="eastAsia"/>
-        </w:rPr>
-        <w:t>《正文》×××××</w:t>
-      </w:r>
-    </w:p>
-    <w:p>
-      <w:pPr>
-        <w:pStyle w:val="1"/>
-      </w:pPr>
-      <w:r>
-        <w:rPr>
-          <w:rFonts w:hint="eastAsia"/>
-        </w:rPr>
-        <w:lastRenderedPageBreak/>
-        <w:t xml:space="preserve"> </w:t>
-      </w:r>
-      <w:bookmarkStart w:id="67" w:name="_Toc46779951"/>
-      <w:r>
-        <w:t>TSM</w:t>
-      </w:r>
-      <w:r>
-        <w:rPr>
-          <w:rFonts w:hint="eastAsia"/>
-        </w:rPr>
-        <w:t>系统</w:t>
-      </w:r>
-      <w:bookmarkEnd w:id="67"/>
-    </w:p>
-    <w:p>
-      <w:pPr>
-        <w:pStyle w:val="a6"/>
-        <w:ind w:firstLine="480"/>
-      </w:pPr>
-      <w:r>
-        <w:rPr>
-          <w:rFonts w:hint="eastAsia"/>
-        </w:rPr>
-        <w:t>TSM</w:t>
-      </w:r>
-      <w:r>
-        <w:rPr>
-          <w:rFonts w:hint="eastAsia"/>
-        </w:rPr>
-        <w:t>系统是一个可管理的、为各行业提供基于用户终端和用户卡的各类应用发行及管理的公共开放服务平台。</w:t>
-      </w:r>
-      <w:r>
-        <w:rPr>
-          <w:rFonts w:hint="eastAsia"/>
-        </w:rPr>
-        <w:t>TSM</w:t>
-      </w:r>
-      <w:r>
-        <w:rPr>
-          <w:rFonts w:hint="eastAsia"/>
-        </w:rPr>
-        <w:t>系统支持发行商、支付类应用提供商（例如银行）、移动网络提供商以及</w:t>
-      </w:r>
-      <w:r>
-        <w:rPr>
-          <w:rFonts w:hint="eastAsia"/>
-        </w:rPr>
-        <w:t>SE</w:t>
-      </w:r>
-      <w:r>
-        <w:rPr>
-          <w:rFonts w:hint="eastAsia"/>
-        </w:rPr>
-        <w:t>提供商（例如</w:t>
-      </w:r>
-      <w:r>
-        <w:rPr>
-          <w:rFonts w:hint="eastAsia"/>
-        </w:rPr>
-        <w:t>micro-SD</w:t>
-      </w:r>
-      <w:r>
-        <w:rPr>
-          <w:rFonts w:hint="eastAsia"/>
-        </w:rPr>
-        <w:t>发行方）的接入，实现了向服务平台提供应用发行、应用管理的能力，认证并授权各种平台使用相关的业务能力，为其提供了安全和可靠的应用发行及应用管理的手段，是移动支付应用技术及商业角色集合。</w:t>
-      </w:r>
-    </w:p>
-    <w:p>
-      <w:pPr>
-        <w:pStyle w:val="a6"/>
-        <w:ind w:firstLine="480"/>
-      </w:pPr>
-      <w:r>
-        <w:rPr>
-          <w:rFonts w:hint="eastAsia"/>
-        </w:rPr>
-        <w:t>TSM</w:t>
-      </w:r>
-      <w:r>
-        <w:rPr>
-          <w:rFonts w:hint="eastAsia"/>
-        </w:rPr>
-        <w:t>系统具备与手机终端、</w:t>
-      </w:r>
-      <w:r>
-        <w:rPr>
-          <w:rFonts w:hint="eastAsia"/>
-        </w:rPr>
-        <w:t>UICC</w:t>
-      </w:r>
-      <w:r>
-        <w:rPr>
-          <w:rFonts w:hint="eastAsia"/>
-        </w:rPr>
-        <w:t>卡片进行远程交互的能力，可对手机终端（</w:t>
-      </w:r>
-      <w:r>
-        <w:rPr>
-          <w:rFonts w:hint="eastAsia"/>
-        </w:rPr>
-        <w:t>UI</w:t>
-      </w:r>
-      <w:r>
-        <w:rPr>
-          <w:rFonts w:hint="eastAsia"/>
-        </w:rPr>
-        <w:t>应用）和</w:t>
-      </w:r>
-      <w:r>
-        <w:rPr>
-          <w:rFonts w:hint="eastAsia"/>
-        </w:rPr>
-        <w:t>UICC</w:t>
-      </w:r>
-      <w:r>
-        <w:rPr>
-          <w:rFonts w:hint="eastAsia"/>
-        </w:rPr>
-        <w:t>卡上的数据（支付类应用、文件等）进行控制和管理，如卡片的锁定</w:t>
-      </w:r>
-      <w:r>
-        <w:rPr>
-          <w:rFonts w:hint="eastAsia"/>
-        </w:rPr>
-        <w:t>/</w:t>
-      </w:r>
-      <w:r>
-        <w:rPr>
-          <w:rFonts w:hint="eastAsia"/>
-        </w:rPr>
-        <w:t>解锁、应用的下载、应用个人化，以及安全域生成、密钥更新等管理操作。</w:t>
-      </w:r>
-    </w:p>
-    <w:p>
-      <w:pPr>
-        <w:pStyle w:val="a6"/>
-        <w:ind w:firstLine="480"/>
-      </w:pPr>
-      <w:r>
-        <w:rPr>
-          <w:rFonts w:hint="eastAsia"/>
-        </w:rPr>
-        <w:t>应用的下载、删除、管理可以通过多种承载方式，包括短信通道、</w:t>
-      </w:r>
-      <w:r>
-        <w:rPr>
-          <w:rFonts w:hint="eastAsia"/>
-        </w:rPr>
-        <w:t>BIP</w:t>
-      </w:r>
-      <w:r>
-        <w:rPr>
-          <w:rFonts w:hint="eastAsia"/>
-        </w:rPr>
-        <w:t>通道、发卡终端以及手机应用管理器。其中短信通道、</w:t>
-      </w:r>
-      <w:r>
-        <w:rPr>
-          <w:rFonts w:hint="eastAsia"/>
-        </w:rPr>
-        <w:t>BIP</w:t>
-      </w:r>
-      <w:r>
-        <w:rPr>
-          <w:rFonts w:hint="eastAsia"/>
-        </w:rPr>
-        <w:t>通道由平台、用户卡协作实现（需要手机支持）。其中手机应用管理器利用终端</w:t>
-      </w:r>
-      <w:r>
-        <w:rPr>
-          <w:rFonts w:hint="eastAsia"/>
-        </w:rPr>
-        <w:t>GPRS</w:t>
-      </w:r>
-      <w:r>
-        <w:rPr>
-          <w:rFonts w:hint="eastAsia"/>
-        </w:rPr>
-        <w:t>能力，提供高速的下载通道，实现对用户卡的应用下载及其他操作。</w:t>
-      </w:r>
-    </w:p>
-    <w:p>
-      <w:pPr>
-        <w:pStyle w:val="a6"/>
-        <w:ind w:firstLine="480"/>
-      </w:pPr>
-      <w:r>
-        <w:rPr>
-          <w:rFonts w:hint="eastAsia"/>
-        </w:rPr>
-        <w:t>TSM</w:t>
-      </w:r>
-      <w:r>
-        <w:rPr>
-          <w:rFonts w:hint="eastAsia"/>
-        </w:rPr>
-        <w:t>系统为移动支付产业链中的各实体提供了一个可信连接通道，通过移动空中网络解决应用的分发部署、个性化等，实现了移动网络提供商和服务提供商之间的多对多关系。</w:t>
-      </w:r>
-    </w:p>
-    <w:p>
-      <w:pPr>
-        <w:pStyle w:val="a6"/>
-        <w:ind w:firstLine="480"/>
-      </w:pPr>
-    </w:p>
-    <w:p>
-      <w:pPr>
-        <w:pStyle w:val="20"/>
-      </w:pPr>
-      <w:bookmarkStart w:id="68" w:name="_Toc46779952"/>
-      <w:r>
-        <w:rPr>
-          <w:rFonts w:hint="eastAsia"/>
-        </w:rPr>
-        <w:t>章内标题</w:t>
-      </w:r>
-      <w:r>
-        <w:rPr>
-          <w:rFonts w:hint="eastAsia"/>
-        </w:rPr>
-        <w:t>5.1</w:t>
-      </w:r>
-      <w:bookmarkEnd w:id="68"/>
-    </w:p>
-    <w:p>
-      <w:pPr>
-        <w:pStyle w:val="a6"/>
-        <w:ind w:firstLine="480"/>
-      </w:pPr>
-      <w:r>
-        <w:rPr>
-          <w:rFonts w:hint="eastAsia"/>
-        </w:rPr>
-        <w:t>《正文》×××××</w:t>
-      </w:r>
-    </w:p>
-    <w:p>
-      <w:pPr>
-        <w:pStyle w:val="30"/>
-      </w:pPr>
-      <w:bookmarkStart w:id="69" w:name="_Toc46779953"/>
-      <w:r>
-        <w:rPr>
-          <w:rFonts w:hint="eastAsia"/>
-        </w:rPr>
-        <w:t>章内标题</w:t>
-      </w:r>
-      <w:r>
-        <w:rPr>
-          <w:rFonts w:hint="eastAsia"/>
-        </w:rPr>
-        <w:t>5.1.1</w:t>
-      </w:r>
-      <w:bookmarkEnd w:id="69"/>
-    </w:p>
-    <w:p>
-      <w:pPr>
-        <w:pStyle w:val="a6"/>
-        <w:ind w:firstLine="480"/>
-      </w:pPr>
-      <w:r>
-        <w:rPr>
-          <w:rFonts w:hint="eastAsia"/>
-        </w:rPr>
-        <w:t>《正文》×××××</w:t>
-      </w:r>
-    </w:p>
-    <w:p>
-      <w:pPr>
-        <w:pStyle w:val="30"/>
-      </w:pPr>
-      <w:bookmarkStart w:id="70" w:name="_Toc46779954"/>
-      <w:r>
-        <w:rPr>
-          <w:rFonts w:hint="eastAsia"/>
-        </w:rPr>
-        <w:t>章内标题</w:t>
-      </w:r>
-      <w:r>
-        <w:rPr>
-          <w:rFonts w:hint="eastAsia"/>
-        </w:rPr>
-        <w:t>5.1.2</w:t>
-      </w:r>
-      <w:bookmarkEnd w:id="70"/>
-    </w:p>
-    <w:p>
-      <w:pPr>
-        <w:pStyle w:val="a6"/>
-        <w:ind w:firstLine="480"/>
-      </w:pPr>
-      <w:r>
-        <w:rPr>
-          <w:rFonts w:hint="eastAsia"/>
-        </w:rPr>
-        <w:t>《正文》×××××</w:t>
-      </w:r>
-    </w:p>
-    <w:p>
-      <w:pPr>
-        <w:pStyle w:val="a6"/>
-        <w:ind w:firstLine="480"/>
-      </w:pPr>
-    </w:p>
-    <w:p>
-      <w:pPr>
-        <w:pStyle w:val="20"/>
-      </w:pPr>
-      <w:bookmarkStart w:id="71" w:name="_Toc46779955"/>
+      <w:bookmarkStart w:id="67" w:name="_Toc46779955"/>
       <w:r>
         <w:rPr>
           <w:rFonts w:hint="eastAsia"/>
@@ -19412,6 +20223,130 @@
         </w:rPr>
         <w:t>5.2</w:t>
       </w:r>
+      <w:bookmarkEnd w:id="67"/>
+    </w:p>
+    <w:p>
+      <w:pPr>
+        <w:pStyle w:val="a6"/>
+        <w:ind w:firstLine="480"/>
+      </w:pPr>
+      <w:r>
+        <w:rPr>
+          <w:rFonts w:hint="eastAsia"/>
+        </w:rPr>
+        <w:t>《正文》×××××</w:t>
+      </w:r>
+    </w:p>
+    <w:p>
+      <w:pPr>
+        <w:pStyle w:val="30"/>
+      </w:pPr>
+      <w:bookmarkStart w:id="68" w:name="_Toc46779956"/>
+      <w:r>
+        <w:rPr>
+          <w:rFonts w:hint="eastAsia"/>
+        </w:rPr>
+        <w:t>章内标题</w:t>
+      </w:r>
+      <w:r>
+        <w:rPr>
+          <w:rFonts w:hint="eastAsia"/>
+        </w:rPr>
+        <w:t>5.2.1</w:t>
+      </w:r>
+      <w:bookmarkEnd w:id="68"/>
+    </w:p>
+    <w:p>
+      <w:pPr>
+        <w:pStyle w:val="a6"/>
+        <w:ind w:firstLine="480"/>
+      </w:pPr>
+      <w:r>
+        <w:rPr>
+          <w:rFonts w:hint="eastAsia"/>
+        </w:rPr>
+        <w:t>《正文》×××××</w:t>
+      </w:r>
+    </w:p>
+    <w:p>
+      <w:pPr>
+        <w:pStyle w:val="30"/>
+      </w:pPr>
+      <w:bookmarkStart w:id="69" w:name="_Toc46779957"/>
+      <w:r>
+        <w:rPr>
+          <w:rFonts w:hint="eastAsia"/>
+        </w:rPr>
+        <w:t>章内标题</w:t>
+      </w:r>
+      <w:r>
+        <w:rPr>
+          <w:rFonts w:hint="eastAsia"/>
+        </w:rPr>
+        <w:t>5.2.2</w:t>
+      </w:r>
+      <w:bookmarkEnd w:id="69"/>
+    </w:p>
+    <w:p>
+      <w:pPr>
+        <w:pStyle w:val="a6"/>
+        <w:ind w:firstLine="480"/>
+      </w:pPr>
+      <w:r>
+        <w:rPr>
+          <w:rFonts w:hint="eastAsia"/>
+        </w:rPr>
+        <w:t>《正文》×××××</w:t>
+      </w:r>
+    </w:p>
+    <w:p>
+      <w:pPr>
+        <w:pStyle w:val="20"/>
+      </w:pPr>
+      <w:bookmarkStart w:id="70" w:name="_Toc46779958"/>
+      <w:r>
+        <w:rPr>
+          <w:rFonts w:hint="eastAsia"/>
+        </w:rPr>
+        <w:t>章内标题</w:t>
+      </w:r>
+      <w:r>
+        <w:rPr>
+          <w:rFonts w:hint="eastAsia"/>
+        </w:rPr>
+        <w:t>5.3</w:t>
+      </w:r>
+      <w:bookmarkEnd w:id="70"/>
+    </w:p>
+    <w:p>
+      <w:pPr>
+        <w:pStyle w:val="a6"/>
+        <w:ind w:firstLine="480"/>
+      </w:pPr>
+      <w:r>
+        <w:rPr>
+          <w:rFonts w:hint="eastAsia"/>
+        </w:rPr>
+        <w:t>《正文》×××××</w:t>
+      </w:r>
+    </w:p>
+    <w:p>
+      <w:pPr>
+        <w:pStyle w:val="30"/>
+      </w:pPr>
+      <w:bookmarkStart w:id="71" w:name="_Toc46779959"/>
+      <w:r>
+        <w:rPr>
+          <w:rFonts w:hint="eastAsia"/>
+        </w:rPr>
+        <w:t>章内标题</w:t>
+      </w:r>
+      <w:r>
+        <w:rPr>
+          <w:rFonts w:hint="eastAsia"/>
+        </w:rPr>
+        <w:t>5.3.1</w:t>
+      </w:r>
       <w:bookmarkEnd w:id="71"/>
     </w:p>
     <w:p>
@@ -19430,7 +20365,7 @@
       <w:pPr>
         <w:pStyle w:val="30"/>
       </w:pPr>
-      <w:bookmarkStart w:id="72" w:name="_Toc46779956"/>
+      <w:bookmarkStart w:id="72" w:name="_Toc46779960"/>
       <w:r>
         <w:rPr>
           <w:rFonts w:hint="eastAsia"/>
@@ -19441,7 +20376,7 @@
         <w:rPr>
           <w:rFonts w:hint="eastAsia"/>
         </w:rPr>
-        <w:t>5.2.1</w:t>
+        <w:t>5.3.2</w:t>
       </w:r>
       <w:bookmarkEnd w:id="72"/>
     </w:p>
@@ -19459,217 +20394,149 @@
     </w:p>
     <w:p>
       <w:pPr>
+        <w:pStyle w:val="20"/>
+      </w:pPr>
+      <w:bookmarkStart w:id="73" w:name="_Toc46779961"/>
+      <w:r>
+        <w:rPr>
+          <w:rFonts w:hint="eastAsia"/>
+        </w:rPr>
+        <w:t>本章小结</w:t>
+      </w:r>
+      <w:bookmarkEnd w:id="73"/>
+    </w:p>
+    <w:p>
+      <w:pPr>
+        <w:pStyle w:val="a6"/>
+        <w:ind w:firstLine="480"/>
+      </w:pPr>
+      <w:r>
+        <w:rPr>
+          <w:rFonts w:hint="eastAsia"/>
+        </w:rPr>
+        <w:t>《正文》×××××</w:t>
+      </w:r>
+    </w:p>
+    <w:p>
+      <w:pPr>
+        <w:pStyle w:val="a6"/>
+        <w:ind w:firstLine="480"/>
+      </w:pPr>
+    </w:p>
+    <w:p>
+      <w:pPr>
+        <w:pStyle w:val="a6"/>
+        <w:ind w:firstLine="480"/>
+      </w:pPr>
+    </w:p>
+    <w:p>
+      <w:pPr>
+        <w:pStyle w:val="1"/>
+      </w:pPr>
+      <w:r>
+        <w:rPr>
+          <w:rFonts w:hint="eastAsia"/>
+        </w:rPr>
+        <w:lastRenderedPageBreak/>
+        <w:t>详细</w:t>
+      </w:r>
+      <w:r>
+        <w:rPr>
+          <w:rFonts w:hint="eastAsia"/>
+        </w:rPr>
+        <w:t>设计</w:t>
+      </w:r>
+    </w:p>
+    <w:p>
+      <w:pPr>
+        <w:pStyle w:val="20"/>
+      </w:pPr>
+      <w:r>
+        <w:rPr>
+          <w:rFonts w:hint="eastAsia"/>
+        </w:rPr>
+        <w:t>基础信息管理</w:t>
+      </w:r>
+    </w:p>
+    <w:p>
+      <w:pPr>
+        <w:pStyle w:val="a6"/>
+        <w:ind w:firstLine="480"/>
+      </w:pPr>
+      <w:r>
+        <w:rPr>
+          <w:rFonts w:hint="eastAsia"/>
+        </w:rPr>
+        <w:t>管理基本配置信息，包括渠道业务管理，协议管理，</w:t>
+      </w:r>
+      <w:proofErr w:type="gramStart"/>
+      <w:r>
+        <w:rPr>
+          <w:rFonts w:hint="eastAsia"/>
+        </w:rPr>
+        <w:t>轮播图</w:t>
+      </w:r>
+      <w:proofErr w:type="gramEnd"/>
+      <w:r>
+        <w:rPr>
+          <w:rFonts w:hint="eastAsia"/>
+        </w:rPr>
+        <w:t>管理，资讯管理，服务网点管理，版本管理等功能</w:t>
+      </w:r>
+    </w:p>
+    <w:p>
+      <w:pPr>
         <w:pStyle w:val="30"/>
       </w:pPr>
-      <w:bookmarkStart w:id="73" w:name="_Toc46779957"/>
-      <w:r>
-        <w:rPr>
-          <w:rFonts w:hint="eastAsia"/>
-        </w:rPr>
-        <w:t>章内标题</w:t>
-      </w:r>
-      <w:r>
-        <w:rPr>
-          <w:rFonts w:hint="eastAsia"/>
-        </w:rPr>
-        <w:t>5.2.2</w:t>
-      </w:r>
-      <w:bookmarkEnd w:id="73"/>
-    </w:p>
-    <w:p>
-      <w:pPr>
-        <w:pStyle w:val="a6"/>
-        <w:ind w:firstLine="480"/>
-      </w:pPr>
-      <w:r>
-        <w:rPr>
-          <w:rFonts w:hint="eastAsia"/>
-        </w:rPr>
-        <w:t>《正文》×××××</w:t>
-      </w:r>
-    </w:p>
-    <w:p>
-      <w:pPr>
-        <w:pStyle w:val="20"/>
-      </w:pPr>
-      <w:bookmarkStart w:id="74" w:name="_Toc46779958"/>
-      <w:r>
-        <w:rPr>
-          <w:rFonts w:hint="eastAsia"/>
-        </w:rPr>
-        <w:t>章内标题</w:t>
-      </w:r>
-      <w:r>
-        <w:rPr>
-          <w:rFonts w:hint="eastAsia"/>
-        </w:rPr>
-        <w:t>5.3</w:t>
+      <w:r>
+        <w:rPr>
+          <w:rFonts w:hint="eastAsia"/>
+        </w:rPr>
+        <w:t>渠道业务管理</w:t>
+      </w:r>
+    </w:p>
+    <w:p>
+      <w:pPr>
+        <w:pStyle w:val="a6"/>
+        <w:ind w:firstLine="480"/>
+      </w:pPr>
+    </w:p>
+    <w:p>
+      <w:pPr>
+        <w:pStyle w:val="a6"/>
+        <w:ind w:firstLine="480"/>
+      </w:pPr>
+    </w:p>
+    <w:p>
+      <w:pPr>
+        <w:pStyle w:val="a6"/>
+        <w:ind w:firstLine="480"/>
+      </w:pPr>
+    </w:p>
+    <w:p>
+      <w:pPr>
+        <w:pStyle w:val="a6"/>
+        <w:ind w:firstLine="480"/>
+      </w:pPr>
+    </w:p>
+    <w:p>
+      <w:pPr>
+        <w:pStyle w:val="1"/>
+      </w:pPr>
+      <w:bookmarkStart w:id="74" w:name="_Toc160783937"/>
+      <w:bookmarkStart w:id="75" w:name="_Toc162167768"/>
+      <w:bookmarkStart w:id="76" w:name="_Toc162174749"/>
+      <w:bookmarkStart w:id="77" w:name="_Toc46779962"/>
+      <w:r>
+        <w:rPr>
+          <w:rFonts w:hint="eastAsia"/>
+        </w:rPr>
+        <w:t>总结与展望</w:t>
       </w:r>
       <w:bookmarkEnd w:id="74"/>
-    </w:p>
-    <w:p>
-      <w:pPr>
-        <w:pStyle w:val="a6"/>
-        <w:ind w:firstLine="480"/>
-      </w:pPr>
-      <w:r>
-        <w:rPr>
-          <w:rFonts w:hint="eastAsia"/>
-        </w:rPr>
-        <w:t>《正文》×××××</w:t>
-      </w:r>
-    </w:p>
-    <w:p>
-      <w:pPr>
-        <w:pStyle w:val="30"/>
-      </w:pPr>
-      <w:bookmarkStart w:id="75" w:name="_Toc46779959"/>
-      <w:r>
-        <w:rPr>
-          <w:rFonts w:hint="eastAsia"/>
-        </w:rPr>
-        <w:t>章内标题</w:t>
-      </w:r>
-      <w:r>
-        <w:rPr>
-          <w:rFonts w:hint="eastAsia"/>
-        </w:rPr>
-        <w:t>5.3.1</w:t>
-      </w:r>
       <w:bookmarkEnd w:id="75"/>
-    </w:p>
-    <w:p>
-      <w:pPr>
-        <w:pStyle w:val="a6"/>
-        <w:ind w:firstLine="480"/>
-      </w:pPr>
-      <w:r>
-        <w:rPr>
-          <w:rFonts w:hint="eastAsia"/>
-        </w:rPr>
-        <w:t>《正文》×××××</w:t>
-      </w:r>
-    </w:p>
-    <w:p>
-      <w:pPr>
-        <w:pStyle w:val="30"/>
-      </w:pPr>
-      <w:bookmarkStart w:id="76" w:name="_Toc46779960"/>
-      <w:r>
-        <w:rPr>
-          <w:rFonts w:hint="eastAsia"/>
-        </w:rPr>
-        <w:t>章内标题</w:t>
-      </w:r>
-      <w:r>
-        <w:rPr>
-          <w:rFonts w:hint="eastAsia"/>
-        </w:rPr>
-        <w:t>5.3.2</w:t>
-      </w:r>
       <w:bookmarkEnd w:id="76"/>
-    </w:p>
-    <w:p>
-      <w:pPr>
-        <w:pStyle w:val="a6"/>
-        <w:ind w:firstLine="480"/>
-      </w:pPr>
-      <w:r>
-        <w:rPr>
-          <w:rFonts w:hint="eastAsia"/>
-        </w:rPr>
-        <w:t>《正文》×××××</w:t>
-      </w:r>
-    </w:p>
-    <w:p>
-      <w:pPr>
-        <w:pStyle w:val="20"/>
-      </w:pPr>
-      <w:bookmarkStart w:id="77" w:name="_Toc46779961"/>
-      <w:r>
-        <w:rPr>
-          <w:rFonts w:hint="eastAsia"/>
-        </w:rPr>
-        <w:t>本章小结</w:t>
-      </w:r>
       <w:bookmarkEnd w:id="77"/>
-    </w:p>
-    <w:p>
-      <w:pPr>
-        <w:pStyle w:val="a6"/>
-        <w:ind w:firstLine="480"/>
-      </w:pPr>
-      <w:r>
-        <w:rPr>
-          <w:rFonts w:hint="eastAsia"/>
-        </w:rPr>
-        <w:t>《正文》×××××</w:t>
-      </w:r>
-    </w:p>
-    <w:p>
-      <w:pPr>
-        <w:pStyle w:val="a6"/>
-        <w:ind w:firstLine="480"/>
-      </w:pPr>
-    </w:p>
-    <w:p>
-      <w:pPr>
-        <w:pStyle w:val="a6"/>
-        <w:ind w:firstLine="480"/>
-      </w:pPr>
-    </w:p>
-    <w:p>
-      <w:pPr>
-        <w:pStyle w:val="1"/>
-      </w:pPr>
-      <w:r>
-        <w:rPr>
-          <w:rFonts w:hint="eastAsia"/>
-        </w:rPr>
-        <w:t>详细描述</w:t>
-      </w:r>
-      <w:bookmarkStart w:id="78" w:name="_GoBack"/>
-      <w:bookmarkEnd w:id="78"/>
-    </w:p>
-    <w:p>
-      <w:pPr>
-        <w:pStyle w:val="a6"/>
-        <w:ind w:firstLine="480"/>
-      </w:pPr>
-    </w:p>
-    <w:p>
-      <w:pPr>
-        <w:pStyle w:val="a6"/>
-        <w:ind w:firstLine="480"/>
-      </w:pPr>
-    </w:p>
-    <w:p>
-      <w:pPr>
-        <w:pStyle w:val="a6"/>
-        <w:ind w:firstLine="480"/>
-        <w:rPr>
-          <w:rFonts w:hint="eastAsia"/>
-        </w:rPr>
-      </w:pPr>
-    </w:p>
-    <w:p>
-      <w:pPr>
-        <w:pStyle w:val="1"/>
-      </w:pPr>
-      <w:bookmarkStart w:id="79" w:name="_Toc160783937"/>
-      <w:bookmarkStart w:id="80" w:name="_Toc162167768"/>
-      <w:bookmarkStart w:id="81" w:name="_Toc162174749"/>
-      <w:bookmarkStart w:id="82" w:name="_Toc46779962"/>
-      <w:r>
-        <w:rPr>
-          <w:rFonts w:hint="eastAsia"/>
-        </w:rPr>
-        <w:t>总结与展望</w:t>
-      </w:r>
-      <w:bookmarkEnd w:id="79"/>
-      <w:bookmarkEnd w:id="80"/>
-      <w:bookmarkEnd w:id="81"/>
-      <w:bookmarkEnd w:id="82"/>
     </w:p>
     <w:p>
       <w:pPr>
@@ -19709,10 +20576,10 @@
           <w:docGrid w:type="lines" w:linePitch="312"/>
         </w:sectPr>
       </w:pPr>
-      <w:bookmarkStart w:id="83" w:name="_Toc130744632"/>
-      <w:bookmarkStart w:id="84" w:name="_Toc160783939"/>
-      <w:bookmarkStart w:id="85" w:name="_Toc162167769"/>
-      <w:bookmarkStart w:id="86" w:name="_Toc162174750"/>
+      <w:bookmarkStart w:id="78" w:name="_Toc130744632"/>
+      <w:bookmarkStart w:id="79" w:name="_Toc160783939"/>
+      <w:bookmarkStart w:id="80" w:name="_Toc162167769"/>
+      <w:bookmarkStart w:id="81" w:name="_Toc162174750"/>
     </w:p>
     <w:p>
       <w:pPr>
@@ -19722,23 +20589,23 @@
           <w:numId w:val="0"/>
         </w:numPr>
       </w:pPr>
-      <w:bookmarkStart w:id="87" w:name="_Toc162167772"/>
-      <w:bookmarkStart w:id="88" w:name="_Toc162174753"/>
-      <w:bookmarkStart w:id="89" w:name="_Toc46779963"/>
+      <w:bookmarkStart w:id="82" w:name="_Toc162167772"/>
+      <w:bookmarkStart w:id="83" w:name="_Toc162174753"/>
+      <w:bookmarkStart w:id="84" w:name="_Toc46779963"/>
+      <w:bookmarkEnd w:id="78"/>
+      <w:bookmarkEnd w:id="79"/>
+      <w:bookmarkEnd w:id="80"/>
+      <w:bookmarkEnd w:id="81"/>
+      <w:r>
+        <w:rPr>
+          <w:rFonts w:hint="eastAsia"/>
+        </w:rPr>
+        <w:lastRenderedPageBreak/>
+        <w:t>参考文献</w:t>
+      </w:r>
+      <w:bookmarkEnd w:id="82"/>
       <w:bookmarkEnd w:id="83"/>
       <w:bookmarkEnd w:id="84"/>
-      <w:bookmarkEnd w:id="85"/>
-      <w:bookmarkEnd w:id="86"/>
-      <w:r>
-        <w:rPr>
-          <w:rFonts w:hint="eastAsia"/>
-        </w:rPr>
-        <w:lastRenderedPageBreak/>
-        <w:t>参考文献</w:t>
-      </w:r>
-      <w:bookmarkEnd w:id="87"/>
-      <w:bookmarkEnd w:id="88"/>
-      <w:bookmarkEnd w:id="89"/>
       <w:r>
         <w:rPr>
           <w:kern w:val="0"/>
@@ -20094,7 +20961,7 @@
           <w:szCs w:val="21"/>
         </w:rPr>
         <w:sectPr>
-          <w:headerReference w:type="default" r:id="rId21"/>
+          <w:headerReference w:type="default" r:id="rId25"/>
           <w:pgSz w:w="11906" w:h="16838" w:code="9"/>
           <w:pgMar w:top="1134" w:right="1134" w:bottom="1134" w:left="1134" w:header="851" w:footer="992" w:gutter="0"/>
           <w:cols w:space="425"/>
@@ -20143,7 +21010,7 @@
           <w:numId w:val="0"/>
         </w:numPr>
       </w:pPr>
-      <w:bookmarkStart w:id="90" w:name="_Toc46779964"/>
+      <w:bookmarkStart w:id="85" w:name="_Toc46779964"/>
       <w:r>
         <w:rPr>
           <w:rFonts w:hint="eastAsia"/>
@@ -20162,7 +21029,7 @@
         </w:rPr>
         <w:t>程序清单</w:t>
       </w:r>
-      <w:bookmarkEnd w:id="90"/>
+      <w:bookmarkEnd w:id="85"/>
     </w:p>
     <w:p>
       <w:pPr>
@@ -21083,12 +21950,12 @@
       </w:r>
       <w:smartTag w:uri="urn:schemas-microsoft-com:office:smarttags" w:element="chmetcnv">
         <w:smartTagPr>
+          <w:attr w:name="TCSC" w:val="0"/>
+          <w:attr w:name="NumberType" w:val="1"/>
+          <w:attr w:name="Negative" w:val="False"/>
+          <w:attr w:name="HasSpace" w:val="False"/>
+          <w:attr w:name="SourceValue" w:val="22"/>
           <w:attr w:name="UnitName" w:val="F"/>
-          <w:attr w:name="SourceValue" w:val="22"/>
-          <w:attr w:name="HasSpace" w:val="False"/>
-          <w:attr w:name="Negative" w:val="False"/>
-          <w:attr w:name="NumberType" w:val="1"/>
-          <w:attr w:name="TCSC" w:val="0"/>
         </w:smartTagPr>
         <w:r>
           <w:rPr>
@@ -21127,9 +21994,9 @@
       <w:r>
         <w:br w:type="page"/>
       </w:r>
-      <w:bookmarkStart w:id="91" w:name="_Toc162167770"/>
-      <w:bookmarkStart w:id="92" w:name="_Toc162174751"/>
-      <w:bookmarkStart w:id="93" w:name="_Toc46779965"/>
+      <w:bookmarkStart w:id="86" w:name="_Toc162167770"/>
+      <w:bookmarkStart w:id="87" w:name="_Toc162174751"/>
+      <w:bookmarkStart w:id="88" w:name="_Toc46779965"/>
       <w:r>
         <w:rPr>
           <w:rFonts w:hint="eastAsia"/>
@@ -21149,17 +22016,17 @@
         </w:rPr>
         <w:t>攻读硕士学位期间撰写的论文</w:t>
       </w:r>
-      <w:bookmarkEnd w:id="91"/>
-      <w:bookmarkEnd w:id="92"/>
-      <w:bookmarkEnd w:id="93"/>
+      <w:bookmarkEnd w:id="86"/>
+      <w:bookmarkEnd w:id="87"/>
+      <w:bookmarkEnd w:id="88"/>
     </w:p>
     <w:p>
       <w:pPr>
         <w:pStyle w:val="a6"/>
         <w:ind w:firstLineChars="0" w:firstLine="0"/>
       </w:pPr>
-      <w:bookmarkStart w:id="94" w:name="OLE_LINK4"/>
-      <w:bookmarkStart w:id="95" w:name="OLE_LINK3"/>
+      <w:bookmarkStart w:id="89" w:name="OLE_LINK4"/>
+      <w:bookmarkStart w:id="90" w:name="OLE_LINK3"/>
       <w:r>
         <w:t xml:space="preserve">[1]Li C, Sun </w:t>
       </w:r>
@@ -21196,8 +22063,8 @@
         <w:t>）；</w:t>
       </w:r>
     </w:p>
-    <w:bookmarkEnd w:id="94"/>
-    <w:bookmarkEnd w:id="95"/>
+    <w:bookmarkEnd w:id="89"/>
+    <w:bookmarkEnd w:id="90"/>
     <w:p>
       <w:pPr>
         <w:pStyle w:val="a6"/>
@@ -21442,7 +22309,7 @@
         <w:pStyle w:val="a6"/>
         <w:ind w:firstLineChars="83" w:firstLine="199"/>
         <w:sectPr>
-          <w:headerReference w:type="default" r:id="rId22"/>
+          <w:headerReference w:type="default" r:id="rId26"/>
           <w:type w:val="continuous"/>
           <w:pgSz w:w="11906" w:h="16838" w:code="9"/>
           <w:pgMar w:top="1134" w:right="1134" w:bottom="1134" w:left="1134" w:header="851" w:footer="992" w:gutter="0"/>
@@ -21465,7 +22332,7 @@
           <w:numId w:val="0"/>
         </w:numPr>
       </w:pPr>
-      <w:bookmarkStart w:id="96" w:name="_Toc46779966"/>
+      <w:bookmarkStart w:id="91" w:name="_Toc46779966"/>
       <w:r>
         <w:rPr>
           <w:rFonts w:hint="eastAsia"/>
@@ -21508,7 +22375,7 @@
         </w:rPr>
         <w:t>专利</w:t>
       </w:r>
-      <w:bookmarkEnd w:id="96"/>
+      <w:bookmarkEnd w:id="91"/>
     </w:p>
     <w:p>
       <w:pPr>
@@ -21697,7 +22564,7 @@
           <w:numId w:val="0"/>
         </w:numPr>
       </w:pPr>
-      <w:bookmarkStart w:id="97" w:name="_Toc46779967"/>
+      <w:bookmarkStart w:id="92" w:name="_Toc46779967"/>
       <w:r>
         <w:rPr>
           <w:rFonts w:hint="eastAsia"/>
@@ -21741,7 +22608,7 @@
         </w:rPr>
         <w:t>项目</w:t>
       </w:r>
-      <w:bookmarkEnd w:id="97"/>
+      <w:bookmarkEnd w:id="92"/>
     </w:p>
     <w:p>
       <w:pPr>
@@ -21946,10 +22813,10 @@
       <w:r>
         <w:br w:type="page"/>
       </w:r>
-      <w:bookmarkStart w:id="98" w:name="_Toc160783938"/>
-      <w:bookmarkStart w:id="99" w:name="_Toc162167771"/>
-      <w:bookmarkStart w:id="100" w:name="_Toc162174752"/>
-      <w:bookmarkStart w:id="101" w:name="_Toc46779968"/>
+      <w:bookmarkStart w:id="93" w:name="_Toc160783938"/>
+      <w:bookmarkStart w:id="94" w:name="_Toc162167771"/>
+      <w:bookmarkStart w:id="95" w:name="_Toc162174752"/>
+      <w:bookmarkStart w:id="96" w:name="_Toc46779968"/>
       <w:r>
         <w:rPr>
           <w:rFonts w:hint="eastAsia"/>
@@ -21957,10 +22824,10 @@
         <w:lastRenderedPageBreak/>
         <w:t>致谢</w:t>
       </w:r>
-      <w:bookmarkEnd w:id="98"/>
-      <w:bookmarkEnd w:id="99"/>
-      <w:bookmarkEnd w:id="100"/>
-      <w:bookmarkEnd w:id="101"/>
+      <w:bookmarkEnd w:id="93"/>
+      <w:bookmarkEnd w:id="94"/>
+      <w:bookmarkEnd w:id="95"/>
+      <w:bookmarkEnd w:id="96"/>
     </w:p>
     <w:p>
       <w:pPr>
@@ -22359,7 +23226,25 @@
         <w:color w:val="666666"/>
         <w:u w:val="single"/>
       </w:rPr>
-      <w:t>详细描述</w:t>
+      <w:t>订单系统</w:t>
+    </w:r>
+    <w:r>
+      <w:rPr>
+        <w:rFonts w:hint="eastAsia"/>
+        <w:noProof/>
+        <w:color w:val="666666"/>
+        <w:u w:val="single"/>
+      </w:rPr>
+      <w:t>-API</w:t>
+    </w:r>
+    <w:r>
+      <w:rPr>
+        <w:rFonts w:hint="eastAsia"/>
+        <w:noProof/>
+        <w:color w:val="666666"/>
+        <w:u w:val="single"/>
+      </w:rPr>
+      <w:t>侧</w:t>
     </w:r>
     <w:r>
       <w:rPr>
@@ -22573,7 +23458,25 @@
         <w:color w:val="666666"/>
         <w:u w:val="single"/>
       </w:rPr>
-      <w:t>致谢</w:t>
+      <w:t>附录</w:t>
+    </w:r>
+    <w:r>
+      <w:rPr>
+        <w:rFonts w:hint="eastAsia"/>
+        <w:noProof/>
+        <w:color w:val="666666"/>
+        <w:u w:val="single"/>
+      </w:rPr>
+      <w:t xml:space="preserve">4 </w:t>
+    </w:r>
+    <w:r>
+      <w:rPr>
+        <w:rFonts w:hint="eastAsia"/>
+        <w:noProof/>
+        <w:color w:val="666666"/>
+        <w:u w:val="single"/>
+      </w:rPr>
+      <w:t>攻读硕士学位期间参加的科研项目</w:t>
     </w:r>
     <w:r>
       <w:rPr>

--- a/研究生毕业/03_论文/王逸禅_南京邮电大学学位论文_0727.docx
+++ b/研究生毕业/03_论文/王逸禅_南京邮电大学学位论文_0727.docx
@@ -411,25 +411,7 @@
           <w:sz w:val="32"/>
           <w:u w:val="single"/>
         </w:rPr>
-        <w:t>基于</w:t>
-      </w:r>
-      <w:proofErr w:type="gramStart"/>
-      <w:r>
-        <w:rPr>
-          <w:rFonts w:hint="eastAsia"/>
-          <w:sz w:val="32"/>
-          <w:u w:val="single"/>
-        </w:rPr>
-        <w:t>微服务</w:t>
-      </w:r>
-      <w:proofErr w:type="gramEnd"/>
-      <w:r>
-        <w:rPr>
-          <w:rFonts w:hint="eastAsia"/>
-          <w:sz w:val="32"/>
-          <w:u w:val="single"/>
-        </w:rPr>
-        <w:t>架构的交通一卡通服务平台的设计与实现</w:t>
+        <w:t>基于微服务架构的交通一卡通服务平台的设计与实现</w:t>
       </w:r>
       <w:r>
         <w:rPr>
@@ -983,25 +965,7 @@
           <w:sz w:val="28"/>
           <w:u w:val="single"/>
         </w:rPr>
-        <w:t>季</w:t>
-      </w:r>
-      <w:proofErr w:type="gramStart"/>
-      <w:r>
-        <w:rPr>
-          <w:rFonts w:eastAsia="黑体" w:hint="eastAsia"/>
-          <w:sz w:val="28"/>
-          <w:u w:val="single"/>
-        </w:rPr>
-        <w:t>一</w:t>
-      </w:r>
-      <w:proofErr w:type="gramEnd"/>
-      <w:r>
-        <w:rPr>
-          <w:rFonts w:eastAsia="黑体" w:hint="eastAsia"/>
-          <w:sz w:val="28"/>
-          <w:u w:val="single"/>
-        </w:rPr>
-        <w:t>木</w:t>
+        <w:t>季一木</w:t>
       </w:r>
       <w:r>
         <w:rPr>
@@ -1632,7 +1596,6 @@
         </w:rPr>
         <w:t>论文提交日期例如：</w:t>
       </w:r>
-      <w:proofErr w:type="gramStart"/>
       <w:r>
         <w:rPr>
           <w:rFonts w:hint="eastAsia"/>
@@ -1651,7 +1614,6 @@
         </w:rPr>
         <w:t>8</w:t>
       </w:r>
-      <w:proofErr w:type="gramEnd"/>
     </w:p>
     <w:p>
       <w:pPr>
@@ -2609,21 +2571,7 @@
         <w:rPr>
           <w:rFonts w:hint="eastAsia"/>
         </w:rPr>
-        <w:t>（</w:t>
-      </w:r>
-      <w:proofErr w:type="gramStart"/>
-      <w:r>
-        <w:rPr>
-          <w:rFonts w:hint="eastAsia"/>
-        </w:rPr>
-        <w:t>一</w:t>
-      </w:r>
-      <w:proofErr w:type="gramEnd"/>
-      <w:r>
-        <w:rPr>
-          <w:rFonts w:hint="eastAsia"/>
-        </w:rPr>
-        <w:t>至两页）</w:t>
+        <w:t>（一至两页）</w:t>
       </w:r>
       <w:r>
         <w:t>，英文摘要，二者应基本对应。它是论文内容的高度概括，应说明研究目的、研究方法、成果和结论，要突出本论文的创造性成果或新的见解、用语简洁、准确。论文摘要的关键词</w:t>
@@ -2697,21 +2645,7 @@
         <w:rPr>
           <w:rFonts w:hint="eastAsia"/>
         </w:rPr>
-        <w:t>交通</w:t>
-      </w:r>
-      <w:proofErr w:type="gramStart"/>
-      <w:r>
-        <w:rPr>
-          <w:rFonts w:hint="eastAsia"/>
-        </w:rPr>
-        <w:t>一</w:t>
-      </w:r>
-      <w:proofErr w:type="gramEnd"/>
-      <w:r>
-        <w:rPr>
-          <w:rFonts w:hint="eastAsia"/>
-        </w:rPr>
-        <w:t>卡通</w:t>
+        <w:t>交通一卡通</w:t>
       </w:r>
       <w:r>
         <w:rPr>
@@ -2797,11 +2731,7 @@
         <w:t xml:space="preserve">bstract </w:t>
       </w:r>
       <w:r>
-        <w:t>………</w:t>
-      </w:r>
-      <w:proofErr w:type="gramStart"/>
-      <w:r>
-        <w:t>…</w:t>
+        <w:t>…………</w:t>
       </w:r>
       <w:r>
         <w:rPr>
@@ -2809,7 +2739,6 @@
         </w:rPr>
         <w:t>..</w:t>
       </w:r>
-      <w:proofErr w:type="gramEnd"/>
     </w:p>
     <w:p>
       <w:pPr>
@@ -2821,18 +2750,11 @@
         <w:rPr>
           <w:rStyle w:val="CharChar"/>
         </w:rPr>
-        <w:t xml:space="preserve">Key </w:t>
-      </w:r>
-      <w:proofErr w:type="gramStart"/>
+        <w:t>Key words</w:t>
+      </w:r>
       <w:r>
         <w:rPr>
           <w:rStyle w:val="CharChar"/>
-        </w:rPr>
-        <w:t>words</w:t>
-      </w:r>
-      <w:r>
-        <w:rPr>
-          <w:rStyle w:val="CharChar"/>
           <w:rFonts w:hint="eastAsia"/>
         </w:rPr>
         <w:t>:</w:t>
@@ -2840,7 +2762,6 @@
       <w:r>
         <w:t>,</w:t>
       </w:r>
-      <w:proofErr w:type="gramEnd"/>
       <w:r>
         <w:rPr>
           <w:rFonts w:hint="eastAsia"/>
@@ -9723,7 +9644,7 @@
                 <v:shape id="_x0000_i1025" type="#_x0000_t75" style="width:16.75pt;height:16.75pt" o:ole="">
                   <v:imagedata r:id="rId10" o:title=""/>
                 </v:shape>
-                <o:OLEObject Type="Embed" ProgID="Equation.3" ShapeID="_x0000_i1025" DrawAspect="Content" ObjectID="_1657743316" r:id="rId11"/>
+                <o:OLEObject Type="Embed" ProgID="Equation.3" ShapeID="_x0000_i1025" DrawAspect="Content" ObjectID="_1657999363" r:id="rId11"/>
               </w:object>
             </w:r>
           </w:p>
@@ -9786,7 +9707,7 @@
                 <v:shape id="_x0000_i1026" type="#_x0000_t75" style="width:27.65pt;height:15.9pt" o:ole="">
                   <v:imagedata r:id="rId12" o:title=""/>
                 </v:shape>
-                <o:OLEObject Type="Embed" ProgID="Equation.3" ShapeID="_x0000_i1026" DrawAspect="Content" ObjectID="_1657743317" r:id="rId13"/>
+                <o:OLEObject Type="Embed" ProgID="Equation.3" ShapeID="_x0000_i1026" DrawAspect="Content" ObjectID="_1657999364" r:id="rId13"/>
               </w:object>
             </w:r>
           </w:p>
@@ -10635,21 +10556,7 @@
         <w:rPr>
           <w:rFonts w:hint="eastAsia"/>
         </w:rPr>
-        <w:t>江苏省交通运输厅为了深化推广交通</w:t>
-      </w:r>
-      <w:proofErr w:type="gramStart"/>
-      <w:r>
-        <w:rPr>
-          <w:rFonts w:hint="eastAsia"/>
-        </w:rPr>
-        <w:t>一</w:t>
-      </w:r>
-      <w:proofErr w:type="gramEnd"/>
-      <w:r>
-        <w:rPr>
-          <w:rFonts w:hint="eastAsia"/>
-        </w:rPr>
-        <w:t>卡通互联互通工作，有序推进移动支付在公共交通领域中的应用，结合江苏省公共交通行业特点和转型升级需要，要求搭建具有江苏特色的交通一卡通移动支付管理与服务平台。</w:t>
+        <w:t>江苏省交通运输厅为了深化推广交通一卡通互联互通工作，有序推进移动支付在公共交通领域中的应用，结合江苏省公共交通行业特点和转型升级需要，要求搭建具有江苏特色的交通一卡通移动支付管理与服务平台。</w:t>
       </w:r>
     </w:p>
     <w:p>
@@ -10704,21 +10611,7 @@
         <w:rPr>
           <w:rFonts w:hint="eastAsia"/>
         </w:rPr>
-        <w:t>）正文内一级序号（首行</w:t>
-      </w:r>
-      <w:proofErr w:type="gramStart"/>
-      <w:r>
-        <w:rPr>
-          <w:rFonts w:hint="eastAsia"/>
-        </w:rPr>
-        <w:t>不</w:t>
-      </w:r>
-      <w:proofErr w:type="gramEnd"/>
-      <w:r>
-        <w:rPr>
-          <w:rFonts w:hint="eastAsia"/>
-        </w:rPr>
-        <w:t>缩进）</w:t>
+        <w:t>）正文内一级序号（首行不缩进）</w:t>
       </w:r>
     </w:p>
     <w:p>
@@ -10802,21 +10695,7 @@
         <w:rPr>
           <w:rFonts w:hint="eastAsia"/>
         </w:rPr>
-        <w:t>）正文内一级序号（首行</w:t>
-      </w:r>
-      <w:proofErr w:type="gramStart"/>
-      <w:r>
-        <w:rPr>
-          <w:rFonts w:hint="eastAsia"/>
-        </w:rPr>
-        <w:t>不</w:t>
-      </w:r>
-      <w:proofErr w:type="gramEnd"/>
-      <w:r>
-        <w:rPr>
-          <w:rFonts w:hint="eastAsia"/>
-        </w:rPr>
-        <w:t>缩进）</w:t>
+        <w:t>）正文内一级序号（首行不缩进）</w:t>
       </w:r>
     </w:p>
     <w:p>
@@ -11159,21 +11038,7 @@
         <w:rPr>
           <w:rFonts w:hint="eastAsia"/>
         </w:rPr>
-        <w:t>年开始京津冀，岭南通和上海交通卡，</w:t>
-      </w:r>
-      <w:proofErr w:type="gramStart"/>
-      <w:r>
-        <w:rPr>
-          <w:rFonts w:hint="eastAsia"/>
-        </w:rPr>
-        <w:t>到推江苏</w:t>
-      </w:r>
-      <w:proofErr w:type="gramEnd"/>
-      <w:r>
-        <w:rPr>
-          <w:rFonts w:hint="eastAsia"/>
-        </w:rPr>
-        <w:t>一卡通，至今已推广了</w:t>
+        <w:t>年开始京津冀，岭南通和上海交通卡，到推江苏一卡通，至今已推广了</w:t>
       </w:r>
       <w:r>
         <w:t>9</w:t>
@@ -11315,35 +11180,7 @@
         <w:rPr>
           <w:rFonts w:hint="eastAsia"/>
         </w:rPr>
-        <w:t>年之前就</w:t>
-      </w:r>
-      <w:proofErr w:type="gramStart"/>
-      <w:r>
-        <w:rPr>
-          <w:rFonts w:hint="eastAsia"/>
-        </w:rPr>
-        <w:t>有尝</w:t>
-      </w:r>
-      <w:proofErr w:type="gramEnd"/>
-      <w:r>
-        <w:rPr>
-          <w:rFonts w:hint="eastAsia"/>
-        </w:rPr>
-        <w:t>试过</w:t>
-      </w:r>
-      <w:proofErr w:type="gramStart"/>
-      <w:r>
-        <w:rPr>
-          <w:rFonts w:hint="eastAsia"/>
-        </w:rPr>
-        <w:t>做交</w:t>
-      </w:r>
-      <w:proofErr w:type="gramEnd"/>
-      <w:r>
-        <w:rPr>
-          <w:rFonts w:hint="eastAsia"/>
-        </w:rPr>
-        <w:t>通卡，当时使用</w:t>
+        <w:t>年之前就有尝试过做交通卡，当时使用</w:t>
       </w:r>
       <w:r>
         <w:rPr>
@@ -11475,14 +11312,12 @@
         </w:rPr>
         <w:t>同时</w:t>
       </w:r>
-      <w:proofErr w:type="gramStart"/>
       <w:r>
         <w:rPr>
           <w:rFonts w:hint="eastAsia"/>
         </w:rPr>
         <w:t>包含蓝牙和</w:t>
       </w:r>
-      <w:proofErr w:type="gramEnd"/>
       <w:r>
         <w:rPr>
           <w:rFonts w:hint="eastAsia"/>
@@ -11496,21 +11331,7 @@
         <w:rPr>
           <w:rFonts w:hint="eastAsia"/>
         </w:rPr>
-        <w:t>两种信道</w:t>
-      </w:r>
-      <w:proofErr w:type="gramStart"/>
-      <w:r>
-        <w:rPr>
-          <w:rFonts w:hint="eastAsia"/>
-        </w:rPr>
-        <w:t>的蓝</w:t>
-      </w:r>
-      <w:proofErr w:type="gramEnd"/>
-      <w:r>
-        <w:rPr>
-          <w:rFonts w:hint="eastAsia"/>
-        </w:rPr>
-        <w:t>牙</w:t>
+        <w:t>两种信道的蓝牙</w:t>
       </w:r>
       <w:r>
         <w:rPr>
@@ -11681,39 +11502,17 @@
         <w:pStyle w:val="a6"/>
         <w:ind w:firstLine="480"/>
       </w:pPr>
-      <w:proofErr w:type="gramStart"/>
-      <w:r>
-        <w:rPr>
-          <w:rFonts w:hint="eastAsia"/>
-        </w:rPr>
-        <w:t>腾讯尝试</w:t>
-      </w:r>
-      <w:proofErr w:type="gramEnd"/>
-      <w:r>
-        <w:rPr>
-          <w:rFonts w:hint="eastAsia"/>
-        </w:rPr>
-        <w:t>过绕过</w:t>
-      </w:r>
-      <w:r>
-        <w:rPr>
-          <w:rFonts w:hint="eastAsia"/>
-        </w:rPr>
-        <w:t>手机厂商，不通过系统</w:t>
-      </w:r>
-      <w:proofErr w:type="gramStart"/>
-      <w:r>
-        <w:rPr>
-          <w:rFonts w:hint="eastAsia"/>
-        </w:rPr>
-        <w:t>侧提</w:t>
-      </w:r>
-      <w:proofErr w:type="gramEnd"/>
-      <w:r>
-        <w:rPr>
-          <w:rFonts w:hint="eastAsia"/>
-        </w:rPr>
-        <w:t>供的钱包方案，使用</w:t>
+      <w:r>
+        <w:rPr>
+          <w:rFonts w:hint="eastAsia"/>
+        </w:rPr>
+        <w:t>腾讯尝试过绕过</w:t>
+      </w:r>
+      <w:r>
+        <w:rPr>
+          <w:rFonts w:hint="eastAsia"/>
+        </w:rPr>
+        <w:t>手机厂商，不通过系统侧提供的钱包方案，使用</w:t>
       </w:r>
       <w:r>
         <w:rPr>
@@ -11813,21 +11612,7 @@
         <w:rPr>
           <w:rFonts w:hint="eastAsia"/>
         </w:rPr>
-        <w:t>，由于对接方面多，所以使用</w:t>
-      </w:r>
-      <w:proofErr w:type="gramStart"/>
-      <w:r>
-        <w:rPr>
-          <w:rFonts w:hint="eastAsia"/>
-        </w:rPr>
-        <w:t>微服务</w:t>
-      </w:r>
-      <w:proofErr w:type="gramEnd"/>
-      <w:r>
-        <w:rPr>
-          <w:rFonts w:hint="eastAsia"/>
-        </w:rPr>
-        <w:t>结构进行</w:t>
+        <w:t>，由于对接方面多，所以使用微服务结构进行</w:t>
       </w:r>
       <w:r>
         <w:rPr>
@@ -11849,7 +11634,7 @@
           <v:shape id="_x0000_i1027" type="#_x0000_t75" style="width:415.25pt;height:292.2pt" o:ole="">
             <v:imagedata r:id="rId15" o:title=""/>
           </v:shape>
-          <o:OLEObject Type="Embed" ProgID="Visio.Drawing.15" ShapeID="_x0000_i1027" DrawAspect="Content" ObjectID="_1657743318" r:id="rId16"/>
+          <o:OLEObject Type="Embed" ProgID="Visio.Drawing.15" ShapeID="_x0000_i1027" DrawAspect="Content" ObjectID="_1657999365" r:id="rId16"/>
         </w:object>
       </w:r>
     </w:p>
@@ -11988,16 +11773,8 @@
         <w:rPr>
           <w:rFonts w:hint="eastAsia"/>
         </w:rPr>
-        <w:t>技术</w:t>
-      </w:r>
-      <w:proofErr w:type="gramStart"/>
-      <w:r>
-        <w:rPr>
-          <w:rFonts w:hint="eastAsia"/>
-        </w:rPr>
-        <w:t>栈</w:t>
-      </w:r>
-      <w:proofErr w:type="gramEnd"/>
+        <w:t>技术栈</w:t>
+      </w:r>
     </w:p>
     <w:p>
       <w:pPr>
@@ -12040,14 +11817,12 @@
         </w:rPr>
         <w:t>作为数据缓存，使用</w:t>
       </w:r>
-      <w:proofErr w:type="spellStart"/>
       <w:r>
         <w:rPr>
           <w:rFonts w:hint="eastAsia"/>
         </w:rPr>
         <w:t>mybatis</w:t>
       </w:r>
-      <w:proofErr w:type="spellEnd"/>
       <w:r>
         <w:rPr>
           <w:rFonts w:hint="eastAsia"/>
@@ -12097,21 +11872,7 @@
         <w:rPr>
           <w:rFonts w:hint="eastAsia"/>
         </w:rPr>
-        <w:t>本课题主要研究方向为业务服务器，使用</w:t>
-      </w:r>
-      <w:proofErr w:type="gramStart"/>
-      <w:r>
-        <w:rPr>
-          <w:rFonts w:hint="eastAsia"/>
-        </w:rPr>
-        <w:t>微服务</w:t>
-      </w:r>
-      <w:proofErr w:type="gramEnd"/>
-      <w:r>
-        <w:rPr>
-          <w:rFonts w:hint="eastAsia"/>
-        </w:rPr>
-        <w:t>架构搭建；</w:t>
+        <w:t>本课题主要研究方向为业务服务器，使用微服务架构搭建；</w:t>
       </w:r>
     </w:p>
     <w:p>
@@ -12196,21 +11957,7 @@
         <w:rPr>
           <w:rFonts w:hint="eastAsia"/>
         </w:rPr>
-        <w:t>风格进行再封装屏蔽掉了复杂的配置和实现原理，最终给开发者留出了一套简单易懂、</w:t>
-      </w:r>
-      <w:proofErr w:type="gramStart"/>
-      <w:r>
-        <w:rPr>
-          <w:rFonts w:hint="eastAsia"/>
-        </w:rPr>
-        <w:t>易部署</w:t>
-      </w:r>
-      <w:proofErr w:type="gramEnd"/>
-      <w:r>
-        <w:rPr>
-          <w:rFonts w:hint="eastAsia"/>
-        </w:rPr>
-        <w:t>和易维护的分布式系统开发工具包</w:t>
+        <w:t>风格进行再封装屏蔽掉了复杂的配置和实现原理，最终给开发者留出了一套简单易懂、易部署和易维护的分布式系统开发工具包</w:t>
       </w:r>
       <w:r>
         <w:rPr>
@@ -12234,19 +11981,11 @@
         <w:pStyle w:val="a6"/>
         <w:ind w:firstLine="480"/>
       </w:pPr>
-      <w:proofErr w:type="spellStart"/>
-      <w:r>
-        <w:rPr>
-          <w:rFonts w:hint="eastAsia"/>
-        </w:rPr>
-        <w:t>SpringBoot</w:t>
-      </w:r>
-      <w:proofErr w:type="spellEnd"/>
-      <w:r>
-        <w:rPr>
-          <w:rFonts w:hint="eastAsia"/>
-        </w:rPr>
-        <w:t xml:space="preserve"> </w:t>
+      <w:r>
+        <w:rPr>
+          <w:rFonts w:hint="eastAsia"/>
+        </w:rPr>
+        <w:t xml:space="preserve">SpringBoot </w:t>
       </w:r>
       <w:r>
         <w:rPr>
@@ -12260,19 +11999,11 @@
         <w:pStyle w:val="a6"/>
         <w:ind w:firstLine="480"/>
       </w:pPr>
-      <w:proofErr w:type="spellStart"/>
-      <w:r>
-        <w:rPr>
-          <w:rFonts w:hint="eastAsia"/>
-        </w:rPr>
-        <w:t>SpringBoot</w:t>
-      </w:r>
-      <w:proofErr w:type="spellEnd"/>
-      <w:r>
-        <w:rPr>
-          <w:rFonts w:hint="eastAsia"/>
-        </w:rPr>
-        <w:t xml:space="preserve"> </w:t>
+      <w:r>
+        <w:rPr>
+          <w:rFonts w:hint="eastAsia"/>
+        </w:rPr>
+        <w:t xml:space="preserve">SpringBoot </w:t>
       </w:r>
       <w:r>
         <w:rPr>
@@ -12316,19 +12047,11 @@
         </w:rPr>
         <w:t>应用各个方面的配置。另外</w:t>
       </w:r>
-      <w:proofErr w:type="spellStart"/>
-      <w:r>
-        <w:rPr>
-          <w:rFonts w:hint="eastAsia"/>
-        </w:rPr>
-        <w:t>SpringBoot</w:t>
-      </w:r>
-      <w:proofErr w:type="spellEnd"/>
-      <w:r>
-        <w:rPr>
-          <w:rFonts w:hint="eastAsia"/>
-        </w:rPr>
-        <w:t xml:space="preserve"> </w:t>
+      <w:r>
+        <w:rPr>
+          <w:rFonts w:hint="eastAsia"/>
+        </w:rPr>
+        <w:t xml:space="preserve">SpringBoot </w:t>
       </w:r>
       <w:r>
         <w:rPr>
@@ -12336,19 +12059,11 @@
         </w:rPr>
         <w:t>能够集成大量的框架，解决了之前很重要的项目之间包的版本依赖和稳定性问题。同时有了</w:t>
       </w:r>
-      <w:proofErr w:type="spellStart"/>
-      <w:r>
-        <w:rPr>
-          <w:rFonts w:hint="eastAsia"/>
-        </w:rPr>
-        <w:t>SpringBoot</w:t>
-      </w:r>
-      <w:proofErr w:type="spellEnd"/>
-      <w:r>
-        <w:rPr>
-          <w:rFonts w:hint="eastAsia"/>
-        </w:rPr>
-        <w:t xml:space="preserve"> </w:t>
+      <w:r>
+        <w:rPr>
+          <w:rFonts w:hint="eastAsia"/>
+        </w:rPr>
+        <w:t xml:space="preserve">SpringBoot </w:t>
       </w:r>
       <w:r>
         <w:rPr>
@@ -12356,19 +12071,11 @@
         </w:rPr>
         <w:t>使</w:t>
       </w:r>
-      <w:proofErr w:type="spellStart"/>
-      <w:r>
-        <w:rPr>
-          <w:rFonts w:hint="eastAsia"/>
-        </w:rPr>
-        <w:t>springcloud</w:t>
-      </w:r>
-      <w:proofErr w:type="spellEnd"/>
-      <w:r>
-        <w:rPr>
-          <w:rFonts w:hint="eastAsia"/>
-        </w:rPr>
-        <w:t xml:space="preserve"> </w:t>
+      <w:r>
+        <w:rPr>
+          <w:rFonts w:hint="eastAsia"/>
+        </w:rPr>
+        <w:t xml:space="preserve">springcloud </w:t>
       </w:r>
       <w:r>
         <w:rPr>
@@ -12394,19 +12101,11 @@
         <w:pStyle w:val="a6"/>
         <w:ind w:firstLine="480"/>
       </w:pPr>
-      <w:proofErr w:type="spellStart"/>
-      <w:r>
-        <w:rPr>
-          <w:rFonts w:hint="eastAsia"/>
-        </w:rPr>
-        <w:t>SpringBoot</w:t>
-      </w:r>
-      <w:proofErr w:type="spellEnd"/>
-      <w:r>
-        <w:rPr>
-          <w:rFonts w:hint="eastAsia"/>
-        </w:rPr>
-        <w:t xml:space="preserve"> </w:t>
+      <w:r>
+        <w:rPr>
+          <w:rFonts w:hint="eastAsia"/>
+        </w:rPr>
+        <w:t xml:space="preserve">SpringBoot </w:t>
       </w:r>
       <w:r>
         <w:rPr>
@@ -12414,142 +12113,102 @@
         </w:rPr>
         <w:t>与传统</w:t>
       </w:r>
-      <w:proofErr w:type="spellStart"/>
+      <w:r>
+        <w:rPr>
+          <w:rFonts w:hint="eastAsia"/>
+        </w:rPr>
+        <w:t xml:space="preserve">JavaEE </w:t>
+      </w:r>
+      <w:r>
+        <w:rPr>
+          <w:rFonts w:hint="eastAsia"/>
+        </w:rPr>
+        <w:t>项目开发模式比较</w:t>
+      </w:r>
+    </w:p>
+    <w:p>
+      <w:pPr>
+        <w:pStyle w:val="a6"/>
+        <w:ind w:firstLine="480"/>
+      </w:pPr>
+      <w:r>
+        <w:rPr>
+          <w:rFonts w:hint="eastAsia"/>
+        </w:rPr>
+        <w:t xml:space="preserve">3 SpringBoot </w:t>
+      </w:r>
+      <w:r>
+        <w:rPr>
+          <w:rFonts w:hint="eastAsia"/>
+        </w:rPr>
+        <w:t>与传统</w:t>
+      </w:r>
+      <w:r>
+        <w:rPr>
+          <w:rFonts w:hint="eastAsia"/>
+        </w:rPr>
+        <w:t xml:space="preserve">JavaEE </w:t>
+      </w:r>
+      <w:r>
+        <w:rPr>
+          <w:rFonts w:hint="eastAsia"/>
+        </w:rPr>
+        <w:t>项目开发模式比较</w:t>
+      </w:r>
+      <w:r>
+        <w:rPr>
+          <w:rFonts w:hint="eastAsia"/>
+        </w:rPr>
+        <w:t xml:space="preserve">Javaweb </w:t>
+      </w:r>
+      <w:r>
+        <w:rPr>
+          <w:rFonts w:hint="eastAsia"/>
+        </w:rPr>
+        <w:t>应用开发从最早的</w:t>
+      </w:r>
+      <w:r>
+        <w:rPr>
+          <w:rFonts w:hint="eastAsia"/>
+        </w:rPr>
+        <w:t>Servlet</w:t>
+      </w:r>
+      <w:r>
+        <w:rPr>
+          <w:rFonts w:hint="eastAsia"/>
+        </w:rPr>
+        <w:t>技术开始已经经历了很多变化，在这段历史中产生了独立的一整套的生态系统和大量的开源项目。</w:t>
+      </w:r>
+      <w:r>
+        <w:rPr>
+          <w:rFonts w:hint="eastAsia"/>
+        </w:rPr>
+        <w:t xml:space="preserve">EJB2.0 </w:t>
+      </w:r>
+      <w:r>
+        <w:rPr>
+          <w:rFonts w:hint="eastAsia"/>
+        </w:rPr>
+        <w:t>改变了很多，但也还是保留了权威、官方和学术化的整体风格。在这个时候</w:t>
+      </w:r>
+      <w:r>
+        <w:rPr>
+          <w:rFonts w:hint="eastAsia"/>
+        </w:rPr>
+        <w:t xml:space="preserve">Spring </w:t>
+      </w:r>
+      <w:r>
+        <w:rPr>
+          <w:rFonts w:hint="eastAsia"/>
+        </w:rPr>
+        <w:t>等大批轻量级框架开始产生，发展到今天已经和</w:t>
+      </w:r>
       <w:r>
         <w:rPr>
           <w:rFonts w:hint="eastAsia"/>
         </w:rPr>
         <w:t>JavaEE</w:t>
       </w:r>
-      <w:proofErr w:type="spellEnd"/>
-      <w:r>
-        <w:rPr>
-          <w:rFonts w:hint="eastAsia"/>
-        </w:rPr>
-        <w:t xml:space="preserve"> </w:t>
-      </w:r>
-      <w:r>
-        <w:rPr>
-          <w:rFonts w:hint="eastAsia"/>
-        </w:rPr>
-        <w:t>项目开发模式比较</w:t>
-      </w:r>
-    </w:p>
-    <w:p>
-      <w:pPr>
-        <w:pStyle w:val="a6"/>
-        <w:ind w:firstLine="480"/>
-      </w:pPr>
-      <w:r>
-        <w:rPr>
-          <w:rFonts w:hint="eastAsia"/>
-        </w:rPr>
-        <w:t xml:space="preserve">3 </w:t>
-      </w:r>
-      <w:proofErr w:type="spellStart"/>
-      <w:r>
-        <w:rPr>
-          <w:rFonts w:hint="eastAsia"/>
-        </w:rPr>
-        <w:t>SpringBoot</w:t>
-      </w:r>
-      <w:proofErr w:type="spellEnd"/>
-      <w:r>
-        <w:rPr>
-          <w:rFonts w:hint="eastAsia"/>
-        </w:rPr>
-        <w:t xml:space="preserve"> </w:t>
-      </w:r>
-      <w:r>
-        <w:rPr>
-          <w:rFonts w:hint="eastAsia"/>
-        </w:rPr>
-        <w:t>与传统</w:t>
-      </w:r>
-      <w:proofErr w:type="spellStart"/>
-      <w:r>
-        <w:rPr>
-          <w:rFonts w:hint="eastAsia"/>
-        </w:rPr>
-        <w:t>JavaEE</w:t>
-      </w:r>
-      <w:proofErr w:type="spellEnd"/>
-      <w:r>
-        <w:rPr>
-          <w:rFonts w:hint="eastAsia"/>
-        </w:rPr>
-        <w:t xml:space="preserve"> </w:t>
-      </w:r>
-      <w:r>
-        <w:rPr>
-          <w:rFonts w:hint="eastAsia"/>
-        </w:rPr>
-        <w:t>项目开发模式比较</w:t>
-      </w:r>
-      <w:proofErr w:type="spellStart"/>
-      <w:r>
-        <w:rPr>
-          <w:rFonts w:hint="eastAsia"/>
-        </w:rPr>
-        <w:t>Javaweb</w:t>
-      </w:r>
-      <w:proofErr w:type="spellEnd"/>
-      <w:r>
-        <w:rPr>
-          <w:rFonts w:hint="eastAsia"/>
-        </w:rPr>
-        <w:t xml:space="preserve"> </w:t>
-      </w:r>
-      <w:r>
-        <w:rPr>
-          <w:rFonts w:hint="eastAsia"/>
-        </w:rPr>
-        <w:t>应用开发从最早的</w:t>
-      </w:r>
-      <w:r>
-        <w:rPr>
-          <w:rFonts w:hint="eastAsia"/>
-        </w:rPr>
-        <w:t>Servlet</w:t>
-      </w:r>
-      <w:r>
-        <w:rPr>
-          <w:rFonts w:hint="eastAsia"/>
-        </w:rPr>
-        <w:t>技术开始已经经历了很多变化，在这段历史中产生了独立的一整套的生态系统和大量的开源项目。</w:t>
-      </w:r>
-      <w:r>
-        <w:rPr>
-          <w:rFonts w:hint="eastAsia"/>
-        </w:rPr>
-        <w:t xml:space="preserve">EJB2.0 </w:t>
-      </w:r>
-      <w:r>
-        <w:rPr>
-          <w:rFonts w:hint="eastAsia"/>
-        </w:rPr>
-        <w:t>改变了很多，但也还是保留了权威、官方和学术化的整体风格。在这个时候</w:t>
-      </w:r>
-      <w:r>
-        <w:rPr>
-          <w:rFonts w:hint="eastAsia"/>
-        </w:rPr>
-        <w:t xml:space="preserve">Spring </w:t>
-      </w:r>
-      <w:r>
-        <w:rPr>
-          <w:rFonts w:hint="eastAsia"/>
-        </w:rPr>
-        <w:t>等大批轻量级框架开始产生，发展到今天已经和</w:t>
-      </w:r>
-      <w:proofErr w:type="spellStart"/>
-      <w:r>
-        <w:rPr>
-          <w:rFonts w:hint="eastAsia"/>
-        </w:rPr>
-        <w:t>JavaEE</w:t>
-      </w:r>
-      <w:proofErr w:type="spellEnd"/>
       <w:r>
         <w:rPr>
           <w:rFonts w:hint="eastAsia"/>
@@ -12563,19 +12222,11 @@
         <w:lastRenderedPageBreak/>
         <w:t>正让我们看到开源社区改变</w:t>
       </w:r>
-      <w:proofErr w:type="spellStart"/>
-      <w:r>
-        <w:rPr>
-          <w:rFonts w:hint="eastAsia"/>
-        </w:rPr>
-        <w:t>JavaEE</w:t>
-      </w:r>
-      <w:proofErr w:type="spellEnd"/>
-      <w:r>
-        <w:rPr>
-          <w:rFonts w:hint="eastAsia"/>
-        </w:rPr>
-        <w:t xml:space="preserve"> </w:t>
+      <w:r>
+        <w:rPr>
+          <w:rFonts w:hint="eastAsia"/>
+        </w:rPr>
+        <w:t xml:space="preserve">JavaEE </w:t>
       </w:r>
       <w:r>
         <w:rPr>
@@ -12631,19 +12282,11 @@
         </w:rPr>
         <w:t>收购后对</w:t>
       </w:r>
-      <w:proofErr w:type="spellStart"/>
-      <w:r>
-        <w:rPr>
-          <w:rFonts w:hint="eastAsia"/>
-        </w:rPr>
-        <w:t>JavaEE</w:t>
-      </w:r>
-      <w:proofErr w:type="spellEnd"/>
-      <w:r>
-        <w:rPr>
-          <w:rFonts w:hint="eastAsia"/>
-        </w:rPr>
-        <w:t xml:space="preserve"> </w:t>
+      <w:r>
+        <w:rPr>
+          <w:rFonts w:hint="eastAsia"/>
+        </w:rPr>
+        <w:t xml:space="preserve">JavaEE </w:t>
       </w:r>
       <w:r>
         <w:rPr>
@@ -12657,297 +12300,293 @@
         <w:pStyle w:val="a6"/>
         <w:ind w:firstLine="480"/>
       </w:pPr>
-      <w:proofErr w:type="spellStart"/>
+      <w:r>
+        <w:rPr>
+          <w:rFonts w:hint="eastAsia"/>
+        </w:rPr>
+        <w:t xml:space="preserve">SpringBoot </w:t>
+      </w:r>
+      <w:r>
+        <w:rPr>
+          <w:rFonts w:hint="eastAsia"/>
+        </w:rPr>
+        <w:t>应用系统开发模板架构设计</w:t>
+      </w:r>
+    </w:p>
+    <w:p>
+      <w:pPr>
+        <w:pStyle w:val="a6"/>
+        <w:ind w:firstLine="480"/>
+      </w:pPr>
+      <w:r>
+        <w:rPr>
+          <w:rFonts w:hint="eastAsia"/>
+        </w:rPr>
+        <w:t>从前台到后台的顺序进行分析。从页面来看，现在的主流已经淘汰了</w:t>
+      </w:r>
+      <w:r>
+        <w:rPr>
+          <w:rFonts w:hint="eastAsia"/>
+        </w:rPr>
+        <w:t xml:space="preserve">jsp </w:t>
+      </w:r>
+      <w:r>
+        <w:rPr>
+          <w:rFonts w:hint="eastAsia"/>
+        </w:rPr>
+        <w:t>技术。前台常使用模板引擎，主要有</w:t>
+      </w:r>
+      <w:r>
+        <w:rPr>
+          <w:rFonts w:hint="eastAsia"/>
+        </w:rPr>
+        <w:t>FreeMarker</w:t>
+      </w:r>
+      <w:r>
+        <w:rPr>
+          <w:rFonts w:hint="eastAsia"/>
+        </w:rPr>
+        <w:t>，它是一个用</w:t>
+      </w:r>
+      <w:r>
+        <w:rPr>
+          <w:rFonts w:hint="eastAsia"/>
+        </w:rPr>
+        <w:t xml:space="preserve">Java </w:t>
+      </w:r>
+      <w:r>
+        <w:rPr>
+          <w:rFonts w:hint="eastAsia"/>
+        </w:rPr>
+        <w:t>语言编写的模板引擎，基于模板来生成文本输出。还有</w:t>
+      </w:r>
+      <w:r>
+        <w:rPr>
+          <w:rFonts w:hint="eastAsia"/>
+        </w:rPr>
+        <w:t>Thymeleaf</w:t>
+      </w:r>
+      <w:r>
+        <w:rPr>
+          <w:rFonts w:hint="eastAsia"/>
+        </w:rPr>
+        <w:t>，它和</w:t>
+      </w:r>
+      <w:r>
+        <w:rPr>
+          <w:rFonts w:hint="eastAsia"/>
+        </w:rPr>
+        <w:t xml:space="preserve">FreeMarker </w:t>
+      </w:r>
+      <w:r>
+        <w:rPr>
+          <w:rFonts w:hint="eastAsia"/>
+        </w:rPr>
+        <w:t>的原理类似，可以达到页面图形设计和应用逻辑的分离。但</w:t>
+      </w:r>
+      <w:r>
+        <w:rPr>
+          <w:rFonts w:hint="eastAsia"/>
+        </w:rPr>
+        <w:t xml:space="preserve">SpringBoot </w:t>
+      </w:r>
+      <w:r>
+        <w:rPr>
+          <w:rFonts w:hint="eastAsia"/>
+        </w:rPr>
+        <w:t>推荐使用</w:t>
+      </w:r>
+      <w:r>
+        <w:rPr>
+          <w:rFonts w:hint="eastAsia"/>
+        </w:rPr>
+        <w:t>Thymeleaf</w:t>
+      </w:r>
+      <w:r>
+        <w:rPr>
+          <w:rFonts w:hint="eastAsia"/>
+        </w:rPr>
+        <w:t>，原因首先是它可以和</w:t>
+      </w:r>
+      <w:r>
+        <w:rPr>
+          <w:rFonts w:hint="eastAsia"/>
+        </w:rPr>
+        <w:t xml:space="preserve">SpringMVC </w:t>
+      </w:r>
+      <w:r>
+        <w:rPr>
+          <w:rFonts w:hint="eastAsia"/>
+        </w:rPr>
+        <w:t>很好结合，其次和其他模板引擎相比它的模板可以直接用浏览器正确显示，这也称为自然的模板技术。但其使用的</w:t>
+      </w:r>
+      <w:r>
+        <w:rPr>
+          <w:rFonts w:hint="eastAsia"/>
+        </w:rPr>
+        <w:t xml:space="preserve">DOM </w:t>
+      </w:r>
+      <w:r>
+        <w:rPr>
+          <w:rFonts w:hint="eastAsia"/>
+        </w:rPr>
+        <w:t>解析所以不适合处理大</w:t>
+      </w:r>
+      <w:r>
+        <w:rPr>
+          <w:rFonts w:hint="eastAsia"/>
+        </w:rPr>
+        <w:t>XML</w:t>
+      </w:r>
+      <w:r>
+        <w:rPr>
+          <w:rFonts w:hint="eastAsia"/>
+        </w:rPr>
+        <w:t>文件。在前端开发还常用到</w:t>
+      </w:r>
+      <w:r>
+        <w:rPr>
+          <w:rFonts w:hint="eastAsia"/>
+        </w:rPr>
+        <w:t>BootStrap</w:t>
+      </w:r>
+      <w:r>
+        <w:rPr>
+          <w:rFonts w:hint="eastAsia"/>
+        </w:rPr>
+        <w:t>、</w:t>
+      </w:r>
+      <w:r>
+        <w:rPr>
+          <w:rFonts w:hint="eastAsia"/>
+        </w:rPr>
+        <w:t>AngularJS</w:t>
+      </w:r>
+      <w:r>
+        <w:rPr>
+          <w:rFonts w:hint="eastAsia"/>
+        </w:rPr>
+        <w:t>、</w:t>
+      </w:r>
+      <w:r>
+        <w:rPr>
+          <w:rFonts w:hint="eastAsia"/>
+        </w:rPr>
+        <w:t xml:space="preserve">JQuery </w:t>
+      </w:r>
+      <w:r>
+        <w:rPr>
+          <w:rFonts w:hint="eastAsia"/>
+        </w:rPr>
+        <w:t>等。接下来在浏览器数据传输上采用</w:t>
+      </w:r>
+      <w:r>
+        <w:rPr>
+          <w:rFonts w:hint="eastAsia"/>
+        </w:rPr>
+        <w:t xml:space="preserve">Json </w:t>
+      </w:r>
+      <w:r>
+        <w:rPr>
+          <w:rFonts w:hint="eastAsia"/>
+        </w:rPr>
+        <w:t>的格式</w:t>
+      </w:r>
+      <w:r>
+        <w:rPr>
+          <w:rFonts w:hint="eastAsia"/>
+        </w:rPr>
+        <w:t xml:space="preserve">RESTful </w:t>
+      </w:r>
+      <w:r>
+        <w:rPr>
+          <w:rFonts w:hint="eastAsia"/>
+        </w:rPr>
+        <w:t>传输。在数据到达服务器后接受请求的是</w:t>
+      </w:r>
+      <w:r>
+        <w:rPr>
+          <w:rFonts w:hint="eastAsia"/>
+        </w:rPr>
+        <w:t xml:space="preserve">SpringMVC </w:t>
+      </w:r>
+      <w:r>
+        <w:rPr>
+          <w:rFonts w:hint="eastAsia"/>
+        </w:rPr>
+        <w:t>框架，这个框架已经取代</w:t>
+      </w:r>
+      <w:r>
+        <w:rPr>
+          <w:rFonts w:hint="eastAsia"/>
+        </w:rPr>
+        <w:t xml:space="preserve">Struts2 </w:t>
+      </w:r>
+      <w:r>
+        <w:rPr>
+          <w:rFonts w:hint="eastAsia"/>
+        </w:rPr>
+        <w:t>成为控制层绝对的主流了。到持久层框架现在的主流技术有</w:t>
+      </w:r>
+      <w:r>
+        <w:rPr>
+          <w:rFonts w:hint="eastAsia"/>
+        </w:rPr>
+        <w:t>Hibernate</w:t>
+      </w:r>
+      <w:r>
+        <w:rPr>
+          <w:rFonts w:hint="eastAsia"/>
+        </w:rPr>
+        <w:t>、</w:t>
+      </w:r>
+      <w:r>
+        <w:rPr>
+          <w:rFonts w:hint="eastAsia"/>
+        </w:rPr>
+        <w:t>Mybatis</w:t>
+      </w:r>
+      <w:r>
+        <w:rPr>
+          <w:rFonts w:hint="eastAsia"/>
+        </w:rPr>
+        <w:t>、</w:t>
+      </w:r>
+      <w:r>
+        <w:rPr>
+          <w:rFonts w:hint="eastAsia"/>
+        </w:rPr>
+        <w:t>JPA</w:t>
+      </w:r>
+      <w:r>
+        <w:rPr>
+          <w:rFonts w:hint="eastAsia"/>
+        </w:rPr>
+        <w:t>，各有优缺点不再赘述。</w:t>
+      </w:r>
       <w:r>
         <w:rPr>
           <w:rFonts w:hint="eastAsia"/>
         </w:rPr>
         <w:t>SpringBoot</w:t>
       </w:r>
-      <w:proofErr w:type="spellEnd"/>
-      <w:r>
-        <w:rPr>
-          <w:rFonts w:hint="eastAsia"/>
-        </w:rPr>
-        <w:t xml:space="preserve"> </w:t>
-      </w:r>
-      <w:r>
-        <w:rPr>
-          <w:rFonts w:hint="eastAsia"/>
-        </w:rPr>
-        <w:t>应用系统开发模板架构设计</w:t>
-      </w:r>
-    </w:p>
-    <w:p>
-      <w:pPr>
-        <w:pStyle w:val="a6"/>
-        <w:ind w:firstLine="480"/>
-      </w:pPr>
-      <w:r>
-        <w:rPr>
-          <w:rFonts w:hint="eastAsia"/>
-        </w:rPr>
-        <w:t>从前台到后台的顺序进行分析。从页面来看，现在的主流已经淘汰了</w:t>
-      </w:r>
-      <w:proofErr w:type="spellStart"/>
-      <w:r>
-        <w:rPr>
-          <w:rFonts w:hint="eastAsia"/>
-        </w:rPr>
-        <w:t>jsp</w:t>
-      </w:r>
-      <w:proofErr w:type="spellEnd"/>
-      <w:r>
-        <w:rPr>
-          <w:rFonts w:hint="eastAsia"/>
-        </w:rPr>
-        <w:t xml:space="preserve"> </w:t>
-      </w:r>
-      <w:r>
-        <w:rPr>
-          <w:rFonts w:hint="eastAsia"/>
-        </w:rPr>
-        <w:t>技术。前台常使用模板引擎，主要有</w:t>
-      </w:r>
-      <w:proofErr w:type="spellStart"/>
-      <w:r>
-        <w:rPr>
-          <w:rFonts w:hint="eastAsia"/>
-        </w:rPr>
-        <w:t>FreeMarker</w:t>
-      </w:r>
-      <w:proofErr w:type="spellEnd"/>
-      <w:r>
-        <w:rPr>
-          <w:rFonts w:hint="eastAsia"/>
-        </w:rPr>
-        <w:t>，它是一个用</w:t>
-      </w:r>
-      <w:r>
-        <w:rPr>
-          <w:rFonts w:hint="eastAsia"/>
-        </w:rPr>
-        <w:t xml:space="preserve">Java </w:t>
-      </w:r>
-      <w:r>
-        <w:rPr>
-          <w:rFonts w:hint="eastAsia"/>
-        </w:rPr>
-        <w:t>语言编写的模板引擎，基于模板来生成文本输出。还有</w:t>
-      </w:r>
-      <w:proofErr w:type="spellStart"/>
-      <w:r>
-        <w:rPr>
-          <w:rFonts w:hint="eastAsia"/>
-        </w:rPr>
-        <w:t>Thymeleaf</w:t>
-      </w:r>
-      <w:proofErr w:type="spellEnd"/>
-      <w:r>
-        <w:rPr>
-          <w:rFonts w:hint="eastAsia"/>
-        </w:rPr>
-        <w:t>，它和</w:t>
-      </w:r>
-      <w:proofErr w:type="spellStart"/>
-      <w:r>
-        <w:rPr>
-          <w:rFonts w:hint="eastAsia"/>
-        </w:rPr>
-        <w:t>FreeMarker</w:t>
-      </w:r>
-      <w:proofErr w:type="spellEnd"/>
-      <w:r>
-        <w:rPr>
-          <w:rFonts w:hint="eastAsia"/>
-        </w:rPr>
-        <w:t xml:space="preserve"> </w:t>
-      </w:r>
-      <w:r>
-        <w:rPr>
-          <w:rFonts w:hint="eastAsia"/>
-        </w:rPr>
-        <w:t>的原理类似，可以达到页面图形设计和应用逻辑的分离。但</w:t>
-      </w:r>
-      <w:proofErr w:type="spellStart"/>
-      <w:r>
-        <w:rPr>
-          <w:rFonts w:hint="eastAsia"/>
-        </w:rPr>
-        <w:t>SpringBoot</w:t>
-      </w:r>
-      <w:proofErr w:type="spellEnd"/>
-      <w:r>
-        <w:rPr>
-          <w:rFonts w:hint="eastAsia"/>
-        </w:rPr>
-        <w:t xml:space="preserve"> </w:t>
-      </w:r>
       <w:r>
         <w:rPr>
           <w:rFonts w:hint="eastAsia"/>
         </w:rPr>
         <w:t>推荐使用</w:t>
       </w:r>
-      <w:proofErr w:type="spellStart"/>
-      <w:r>
-        <w:rPr>
-          <w:rFonts w:hint="eastAsia"/>
-        </w:rPr>
-        <w:t>Thymeleaf</w:t>
-      </w:r>
-      <w:proofErr w:type="spellEnd"/>
-      <w:r>
-        <w:rPr>
-          <w:rFonts w:hint="eastAsia"/>
-        </w:rPr>
-        <w:t>，原因首先是它可以和</w:t>
-      </w:r>
-      <w:proofErr w:type="spellStart"/>
-      <w:r>
-        <w:rPr>
-          <w:rFonts w:hint="eastAsia"/>
-        </w:rPr>
-        <w:t>SpringMVC</w:t>
-      </w:r>
-      <w:proofErr w:type="spellEnd"/>
-      <w:r>
-        <w:rPr>
-          <w:rFonts w:hint="eastAsia"/>
-        </w:rPr>
-        <w:t xml:space="preserve"> </w:t>
-      </w:r>
-      <w:r>
-        <w:rPr>
-          <w:rFonts w:hint="eastAsia"/>
-        </w:rPr>
-        <w:t>很好结合，其次和其他模板引擎相比它的模板可以直接用浏览器正确显示，这也称为自然的模板技术。但其使用的</w:t>
-      </w:r>
-      <w:r>
-        <w:rPr>
-          <w:rFonts w:hint="eastAsia"/>
-        </w:rPr>
-        <w:t xml:space="preserve">DOM </w:t>
-      </w:r>
-      <w:r>
-        <w:rPr>
-          <w:rFonts w:hint="eastAsia"/>
-        </w:rPr>
-        <w:t>解析所以不适合处理大</w:t>
-      </w:r>
-      <w:r>
-        <w:rPr>
-          <w:rFonts w:hint="eastAsia"/>
-        </w:rPr>
-        <w:t>XML</w:t>
-      </w:r>
-      <w:r>
-        <w:rPr>
-          <w:rFonts w:hint="eastAsia"/>
-        </w:rPr>
-        <w:t>文件。在前端开发还常用到</w:t>
-      </w:r>
-      <w:proofErr w:type="spellStart"/>
-      <w:r>
-        <w:rPr>
-          <w:rFonts w:hint="eastAsia"/>
-        </w:rPr>
-        <w:t>BootStrap</w:t>
-      </w:r>
-      <w:proofErr w:type="spellEnd"/>
-      <w:r>
-        <w:rPr>
-          <w:rFonts w:hint="eastAsia"/>
-        </w:rPr>
-        <w:t>、</w:t>
-      </w:r>
-      <w:r>
-        <w:rPr>
-          <w:rFonts w:hint="eastAsia"/>
-        </w:rPr>
-        <w:t>AngularJS</w:t>
-      </w:r>
-      <w:r>
-        <w:rPr>
-          <w:rFonts w:hint="eastAsia"/>
-        </w:rPr>
-        <w:t>、</w:t>
-      </w:r>
-      <w:proofErr w:type="spellStart"/>
-      <w:r>
-        <w:rPr>
-          <w:rFonts w:hint="eastAsia"/>
-        </w:rPr>
-        <w:t>JQuery</w:t>
-      </w:r>
-      <w:proofErr w:type="spellEnd"/>
-      <w:r>
-        <w:rPr>
-          <w:rFonts w:hint="eastAsia"/>
-        </w:rPr>
-        <w:t xml:space="preserve"> </w:t>
-      </w:r>
-      <w:r>
-        <w:rPr>
-          <w:rFonts w:hint="eastAsia"/>
-        </w:rPr>
-        <w:t>等。接下来在浏览器数据传输上采用</w:t>
-      </w:r>
-      <w:r>
-        <w:rPr>
-          <w:rFonts w:hint="eastAsia"/>
-        </w:rPr>
-        <w:t xml:space="preserve">Json </w:t>
-      </w:r>
-      <w:r>
-        <w:rPr>
-          <w:rFonts w:hint="eastAsia"/>
-        </w:rPr>
-        <w:t>的格式</w:t>
-      </w:r>
-      <w:r>
-        <w:rPr>
-          <w:rFonts w:hint="eastAsia"/>
-        </w:rPr>
-        <w:t xml:space="preserve">RESTful </w:t>
-      </w:r>
-      <w:r>
-        <w:rPr>
-          <w:rFonts w:hint="eastAsia"/>
-        </w:rPr>
-        <w:t>传输。在数据到达服务器后接受请求的是</w:t>
-      </w:r>
-      <w:proofErr w:type="spellStart"/>
-      <w:r>
-        <w:rPr>
-          <w:rFonts w:hint="eastAsia"/>
-        </w:rPr>
-        <w:t>SpringMVC</w:t>
-      </w:r>
-      <w:proofErr w:type="spellEnd"/>
-      <w:r>
-        <w:rPr>
-          <w:rFonts w:hint="eastAsia"/>
-        </w:rPr>
-        <w:t xml:space="preserve"> </w:t>
-      </w:r>
-      <w:r>
-        <w:rPr>
-          <w:rFonts w:hint="eastAsia"/>
-        </w:rPr>
-        <w:t>框架，这个框架已经取代</w:t>
-      </w:r>
-      <w:r>
-        <w:rPr>
-          <w:rFonts w:hint="eastAsia"/>
-        </w:rPr>
-        <w:t xml:space="preserve">Struts2 </w:t>
-      </w:r>
-      <w:r>
-        <w:rPr>
-          <w:rFonts w:hint="eastAsia"/>
-        </w:rPr>
-        <w:t>成为控制层绝对的主流了。到持久层框架现在的主流技术有</w:t>
+      <w:r>
+        <w:rPr>
+          <w:rFonts w:hint="eastAsia"/>
+        </w:rPr>
+        <w:t xml:space="preserve">SpringData+JPA </w:t>
+      </w:r>
+      <w:r>
+        <w:rPr>
+          <w:rFonts w:hint="eastAsia"/>
+        </w:rPr>
+        <w:t>的方式，当然引擎常用</w:t>
       </w:r>
       <w:r>
         <w:rPr>
@@ -12959,78 +12598,6 @@
         <w:rPr>
           <w:rFonts w:hint="eastAsia"/>
         </w:rPr>
-        <w:t>、</w:t>
-      </w:r>
-      <w:proofErr w:type="spellStart"/>
-      <w:r>
-        <w:rPr>
-          <w:rFonts w:hint="eastAsia"/>
-        </w:rPr>
-        <w:t>Mybatis</w:t>
-      </w:r>
-      <w:proofErr w:type="spellEnd"/>
-      <w:r>
-        <w:rPr>
-          <w:rFonts w:hint="eastAsia"/>
-        </w:rPr>
-        <w:t>、</w:t>
-      </w:r>
-      <w:r>
-        <w:rPr>
-          <w:rFonts w:hint="eastAsia"/>
-        </w:rPr>
-        <w:t>JPA</w:t>
-      </w:r>
-      <w:r>
-        <w:rPr>
-          <w:rFonts w:hint="eastAsia"/>
-        </w:rPr>
-        <w:t>，各有优缺点不再赘述。</w:t>
-      </w:r>
-      <w:proofErr w:type="spellStart"/>
-      <w:r>
-        <w:rPr>
-          <w:rFonts w:hint="eastAsia"/>
-        </w:rPr>
-        <w:t>SpringBoot</w:t>
-      </w:r>
-      <w:proofErr w:type="spellEnd"/>
-      <w:r>
-        <w:rPr>
-          <w:rFonts w:hint="eastAsia"/>
-        </w:rPr>
-        <w:t>推荐使用</w:t>
-      </w:r>
-      <w:proofErr w:type="spellStart"/>
-      <w:r>
-        <w:rPr>
-          <w:rFonts w:hint="eastAsia"/>
-        </w:rPr>
-        <w:t>SpringData+JPA</w:t>
-      </w:r>
-      <w:proofErr w:type="spellEnd"/>
-      <w:r>
-        <w:rPr>
-          <w:rFonts w:hint="eastAsia"/>
-        </w:rPr>
-        <w:t xml:space="preserve"> </w:t>
-      </w:r>
-      <w:r>
-        <w:rPr>
-          <w:rFonts w:hint="eastAsia"/>
-        </w:rPr>
-        <w:t>的方式，当然引擎常用</w:t>
-      </w:r>
-      <w:r>
-        <w:rPr>
-          <w:rFonts w:hint="eastAsia"/>
-        </w:rPr>
-        <w:t>Hibernate</w:t>
-      </w:r>
-      <w:r>
-        <w:rPr>
-          <w:rFonts w:hint="eastAsia"/>
-        </w:rPr>
         <w:t>，数据库使用</w:t>
       </w:r>
       <w:r>
@@ -13205,19 +12772,11 @@
         <w:pStyle w:val="a6"/>
         <w:ind w:firstLine="480"/>
       </w:pPr>
-      <w:proofErr w:type="spellStart"/>
-      <w:r>
-        <w:rPr>
-          <w:rFonts w:hint="eastAsia"/>
-        </w:rPr>
-        <w:t>Applecation</w:t>
-      </w:r>
-      <w:proofErr w:type="spellEnd"/>
-      <w:r>
-        <w:rPr>
-          <w:rFonts w:hint="eastAsia"/>
-        </w:rPr>
-        <w:t>-server :</w:t>
+      <w:r>
+        <w:rPr>
+          <w:rFonts w:hint="eastAsia"/>
+        </w:rPr>
+        <w:t>Applecation-server :</w:t>
       </w:r>
       <w:r>
         <w:rPr>
@@ -13235,21 +12794,7 @@
         <w:rPr>
           <w:rFonts w:hint="eastAsia"/>
         </w:rPr>
-        <w:t>Application-</w:t>
-      </w:r>
-      <w:proofErr w:type="spellStart"/>
-      <w:r>
-        <w:rPr>
-          <w:rFonts w:hint="eastAsia"/>
-        </w:rPr>
-        <w:t>cliene</w:t>
-      </w:r>
-      <w:proofErr w:type="spellEnd"/>
-      <w:r>
-        <w:rPr>
-          <w:rFonts w:hint="eastAsia"/>
-        </w:rPr>
-        <w:t>:</w:t>
+        <w:t>Application-cliene:</w:t>
       </w:r>
       <w:r>
         <w:rPr>
@@ -13611,19 +13156,11 @@
         </w:rPr>
         <w:t>、</w:t>
       </w:r>
-      <w:proofErr w:type="spellStart"/>
-      <w:r>
-        <w:rPr>
-          <w:rFonts w:hint="eastAsia"/>
-        </w:rPr>
-        <w:t>zset</w:t>
-      </w:r>
-      <w:proofErr w:type="spellEnd"/>
-      <w:r>
-        <w:rPr>
-          <w:rFonts w:hint="eastAsia"/>
-        </w:rPr>
-        <w:t>(sorted set --</w:t>
+      <w:r>
+        <w:rPr>
+          <w:rFonts w:hint="eastAsia"/>
+        </w:rPr>
+        <w:t>zset(sorted set --</w:t>
       </w:r>
       <w:r>
         <w:rPr>
@@ -13679,42 +13216,36 @@
         </w:rPr>
         <w:t>及取交集并集和差集及更丰富的操作，而且这些操作都是原子性的。在此基础上，</w:t>
       </w:r>
-      <w:proofErr w:type="spellStart"/>
       <w:r>
         <w:rPr>
           <w:rFonts w:hint="eastAsia"/>
         </w:rPr>
         <w:t>redis</w:t>
       </w:r>
-      <w:proofErr w:type="spellEnd"/>
       <w:r>
         <w:rPr>
           <w:rFonts w:hint="eastAsia"/>
         </w:rPr>
         <w:t>支持各种不同方式的排序。与</w:t>
       </w:r>
-      <w:proofErr w:type="spellStart"/>
       <w:r>
         <w:rPr>
           <w:rFonts w:hint="eastAsia"/>
         </w:rPr>
         <w:t>memcached</w:t>
       </w:r>
-      <w:proofErr w:type="spellEnd"/>
       <w:r>
         <w:rPr>
           <w:rFonts w:hint="eastAsia"/>
         </w:rPr>
         <w:t>一样，为了保证效率，数据都是缓存在内存中。区别的是</w:t>
       </w:r>
-      <w:proofErr w:type="spellStart"/>
       <w:r>
         <w:rPr>
           <w:rFonts w:hint="eastAsia"/>
         </w:rPr>
         <w:t>redis</w:t>
       </w:r>
-      <w:proofErr w:type="spellEnd"/>
       <w:r>
         <w:rPr>
           <w:rFonts w:hint="eastAsia"/>
@@ -13779,47 +13310,169 @@
         <w:rPr>
           <w:rFonts w:hint="eastAsia"/>
         </w:rPr>
+        <w:t xml:space="preserve"> redis</w:t>
+      </w:r>
+      <w:r>
+        <w:rPr>
+          <w:rFonts w:hint="eastAsia"/>
+        </w:rPr>
+        <w:t>的出现，很大程度补偿了</w:t>
+      </w:r>
+      <w:r>
+        <w:rPr>
+          <w:rFonts w:hint="eastAsia"/>
+        </w:rPr>
+        <w:t>memcached</w:t>
+      </w:r>
+      <w:r>
+        <w:rPr>
+          <w:rFonts w:hint="eastAsia"/>
+        </w:rPr>
+        <w:t>这类</w:t>
+      </w:r>
+      <w:r>
+        <w:rPr>
+          <w:rFonts w:hint="eastAsia"/>
+        </w:rPr>
+        <w:t>key/value</w:t>
+      </w:r>
+      <w:r>
+        <w:rPr>
+          <w:rFonts w:hint="eastAsia"/>
+        </w:rPr>
+        <w:t>存储的不足，在部</w:t>
+      </w:r>
+      <w:r>
+        <w:rPr>
+          <w:rFonts w:hint="eastAsia"/>
+        </w:rPr>
         <w:t xml:space="preserve"> </w:t>
       </w:r>
-      <w:proofErr w:type="spellStart"/>
-      <w:r>
-        <w:rPr>
-          <w:rFonts w:hint="eastAsia"/>
-        </w:rPr>
-        <w:t>redis</w:t>
-      </w:r>
-      <w:proofErr w:type="spellEnd"/>
-      <w:r>
-        <w:rPr>
-          <w:rFonts w:hint="eastAsia"/>
-        </w:rPr>
-        <w:t>的出现，很大程度补偿了</w:t>
-      </w:r>
-      <w:proofErr w:type="spellStart"/>
-      <w:r>
-        <w:rPr>
-          <w:rFonts w:hint="eastAsia"/>
-        </w:rPr>
-        <w:t>memcached</w:t>
-      </w:r>
-      <w:proofErr w:type="spellEnd"/>
-      <w:r>
-        <w:rPr>
-          <w:rFonts w:hint="eastAsia"/>
-        </w:rPr>
-        <w:t>这类</w:t>
-      </w:r>
-      <w:r>
-        <w:rPr>
-          <w:rFonts w:hint="eastAsia"/>
-        </w:rPr>
-        <w:t>key/value</w:t>
-      </w:r>
-      <w:r>
-        <w:rPr>
-          <w:rFonts w:hint="eastAsia"/>
-        </w:rPr>
-        <w:t>存储的不足，在部</w:t>
+      <w:r>
+        <w:rPr>
+          <w:rFonts w:hint="eastAsia"/>
+        </w:rPr>
+        <w:t>分场合可以对关系数据库起到很好的补充作用。它提供了</w:t>
+      </w:r>
+      <w:r>
+        <w:rPr>
+          <w:rFonts w:hint="eastAsia"/>
+        </w:rPr>
+        <w:t>Java</w:t>
+      </w:r>
+      <w:r>
+        <w:rPr>
+          <w:rFonts w:hint="eastAsia"/>
+        </w:rPr>
+        <w:t>，</w:t>
+      </w:r>
+      <w:r>
+        <w:rPr>
+          <w:rFonts w:hint="eastAsia"/>
+        </w:rPr>
+        <w:t>C/C++</w:t>
+      </w:r>
+      <w:r>
+        <w:rPr>
+          <w:rFonts w:hint="eastAsia"/>
+        </w:rPr>
+        <w:t>，</w:t>
+      </w:r>
+      <w:r>
+        <w:rPr>
+          <w:rFonts w:hint="eastAsia"/>
+        </w:rPr>
+        <w:t>C#</w:t>
+      </w:r>
+      <w:r>
+        <w:rPr>
+          <w:rFonts w:hint="eastAsia"/>
+        </w:rPr>
+        <w:t>，</w:t>
+      </w:r>
+      <w:r>
+        <w:rPr>
+          <w:rFonts w:hint="eastAsia"/>
+        </w:rPr>
+        <w:t>PHP</w:t>
+      </w:r>
+      <w:r>
+        <w:rPr>
+          <w:rFonts w:hint="eastAsia"/>
+        </w:rPr>
+        <w:t>，</w:t>
+      </w:r>
+      <w:r>
+        <w:rPr>
+          <w:rFonts w:hint="eastAsia"/>
+        </w:rPr>
+        <w:t>JavaScript</w:t>
+      </w:r>
+      <w:r>
+        <w:rPr>
+          <w:rFonts w:hint="eastAsia"/>
+        </w:rPr>
+        <w:t>，</w:t>
+      </w:r>
+      <w:r>
+        <w:rPr>
+          <w:rFonts w:hint="eastAsia"/>
+        </w:rPr>
+        <w:t>Perl</w:t>
+      </w:r>
+      <w:r>
+        <w:rPr>
+          <w:rFonts w:hint="eastAsia"/>
+        </w:rPr>
+        <w:t>，</w:t>
+      </w:r>
+      <w:r>
+        <w:rPr>
+          <w:rFonts w:hint="eastAsia"/>
+        </w:rPr>
+        <w:t>Object-C</w:t>
+      </w:r>
+      <w:r>
+        <w:rPr>
+          <w:rFonts w:hint="eastAsia"/>
+        </w:rPr>
+        <w:t>，</w:t>
+      </w:r>
+      <w:r>
+        <w:rPr>
+          <w:rFonts w:hint="eastAsia"/>
+        </w:rPr>
+        <w:t>Python</w:t>
+      </w:r>
+      <w:r>
+        <w:rPr>
+          <w:rFonts w:hint="eastAsia"/>
+        </w:rPr>
+        <w:t>，</w:t>
+      </w:r>
+      <w:r>
+        <w:rPr>
+          <w:rFonts w:hint="eastAsia"/>
+        </w:rPr>
+        <w:t>Ruby</w:t>
+      </w:r>
+      <w:r>
+        <w:rPr>
+          <w:rFonts w:hint="eastAsia"/>
+        </w:rPr>
+        <w:t>，</w:t>
+      </w:r>
+      <w:r>
+        <w:rPr>
+          <w:rFonts w:hint="eastAsia"/>
+        </w:rPr>
+        <w:t>Erlang</w:t>
+      </w:r>
+      <w:r>
+        <w:rPr>
+          <w:rFonts w:hint="eastAsia"/>
+        </w:rPr>
+        <w:t>等客户端，使用很方便。</w:t>
       </w:r>
       <w:r>
         <w:rPr>
@@ -13827,138 +13480,6 @@
         </w:rPr>
         <w:t xml:space="preserve"> </w:t>
       </w:r>
-      <w:r>
-        <w:rPr>
-          <w:rFonts w:hint="eastAsia"/>
-        </w:rPr>
-        <w:t>分场合可以对关系数据库起到很好的补充作用。它提供了</w:t>
-      </w:r>
-      <w:r>
-        <w:rPr>
-          <w:rFonts w:hint="eastAsia"/>
-        </w:rPr>
-        <w:t>Java</w:t>
-      </w:r>
-      <w:r>
-        <w:rPr>
-          <w:rFonts w:hint="eastAsia"/>
-        </w:rPr>
-        <w:t>，</w:t>
-      </w:r>
-      <w:r>
-        <w:rPr>
-          <w:rFonts w:hint="eastAsia"/>
-        </w:rPr>
-        <w:t>C/C++</w:t>
-      </w:r>
-      <w:r>
-        <w:rPr>
-          <w:rFonts w:hint="eastAsia"/>
-        </w:rPr>
-        <w:t>，</w:t>
-      </w:r>
-      <w:r>
-        <w:rPr>
-          <w:rFonts w:hint="eastAsia"/>
-        </w:rPr>
-        <w:t>C#</w:t>
-      </w:r>
-      <w:r>
-        <w:rPr>
-          <w:rFonts w:hint="eastAsia"/>
-        </w:rPr>
-        <w:t>，</w:t>
-      </w:r>
-      <w:r>
-        <w:rPr>
-          <w:rFonts w:hint="eastAsia"/>
-        </w:rPr>
-        <w:t>PHP</w:t>
-      </w:r>
-      <w:r>
-        <w:rPr>
-          <w:rFonts w:hint="eastAsia"/>
-        </w:rPr>
-        <w:t>，</w:t>
-      </w:r>
-      <w:r>
-        <w:rPr>
-          <w:rFonts w:hint="eastAsia"/>
-        </w:rPr>
-        <w:t>JavaScript</w:t>
-      </w:r>
-      <w:r>
-        <w:rPr>
-          <w:rFonts w:hint="eastAsia"/>
-        </w:rPr>
-        <w:t>，</w:t>
-      </w:r>
-      <w:r>
-        <w:rPr>
-          <w:rFonts w:hint="eastAsia"/>
-        </w:rPr>
-        <w:t>Perl</w:t>
-      </w:r>
-      <w:r>
-        <w:rPr>
-          <w:rFonts w:hint="eastAsia"/>
-        </w:rPr>
-        <w:t>，</w:t>
-      </w:r>
-      <w:r>
-        <w:rPr>
-          <w:rFonts w:hint="eastAsia"/>
-        </w:rPr>
-        <w:t>Object-C</w:t>
-      </w:r>
-      <w:r>
-        <w:rPr>
-          <w:rFonts w:hint="eastAsia"/>
-        </w:rPr>
-        <w:t>，</w:t>
-      </w:r>
-      <w:r>
-        <w:rPr>
-          <w:rFonts w:hint="eastAsia"/>
-        </w:rPr>
-        <w:t>Python</w:t>
-      </w:r>
-      <w:r>
-        <w:rPr>
-          <w:rFonts w:hint="eastAsia"/>
-        </w:rPr>
-        <w:t>，</w:t>
-      </w:r>
-      <w:r>
-        <w:rPr>
-          <w:rFonts w:hint="eastAsia"/>
-        </w:rPr>
-        <w:t>Ruby</w:t>
-      </w:r>
-      <w:r>
-        <w:rPr>
-          <w:rFonts w:hint="eastAsia"/>
-        </w:rPr>
-        <w:t>，</w:t>
-      </w:r>
-      <w:r>
-        <w:rPr>
-          <w:rFonts w:hint="eastAsia"/>
-        </w:rPr>
-        <w:t>Erlang</w:t>
-      </w:r>
-      <w:r>
-        <w:rPr>
-          <w:rFonts w:hint="eastAsia"/>
-        </w:rPr>
-        <w:t>等客户端，使用很方便。</w:t>
-      </w:r>
-      <w:r>
-        <w:rPr>
-          <w:rFonts w:hint="eastAsia"/>
-        </w:rPr>
-        <w:t xml:space="preserve"> </w:t>
-      </w:r>
     </w:p>
     <w:p>
       <w:pPr>
@@ -14067,21 +13588,7 @@
         <w:rPr>
           <w:rFonts w:hint="eastAsia"/>
         </w:rPr>
-        <w:t>清结算系统是第三方支付系统按照与商户的协议，将一个结算周期内的收付款项汇总轧</w:t>
-      </w:r>
-      <w:proofErr w:type="gramStart"/>
-      <w:r>
-        <w:rPr>
-          <w:rFonts w:hint="eastAsia"/>
-        </w:rPr>
-        <w:t>差生成待结算</w:t>
-      </w:r>
-      <w:proofErr w:type="gramEnd"/>
-      <w:r>
-        <w:rPr>
-          <w:rFonts w:hint="eastAsia"/>
-        </w:rPr>
-        <w:t>金额，并将待结算金额结算给商户的一个功能模块，是支付系统的一个子系统。</w:t>
+        <w:t>清结算系统是第三方支付系统按照与商户的协议，将一个结算周期内的收付款项汇总轧差生成待结算金额，并将待结算金额结算给商户的一个功能模块，是支付系统的一个子系统。</w:t>
       </w:r>
     </w:p>
     <w:p>
@@ -14166,19 +13673,11 @@
         <w:pStyle w:val="a6"/>
         <w:ind w:firstLine="480"/>
       </w:pPr>
-      <w:proofErr w:type="gramStart"/>
-      <w:r>
-        <w:rPr>
-          <w:rFonts w:hint="eastAsia"/>
-        </w:rPr>
-        <w:t>安卓是</w:t>
-      </w:r>
-      <w:proofErr w:type="gramEnd"/>
-      <w:r>
-        <w:rPr>
-          <w:rFonts w:hint="eastAsia"/>
-        </w:rPr>
-        <w:t>一种基于</w:t>
+      <w:r>
+        <w:rPr>
+          <w:rFonts w:hint="eastAsia"/>
+        </w:rPr>
+        <w:t>安卓是一种基于</w:t>
       </w:r>
       <w:r>
         <w:rPr>
@@ -14514,21 +14013,7 @@
         <w:rPr>
           <w:rFonts w:hint="eastAsia"/>
         </w:rPr>
-        <w:t>日</w:t>
-      </w:r>
-      <w:proofErr w:type="gramStart"/>
-      <w:r>
-        <w:rPr>
-          <w:rFonts w:hint="eastAsia"/>
-        </w:rPr>
-        <w:t>谷歌开发</w:t>
-      </w:r>
-      <w:proofErr w:type="gramEnd"/>
-      <w:r>
-        <w:rPr>
-          <w:rFonts w:hint="eastAsia"/>
-        </w:rPr>
-        <w:t>的操作系统</w:t>
+        <w:t>日谷歌开发的操作系统</w:t>
       </w:r>
       <w:r>
         <w:rPr>
@@ -14867,16 +14352,8 @@
         <w:rPr>
           <w:rFonts w:hint="eastAsia"/>
         </w:rPr>
-        <w:t xml:space="preserve">    </w:t>
-      </w:r>
-      <w:proofErr w:type="spellStart"/>
-      <w:r>
-        <w:rPr>
-          <w:rFonts w:hint="eastAsia"/>
-        </w:rPr>
-        <w:t>c.SWP</w:t>
-      </w:r>
-      <w:proofErr w:type="spellEnd"/>
+        <w:t xml:space="preserve">    c.SWP</w:t>
+      </w:r>
       <w:r>
         <w:rPr>
           <w:rFonts w:hint="eastAsia"/>
@@ -15055,21 +14532,7 @@
         <w:rPr>
           <w:rFonts w:hint="eastAsia"/>
         </w:rPr>
-        <w:t>方案和双界面卡方案、贴膜</w:t>
-      </w:r>
-      <w:proofErr w:type="gramStart"/>
-      <w:r>
-        <w:rPr>
-          <w:rFonts w:hint="eastAsia"/>
-        </w:rPr>
-        <w:t>卡方案</w:t>
-      </w:r>
-      <w:proofErr w:type="gramEnd"/>
-      <w:r>
-        <w:rPr>
-          <w:rFonts w:hint="eastAsia"/>
-        </w:rPr>
-        <w:t>相比，其优势在于</w:t>
+        <w:t>方案和双界面卡方案、贴膜卡方案相比，其优势在于</w:t>
       </w:r>
       <w:r>
         <w:rPr>
@@ -15081,21 +14544,7 @@
         <w:rPr>
           <w:rFonts w:hint="eastAsia"/>
         </w:rPr>
-        <w:t>相关规范属于国际规范，</w:t>
-      </w:r>
-      <w:proofErr w:type="gramStart"/>
-      <w:r>
-        <w:rPr>
-          <w:rFonts w:hint="eastAsia"/>
-        </w:rPr>
-        <w:t>且产</w:t>
-      </w:r>
-      <w:proofErr w:type="gramEnd"/>
-      <w:r>
-        <w:rPr>
-          <w:rFonts w:hint="eastAsia"/>
-        </w:rPr>
-        <w:t>业链比较成熟，并且支持</w:t>
+        <w:t>相关规范属于国际规范，且产业链比较成熟，并且支持</w:t>
       </w:r>
       <w:r>
         <w:rPr>
@@ -15107,21 +14556,7 @@
         <w:rPr>
           <w:rFonts w:hint="eastAsia"/>
         </w:rPr>
-        <w:t>技术的三种工作模式——卡模拟模式、读卡</w:t>
-      </w:r>
-      <w:proofErr w:type="gramStart"/>
-      <w:r>
-        <w:rPr>
-          <w:rFonts w:hint="eastAsia"/>
-        </w:rPr>
-        <w:t>器模</w:t>
-      </w:r>
-      <w:proofErr w:type="gramEnd"/>
-      <w:r>
-        <w:rPr>
-          <w:rFonts w:hint="eastAsia"/>
-        </w:rPr>
-        <w:t>式以及点对点模式。</w:t>
+        <w:t>技术的三种工作模式——卡模拟模式、读卡器模式以及点对点模式。</w:t>
       </w:r>
     </w:p>
     <w:p>
@@ -15443,7 +14878,7 @@
           <v:shape id="_x0000_i1028" type="#_x0000_t75" style="width:408.55pt;height:178.35pt" o:ole="">
             <v:imagedata r:id="rId19" o:title=""/>
           </v:shape>
-          <o:OLEObject Type="Embed" ProgID="Visio.Drawing.11" ShapeID="_x0000_i1028" DrawAspect="Content" ObjectID="_1657743319" r:id="rId20"/>
+          <o:OLEObject Type="Embed" ProgID="Visio.Drawing.11" ShapeID="_x0000_i1028" DrawAspect="Content" ObjectID="_1657999366" r:id="rId20"/>
         </w:object>
       </w:r>
     </w:p>
@@ -15726,14 +15161,12 @@
         <w:pStyle w:val="30"/>
       </w:pPr>
       <w:bookmarkStart w:id="23" w:name="_Toc46779912"/>
-      <w:proofErr w:type="gramStart"/>
       <w:r>
         <w:rPr>
           <w:rFonts w:hint="eastAsia"/>
         </w:rPr>
         <w:t>蓝牙全卡</w:t>
       </w:r>
-      <w:proofErr w:type="gramEnd"/>
       <w:r>
         <w:rPr>
           <w:rFonts w:hint="eastAsia"/>
@@ -15914,35 +15347,7 @@
         <w:rPr>
           <w:rFonts w:hint="eastAsia"/>
         </w:rPr>
-        <w:t>等）的端到</w:t>
-      </w:r>
-      <w:proofErr w:type="gramStart"/>
-      <w:r>
-        <w:rPr>
-          <w:rFonts w:hint="eastAsia"/>
-        </w:rPr>
-        <w:t>端安</w:t>
-      </w:r>
-      <w:proofErr w:type="gramEnd"/>
-      <w:r>
-        <w:rPr>
-          <w:rFonts w:hint="eastAsia"/>
-        </w:rPr>
-        <w:t>全加密服务。该系统能够自适应终端和卡片、实现发卡后卡上应用和个人</w:t>
-      </w:r>
-      <w:proofErr w:type="gramStart"/>
-      <w:r>
-        <w:rPr>
-          <w:rFonts w:hint="eastAsia"/>
-        </w:rPr>
-        <w:t>化数据</w:t>
-      </w:r>
-      <w:proofErr w:type="gramEnd"/>
-      <w:r>
-        <w:rPr>
-          <w:rFonts w:hint="eastAsia"/>
-        </w:rPr>
-        <w:t>的动态管理、数据传输过程具有高安全性、用户数据、密钥等在整个过程中均不可见。平台的主要模块内容，如空中开卡、充值、消费的流程。</w:t>
+        <w:t>等）的端到端安全加密服务。该系统能够自适应终端和卡片、实现发卡后卡上应用和个人化数据的动态管理、数据传输过程具有高安全性、用户数据、密钥等在整个过程中均不可见。平台的主要模块内容，如空中开卡、充值、消费的流程。</w:t>
       </w:r>
     </w:p>
     <w:p>
@@ -16174,21 +15579,7 @@
         <w:rPr>
           <w:rFonts w:hint="eastAsia"/>
         </w:rPr>
-        <w:t>实现了可用资源（制</w:t>
-      </w:r>
-      <w:proofErr w:type="gramStart"/>
-      <w:r>
-        <w:rPr>
-          <w:rFonts w:hint="eastAsia"/>
-        </w:rPr>
-        <w:t>卡数据</w:t>
-      </w:r>
-      <w:proofErr w:type="gramEnd"/>
-      <w:r>
-        <w:rPr>
-          <w:rFonts w:hint="eastAsia"/>
-        </w:rPr>
-        <w:t>资源）查询，资源导入等业务流程。</w:t>
+        <w:t>实现了可用资源（制卡数据资源）查询，资源导入等业务流程。</w:t>
       </w:r>
     </w:p>
     <w:p>
@@ -16273,21 +15664,7 @@
         <w:rPr>
           <w:rFonts w:hint="eastAsia"/>
         </w:rPr>
-        <w:t>充</w:t>
-      </w:r>
-      <w:proofErr w:type="gramStart"/>
-      <w:r>
-        <w:rPr>
-          <w:rFonts w:hint="eastAsia"/>
-        </w:rPr>
-        <w:t>值业务</w:t>
-      </w:r>
-      <w:proofErr w:type="gramEnd"/>
-      <w:r>
-        <w:rPr>
-          <w:rFonts w:hint="eastAsia"/>
-        </w:rPr>
-        <w:t>流程处理，验证一卡通状态，并下发充值指令。具体流程请参考</w:t>
+        <w:t>充值业务流程处理，验证一卡通状态，并下发充值指令。具体流程请参考</w:t>
       </w:r>
       <w:r>
         <w:rPr>
@@ -16317,55 +15694,19 @@
         <w:rPr>
           <w:rFonts w:hint="eastAsia"/>
         </w:rPr>
-        <w:t>换</w:t>
-      </w:r>
-      <w:proofErr w:type="gramStart"/>
-      <w:r>
-        <w:rPr>
-          <w:rFonts w:hint="eastAsia"/>
-        </w:rPr>
-        <w:t>机移卡</w:t>
-      </w:r>
-      <w:proofErr w:type="gramEnd"/>
-    </w:p>
-    <w:p>
-      <w:pPr>
-        <w:pStyle w:val="a6"/>
-        <w:ind w:firstLine="480"/>
-      </w:pPr>
-      <w:r>
-        <w:rPr>
-          <w:rFonts w:hint="eastAsia"/>
-        </w:rPr>
-        <w:t>处理换</w:t>
-      </w:r>
-      <w:proofErr w:type="gramStart"/>
-      <w:r>
-        <w:rPr>
-          <w:rFonts w:hint="eastAsia"/>
-        </w:rPr>
-        <w:t>机移卡</w:t>
-      </w:r>
-      <w:proofErr w:type="gramEnd"/>
-      <w:r>
-        <w:rPr>
-          <w:rFonts w:hint="eastAsia"/>
-        </w:rPr>
-        <w:t>业务流程。换</w:t>
-      </w:r>
-      <w:proofErr w:type="gramStart"/>
-      <w:r>
-        <w:rPr>
-          <w:rFonts w:hint="eastAsia"/>
-        </w:rPr>
-        <w:t>机移卡</w:t>
-      </w:r>
-      <w:proofErr w:type="gramEnd"/>
-      <w:r>
-        <w:rPr>
-          <w:rFonts w:hint="eastAsia"/>
-        </w:rPr>
-        <w:t>包括旧卡移出和新卡移入两个阶段。系统收到换机旧卡移出请求后，下发删除应用、辅助安全域指令，并解绑</w:t>
+        <w:t>换机移卡</w:t>
+      </w:r>
+    </w:p>
+    <w:p>
+      <w:pPr>
+        <w:pStyle w:val="a6"/>
+        <w:ind w:firstLine="480"/>
+      </w:pPr>
+      <w:r>
+        <w:rPr>
+          <w:rFonts w:hint="eastAsia"/>
+        </w:rPr>
+        <w:t>处理换机移卡业务流程。换机移卡包括旧卡移出和新卡移入两个阶段。系统收到换机旧卡移出请求后，下发删除应用、辅助安全域指令，并解绑</w:t>
       </w:r>
       <w:r>
         <w:rPr>
@@ -16443,35 +15784,7 @@
         <w:rPr>
           <w:rFonts w:hint="eastAsia"/>
         </w:rPr>
-        <w:t>处理</w:t>
-      </w:r>
-      <w:proofErr w:type="gramStart"/>
-      <w:r>
-        <w:rPr>
-          <w:rFonts w:hint="eastAsia"/>
-        </w:rPr>
-        <w:t>售后移卡业务</w:t>
-      </w:r>
-      <w:proofErr w:type="gramEnd"/>
-      <w:r>
-        <w:rPr>
-          <w:rFonts w:hint="eastAsia"/>
-        </w:rPr>
-        <w:t>流程。</w:t>
-      </w:r>
-      <w:proofErr w:type="gramStart"/>
-      <w:r>
-        <w:rPr>
-          <w:rFonts w:hint="eastAsia"/>
-        </w:rPr>
-        <w:t>售后移卡包括</w:t>
-      </w:r>
-      <w:proofErr w:type="gramEnd"/>
-      <w:r>
-        <w:rPr>
-          <w:rFonts w:hint="eastAsia"/>
-        </w:rPr>
-        <w:t>通知售后和新卡移入两个阶段。系统收到售后通知请求后，解绑</w:t>
+        <w:t>处理售后移卡业务流程。售后移卡包括通知售后和新卡移入两个阶段。系统收到售后通知请求后，解绑</w:t>
       </w:r>
       <w:r>
         <w:rPr>
@@ -16670,21 +15983,7 @@
         <w:rPr>
           <w:rFonts w:hint="eastAsia"/>
         </w:rPr>
-        <w:t>应用提供</w:t>
-      </w:r>
-      <w:proofErr w:type="gramStart"/>
-      <w:r>
-        <w:rPr>
-          <w:rFonts w:hint="eastAsia"/>
-        </w:rPr>
-        <w:t>商修改</w:t>
-      </w:r>
-      <w:proofErr w:type="gramEnd"/>
-      <w:r>
-        <w:rPr>
-          <w:rFonts w:hint="eastAsia"/>
-        </w:rPr>
-        <w:t>功能，具有权限的业务管理员修改所有应用提供商的信息。</w:t>
+        <w:t>应用提供商修改功能，具有权限的业务管理员修改所有应用提供商的信息。</w:t>
       </w:r>
       <w:r>
         <w:rPr>
@@ -16895,21 +16194,7 @@
         <w:rPr>
           <w:rFonts w:hint="eastAsia"/>
         </w:rPr>
-        <w:t>应用在我方载体上使用，</w:t>
-      </w:r>
-      <w:proofErr w:type="gramStart"/>
-      <w:r>
-        <w:rPr>
-          <w:rFonts w:hint="eastAsia"/>
-        </w:rPr>
-        <w:t>需支持</w:t>
-      </w:r>
-      <w:proofErr w:type="gramEnd"/>
-      <w:r>
-        <w:rPr>
-          <w:rFonts w:hint="eastAsia"/>
-        </w:rPr>
-        <w:t>委托模式和简单模式，支持第三方接入我方</w:t>
+        <w:t>应用在我方载体上使用，需支持委托模式和简单模式，支持第三方接入我方</w:t>
       </w:r>
       <w:r>
         <w:rPr>
@@ -17047,21 +16332,7 @@
         <w:rPr>
           <w:rFonts w:hint="eastAsia"/>
         </w:rPr>
-        <w:t>客户端，能力开放给三</w:t>
-      </w:r>
-      <w:proofErr w:type="gramStart"/>
-      <w:r>
-        <w:rPr>
-          <w:rFonts w:hint="eastAsia"/>
-        </w:rPr>
-        <w:t>方应用</w:t>
-      </w:r>
-      <w:proofErr w:type="gramEnd"/>
-      <w:r>
-        <w:rPr>
-          <w:rFonts w:hint="eastAsia"/>
-        </w:rPr>
-        <w:t>以及小程序</w:t>
+        <w:t>客户端，能力开放给三方应用以及小程序</w:t>
       </w:r>
     </w:p>
     <w:p>
@@ -17116,21 +16387,7 @@
         <w:rPr>
           <w:rFonts w:hint="eastAsia"/>
         </w:rPr>
-        <w:t>接口功能，实现对芯片的开卡，充值，读卡，</w:t>
-      </w:r>
-      <w:proofErr w:type="gramStart"/>
-      <w:r>
-        <w:rPr>
-          <w:rFonts w:hint="eastAsia"/>
-        </w:rPr>
-        <w:t>删</w:t>
-      </w:r>
-      <w:proofErr w:type="gramEnd"/>
-      <w:r>
-        <w:rPr>
-          <w:rFonts w:hint="eastAsia"/>
-        </w:rPr>
-        <w:t>卡等操作</w:t>
+        <w:t>接口功能，实现对芯片的开卡，充值，读卡，删卡等操作</w:t>
       </w:r>
     </w:p>
     <w:p>
@@ -17150,14 +16407,12 @@
         </w:rPr>
         <w:t>华为，小米，</w:t>
       </w:r>
-      <w:proofErr w:type="spellStart"/>
       <w:r>
         <w:rPr>
           <w:rFonts w:hint="eastAsia"/>
         </w:rPr>
         <w:t>oppo</w:t>
       </w:r>
-      <w:proofErr w:type="spellEnd"/>
       <w:r>
         <w:rPr>
           <w:rFonts w:hint="eastAsia"/>
@@ -17177,14 +16432,12 @@
         </w:rPr>
         <w:t>使用</w:t>
       </w:r>
-      <w:proofErr w:type="spellStart"/>
       <w:r>
         <w:rPr>
           <w:rFonts w:hint="eastAsia"/>
         </w:rPr>
         <w:t>aidl</w:t>
       </w:r>
-      <w:proofErr w:type="spellEnd"/>
       <w:r>
         <w:rPr>
           <w:rFonts w:hint="eastAsia"/>
@@ -17203,7 +16456,6 @@
         <w:pStyle w:val="30"/>
       </w:pPr>
       <w:bookmarkStart w:id="36" w:name="_Toc46779922"/>
-      <w:proofErr w:type="gramStart"/>
       <w:r>
         <w:rPr>
           <w:rFonts w:hint="eastAsia"/>
@@ -17211,32 +16463,17 @@
         <w:t>蓝牙全卡</w:t>
       </w:r>
       <w:bookmarkEnd w:id="36"/>
-      <w:proofErr w:type="gramEnd"/>
-    </w:p>
-    <w:p>
-      <w:pPr>
-        <w:pStyle w:val="a6"/>
-        <w:ind w:firstLine="480"/>
-      </w:pPr>
-      <w:r>
-        <w:rPr>
-          <w:rFonts w:hint="eastAsia"/>
-        </w:rPr>
-        <w:t>包含交通</w:t>
-      </w:r>
-      <w:proofErr w:type="gramStart"/>
-      <w:r>
-        <w:rPr>
-          <w:rFonts w:hint="eastAsia"/>
-        </w:rPr>
-        <w:t>卡数据和蓝牙卡能力</w:t>
-      </w:r>
-      <w:proofErr w:type="gramEnd"/>
-      <w:r>
-        <w:rPr>
-          <w:rFonts w:hint="eastAsia"/>
-        </w:rPr>
-        <w:t>的</w:t>
+    </w:p>
+    <w:p>
+      <w:pPr>
+        <w:pStyle w:val="a6"/>
+        <w:ind w:firstLine="480"/>
+      </w:pPr>
+      <w:r>
+        <w:rPr>
+          <w:rFonts w:hint="eastAsia"/>
+        </w:rPr>
+        <w:t>包含交通卡数据和蓝牙卡能力的</w:t>
       </w:r>
       <w:r>
         <w:rPr>
@@ -17251,21 +16488,7 @@
         <w:rPr>
           <w:rFonts w:hint="eastAsia"/>
         </w:rPr>
-        <w:t>卡，</w:t>
-      </w:r>
-      <w:proofErr w:type="gramStart"/>
-      <w:r>
-        <w:rPr>
-          <w:rFonts w:hint="eastAsia"/>
-        </w:rPr>
-        <w:t>使用蓝牙通</w:t>
-      </w:r>
-      <w:proofErr w:type="gramEnd"/>
-      <w:r>
-        <w:rPr>
-          <w:rFonts w:hint="eastAsia"/>
-        </w:rPr>
-        <w:t>道与卡片建立联系，打开通道后，对卡片进行读写操作</w:t>
+        <w:t>卡，使用蓝牙通道与卡片建立联系，打开通道后，对卡片进行读写操作</w:t>
       </w:r>
     </w:p>
     <w:p>
@@ -17368,7 +16591,6 @@
         <w:pStyle w:val="30"/>
       </w:pPr>
       <w:bookmarkStart w:id="39" w:name="_Toc46779925"/>
-      <w:proofErr w:type="gramStart"/>
       <w:r>
         <w:rPr>
           <w:rFonts w:hint="eastAsia"/>
@@ -17377,7 +16599,6 @@
         <w:t>蓝牙全卡</w:t>
       </w:r>
       <w:bookmarkEnd w:id="39"/>
-      <w:proofErr w:type="gramEnd"/>
     </w:p>
     <w:p>
       <w:pPr>
@@ -17467,14 +16688,12 @@
         </w:rPr>
         <w:t>提供</w:t>
       </w:r>
-      <w:proofErr w:type="spellStart"/>
       <w:r>
         <w:rPr>
           <w:rFonts w:hint="eastAsia"/>
         </w:rPr>
         <w:t>sdk</w:t>
       </w:r>
-      <w:proofErr w:type="spellEnd"/>
       <w:r>
         <w:rPr>
           <w:rFonts w:hint="eastAsia"/>
@@ -17695,21 +16914,7 @@
         <w:rPr>
           <w:rFonts w:hint="eastAsia"/>
         </w:rPr>
-        <w:t>基于这样的使用场景，考虑使用</w:t>
-      </w:r>
-      <w:proofErr w:type="gramStart"/>
-      <w:r>
-        <w:rPr>
-          <w:rFonts w:hint="eastAsia"/>
-        </w:rPr>
-        <w:t>微服务</w:t>
-      </w:r>
-      <w:proofErr w:type="gramEnd"/>
-      <w:r>
-        <w:rPr>
-          <w:rFonts w:hint="eastAsia"/>
-        </w:rPr>
-        <w:t>对整体框架进行搭建，关键使用</w:t>
+        <w:t>基于这样的使用场景，考虑使用微服务对整体框架进行搭建，关键使用</w:t>
       </w:r>
       <w:r>
         <w:rPr>
@@ -17736,21 +16941,7 @@
         <w:rPr>
           <w:rFonts w:hint="eastAsia"/>
         </w:rPr>
-        <w:t>从使用场景和功能来拆分，订单系统主要有基础信息管理服务，用户管理服务，订单管理服务，支付管理服务，运</w:t>
-      </w:r>
-      <w:proofErr w:type="gramStart"/>
-      <w:r>
-        <w:rPr>
-          <w:rFonts w:hint="eastAsia"/>
-        </w:rPr>
-        <w:t>维管理</w:t>
-      </w:r>
-      <w:proofErr w:type="gramEnd"/>
-      <w:r>
-        <w:rPr>
-          <w:rFonts w:hint="eastAsia"/>
-        </w:rPr>
-        <w:t>服务和清分结算系统</w:t>
+        <w:t>从使用场景和功能来拆分，订单系统主要有基础信息管理服务，用户管理服务，订单管理服务，支付管理服务，运维管理服务和清分结算系统</w:t>
       </w:r>
       <w:r>
         <w:rPr>
@@ -17758,28 +16949,24 @@
         </w:rPr>
         <w:t>。通过这个六个系统的组合，完成对客户端的</w:t>
       </w:r>
-      <w:proofErr w:type="spellStart"/>
       <w:r>
         <w:rPr>
           <w:rFonts w:hint="eastAsia"/>
         </w:rPr>
         <w:t>api</w:t>
       </w:r>
-      <w:proofErr w:type="spellEnd"/>
       <w:r>
         <w:rPr>
           <w:rFonts w:hint="eastAsia"/>
         </w:rPr>
         <w:t>，对外提供</w:t>
       </w:r>
-      <w:proofErr w:type="spellStart"/>
       <w:r>
         <w:rPr>
           <w:rFonts w:hint="eastAsia"/>
         </w:rPr>
         <w:t>openApi</w:t>
       </w:r>
-      <w:proofErr w:type="spellEnd"/>
       <w:r>
         <w:rPr>
           <w:rFonts w:hint="eastAsia"/>
@@ -17821,21 +17008,7 @@
         <w:rPr>
           <w:rFonts w:hint="eastAsia"/>
         </w:rPr>
-        <w:t>管理，协议管理，</w:t>
-      </w:r>
-      <w:proofErr w:type="gramStart"/>
-      <w:r>
-        <w:rPr>
-          <w:rFonts w:hint="eastAsia"/>
-        </w:rPr>
-        <w:t>轮播图</w:t>
-      </w:r>
-      <w:proofErr w:type="gramEnd"/>
-      <w:r>
-        <w:rPr>
-          <w:rFonts w:hint="eastAsia"/>
-        </w:rPr>
-        <w:t>管理，资讯管理，服务网点管理</w:t>
+        <w:t>管理，协议管理，轮播图管理，资讯管理，服务网点管理</w:t>
       </w:r>
       <w:r>
         <w:rPr>
@@ -17873,23 +17046,7 @@
           <w:rFonts w:ascii="宋体" w:hAnsi="宋体" w:hint="eastAsia"/>
           <w:szCs w:val="21"/>
         </w:rPr>
-        <w:t>该功能实现了开卡城市、开卡数量、开卡渠道、上下架的控制。增加一条渠道对应的卡片类型，并处于上架状态，则对应渠道可以开该类型的卡了。</w:t>
-      </w:r>
-      <w:proofErr w:type="gramStart"/>
-      <w:r>
-        <w:rPr>
-          <w:rFonts w:ascii="宋体" w:hAnsi="宋体" w:hint="eastAsia"/>
-          <w:szCs w:val="21"/>
-        </w:rPr>
-        <w:t>当数量</w:t>
-      </w:r>
-      <w:proofErr w:type="gramEnd"/>
-      <w:r>
-        <w:rPr>
-          <w:rFonts w:ascii="宋体" w:hAnsi="宋体" w:hint="eastAsia"/>
-          <w:szCs w:val="21"/>
-        </w:rPr>
-        <w:t>需要限制的时候，修改最大数量。当需要临时上/下架的时候，点击上架或下架按钮。改为下架，对应渠道即无法开卡；改为上架，对应渠道即可以开卡</w:t>
+        <w:t>该功能实现了开卡城市、开卡数量、开卡渠道、上下架的控制。增加一条渠道对应的卡片类型，并处于上架状态，则对应渠道可以开该类型的卡了。当数量需要限制的时候，修改最大数量。当需要临时上/下架的时候，点击上架或下架按钮。改为下架，对应渠道即无法开卡；改为上架，对应渠道即可以开卡</w:t>
       </w:r>
       <w:r>
         <w:rPr>
@@ -17923,55 +17080,195 @@
           <w:rFonts w:ascii="宋体" w:hAnsi="宋体" w:hint="eastAsia"/>
           <w:szCs w:val="21"/>
         </w:rPr>
-        <w:t>该功能用于各渠道</w:t>
-      </w:r>
-      <w:proofErr w:type="gramStart"/>
+        <w:t>该功能用于各渠道端城市开卡时所示的开卡协议的内容配置。可对各城市和渠道的开卡协议实现预览和修改功能。</w:t>
+      </w:r>
+    </w:p>
+    <w:p>
+      <w:pPr>
+        <w:pStyle w:val="a6"/>
+        <w:ind w:firstLine="480"/>
+      </w:pPr>
+    </w:p>
+    <w:p>
+      <w:pPr>
+        <w:pStyle w:val="30"/>
+      </w:pPr>
+      <w:r>
+        <w:rPr>
+          <w:rFonts w:hint="eastAsia"/>
+        </w:rPr>
+        <w:t>轮播图管理</w:t>
+      </w:r>
+    </w:p>
+    <w:p>
+      <w:pPr>
+        <w:pStyle w:val="a6"/>
+        <w:ind w:firstLine="480"/>
+      </w:pPr>
       <w:r>
         <w:rPr>
           <w:rFonts w:ascii="宋体" w:hAnsi="宋体" w:hint="eastAsia"/>
           <w:szCs w:val="21"/>
         </w:rPr>
-        <w:t>端城市</w:t>
-      </w:r>
-      <w:proofErr w:type="gramEnd"/>
+        <w:t>该功能实现了对APP端显示的轮播的的控制。当用户使用了不同的操作系统、选择了不同的城市，将会显示不同的轮播图，让用户第一时间看到对应的推广信息</w:t>
+      </w:r>
+      <w:r>
+        <w:rPr>
+          <w:rFonts w:hint="eastAsia"/>
+        </w:rPr>
+        <w:t>。</w:t>
+      </w:r>
+    </w:p>
+    <w:p>
+      <w:pPr>
+        <w:pStyle w:val="a6"/>
+        <w:ind w:firstLine="480"/>
+      </w:pPr>
+    </w:p>
+    <w:p>
+      <w:pPr>
+        <w:pStyle w:val="30"/>
+      </w:pPr>
+      <w:r>
+        <w:rPr>
+          <w:rFonts w:hint="eastAsia"/>
+        </w:rPr>
+        <w:lastRenderedPageBreak/>
+        <w:t>资讯管理</w:t>
+      </w:r>
+    </w:p>
+    <w:p>
+      <w:pPr>
+        <w:pStyle w:val="a6"/>
+        <w:ind w:firstLine="480"/>
+      </w:pPr>
       <w:r>
         <w:rPr>
           <w:rFonts w:ascii="宋体" w:hAnsi="宋体" w:hint="eastAsia"/>
           <w:szCs w:val="21"/>
         </w:rPr>
-        <w:t>开卡时所示的开</w:t>
-      </w:r>
-      <w:proofErr w:type="gramStart"/>
+        <w:t>该功能用来维护APP端资讯和公告的内容。支持新增新的资讯或公告，上架/下架某一条资讯或公告，预览和修改一条资讯或公告的内容。内容可以为富文本或链接</w:t>
+      </w:r>
+      <w:r>
+        <w:rPr>
+          <w:rFonts w:hint="eastAsia"/>
+        </w:rPr>
+        <w:t>。</w:t>
+      </w:r>
+    </w:p>
+    <w:p>
+      <w:pPr>
+        <w:pStyle w:val="a6"/>
+        <w:ind w:firstLine="480"/>
+      </w:pPr>
+    </w:p>
+    <w:p>
+      <w:pPr>
+        <w:pStyle w:val="30"/>
+      </w:pPr>
+      <w:r>
+        <w:rPr>
+          <w:rFonts w:hint="eastAsia"/>
+        </w:rPr>
+        <w:t>服务网点管理</w:t>
+      </w:r>
+    </w:p>
+    <w:p>
+      <w:pPr>
+        <w:pStyle w:val="a6"/>
+        <w:ind w:firstLine="480"/>
+      </w:pPr>
       <w:r>
         <w:rPr>
           <w:rFonts w:ascii="宋体" w:hAnsi="宋体" w:hint="eastAsia"/>
           <w:szCs w:val="21"/>
         </w:rPr>
-        <w:t>卡协</w:t>
-      </w:r>
-      <w:proofErr w:type="gramEnd"/>
+        <w:t>该功能用于服务网点类型的数据维护，用于给服务网点配置使用。可新增、修改、查看一个服务网点</w:t>
+      </w:r>
+      <w:r>
+        <w:rPr>
+          <w:rFonts w:hint="eastAsia"/>
+        </w:rPr>
+        <w:t>。</w:t>
+      </w:r>
+    </w:p>
+    <w:p>
+      <w:pPr>
+        <w:pStyle w:val="a6"/>
+        <w:ind w:firstLine="480"/>
+      </w:pPr>
+    </w:p>
+    <w:p>
+      <w:pPr>
+        <w:pStyle w:val="30"/>
+      </w:pPr>
+      <w:r>
+        <w:rPr>
+          <w:rFonts w:hint="eastAsia"/>
+        </w:rPr>
+        <w:t>版本管理</w:t>
+      </w:r>
+    </w:p>
+    <w:p>
+      <w:pPr>
+        <w:pStyle w:val="a6"/>
+        <w:ind w:firstLine="480"/>
+      </w:pPr>
       <w:r>
         <w:rPr>
           <w:rFonts w:ascii="宋体" w:hAnsi="宋体" w:hint="eastAsia"/>
           <w:szCs w:val="21"/>
         </w:rPr>
-        <w:t>议的内容配置。可对各城市和渠道的开</w:t>
-      </w:r>
-      <w:proofErr w:type="gramStart"/>
+        <w:t>该功能用于维护各渠道的应用版本，和是否需要强制更新</w:t>
+      </w:r>
+      <w:r>
+        <w:rPr>
+          <w:rFonts w:hint="eastAsia"/>
+        </w:rPr>
+        <w:t>。</w:t>
+      </w:r>
+    </w:p>
+    <w:p>
+      <w:pPr>
+        <w:pStyle w:val="a6"/>
+        <w:ind w:firstLine="480"/>
+      </w:pPr>
+    </w:p>
+    <w:p>
+      <w:pPr>
+        <w:pStyle w:val="30"/>
+      </w:pPr>
+      <w:r>
+        <w:rPr>
+          <w:rFonts w:hint="eastAsia"/>
+        </w:rPr>
+        <w:t>渠道业务管理</w:t>
+      </w:r>
+    </w:p>
+    <w:p>
+      <w:pPr>
+        <w:pStyle w:val="a6"/>
+        <w:ind w:firstLine="480"/>
+      </w:pPr>
       <w:r>
         <w:rPr>
           <w:rFonts w:ascii="宋体" w:hAnsi="宋体" w:hint="eastAsia"/>
           <w:szCs w:val="21"/>
         </w:rPr>
-        <w:t>卡协议</w:t>
-      </w:r>
-      <w:proofErr w:type="gramEnd"/>
+        <w:t>该功能用于维护各渠道</w:t>
+      </w:r>
       <w:r>
         <w:rPr>
           <w:rFonts w:ascii="宋体" w:hAnsi="宋体" w:hint="eastAsia"/>
           <w:szCs w:val="21"/>
         </w:rPr>
-        <w:t>实现预览和修改功能。</w:t>
+        <w:t>可以支持的功能</w:t>
+      </w:r>
+      <w:r>
+        <w:rPr>
+          <w:rFonts w:hint="eastAsia"/>
+        </w:rPr>
+        <w:t>。</w:t>
       </w:r>
     </w:p>
     <w:p>
@@ -17984,19 +17281,11 @@
       <w:pPr>
         <w:pStyle w:val="30"/>
       </w:pPr>
-      <w:proofErr w:type="gramStart"/>
-      <w:r>
-        <w:rPr>
-          <w:rFonts w:hint="eastAsia"/>
-        </w:rPr>
-        <w:t>轮播图</w:t>
-      </w:r>
-      <w:proofErr w:type="gramEnd"/>
-      <w:r>
-        <w:rPr>
-          <w:rFonts w:hint="eastAsia"/>
-        </w:rPr>
-        <w:t>管理</w:t>
+      <w:r>
+        <w:rPr>
+          <w:rFonts w:hint="eastAsia"/>
+        </w:rPr>
+        <w:t>渠道金额管理</w:t>
       </w:r>
     </w:p>
     <w:p>
@@ -18009,320 +17298,52 @@
           <w:rFonts w:ascii="宋体" w:hAnsi="宋体" w:hint="eastAsia"/>
           <w:szCs w:val="21"/>
         </w:rPr>
-        <w:t>该功能实现了对APP</w:t>
-      </w:r>
-      <w:proofErr w:type="gramStart"/>
+        <w:t>该功能用于维护</w:t>
+      </w:r>
       <w:r>
         <w:rPr>
           <w:rFonts w:ascii="宋体" w:hAnsi="宋体" w:hint="eastAsia"/>
           <w:szCs w:val="21"/>
         </w:rPr>
-        <w:t>端显示的轮播</w:t>
-      </w:r>
-      <w:proofErr w:type="gramEnd"/>
+        <w:t>各渠道和地市上架的开卡/充值产品的金额配置</w:t>
+      </w:r>
+      <w:r>
+        <w:rPr>
+          <w:rFonts w:hint="eastAsia"/>
+        </w:rPr>
+        <w:t>。</w:t>
+      </w:r>
+    </w:p>
+    <w:p>
+      <w:pPr>
+        <w:pStyle w:val="a6"/>
+        <w:ind w:firstLine="480"/>
+      </w:pPr>
+    </w:p>
+    <w:p>
+      <w:pPr>
+        <w:pStyle w:val="20"/>
+      </w:pPr>
+      <w:bookmarkStart w:id="53" w:name="_Toc46779936"/>
+      <w:r>
+        <w:rPr>
+          <w:rFonts w:hint="eastAsia"/>
+        </w:rPr>
+        <w:t>用户管理</w:t>
+      </w:r>
+      <w:bookmarkEnd w:id="53"/>
+    </w:p>
+    <w:p>
+      <w:pPr>
+        <w:pStyle w:val="a6"/>
+        <w:ind w:firstLine="480"/>
+      </w:pPr>
       <w:r>
         <w:rPr>
           <w:rFonts w:ascii="宋体" w:hAnsi="宋体" w:hint="eastAsia"/>
           <w:szCs w:val="21"/>
         </w:rPr>
-        <w:t>的的控制。当用户使用了不同的操作系统、选择了不同的城市，将会显示不同的</w:t>
-      </w:r>
-      <w:proofErr w:type="gramStart"/>
-      <w:r>
-        <w:rPr>
-          <w:rFonts w:ascii="宋体" w:hAnsi="宋体" w:hint="eastAsia"/>
-          <w:szCs w:val="21"/>
-        </w:rPr>
-        <w:t>轮播图</w:t>
-      </w:r>
-      <w:proofErr w:type="gramEnd"/>
-      <w:r>
-        <w:rPr>
-          <w:rFonts w:ascii="宋体" w:hAnsi="宋体" w:hint="eastAsia"/>
-          <w:szCs w:val="21"/>
-        </w:rPr>
-        <w:t>，让</w:t>
-      </w:r>
-      <w:proofErr w:type="gramStart"/>
-      <w:r>
-        <w:rPr>
-          <w:rFonts w:ascii="宋体" w:hAnsi="宋体" w:hint="eastAsia"/>
-          <w:szCs w:val="21"/>
-        </w:rPr>
-        <w:t>用户</w:t>
-      </w:r>
-      <w:proofErr w:type="gramEnd"/>
-      <w:r>
-        <w:rPr>
-          <w:rFonts w:ascii="宋体" w:hAnsi="宋体" w:hint="eastAsia"/>
-          <w:szCs w:val="21"/>
-        </w:rPr>
-        <w:t>第一时间看到对应的推广信息</w:t>
-      </w:r>
-      <w:r>
-        <w:rPr>
-          <w:rFonts w:hint="eastAsia"/>
-        </w:rPr>
-        <w:t>。</w:t>
-      </w:r>
-    </w:p>
-    <w:p>
-      <w:pPr>
-        <w:pStyle w:val="a6"/>
-        <w:ind w:firstLine="480"/>
-      </w:pPr>
-    </w:p>
-    <w:p>
-      <w:pPr>
-        <w:pStyle w:val="30"/>
-      </w:pPr>
-      <w:r>
-        <w:rPr>
-          <w:rFonts w:hint="eastAsia"/>
-        </w:rPr>
-        <w:lastRenderedPageBreak/>
-        <w:t>资讯管理</w:t>
-      </w:r>
-    </w:p>
-    <w:p>
-      <w:pPr>
-        <w:pStyle w:val="a6"/>
-        <w:ind w:firstLine="480"/>
-      </w:pPr>
-      <w:r>
-        <w:rPr>
-          <w:rFonts w:ascii="宋体" w:hAnsi="宋体" w:hint="eastAsia"/>
-          <w:szCs w:val="21"/>
-        </w:rPr>
-        <w:t>该功能用来维护APP端资讯和公告的内容。支持新增新的资讯或公告，上架/下架某一条资讯或公告，预览和修改一条资讯或公告的内容。内容可以为富文本或链接</w:t>
-      </w:r>
-      <w:r>
-        <w:rPr>
-          <w:rFonts w:hint="eastAsia"/>
-        </w:rPr>
-        <w:t>。</w:t>
-      </w:r>
-    </w:p>
-    <w:p>
-      <w:pPr>
-        <w:pStyle w:val="a6"/>
-        <w:ind w:firstLine="480"/>
-      </w:pPr>
-    </w:p>
-    <w:p>
-      <w:pPr>
-        <w:pStyle w:val="30"/>
-      </w:pPr>
-      <w:r>
-        <w:rPr>
-          <w:rFonts w:hint="eastAsia"/>
-        </w:rPr>
-        <w:t>服务网点管理</w:t>
-      </w:r>
-    </w:p>
-    <w:p>
-      <w:pPr>
-        <w:pStyle w:val="a6"/>
-        <w:ind w:firstLine="480"/>
-      </w:pPr>
-      <w:r>
-        <w:rPr>
-          <w:rFonts w:ascii="宋体" w:hAnsi="宋体" w:hint="eastAsia"/>
-          <w:szCs w:val="21"/>
-        </w:rPr>
-        <w:t>该功能用于服务网点类型的数据维护，用于给服务网点配置使用。可新增、修改、查看一个服务网点</w:t>
-      </w:r>
-      <w:r>
-        <w:rPr>
-          <w:rFonts w:hint="eastAsia"/>
-        </w:rPr>
-        <w:t>。</w:t>
-      </w:r>
-    </w:p>
-    <w:p>
-      <w:pPr>
-        <w:pStyle w:val="a6"/>
-        <w:ind w:firstLine="480"/>
-      </w:pPr>
-    </w:p>
-    <w:p>
-      <w:pPr>
-        <w:pStyle w:val="30"/>
-      </w:pPr>
-      <w:r>
-        <w:rPr>
-          <w:rFonts w:hint="eastAsia"/>
-        </w:rPr>
-        <w:t>版本管理</w:t>
-      </w:r>
-    </w:p>
-    <w:p>
-      <w:pPr>
-        <w:pStyle w:val="a6"/>
-        <w:ind w:firstLine="480"/>
-      </w:pPr>
-      <w:r>
-        <w:rPr>
-          <w:rFonts w:ascii="宋体" w:hAnsi="宋体" w:hint="eastAsia"/>
-          <w:szCs w:val="21"/>
-        </w:rPr>
-        <w:t>该功能用于维护各渠道的应用版本，和是否需要强制更新</w:t>
-      </w:r>
-      <w:r>
-        <w:rPr>
-          <w:rFonts w:hint="eastAsia"/>
-        </w:rPr>
-        <w:t>。</w:t>
-      </w:r>
-    </w:p>
-    <w:p>
-      <w:pPr>
-        <w:pStyle w:val="a6"/>
-        <w:ind w:firstLine="480"/>
-      </w:pPr>
-    </w:p>
-    <w:p>
-      <w:pPr>
-        <w:pStyle w:val="30"/>
-      </w:pPr>
-      <w:r>
-        <w:rPr>
-          <w:rFonts w:hint="eastAsia"/>
-        </w:rPr>
-        <w:t>渠道业务管理</w:t>
-      </w:r>
-    </w:p>
-    <w:p>
-      <w:pPr>
-        <w:pStyle w:val="a6"/>
-        <w:ind w:firstLine="480"/>
-      </w:pPr>
-      <w:r>
-        <w:rPr>
-          <w:rFonts w:ascii="宋体" w:hAnsi="宋体" w:hint="eastAsia"/>
-          <w:szCs w:val="21"/>
-        </w:rPr>
-        <w:t>该功能用于维护各渠道</w:t>
-      </w:r>
-      <w:r>
-        <w:rPr>
-          <w:rFonts w:ascii="宋体" w:hAnsi="宋体" w:hint="eastAsia"/>
-          <w:szCs w:val="21"/>
-        </w:rPr>
-        <w:t>可以支持的功能</w:t>
-      </w:r>
-      <w:r>
-        <w:rPr>
-          <w:rFonts w:hint="eastAsia"/>
-        </w:rPr>
-        <w:t>。</w:t>
-      </w:r>
-    </w:p>
-    <w:p>
-      <w:pPr>
-        <w:pStyle w:val="a6"/>
-        <w:ind w:firstLine="480"/>
-      </w:pPr>
-    </w:p>
-    <w:p>
-      <w:pPr>
-        <w:pStyle w:val="30"/>
-      </w:pPr>
-      <w:r>
-        <w:rPr>
-          <w:rFonts w:hint="eastAsia"/>
-        </w:rPr>
-        <w:t>渠道金额管理</w:t>
-      </w:r>
-    </w:p>
-    <w:p>
-      <w:pPr>
-        <w:pStyle w:val="a6"/>
-        <w:ind w:firstLine="480"/>
-      </w:pPr>
-      <w:r>
-        <w:rPr>
-          <w:rFonts w:ascii="宋体" w:hAnsi="宋体" w:hint="eastAsia"/>
-          <w:szCs w:val="21"/>
-        </w:rPr>
-        <w:t>该功能用于维护</w:t>
-      </w:r>
-      <w:r>
-        <w:rPr>
-          <w:rFonts w:ascii="宋体" w:hAnsi="宋体" w:hint="eastAsia"/>
-          <w:szCs w:val="21"/>
-        </w:rPr>
-        <w:t>各渠道和地市上架的开卡/充</w:t>
-      </w:r>
-      <w:proofErr w:type="gramStart"/>
-      <w:r>
-        <w:rPr>
-          <w:rFonts w:ascii="宋体" w:hAnsi="宋体" w:hint="eastAsia"/>
-          <w:szCs w:val="21"/>
-        </w:rPr>
-        <w:t>值产品</w:t>
-      </w:r>
-      <w:proofErr w:type="gramEnd"/>
-      <w:r>
-        <w:rPr>
-          <w:rFonts w:ascii="宋体" w:hAnsi="宋体" w:hint="eastAsia"/>
-          <w:szCs w:val="21"/>
-        </w:rPr>
-        <w:t>的金额配置</w:t>
-      </w:r>
-      <w:r>
-        <w:rPr>
-          <w:rFonts w:hint="eastAsia"/>
-        </w:rPr>
-        <w:t>。</w:t>
-      </w:r>
-    </w:p>
-    <w:p>
-      <w:pPr>
-        <w:pStyle w:val="a6"/>
-        <w:ind w:firstLine="480"/>
-      </w:pPr>
-    </w:p>
-    <w:p>
-      <w:pPr>
-        <w:pStyle w:val="20"/>
-      </w:pPr>
-      <w:bookmarkStart w:id="53" w:name="_Toc46779936"/>
-      <w:r>
-        <w:rPr>
-          <w:rFonts w:hint="eastAsia"/>
-        </w:rPr>
-        <w:t>用户管理</w:t>
-      </w:r>
-      <w:bookmarkEnd w:id="53"/>
-    </w:p>
-    <w:p>
-      <w:pPr>
-        <w:pStyle w:val="a6"/>
-        <w:ind w:firstLine="480"/>
-      </w:pPr>
-      <w:r>
-        <w:rPr>
-          <w:rFonts w:ascii="宋体" w:hAnsi="宋体" w:hint="eastAsia"/>
-          <w:szCs w:val="21"/>
-        </w:rPr>
-        <w:t>该功能实现了对江苏</w:t>
-      </w:r>
-      <w:proofErr w:type="gramStart"/>
-      <w:r>
-        <w:rPr>
-          <w:rFonts w:ascii="宋体" w:hAnsi="宋体" w:hint="eastAsia"/>
-          <w:szCs w:val="21"/>
-        </w:rPr>
-        <w:t>一</w:t>
-      </w:r>
-      <w:proofErr w:type="gramEnd"/>
-      <w:r>
-        <w:rPr>
-          <w:rFonts w:ascii="宋体" w:hAnsi="宋体" w:hint="eastAsia"/>
-          <w:szCs w:val="21"/>
-        </w:rPr>
-        <w:t>卡通所有注册会员的管理。管理员可以查看会员简单信息、查看会员详细信息、导出会员信息、冻结会员、解冻会员账号、重刷冻结缓存</w:t>
+        <w:t>该功能实现了对江苏一卡通所有注册会员的管理。管理员可以查看会员简单信息、查看会员详细信息、导出会员信息、冻结会员、解冻会员账号、重刷冻结缓存</w:t>
       </w:r>
       <w:r>
         <w:rPr>
@@ -18393,19 +17414,11 @@
         </w:rPr>
         <w:t>/</w:t>
       </w:r>
-      <w:proofErr w:type="gramStart"/>
-      <w:r>
-        <w:rPr>
-          <w:rFonts w:hint="eastAsia"/>
-        </w:rPr>
-        <w:t>微信人脸</w:t>
-      </w:r>
-      <w:proofErr w:type="gramEnd"/>
-      <w:r>
-        <w:rPr>
-          <w:rFonts w:hint="eastAsia"/>
-        </w:rPr>
-        <w:t>方式进行实名信息的获取和登记</w:t>
+      <w:r>
+        <w:rPr>
+          <w:rFonts w:hint="eastAsia"/>
+        </w:rPr>
+        <w:t>微信人脸方式进行实名信息的获取和登记</w:t>
       </w:r>
     </w:p>
     <w:p>
@@ -18587,21 +17600,7 @@
         <w:rPr>
           <w:rFonts w:hint="eastAsia"/>
         </w:rPr>
-        <w:t>及其他外部系统，在订单系统中统</w:t>
-      </w:r>
-      <w:proofErr w:type="gramStart"/>
-      <w:r>
-        <w:rPr>
-          <w:rFonts w:hint="eastAsia"/>
-        </w:rPr>
-        <w:t>一</w:t>
-      </w:r>
-      <w:proofErr w:type="gramEnd"/>
-      <w:r>
-        <w:rPr>
-          <w:rFonts w:hint="eastAsia"/>
-        </w:rPr>
-        <w:t>维护订单状态</w:t>
+        <w:t>及其他外部系统，在订单系统中统一维护订单状态</w:t>
       </w:r>
     </w:p>
     <w:p>
@@ -18641,14 +17640,12 @@
         </w:rPr>
         <w:t>/</w:t>
       </w:r>
-      <w:proofErr w:type="gramStart"/>
       <w:r>
         <w:rPr>
           <w:rFonts w:hint="eastAsia"/>
         </w:rPr>
         <w:t>微信</w:t>
       </w:r>
-      <w:proofErr w:type="gramEnd"/>
       <w:r>
         <w:rPr>
           <w:rFonts w:hint="eastAsia"/>
@@ -18932,9 +17929,6 @@
       <w:pPr>
         <w:pStyle w:val="a6"/>
         <w:ind w:firstLine="480"/>
-        <w:rPr>
-          <w:rFonts w:hint="eastAsia"/>
-        </w:rPr>
       </w:pPr>
     </w:p>
     <w:p>
@@ -18952,9 +17946,6 @@
       <w:pPr>
         <w:pStyle w:val="a6"/>
         <w:ind w:firstLineChars="0" w:firstLine="0"/>
-        <w:rPr>
-          <w:rFonts w:hint="eastAsia"/>
-        </w:rPr>
       </w:pPr>
     </w:p>
     <w:p>
@@ -19032,17 +18023,11 @@
       <w:pPr>
         <w:pStyle w:val="a6"/>
         <w:ind w:firstLine="480"/>
-        <w:rPr>
-          <w:rFonts w:hint="eastAsia"/>
-        </w:rPr>
       </w:pPr>
     </w:p>
     <w:p>
       <w:pPr>
         <w:pStyle w:val="30"/>
-        <w:rPr>
-          <w:rFonts w:hint="eastAsia"/>
-        </w:rPr>
       </w:pPr>
       <w:r>
         <w:rPr>
@@ -19107,9 +18092,6 @@
       <w:pPr>
         <w:pStyle w:val="a6"/>
         <w:ind w:firstLine="480"/>
-        <w:rPr>
-          <w:rFonts w:hint="eastAsia"/>
-        </w:rPr>
       </w:pPr>
       <w:r>
         <w:rPr>
@@ -19127,9 +18109,6 @@
     <w:p>
       <w:pPr>
         <w:pStyle w:val="30"/>
-        <w:rPr>
-          <w:rFonts w:hint="eastAsia"/>
-        </w:rPr>
       </w:pPr>
       <w:r>
         <w:rPr>
@@ -19217,13 +18196,7 @@
           <w:rFonts w:hint="eastAsia"/>
         </w:rPr>
         <w:lastRenderedPageBreak/>
-        <w:t>内容</w:t>
-      </w:r>
-      <w:r>
-        <w:rPr>
-          <w:rFonts w:hint="eastAsia"/>
-        </w:rPr>
-        <w:t>管理</w:t>
+        <w:t>内容管理</w:t>
       </w:r>
     </w:p>
     <w:p>
@@ -19235,23 +18208,12 @@
     <w:p>
       <w:pPr>
         <w:pStyle w:val="30"/>
-        <w:rPr>
-          <w:rFonts w:hint="eastAsia"/>
-        </w:rPr>
-      </w:pPr>
-      <w:proofErr w:type="gramStart"/>
-      <w:r>
-        <w:rPr>
-          <w:rFonts w:hint="eastAsia"/>
-        </w:rPr>
-        <w:t>轮播图</w:t>
-      </w:r>
-      <w:proofErr w:type="gramEnd"/>
-      <w:r>
-        <w:rPr>
-          <w:rFonts w:hint="eastAsia"/>
-        </w:rPr>
-        <w:t>管理</w:t>
+      </w:pPr>
+      <w:r>
+        <w:rPr>
+          <w:rFonts w:hint="eastAsia"/>
+        </w:rPr>
+        <w:t>轮播图管理</w:t>
       </w:r>
     </w:p>
     <w:p>
@@ -19263,36 +18225,24 @@
     <w:p>
       <w:pPr>
         <w:pStyle w:val="30"/>
-        <w:rPr>
-          <w:rFonts w:hint="eastAsia"/>
-        </w:rPr>
-      </w:pPr>
-      <w:r>
-        <w:rPr>
-          <w:rFonts w:hint="eastAsia"/>
-        </w:rPr>
-        <w:t>资讯</w:t>
-      </w:r>
-      <w:r>
-        <w:rPr>
-          <w:rFonts w:hint="eastAsia"/>
-        </w:rPr>
-        <w:t>管理</w:t>
-      </w:r>
-    </w:p>
-    <w:p>
-      <w:pPr>
-        <w:pStyle w:val="a6"/>
-        <w:ind w:firstLine="480"/>
-      </w:pPr>
-    </w:p>
-    <w:p>
-      <w:pPr>
-        <w:pStyle w:val="a6"/>
-        <w:ind w:firstLine="480"/>
-        <w:rPr>
-          <w:rFonts w:hint="eastAsia"/>
-        </w:rPr>
+      </w:pPr>
+      <w:r>
+        <w:rPr>
+          <w:rFonts w:hint="eastAsia"/>
+        </w:rPr>
+        <w:t>资讯管理</w:t>
+      </w:r>
+    </w:p>
+    <w:p>
+      <w:pPr>
+        <w:pStyle w:val="a6"/>
+        <w:ind w:firstLine="480"/>
+      </w:pPr>
+    </w:p>
+    <w:p>
+      <w:pPr>
+        <w:pStyle w:val="a6"/>
+        <w:ind w:firstLine="480"/>
       </w:pPr>
     </w:p>
     <w:p>
@@ -19303,13 +18253,7 @@
         <w:rPr>
           <w:rFonts w:hint="eastAsia"/>
         </w:rPr>
-        <w:t>订单</w:t>
-      </w:r>
-      <w:r>
-        <w:rPr>
-          <w:rFonts w:hint="eastAsia"/>
-        </w:rPr>
-        <w:t>管理</w:t>
+        <w:t>订单管理</w:t>
       </w:r>
     </w:p>
     <w:p>
@@ -19321,9 +18265,6 @@
     <w:p>
       <w:pPr>
         <w:pStyle w:val="30"/>
-        <w:rPr>
-          <w:rFonts w:hint="eastAsia"/>
-        </w:rPr>
       </w:pPr>
       <w:r>
         <w:rPr>
@@ -19341,29 +18282,12 @@
     <w:p>
       <w:pPr>
         <w:pStyle w:val="30"/>
-        <w:rPr>
-          <w:rFonts w:hint="eastAsia"/>
-        </w:rPr>
-      </w:pPr>
-      <w:proofErr w:type="gramStart"/>
-      <w:r>
-        <w:rPr>
-          <w:rFonts w:hint="eastAsia"/>
-        </w:rPr>
-        <w:t>删</w:t>
-      </w:r>
-      <w:proofErr w:type="gramEnd"/>
-      <w:r>
-        <w:rPr>
-          <w:rFonts w:hint="eastAsia"/>
-        </w:rPr>
-        <w:t>卡</w:t>
-      </w:r>
-      <w:r>
-        <w:rPr>
-          <w:rFonts w:hint="eastAsia"/>
-        </w:rPr>
-        <w:t>列表</w:t>
+      </w:pPr>
+      <w:r>
+        <w:rPr>
+          <w:rFonts w:hint="eastAsia"/>
+        </w:rPr>
+        <w:t>删卡列表</w:t>
       </w:r>
     </w:p>
     <w:p>
@@ -19375,9 +18299,6 @@
     <w:p>
       <w:pPr>
         <w:pStyle w:val="30"/>
-        <w:rPr>
-          <w:rFonts w:hint="eastAsia"/>
-        </w:rPr>
       </w:pPr>
       <w:r>
         <w:rPr>
@@ -19395,21 +18316,12 @@
     <w:p>
       <w:pPr>
         <w:pStyle w:val="30"/>
-        <w:rPr>
-          <w:rFonts w:hint="eastAsia"/>
-        </w:rPr>
-      </w:pPr>
-      <w:r>
-        <w:rPr>
-          <w:rFonts w:hint="eastAsia"/>
-        </w:rPr>
-        <w:t>异常</w:t>
-      </w:r>
-      <w:r>
-        <w:rPr>
-          <w:rFonts w:hint="eastAsia"/>
-        </w:rPr>
-        <w:t>订单列表</w:t>
+      </w:pPr>
+      <w:r>
+        <w:rPr>
+          <w:rFonts w:hint="eastAsia"/>
+        </w:rPr>
+        <w:t>异常订单列表</w:t>
       </w:r>
     </w:p>
     <w:p>
@@ -19421,9 +18333,6 @@
     <w:p>
       <w:pPr>
         <w:pStyle w:val="30"/>
-        <w:rPr>
-          <w:rFonts w:hint="eastAsia"/>
-        </w:rPr>
       </w:pPr>
       <w:r>
         <w:rPr>
@@ -19442,9 +18351,6 @@
     <w:p>
       <w:pPr>
         <w:pStyle w:val="30"/>
-        <w:rPr>
-          <w:rFonts w:hint="eastAsia"/>
-        </w:rPr>
       </w:pPr>
       <w:r>
         <w:rPr>
@@ -19462,9 +18368,6 @@
     <w:p>
       <w:pPr>
         <w:pStyle w:val="30"/>
-        <w:rPr>
-          <w:rFonts w:hint="eastAsia"/>
-        </w:rPr>
       </w:pPr>
       <w:r>
         <w:rPr>
@@ -19477,9 +18380,6 @@
       <w:pPr>
         <w:pStyle w:val="a6"/>
         <w:ind w:firstLine="480"/>
-        <w:rPr>
-          <w:rFonts w:hint="eastAsia"/>
-        </w:rPr>
       </w:pPr>
     </w:p>
     <w:p>
@@ -19490,13 +18390,7 @@
         <w:rPr>
           <w:rFonts w:hint="eastAsia"/>
         </w:rPr>
-        <w:t>实名认证</w:t>
-      </w:r>
-      <w:r>
-        <w:rPr>
-          <w:rFonts w:hint="eastAsia"/>
-        </w:rPr>
-        <w:t>管理</w:t>
+        <w:t>实名认证管理</w:t>
       </w:r>
     </w:p>
     <w:p>
@@ -19513,13 +18407,7 @@
         <w:rPr>
           <w:rFonts w:hint="eastAsia"/>
         </w:rPr>
-        <w:t>支付方式</w:t>
-      </w:r>
-      <w:r>
-        <w:rPr>
-          <w:rFonts w:hint="eastAsia"/>
-        </w:rPr>
-        <w:t>管理</w:t>
+        <w:t>支付方式管理</w:t>
       </w:r>
     </w:p>
     <w:p>
@@ -19532,25 +18420,11 @@
       <w:pPr>
         <w:pStyle w:val="20"/>
       </w:pPr>
-      <w:proofErr w:type="gramStart"/>
-      <w:r>
-        <w:rPr>
-          <w:rFonts w:hint="eastAsia"/>
-        </w:rPr>
-        <w:t>地市卡</w:t>
-      </w:r>
-      <w:proofErr w:type="gramEnd"/>
-      <w:r>
-        <w:rPr>
-          <w:rFonts w:hint="eastAsia"/>
-        </w:rPr>
-        <w:t>业务</w:t>
-      </w:r>
-      <w:r>
-        <w:rPr>
-          <w:rFonts w:hint="eastAsia"/>
-        </w:rPr>
-        <w:t>管理</w:t>
+      <w:r>
+        <w:rPr>
+          <w:rFonts w:hint="eastAsia"/>
+        </w:rPr>
+        <w:t>地市卡业务管理</w:t>
       </w:r>
     </w:p>
     <w:p>
@@ -19562,21 +18436,12 @@
     <w:p>
       <w:pPr>
         <w:pStyle w:val="30"/>
-        <w:rPr>
-          <w:rFonts w:hint="eastAsia"/>
-        </w:rPr>
-      </w:pPr>
-      <w:r>
-        <w:rPr>
-          <w:rFonts w:hint="eastAsia"/>
-        </w:rPr>
-        <w:t>卡业务有效性</w:t>
-      </w:r>
-      <w:r>
-        <w:rPr>
-          <w:rFonts w:hint="eastAsia"/>
-        </w:rPr>
-        <w:t>管理</w:t>
+      </w:pPr>
+      <w:r>
+        <w:rPr>
+          <w:rFonts w:hint="eastAsia"/>
+        </w:rPr>
+        <w:t>卡业务有效性管理</w:t>
       </w:r>
     </w:p>
     <w:p>
@@ -19588,29 +18453,12 @@
     <w:p>
       <w:pPr>
         <w:pStyle w:val="30"/>
-        <w:rPr>
-          <w:rFonts w:hint="eastAsia"/>
-        </w:rPr>
-      </w:pPr>
-      <w:r>
-        <w:rPr>
-          <w:rFonts w:hint="eastAsia"/>
-        </w:rPr>
-        <w:t>开</w:t>
-      </w:r>
-      <w:proofErr w:type="gramStart"/>
-      <w:r>
-        <w:rPr>
-          <w:rFonts w:hint="eastAsia"/>
-        </w:rPr>
-        <w:t>卡协议</w:t>
-      </w:r>
-      <w:proofErr w:type="gramEnd"/>
-      <w:r>
-        <w:rPr>
-          <w:rFonts w:hint="eastAsia"/>
-        </w:rPr>
-        <w:t>管理</w:t>
+      </w:pPr>
+      <w:r>
+        <w:rPr>
+          <w:rFonts w:hint="eastAsia"/>
+        </w:rPr>
+        <w:t>开卡协议管理</w:t>
       </w:r>
     </w:p>
     <w:p>
@@ -19622,21 +18470,12 @@
     <w:p>
       <w:pPr>
         <w:pStyle w:val="30"/>
-        <w:rPr>
-          <w:rFonts w:hint="eastAsia"/>
-        </w:rPr>
-      </w:pPr>
-      <w:r>
-        <w:rPr>
-          <w:rFonts w:hint="eastAsia"/>
-        </w:rPr>
-        <w:t>开卡资费</w:t>
-      </w:r>
-      <w:r>
-        <w:rPr>
-          <w:rFonts w:hint="eastAsia"/>
-        </w:rPr>
-        <w:t>管理</w:t>
+      </w:pPr>
+      <w:r>
+        <w:rPr>
+          <w:rFonts w:hint="eastAsia"/>
+        </w:rPr>
+        <w:t>开卡资费管理</w:t>
       </w:r>
     </w:p>
     <w:p>
@@ -19648,22 +18487,13 @@
     <w:p>
       <w:pPr>
         <w:pStyle w:val="30"/>
-        <w:rPr>
-          <w:rFonts w:hint="eastAsia"/>
-        </w:rPr>
       </w:pPr>
       <w:r>
         <w:rPr>
           <w:rFonts w:hint="eastAsia"/>
         </w:rPr>
         <w:lastRenderedPageBreak/>
-        <w:t>充值资费</w:t>
-      </w:r>
-      <w:r>
-        <w:rPr>
-          <w:rFonts w:hint="eastAsia"/>
-        </w:rPr>
-        <w:t>管理</w:t>
+        <w:t>充值资费管理</w:t>
       </w:r>
     </w:p>
     <w:p>
@@ -19675,21 +18505,12 @@
     <w:p>
       <w:pPr>
         <w:pStyle w:val="30"/>
-        <w:rPr>
-          <w:rFonts w:hint="eastAsia"/>
-        </w:rPr>
-      </w:pPr>
-      <w:r>
-        <w:rPr>
-          <w:rFonts w:hint="eastAsia"/>
-        </w:rPr>
-        <w:t>地市卡面</w:t>
-      </w:r>
-      <w:r>
-        <w:rPr>
-          <w:rFonts w:hint="eastAsia"/>
-        </w:rPr>
-        <w:t>管理</w:t>
+      </w:pPr>
+      <w:r>
+        <w:rPr>
+          <w:rFonts w:hint="eastAsia"/>
+        </w:rPr>
+        <w:t>地市卡面管理</w:t>
       </w:r>
     </w:p>
     <w:p>
@@ -19701,30 +18522,18 @@
     <w:p>
       <w:pPr>
         <w:pStyle w:val="30"/>
-        <w:rPr>
-          <w:rFonts w:hint="eastAsia"/>
-        </w:rPr>
-      </w:pPr>
-      <w:r>
-        <w:rPr>
-          <w:rFonts w:hint="eastAsia"/>
-        </w:rPr>
-        <w:t>地市服务网点</w:t>
-      </w:r>
-      <w:r>
-        <w:rPr>
-          <w:rFonts w:hint="eastAsia"/>
-        </w:rPr>
-        <w:t>管理</w:t>
-      </w:r>
-    </w:p>
-    <w:p>
-      <w:pPr>
-        <w:pStyle w:val="a6"/>
-        <w:ind w:firstLine="480"/>
-        <w:rPr>
-          <w:rFonts w:hint="eastAsia"/>
-        </w:rPr>
+      </w:pPr>
+      <w:r>
+        <w:rPr>
+          <w:rFonts w:hint="eastAsia"/>
+        </w:rPr>
+        <w:t>地市服务网点管理</w:t>
+      </w:r>
+    </w:p>
+    <w:p>
+      <w:pPr>
+        <w:pStyle w:val="a6"/>
+        <w:ind w:firstLine="480"/>
       </w:pPr>
     </w:p>
     <w:p>
@@ -19735,13 +18544,7 @@
         <w:rPr>
           <w:rFonts w:hint="eastAsia"/>
         </w:rPr>
-        <w:t>会员</w:t>
-      </w:r>
-      <w:r>
-        <w:rPr>
-          <w:rFonts w:hint="eastAsia"/>
-        </w:rPr>
-        <w:t>管理</w:t>
+        <w:t>会员管理</w:t>
       </w:r>
     </w:p>
     <w:p>
@@ -19764,13 +18567,7 @@
         <w:rPr>
           <w:rFonts w:hint="eastAsia"/>
         </w:rPr>
-        <w:t>优惠券</w:t>
-      </w:r>
-      <w:r>
-        <w:rPr>
-          <w:rFonts w:hint="eastAsia"/>
-        </w:rPr>
-        <w:t>管理</w:t>
+        <w:t>优惠券管理</w:t>
       </w:r>
     </w:p>
     <w:p>
@@ -19793,13 +18590,7 @@
         <w:rPr>
           <w:rFonts w:hint="eastAsia"/>
         </w:rPr>
-        <w:t>图片上传</w:t>
-      </w:r>
-      <w:r>
-        <w:rPr>
-          <w:rFonts w:hint="eastAsia"/>
-        </w:rPr>
-        <w:t>管理</w:t>
+        <w:t>图片上传管理</w:t>
       </w:r>
     </w:p>
     <w:p>
@@ -19822,13 +18613,7 @@
         <w:rPr>
           <w:rFonts w:hint="eastAsia"/>
         </w:rPr>
-        <w:t>-</w:t>
-      </w:r>
-      <w:r>
-        <w:rPr>
-          <w:rFonts w:hint="eastAsia"/>
-        </w:rPr>
-        <w:t>A</w:t>
+        <w:t>-A</w:t>
       </w:r>
       <w:r>
         <w:t>PI</w:t>
@@ -19861,9 +18646,6 @@
       <w:pPr>
         <w:pStyle w:val="a6"/>
         <w:ind w:firstLine="480"/>
-        <w:rPr>
-          <w:rFonts w:hint="eastAsia"/>
-        </w:rPr>
       </w:pPr>
       <w:r>
         <w:rPr>
@@ -19877,29 +18659,582 @@
         </w:rPr>
         <w:t>客户端进行登录操作</w:t>
       </w:r>
+    </w:p>
+    <w:p>
+      <w:pPr>
+        <w:pStyle w:val="a6"/>
+        <w:ind w:firstLine="480"/>
+      </w:pPr>
+    </w:p>
+    <w:p>
+      <w:pPr>
+        <w:pStyle w:val="20"/>
+      </w:pPr>
+      <w:r>
+        <w:rPr>
+          <w:rFonts w:hint="eastAsia"/>
+        </w:rPr>
+        <w:lastRenderedPageBreak/>
+        <w:t>版本更新</w:t>
+      </w:r>
+    </w:p>
+    <w:p>
+      <w:pPr>
+        <w:pStyle w:val="a6"/>
+        <w:ind w:firstLine="480"/>
+      </w:pPr>
+      <w:r>
+        <w:rPr>
+          <w:rFonts w:hint="eastAsia"/>
+        </w:rPr>
+        <w:t>用于提供给客户端</w:t>
+      </w:r>
+      <w:r>
+        <w:rPr>
+          <w:rFonts w:hint="eastAsia"/>
+        </w:rPr>
+        <w:t>检测版本是否需要更新</w:t>
+      </w:r>
+    </w:p>
+    <w:p>
+      <w:pPr>
+        <w:pStyle w:val="a6"/>
+        <w:ind w:firstLineChars="0" w:firstLine="0"/>
+        <w:rPr>
+          <w:rFonts w:hint="eastAsia"/>
+        </w:rPr>
+      </w:pPr>
+    </w:p>
+    <w:p>
+      <w:pPr>
+        <w:pStyle w:val="20"/>
+      </w:pPr>
+      <w:r>
+        <w:rPr>
+          <w:rFonts w:hint="eastAsia"/>
+        </w:rPr>
+        <w:t>获取广告页</w:t>
+      </w:r>
+    </w:p>
+    <w:p>
+      <w:pPr>
+        <w:pStyle w:val="a6"/>
+        <w:ind w:firstLine="480"/>
+      </w:pPr>
+      <w:r>
+        <w:rPr>
+          <w:rFonts w:hint="eastAsia"/>
+        </w:rPr>
+        <w:t>用于提供给客户端进行登录操作</w:t>
+      </w:r>
+    </w:p>
+    <w:p>
+      <w:pPr>
+        <w:pStyle w:val="a6"/>
+        <w:ind w:firstLine="480"/>
+      </w:pPr>
+    </w:p>
+    <w:p>
+      <w:pPr>
+        <w:pStyle w:val="20"/>
+      </w:pPr>
+      <w:r>
+        <w:rPr>
+          <w:rFonts w:hint="eastAsia"/>
+        </w:rPr>
+        <w:t>获取资讯和公告</w:t>
+      </w:r>
+    </w:p>
+    <w:p>
+      <w:pPr>
+        <w:pStyle w:val="a6"/>
+        <w:ind w:firstLine="480"/>
+      </w:pPr>
+      <w:r>
+        <w:rPr>
+          <w:rFonts w:hint="eastAsia"/>
+        </w:rPr>
+        <w:t>用于提供给客户端进行登录操作</w:t>
+      </w:r>
+    </w:p>
+    <w:p>
+      <w:pPr>
+        <w:pStyle w:val="a6"/>
+        <w:ind w:firstLine="480"/>
+      </w:pPr>
+    </w:p>
+    <w:p>
+      <w:pPr>
+        <w:pStyle w:val="20"/>
+      </w:pPr>
+      <w:r>
+        <w:rPr>
+          <w:rFonts w:hint="eastAsia"/>
+        </w:rPr>
+        <w:t>修改登录密码</w:t>
+      </w:r>
+    </w:p>
+    <w:p>
+      <w:pPr>
+        <w:pStyle w:val="a6"/>
+        <w:ind w:firstLine="480"/>
+      </w:pPr>
+      <w:r>
+        <w:rPr>
+          <w:rFonts w:hint="eastAsia"/>
+        </w:rPr>
+        <w:t>用于提供给客户端进行登录操作</w:t>
+      </w:r>
+    </w:p>
+    <w:p>
+      <w:pPr>
+        <w:pStyle w:val="a6"/>
+        <w:ind w:firstLine="480"/>
+      </w:pPr>
+    </w:p>
+    <w:p>
+      <w:pPr>
+        <w:pStyle w:val="20"/>
+      </w:pPr>
+      <w:r>
+        <w:rPr>
+          <w:rFonts w:hint="eastAsia"/>
+        </w:rPr>
+        <w:t>修改用户昵称</w:t>
+      </w:r>
+    </w:p>
+    <w:p>
+      <w:pPr>
+        <w:pStyle w:val="a6"/>
+        <w:ind w:firstLine="480"/>
+      </w:pPr>
+      <w:r>
+        <w:rPr>
+          <w:rFonts w:hint="eastAsia"/>
+        </w:rPr>
+        <w:t>用于提供给客户端进行登录操作</w:t>
+      </w:r>
+    </w:p>
+    <w:p>
+      <w:pPr>
+        <w:pStyle w:val="a6"/>
+        <w:ind w:firstLine="480"/>
+      </w:pPr>
+    </w:p>
+    <w:p>
+      <w:pPr>
+        <w:pStyle w:val="20"/>
+      </w:pPr>
+      <w:r>
+        <w:rPr>
+          <w:rFonts w:hint="eastAsia"/>
+        </w:rPr>
+        <w:t>修改用户头像</w:t>
+      </w:r>
+    </w:p>
+    <w:p>
+      <w:pPr>
+        <w:pStyle w:val="a6"/>
+        <w:ind w:firstLine="480"/>
+      </w:pPr>
+      <w:r>
+        <w:rPr>
+          <w:rFonts w:hint="eastAsia"/>
+        </w:rPr>
+        <w:t>用于提供给客户端进行登录操作</w:t>
+      </w:r>
+    </w:p>
+    <w:p>
+      <w:pPr>
+        <w:pStyle w:val="a6"/>
+        <w:ind w:firstLine="480"/>
+      </w:pPr>
+    </w:p>
+    <w:p>
+      <w:pPr>
+        <w:pStyle w:val="20"/>
+      </w:pPr>
+      <w:r>
+        <w:rPr>
+          <w:rFonts w:hint="eastAsia"/>
+        </w:rPr>
+        <w:t>查询我的订单列表</w:t>
+      </w:r>
+    </w:p>
+    <w:p>
+      <w:pPr>
+        <w:pStyle w:val="a6"/>
+        <w:ind w:firstLine="480"/>
+      </w:pPr>
+      <w:r>
+        <w:rPr>
+          <w:rFonts w:hint="eastAsia"/>
+        </w:rPr>
+        <w:t>用于提供给客户端进行登录操作</w:t>
+      </w:r>
+    </w:p>
+    <w:p>
+      <w:pPr>
+        <w:pStyle w:val="a6"/>
+        <w:ind w:firstLine="480"/>
+      </w:pPr>
+    </w:p>
+    <w:p>
+      <w:pPr>
+        <w:pStyle w:val="20"/>
+      </w:pPr>
+      <w:r>
+        <w:rPr>
+          <w:rFonts w:hint="eastAsia"/>
+        </w:rPr>
+        <w:lastRenderedPageBreak/>
+        <w:t>查询我的优惠券</w:t>
+      </w:r>
+    </w:p>
+    <w:p>
+      <w:pPr>
+        <w:pStyle w:val="a6"/>
+        <w:ind w:firstLine="480"/>
+      </w:pPr>
+      <w:r>
+        <w:rPr>
+          <w:rFonts w:hint="eastAsia"/>
+        </w:rPr>
+        <w:t>用于提供给客户端进行登录操作</w:t>
+      </w:r>
+    </w:p>
+    <w:p>
+      <w:pPr>
+        <w:pStyle w:val="a6"/>
+        <w:ind w:firstLine="480"/>
+        <w:rPr>
+          <w:rFonts w:hint="eastAsia"/>
+        </w:rPr>
+      </w:pPr>
+    </w:p>
+    <w:p>
+      <w:pPr>
+        <w:pStyle w:val="20"/>
+      </w:pPr>
+      <w:r>
+        <w:rPr>
+          <w:rFonts w:hint="eastAsia"/>
+        </w:rPr>
+        <w:t>查询</w:t>
+      </w:r>
+      <w:r>
+        <w:rPr>
+          <w:rFonts w:hint="eastAsia"/>
+        </w:rPr>
+        <w:t>服务网点列表</w:t>
+      </w:r>
+    </w:p>
+    <w:p>
+      <w:pPr>
+        <w:pStyle w:val="a6"/>
+        <w:ind w:firstLine="480"/>
+      </w:pPr>
+      <w:r>
+        <w:rPr>
+          <w:rFonts w:hint="eastAsia"/>
+        </w:rPr>
+        <w:t>用于提供给客户端进行登录操作</w:t>
+      </w:r>
+    </w:p>
+    <w:p>
+      <w:pPr>
+        <w:pStyle w:val="a6"/>
+        <w:ind w:firstLine="480"/>
+      </w:pPr>
+    </w:p>
+    <w:p>
+      <w:pPr>
+        <w:pStyle w:val="20"/>
+      </w:pPr>
+      <w:r>
+        <w:rPr>
+          <w:rFonts w:hint="eastAsia"/>
+        </w:rPr>
+        <w:t>查询</w:t>
+      </w:r>
+      <w:r>
+        <w:rPr>
+          <w:rFonts w:hint="eastAsia"/>
+        </w:rPr>
+        <w:t>当前渠道支持的业务类型</w:t>
+      </w:r>
+    </w:p>
+    <w:p>
+      <w:pPr>
+        <w:pStyle w:val="a6"/>
+        <w:ind w:firstLine="480"/>
+      </w:pPr>
+      <w:r>
+        <w:rPr>
+          <w:rFonts w:hint="eastAsia"/>
+        </w:rPr>
+        <w:t>用于提供给客户端进行登录操作</w:t>
+      </w:r>
+    </w:p>
+    <w:p>
+      <w:pPr>
+        <w:pStyle w:val="a6"/>
+        <w:ind w:firstLine="480"/>
+      </w:pPr>
+    </w:p>
+    <w:p>
+      <w:pPr>
+        <w:pStyle w:val="20"/>
+      </w:pPr>
+      <w:r>
+        <w:rPr>
+          <w:rFonts w:hint="eastAsia"/>
+        </w:rPr>
+        <w:t>获取业务对应充值金额</w:t>
+      </w:r>
+    </w:p>
+    <w:p>
+      <w:pPr>
+        <w:pStyle w:val="a6"/>
+        <w:ind w:firstLine="480"/>
+      </w:pPr>
+      <w:r>
+        <w:rPr>
+          <w:rFonts w:hint="eastAsia"/>
+        </w:rPr>
+        <w:t>用于提供给客户端进行登录操作</w:t>
+      </w:r>
+    </w:p>
+    <w:p>
+      <w:pPr>
+        <w:pStyle w:val="a6"/>
+        <w:ind w:firstLine="480"/>
+      </w:pPr>
+    </w:p>
+    <w:p>
+      <w:pPr>
+        <w:pStyle w:val="20"/>
+      </w:pPr>
+      <w:r>
+        <w:rPr>
+          <w:rFonts w:hint="eastAsia"/>
+        </w:rPr>
+        <w:t>创建订单</w:t>
+      </w:r>
+    </w:p>
+    <w:p>
+      <w:pPr>
+        <w:pStyle w:val="a6"/>
+        <w:ind w:firstLine="480"/>
+      </w:pPr>
+      <w:r>
+        <w:rPr>
+          <w:rFonts w:hint="eastAsia"/>
+        </w:rPr>
+        <w:t>用于提供给客户端进行登录操作</w:t>
+      </w:r>
+    </w:p>
+    <w:p>
+      <w:pPr>
+        <w:pStyle w:val="a6"/>
+        <w:ind w:firstLine="480"/>
+      </w:pPr>
+    </w:p>
+    <w:p>
+      <w:pPr>
+        <w:pStyle w:val="20"/>
+      </w:pPr>
+      <w:r>
+        <w:rPr>
+          <w:rFonts w:hint="eastAsia"/>
+        </w:rPr>
+        <w:t>获取当前渠道支持的支付方式</w:t>
+      </w:r>
+    </w:p>
+    <w:p>
+      <w:pPr>
+        <w:pStyle w:val="a6"/>
+        <w:ind w:firstLine="480"/>
+      </w:pPr>
+      <w:r>
+        <w:rPr>
+          <w:rFonts w:hint="eastAsia"/>
+        </w:rPr>
+        <w:t>用于提供给客户端进行登录操作</w:t>
+      </w:r>
+    </w:p>
+    <w:p>
+      <w:pPr>
+        <w:pStyle w:val="a6"/>
+        <w:ind w:firstLine="480"/>
+      </w:pPr>
+    </w:p>
+    <w:p>
+      <w:pPr>
+        <w:pStyle w:val="20"/>
+      </w:pPr>
+      <w:r>
+        <w:rPr>
+          <w:rFonts w:hint="eastAsia"/>
+        </w:rPr>
+        <w:t>支付订单</w:t>
+      </w:r>
+    </w:p>
+    <w:p>
+      <w:pPr>
+        <w:pStyle w:val="a6"/>
+        <w:ind w:firstLine="480"/>
+      </w:pPr>
+      <w:r>
+        <w:rPr>
+          <w:rFonts w:hint="eastAsia"/>
+        </w:rPr>
+        <w:t>微信</w:t>
+      </w:r>
+    </w:p>
+    <w:p>
+      <w:pPr>
+        <w:pStyle w:val="a6"/>
+        <w:ind w:firstLine="480"/>
+      </w:pPr>
+      <w:r>
+        <w:rPr>
+          <w:rFonts w:hint="eastAsia"/>
+        </w:rPr>
+        <w:t>支付宝</w:t>
+      </w:r>
+    </w:p>
+    <w:p>
+      <w:pPr>
+        <w:pStyle w:val="a6"/>
+        <w:ind w:firstLine="480"/>
+      </w:pPr>
+      <w:r>
+        <w:rPr>
+          <w:rFonts w:hint="eastAsia"/>
+        </w:rPr>
+        <w:lastRenderedPageBreak/>
+        <w:t>银联</w:t>
+      </w:r>
+    </w:p>
+    <w:p>
+      <w:pPr>
+        <w:pStyle w:val="a6"/>
+        <w:ind w:firstLine="480"/>
+      </w:pPr>
+    </w:p>
+    <w:p>
+      <w:pPr>
+        <w:pStyle w:val="20"/>
+      </w:pPr>
+      <w:r>
+        <w:rPr>
+          <w:rFonts w:hint="eastAsia"/>
+        </w:rPr>
+        <w:t>查询订单详情</w:t>
+      </w:r>
+    </w:p>
+    <w:p>
+      <w:pPr>
+        <w:pStyle w:val="a6"/>
+        <w:ind w:firstLine="480"/>
+      </w:pPr>
+      <w:r>
+        <w:rPr>
+          <w:rFonts w:hint="eastAsia"/>
+        </w:rPr>
+        <w:t>用于提供给客户端进行登录操作</w:t>
+      </w:r>
+    </w:p>
+    <w:p>
+      <w:pPr>
+        <w:pStyle w:val="a6"/>
+        <w:ind w:firstLine="480"/>
+      </w:pPr>
+    </w:p>
+    <w:p>
+      <w:pPr>
+        <w:pStyle w:val="20"/>
+      </w:pPr>
+      <w:r>
+        <w:rPr>
+          <w:rFonts w:hint="eastAsia"/>
+        </w:rPr>
+        <w:t>执行开卡操作</w:t>
+      </w:r>
+    </w:p>
+    <w:p>
+      <w:pPr>
+        <w:pStyle w:val="a6"/>
+        <w:ind w:firstLine="480"/>
+      </w:pPr>
+      <w:r>
+        <w:rPr>
+          <w:rFonts w:hint="eastAsia"/>
+        </w:rPr>
+        <w:t>用于提供给客户端进行登录操作</w:t>
+      </w:r>
+    </w:p>
+    <w:p>
+      <w:pPr>
+        <w:pStyle w:val="a6"/>
+        <w:ind w:firstLine="480"/>
+      </w:pPr>
+    </w:p>
+    <w:p>
+      <w:pPr>
+        <w:pStyle w:val="20"/>
+      </w:pPr>
+      <w:r>
+        <w:rPr>
+          <w:rFonts w:hint="eastAsia"/>
+        </w:rPr>
+        <w:t>执行</w:t>
+      </w:r>
+      <w:r>
+        <w:rPr>
+          <w:rFonts w:hint="eastAsia"/>
+        </w:rPr>
+        <w:t>充值</w:t>
+      </w:r>
+      <w:r>
+        <w:rPr>
+          <w:rFonts w:hint="eastAsia"/>
+        </w:rPr>
+        <w:t>操作</w:t>
+      </w:r>
+    </w:p>
+    <w:p>
+      <w:pPr>
+        <w:pStyle w:val="a6"/>
+        <w:ind w:firstLine="480"/>
+      </w:pPr>
+      <w:r>
+        <w:rPr>
+          <w:rFonts w:hint="eastAsia"/>
+        </w:rPr>
+        <w:t>用于提供给客户端进行登录操作</w:t>
+      </w:r>
+    </w:p>
+    <w:p>
+      <w:pPr>
+        <w:pStyle w:val="a6"/>
+        <w:ind w:firstLine="480"/>
+      </w:pPr>
+    </w:p>
+    <w:p>
+      <w:pPr>
+        <w:pStyle w:val="a6"/>
+        <w:ind w:firstLine="480"/>
+        <w:rPr>
+          <w:rFonts w:hint="eastAsia"/>
+        </w:rPr>
+      </w:pPr>
       <w:bookmarkStart w:id="62" w:name="_GoBack"/>
       <w:bookmarkEnd w:id="62"/>
     </w:p>
     <w:p>
       <w:pPr>
-        <w:pStyle w:val="a6"/>
-        <w:ind w:firstLine="480"/>
-        <w:rPr>
-          <w:rFonts w:hint="eastAsia"/>
-        </w:rPr>
-      </w:pPr>
-    </w:p>
-    <w:p>
-      <w:pPr>
-        <w:pStyle w:val="a6"/>
-        <w:ind w:firstLine="480"/>
-        <w:rPr>
-          <w:rFonts w:hint="eastAsia"/>
-        </w:rPr>
-      </w:pPr>
-    </w:p>
-    <w:p>
-      <w:pPr>
         <w:pStyle w:val="1"/>
       </w:pPr>
       <w:bookmarkStart w:id="63" w:name="_Toc46779951"/>
@@ -20079,7 +19414,14 @@
         <w:rPr>
           <w:rFonts w:hint="eastAsia"/>
         </w:rPr>
-        <w:t>能力，提供高速的下载通道，实现对用户卡的应用下载及其他操作。</w:t>
+        <w:t>能力，提供高速的下载通道，实现对用户卡的应用下载及</w:t>
+      </w:r>
+      <w:r>
+        <w:rPr>
+          <w:rFonts w:hint="eastAsia"/>
+        </w:rPr>
+        <w:lastRenderedPageBreak/>
+        <w:t>其他操作。</w:t>
       </w:r>
     </w:p>
     <w:p>
@@ -20210,6 +19552,130 @@
         <w:pStyle w:val="20"/>
       </w:pPr>
       <w:bookmarkStart w:id="67" w:name="_Toc46779955"/>
+      <w:r>
+        <w:rPr>
+          <w:rFonts w:hint="eastAsia"/>
+        </w:rPr>
+        <w:t>章内标题</w:t>
+      </w:r>
+      <w:r>
+        <w:rPr>
+          <w:rFonts w:hint="eastAsia"/>
+        </w:rPr>
+        <w:t>5.2</w:t>
+      </w:r>
+      <w:bookmarkEnd w:id="67"/>
+    </w:p>
+    <w:p>
+      <w:pPr>
+        <w:pStyle w:val="a6"/>
+        <w:ind w:firstLine="480"/>
+      </w:pPr>
+      <w:r>
+        <w:rPr>
+          <w:rFonts w:hint="eastAsia"/>
+        </w:rPr>
+        <w:t>《正文》×××××</w:t>
+      </w:r>
+    </w:p>
+    <w:p>
+      <w:pPr>
+        <w:pStyle w:val="30"/>
+      </w:pPr>
+      <w:bookmarkStart w:id="68" w:name="_Toc46779956"/>
+      <w:r>
+        <w:rPr>
+          <w:rFonts w:hint="eastAsia"/>
+        </w:rPr>
+        <w:t>章内标题</w:t>
+      </w:r>
+      <w:r>
+        <w:rPr>
+          <w:rFonts w:hint="eastAsia"/>
+        </w:rPr>
+        <w:t>5.2.1</w:t>
+      </w:r>
+      <w:bookmarkEnd w:id="68"/>
+    </w:p>
+    <w:p>
+      <w:pPr>
+        <w:pStyle w:val="a6"/>
+        <w:ind w:firstLine="480"/>
+      </w:pPr>
+      <w:r>
+        <w:rPr>
+          <w:rFonts w:hint="eastAsia"/>
+        </w:rPr>
+        <w:t>《正文》×××××</w:t>
+      </w:r>
+    </w:p>
+    <w:p>
+      <w:pPr>
+        <w:pStyle w:val="30"/>
+      </w:pPr>
+      <w:bookmarkStart w:id="69" w:name="_Toc46779957"/>
+      <w:r>
+        <w:rPr>
+          <w:rFonts w:hint="eastAsia"/>
+        </w:rPr>
+        <w:t>章内标题</w:t>
+      </w:r>
+      <w:r>
+        <w:rPr>
+          <w:rFonts w:hint="eastAsia"/>
+        </w:rPr>
+        <w:t>5.2.2</w:t>
+      </w:r>
+      <w:bookmarkEnd w:id="69"/>
+    </w:p>
+    <w:p>
+      <w:pPr>
+        <w:pStyle w:val="a6"/>
+        <w:ind w:firstLine="480"/>
+      </w:pPr>
+      <w:r>
+        <w:rPr>
+          <w:rFonts w:hint="eastAsia"/>
+        </w:rPr>
+        <w:t>《正文》×××××</w:t>
+      </w:r>
+    </w:p>
+    <w:p>
+      <w:pPr>
+        <w:pStyle w:val="20"/>
+      </w:pPr>
+      <w:bookmarkStart w:id="70" w:name="_Toc46779958"/>
+      <w:r>
+        <w:rPr>
+          <w:rFonts w:hint="eastAsia"/>
+        </w:rPr>
+        <w:t>章内标题</w:t>
+      </w:r>
+      <w:r>
+        <w:rPr>
+          <w:rFonts w:hint="eastAsia"/>
+        </w:rPr>
+        <w:t>5.3</w:t>
+      </w:r>
+      <w:bookmarkEnd w:id="70"/>
+    </w:p>
+    <w:p>
+      <w:pPr>
+        <w:pStyle w:val="a6"/>
+        <w:ind w:firstLine="480"/>
+      </w:pPr>
+      <w:r>
+        <w:rPr>
+          <w:rFonts w:hint="eastAsia"/>
+        </w:rPr>
+        <w:t>《正文》×××××</w:t>
+      </w:r>
+    </w:p>
+    <w:p>
+      <w:pPr>
+        <w:pStyle w:val="30"/>
+      </w:pPr>
+      <w:bookmarkStart w:id="71" w:name="_Toc46779959"/>
       <w:r>
         <w:rPr>
           <w:rFonts w:hint="eastAsia"/>
@@ -20221,9 +19687,9 @@
         <w:rPr>
           <w:rFonts w:hint="eastAsia"/>
         </w:rPr>
-        <w:t>5.2</w:t>
-      </w:r>
-      <w:bookmarkEnd w:id="67"/>
+        <w:t>5.3.1</w:t>
+      </w:r>
+      <w:bookmarkEnd w:id="71"/>
     </w:p>
     <w:p>
       <w:pPr>
@@ -20241,7 +19707,7 @@
       <w:pPr>
         <w:pStyle w:val="30"/>
       </w:pPr>
-      <w:bookmarkStart w:id="68" w:name="_Toc46779956"/>
+      <w:bookmarkStart w:id="72" w:name="_Toc46779960"/>
       <w:r>
         <w:rPr>
           <w:rFonts w:hint="eastAsia"/>
@@ -20252,9 +19718,9 @@
         <w:rPr>
           <w:rFonts w:hint="eastAsia"/>
         </w:rPr>
-        <w:t>5.2.1</w:t>
-      </w:r>
-      <w:bookmarkEnd w:id="68"/>
+        <w:t>5.3.2</w:t>
+      </w:r>
+      <w:bookmarkEnd w:id="72"/>
     </w:p>
     <w:p>
       <w:pPr>
@@ -20270,22 +19736,16 @@
     </w:p>
     <w:p>
       <w:pPr>
-        <w:pStyle w:val="30"/>
-      </w:pPr>
-      <w:bookmarkStart w:id="69" w:name="_Toc46779957"/>
-      <w:r>
-        <w:rPr>
-          <w:rFonts w:hint="eastAsia"/>
-        </w:rPr>
-        <w:t>章内标题</w:t>
-      </w:r>
-      <w:r>
-        <w:rPr>
-          <w:rFonts w:hint="eastAsia"/>
-        </w:rPr>
-        <w:t>5.2.2</w:t>
-      </w:r>
-      <w:bookmarkEnd w:id="69"/>
+        <w:pStyle w:val="20"/>
+      </w:pPr>
+      <w:bookmarkStart w:id="73" w:name="_Toc46779961"/>
+      <w:r>
+        <w:rPr>
+          <w:rFonts w:hint="eastAsia"/>
+        </w:rPr>
+        <w:t>本章小结</w:t>
+      </w:r>
+      <w:bookmarkEnd w:id="73"/>
     </w:p>
     <w:p>
       <w:pPr>
@@ -20301,156 +19761,37 @@
     </w:p>
     <w:p>
       <w:pPr>
+        <w:pStyle w:val="a6"/>
+        <w:ind w:firstLine="480"/>
+      </w:pPr>
+    </w:p>
+    <w:p>
+      <w:pPr>
+        <w:pStyle w:val="a6"/>
+        <w:ind w:firstLine="480"/>
+      </w:pPr>
+    </w:p>
+    <w:p>
+      <w:pPr>
+        <w:pStyle w:val="1"/>
+      </w:pPr>
+      <w:r>
+        <w:rPr>
+          <w:rFonts w:hint="eastAsia"/>
+        </w:rPr>
+        <w:t>详细</w:t>
+      </w:r>
+      <w:r>
+        <w:rPr>
+          <w:rFonts w:hint="eastAsia"/>
+        </w:rPr>
+        <w:t>设计</w:t>
+      </w:r>
+    </w:p>
+    <w:p>
+      <w:pPr>
         <w:pStyle w:val="20"/>
       </w:pPr>
-      <w:bookmarkStart w:id="70" w:name="_Toc46779958"/>
-      <w:r>
-        <w:rPr>
-          <w:rFonts w:hint="eastAsia"/>
-        </w:rPr>
-        <w:t>章内标题</w:t>
-      </w:r>
-      <w:r>
-        <w:rPr>
-          <w:rFonts w:hint="eastAsia"/>
-        </w:rPr>
-        <w:t>5.3</w:t>
-      </w:r>
-      <w:bookmarkEnd w:id="70"/>
-    </w:p>
-    <w:p>
-      <w:pPr>
-        <w:pStyle w:val="a6"/>
-        <w:ind w:firstLine="480"/>
-      </w:pPr>
-      <w:r>
-        <w:rPr>
-          <w:rFonts w:hint="eastAsia"/>
-        </w:rPr>
-        <w:t>《正文》×××××</w:t>
-      </w:r>
-    </w:p>
-    <w:p>
-      <w:pPr>
-        <w:pStyle w:val="30"/>
-      </w:pPr>
-      <w:bookmarkStart w:id="71" w:name="_Toc46779959"/>
-      <w:r>
-        <w:rPr>
-          <w:rFonts w:hint="eastAsia"/>
-        </w:rPr>
-        <w:t>章内标题</w:t>
-      </w:r>
-      <w:r>
-        <w:rPr>
-          <w:rFonts w:hint="eastAsia"/>
-        </w:rPr>
-        <w:t>5.3.1</w:t>
-      </w:r>
-      <w:bookmarkEnd w:id="71"/>
-    </w:p>
-    <w:p>
-      <w:pPr>
-        <w:pStyle w:val="a6"/>
-        <w:ind w:firstLine="480"/>
-      </w:pPr>
-      <w:r>
-        <w:rPr>
-          <w:rFonts w:hint="eastAsia"/>
-        </w:rPr>
-        <w:t>《正文》×××××</w:t>
-      </w:r>
-    </w:p>
-    <w:p>
-      <w:pPr>
-        <w:pStyle w:val="30"/>
-      </w:pPr>
-      <w:bookmarkStart w:id="72" w:name="_Toc46779960"/>
-      <w:r>
-        <w:rPr>
-          <w:rFonts w:hint="eastAsia"/>
-        </w:rPr>
-        <w:t>章内标题</w:t>
-      </w:r>
-      <w:r>
-        <w:rPr>
-          <w:rFonts w:hint="eastAsia"/>
-        </w:rPr>
-        <w:t>5.3.2</w:t>
-      </w:r>
-      <w:bookmarkEnd w:id="72"/>
-    </w:p>
-    <w:p>
-      <w:pPr>
-        <w:pStyle w:val="a6"/>
-        <w:ind w:firstLine="480"/>
-      </w:pPr>
-      <w:r>
-        <w:rPr>
-          <w:rFonts w:hint="eastAsia"/>
-        </w:rPr>
-        <w:t>《正文》×××××</w:t>
-      </w:r>
-    </w:p>
-    <w:p>
-      <w:pPr>
-        <w:pStyle w:val="20"/>
-      </w:pPr>
-      <w:bookmarkStart w:id="73" w:name="_Toc46779961"/>
-      <w:r>
-        <w:rPr>
-          <w:rFonts w:hint="eastAsia"/>
-        </w:rPr>
-        <w:t>本章小结</w:t>
-      </w:r>
-      <w:bookmarkEnd w:id="73"/>
-    </w:p>
-    <w:p>
-      <w:pPr>
-        <w:pStyle w:val="a6"/>
-        <w:ind w:firstLine="480"/>
-      </w:pPr>
-      <w:r>
-        <w:rPr>
-          <w:rFonts w:hint="eastAsia"/>
-        </w:rPr>
-        <w:t>《正文》×××××</w:t>
-      </w:r>
-    </w:p>
-    <w:p>
-      <w:pPr>
-        <w:pStyle w:val="a6"/>
-        <w:ind w:firstLine="480"/>
-      </w:pPr>
-    </w:p>
-    <w:p>
-      <w:pPr>
-        <w:pStyle w:val="a6"/>
-        <w:ind w:firstLine="480"/>
-      </w:pPr>
-    </w:p>
-    <w:p>
-      <w:pPr>
-        <w:pStyle w:val="1"/>
-      </w:pPr>
-      <w:r>
-        <w:rPr>
-          <w:rFonts w:hint="eastAsia"/>
-        </w:rPr>
-        <w:lastRenderedPageBreak/>
-        <w:t>详细</w:t>
-      </w:r>
-      <w:r>
-        <w:rPr>
-          <w:rFonts w:hint="eastAsia"/>
-        </w:rPr>
-        <w:t>设计</w:t>
-      </w:r>
-    </w:p>
-    <w:p>
-      <w:pPr>
-        <w:pStyle w:val="20"/>
-      </w:pPr>
       <w:r>
         <w:rPr>
           <w:rFonts w:hint="eastAsia"/>
@@ -20467,21 +19808,7 @@
         <w:rPr>
           <w:rFonts w:hint="eastAsia"/>
         </w:rPr>
-        <w:t>管理基本配置信息，包括渠道业务管理，协议管理，</w:t>
-      </w:r>
-      <w:proofErr w:type="gramStart"/>
-      <w:r>
-        <w:rPr>
-          <w:rFonts w:hint="eastAsia"/>
-        </w:rPr>
-        <w:t>轮播图</w:t>
-      </w:r>
-      <w:proofErr w:type="gramEnd"/>
-      <w:r>
-        <w:rPr>
-          <w:rFonts w:hint="eastAsia"/>
-        </w:rPr>
-        <w:t>管理，资讯管理，服务网点管理，版本管理等功能</w:t>
+        <w:t>管理基本配置信息，包括渠道业务管理，协议管理，轮播图管理，资讯管理，服务网点管理，版本管理等功能</w:t>
       </w:r>
     </w:p>
     <w:p>
@@ -21082,16 +20409,8 @@
         <w:rPr>
           <w:rFonts w:hint="eastAsia"/>
         </w:rPr>
-        <w:t xml:space="preserve">QAM </w:t>
-      </w:r>
-      <w:proofErr w:type="spellStart"/>
-      <w:r>
-        <w:rPr>
-          <w:rFonts w:hint="eastAsia"/>
-        </w:rPr>
-        <w:t>programme</w:t>
-      </w:r>
-      <w:proofErr w:type="spellEnd"/>
+        <w:t>QAM programme</w:t>
+      </w:r>
       <w:r>
         <w:rPr>
           <w:rFonts w:hint="eastAsia"/>
@@ -21104,14 +20423,12 @@
         <w:pStyle w:val="a6"/>
         <w:ind w:firstLine="480"/>
       </w:pPr>
-      <w:proofErr w:type="spellStart"/>
       <w:r>
         <w:rPr>
           <w:rFonts w:hint="eastAsia"/>
         </w:rPr>
         <w:t>mainQAM_MSE_CMAvsCADAMA</w:t>
       </w:r>
-      <w:proofErr w:type="spellEnd"/>
       <w:r>
         <w:rPr>
           <w:rFonts w:hint="eastAsia"/>
@@ -21148,14 +20465,12 @@
         <w:pStyle w:val="a6"/>
         <w:ind w:firstLine="480"/>
       </w:pPr>
-      <w:proofErr w:type="spellStart"/>
       <w:r>
         <w:rPr>
           <w:rFonts w:hint="eastAsia"/>
         </w:rPr>
         <w:t>mainQAM_SER_CMAvsCADAMA</w:t>
       </w:r>
-      <w:proofErr w:type="spellEnd"/>
       <w:r>
         <w:rPr>
           <w:rFonts w:hint="eastAsia"/>
@@ -21192,14 +20507,12 @@
         <w:pStyle w:val="a6"/>
         <w:ind w:firstLine="480"/>
       </w:pPr>
-      <w:proofErr w:type="spellStart"/>
       <w:r>
         <w:rPr>
           <w:rFonts w:hint="eastAsia"/>
         </w:rPr>
         <w:t>mainDQAM_SER_PhaseRotate</w:t>
       </w:r>
-      <w:proofErr w:type="spellEnd"/>
       <w:r>
         <w:rPr>
           <w:rFonts w:hint="eastAsia"/>
@@ -21236,14 +20549,12 @@
         <w:pStyle w:val="a6"/>
         <w:ind w:firstLine="480"/>
       </w:pPr>
-      <w:proofErr w:type="spellStart"/>
       <w:r>
         <w:rPr>
           <w:rFonts w:hint="eastAsia"/>
         </w:rPr>
         <w:t>mainDQAM_SER_Doppler</w:t>
       </w:r>
-      <w:proofErr w:type="spellEnd"/>
       <w:r>
         <w:rPr>
           <w:rFonts w:hint="eastAsia"/>
@@ -21280,14 +20591,12 @@
         <w:pStyle w:val="a6"/>
         <w:ind w:firstLine="480"/>
       </w:pPr>
-      <w:proofErr w:type="spellStart"/>
       <w:r>
         <w:rPr>
           <w:rFonts w:hint="eastAsia"/>
         </w:rPr>
         <w:t>mainDQAM_SER_SNR</w:t>
       </w:r>
-      <w:proofErr w:type="spellEnd"/>
       <w:r>
         <w:rPr>
           <w:rFonts w:hint="eastAsia"/>
@@ -21388,16 +20697,8 @@
         <w:rPr>
           <w:rFonts w:hint="eastAsia"/>
         </w:rPr>
-        <w:t xml:space="preserve">PSK </w:t>
-      </w:r>
-      <w:proofErr w:type="spellStart"/>
-      <w:r>
-        <w:rPr>
-          <w:rFonts w:hint="eastAsia"/>
-        </w:rPr>
-        <w:t>programme</w:t>
-      </w:r>
-      <w:proofErr w:type="spellEnd"/>
+        <w:t>PSK programme</w:t>
+      </w:r>
       <w:r>
         <w:rPr>
           <w:rFonts w:hint="eastAsia"/>
@@ -21410,14 +20711,12 @@
         <w:pStyle w:val="a6"/>
         <w:ind w:firstLine="480"/>
       </w:pPr>
-      <w:proofErr w:type="spellStart"/>
       <w:r>
         <w:rPr>
           <w:rFonts w:hint="eastAsia"/>
         </w:rPr>
         <w:t>mainDPSK_SER_PhaseRotate</w:t>
       </w:r>
-      <w:proofErr w:type="spellEnd"/>
       <w:r>
         <w:rPr>
           <w:rFonts w:hint="eastAsia"/>
@@ -21454,14 +20753,12 @@
         <w:pStyle w:val="a6"/>
         <w:ind w:firstLine="480"/>
       </w:pPr>
-      <w:proofErr w:type="spellStart"/>
       <w:r>
         <w:rPr>
           <w:rFonts w:hint="eastAsia"/>
         </w:rPr>
         <w:t>mainDPSK_SER_Doppler</w:t>
       </w:r>
-      <w:proofErr w:type="spellEnd"/>
       <w:r>
         <w:rPr>
           <w:rFonts w:hint="eastAsia"/>
@@ -21498,14 +20795,12 @@
         <w:pStyle w:val="a6"/>
         <w:ind w:firstLine="480"/>
       </w:pPr>
-      <w:proofErr w:type="spellStart"/>
       <w:r>
         <w:rPr>
           <w:rFonts w:hint="eastAsia"/>
         </w:rPr>
         <w:t>mainDPSK_SER_SNR</w:t>
       </w:r>
-      <w:proofErr w:type="spellEnd"/>
       <w:r>
         <w:rPr>
           <w:rFonts w:hint="eastAsia"/>
@@ -21554,14 +20849,12 @@
         <w:pStyle w:val="a6"/>
         <w:ind w:firstLine="480"/>
       </w:pPr>
-      <w:proofErr w:type="spellStart"/>
       <w:r>
         <w:rPr>
           <w:rFonts w:hint="eastAsia"/>
         </w:rPr>
         <w:t>FunQPSK</w:t>
       </w:r>
-      <w:proofErr w:type="spellEnd"/>
       <w:r>
         <w:rPr>
           <w:rFonts w:hint="eastAsia"/>
@@ -21586,14 +20879,12 @@
         <w:pStyle w:val="a6"/>
         <w:ind w:firstLine="480"/>
       </w:pPr>
-      <w:proofErr w:type="spellStart"/>
       <w:r>
         <w:rPr>
           <w:rFonts w:hint="eastAsia"/>
         </w:rPr>
         <w:t>FunDeQPSK_b</w:t>
       </w:r>
-      <w:proofErr w:type="spellEnd"/>
       <w:r>
         <w:rPr>
           <w:rFonts w:hint="eastAsia"/>
@@ -21676,16 +20967,8 @@
         <w:rPr>
           <w:rFonts w:hint="eastAsia"/>
         </w:rPr>
-        <w:t xml:space="preserve">FDE </w:t>
-      </w:r>
-      <w:proofErr w:type="spellStart"/>
-      <w:r>
-        <w:rPr>
-          <w:rFonts w:hint="eastAsia"/>
-        </w:rPr>
-        <w:t>programme</w:t>
-      </w:r>
-      <w:proofErr w:type="spellEnd"/>
+        <w:t>FDE programme</w:t>
+      </w:r>
       <w:r>
         <w:rPr>
           <w:rFonts w:hint="eastAsia"/>
@@ -21698,14 +20981,12 @@
         <w:pStyle w:val="a6"/>
         <w:ind w:firstLine="480"/>
       </w:pPr>
-      <w:proofErr w:type="spellStart"/>
       <w:r>
         <w:rPr>
           <w:rFonts w:hint="eastAsia"/>
         </w:rPr>
         <w:t>main_CMAFDE</w:t>
       </w:r>
-      <w:proofErr w:type="spellEnd"/>
       <w:r>
         <w:rPr>
           <w:rFonts w:hint="eastAsia"/>
@@ -21730,14 +21011,12 @@
         <w:pStyle w:val="a6"/>
         <w:ind w:firstLine="480"/>
       </w:pPr>
-      <w:proofErr w:type="spellStart"/>
       <w:r>
         <w:rPr>
           <w:rFonts w:hint="eastAsia"/>
         </w:rPr>
         <w:t>FunCAZACSeGen</w:t>
       </w:r>
-      <w:proofErr w:type="spellEnd"/>
       <w:r>
         <w:rPr>
           <w:rFonts w:hint="eastAsia"/>
@@ -21950,12 +21229,12 @@
       </w:r>
       <w:smartTag w:uri="urn:schemas-microsoft-com:office:smarttags" w:element="chmetcnv">
         <w:smartTagPr>
+          <w:attr w:name="UnitName" w:val="F"/>
+          <w:attr w:name="SourceValue" w:val="22"/>
+          <w:attr w:name="HasSpace" w:val="False"/>
+          <w:attr w:name="Negative" w:val="False"/>
+          <w:attr w:name="NumberType" w:val="1"/>
           <w:attr w:name="TCSC" w:val="0"/>
-          <w:attr w:name="NumberType" w:val="1"/>
-          <w:attr w:name="Negative" w:val="False"/>
-          <w:attr w:name="HasSpace" w:val="False"/>
-          <w:attr w:name="SourceValue" w:val="22"/>
-          <w:attr w:name="UnitName" w:val="F"/>
         </w:smartTagPr>
         <w:r>
           <w:rPr>
@@ -22028,15 +21307,7 @@
       <w:bookmarkStart w:id="89" w:name="OLE_LINK4"/>
       <w:bookmarkStart w:id="90" w:name="OLE_LINK3"/>
       <w:r>
-        <w:t xml:space="preserve">[1]Li C, Sun </w:t>
-      </w:r>
-      <w:proofErr w:type="spellStart"/>
-      <w:r>
-        <w:t>X,Zhou</w:t>
-      </w:r>
-      <w:proofErr w:type="spellEnd"/>
-      <w:r>
-        <w:t xml:space="preserve"> X, et al. Optimal biased association scheme with Networks[J]. IEEE Transactions on Wireless Communications, 2017, 6(8):360-371. </w:t>
+        <w:t xml:space="preserve">[1]Li C, Sun X,Zhou X, et al. Optimal biased association scheme with Networks[J]. IEEE Transactions on Wireless Communications, 2017, 6(8):360-371. </w:t>
       </w:r>
       <w:r>
         <w:rPr>
@@ -23167,7 +22438,7 @@
         <w:color w:val="666666"/>
         <w:u w:val="single"/>
       </w:rPr>
-      <w:t>第六章</w:t>
+      <w:t>第八章</w:t>
     </w:r>
     <w:r>
       <w:rPr>
@@ -23226,25 +22497,7 @@
         <w:color w:val="666666"/>
         <w:u w:val="single"/>
       </w:rPr>
-      <w:t>订单系统</w:t>
-    </w:r>
-    <w:r>
-      <w:rPr>
-        <w:rFonts w:hint="eastAsia"/>
-        <w:noProof/>
-        <w:color w:val="666666"/>
-        <w:u w:val="single"/>
-      </w:rPr>
-      <w:t>-API</w:t>
-    </w:r>
-    <w:r>
-      <w:rPr>
-        <w:rFonts w:hint="eastAsia"/>
-        <w:noProof/>
-        <w:color w:val="666666"/>
-        <w:u w:val="single"/>
-      </w:rPr>
-      <w:t>侧</w:t>
+      <w:t>详细设计</w:t>
     </w:r>
     <w:r>
       <w:rPr>
